--- a/Диссертация/Диссертация.docx
+++ b/Диссертация/Диссертация.docx
@@ -220,23 +220,7 @@
           <w:sz w:val="26"/>
           <w:szCs w:val="26"/>
         </w:rPr>
-        <w:t xml:space="preserve">____ </w:t>
-      </w:r>
-      <w:proofErr w:type="spellStart"/>
-      <w:r>
-        <w:rPr>
-          <w:sz w:val="26"/>
-          <w:szCs w:val="26"/>
-        </w:rPr>
-        <w:t>Русяк</w:t>
-      </w:r>
-      <w:proofErr w:type="spellEnd"/>
-      <w:r>
-        <w:rPr>
-          <w:sz w:val="26"/>
-          <w:szCs w:val="26"/>
-        </w:rPr>
-        <w:t xml:space="preserve"> И.Г.</w:t>
+        <w:t>____ Русяк И.Г.</w:t>
       </w:r>
     </w:p>
     <w:p>
@@ -580,23 +564,7 @@
           <w:sz w:val="26"/>
           <w:szCs w:val="26"/>
         </w:rPr>
-        <w:t>_</w:t>
-      </w:r>
-      <w:proofErr w:type="gramStart"/>
-      <w:r>
-        <w:rPr>
-          <w:sz w:val="26"/>
-          <w:szCs w:val="26"/>
-        </w:rPr>
-        <w:t>_(</w:t>
-      </w:r>
-      <w:proofErr w:type="gramEnd"/>
-      <w:r>
-        <w:rPr>
-          <w:sz w:val="26"/>
-          <w:szCs w:val="26"/>
-        </w:rPr>
-        <w:t>Мансуров Р.Р.)</w:t>
+        <w:t>__(Мансуров Р.Р.)</w:t>
       </w:r>
     </w:p>
     <w:p>
@@ -656,17 +624,8 @@
           <w:sz w:val="26"/>
           <w:szCs w:val="26"/>
         </w:rPr>
-        <w:t>______</w:t>
-      </w:r>
-      <w:proofErr w:type="gramStart"/>
-      <w:r>
-        <w:rPr>
-          <w:sz w:val="26"/>
-          <w:szCs w:val="26"/>
-        </w:rPr>
-        <w:t>_(</w:t>
-      </w:r>
-      <w:proofErr w:type="gramEnd"/>
+        <w:t>_______(</w:t>
+      </w:r>
       <w:r>
         <w:rPr>
           <w:sz w:val="26"/>
@@ -750,26 +709,15 @@
           <w:sz w:val="26"/>
           <w:szCs w:val="26"/>
         </w:rPr>
-        <w:t>___</w:t>
-      </w:r>
-      <w:proofErr w:type="gramStart"/>
+        <w:t>____(</w:t>
+      </w:r>
       <w:r>
         <w:rPr>
           <w:sz w:val="26"/>
           <w:szCs w:val="26"/>
         </w:rPr>
-        <w:t>_(</w:t>
-      </w:r>
-      <w:proofErr w:type="spellStart"/>
-      <w:proofErr w:type="gramEnd"/>
-      <w:r>
-        <w:rPr>
-          <w:sz w:val="26"/>
-          <w:szCs w:val="26"/>
-        </w:rPr>
         <w:t>Кетова</w:t>
       </w:r>
-      <w:proofErr w:type="spellEnd"/>
       <w:r>
         <w:rPr>
           <w:sz w:val="26"/>
@@ -1018,7 +966,6 @@
         </w:rPr>
         <w:t xml:space="preserve">Объект исследования: </w:t>
       </w:r>
-      <w:proofErr w:type="spellStart"/>
       <w:r>
         <w:rPr>
           <w:rFonts w:ascii="Times New Roman" w:eastAsia="Times New Roman" w:hAnsi="Times New Roman"/>
@@ -1026,17 +973,7 @@
           <w:szCs w:val="24"/>
           <w:lang w:bidi="en-US"/>
         </w:rPr>
-        <w:t>внутрибаллистические</w:t>
-      </w:r>
-      <w:proofErr w:type="spellEnd"/>
-      <w:r>
-        <w:rPr>
-          <w:rFonts w:ascii="Times New Roman" w:eastAsia="Times New Roman" w:hAnsi="Times New Roman"/>
-          <w:sz w:val="24"/>
-          <w:szCs w:val="24"/>
-          <w:lang w:bidi="en-US"/>
-        </w:rPr>
-        <w:t>, внешнебаллистические и аэродинамические факторы, влияющие на дальность стрельбы артиллерийскими снарядами.</w:t>
+        <w:t>внутрибаллистические, внешнебаллистические и аэродинамические факторы, влияющие на дальность стрельбы артиллерийскими снарядами.</w:t>
       </w:r>
     </w:p>
     <w:p>
@@ -1145,7 +1082,6 @@
           <w:lang w:val="en-US" w:bidi="en-US"/>
         </w:rPr>
       </w:pPr>
-      <w:proofErr w:type="spellStart"/>
       <w:r>
         <w:rPr>
           <w:rFonts w:ascii="Times New Roman" w:eastAsia="Times New Roman" w:hAnsi="Times New Roman"/>
@@ -1157,7 +1093,6 @@
         </w:rPr>
         <w:t>Состав</w:t>
       </w:r>
-      <w:proofErr w:type="spellEnd"/>
       <w:r>
         <w:rPr>
           <w:rFonts w:ascii="Times New Roman" w:eastAsia="Times New Roman" w:hAnsi="Times New Roman"/>
@@ -1485,7 +1420,6 @@
         </w:rPr>
         <w:t xml:space="preserve"> </w:t>
       </w:r>
-      <w:proofErr w:type="spellStart"/>
       <w:r>
         <w:rPr>
           <w:rFonts w:ascii="Times New Roman" w:eastAsia="Times New Roman" w:hAnsi="Times New Roman"/>
@@ -1496,7 +1430,6 @@
         </w:rPr>
         <w:t>VisualStudio</w:t>
       </w:r>
-      <w:proofErr w:type="spellEnd"/>
       <w:r>
         <w:rPr>
           <w:rFonts w:ascii="Times New Roman" w:eastAsia="Times New Roman" w:hAnsi="Times New Roman"/>
@@ -1790,19 +1723,8 @@
                 <w:szCs w:val="24"/>
                 <w:lang w:eastAsia="ar-SA"/>
               </w:rPr>
-              <w:t>И.Г. </w:t>
-            </w:r>
-            <w:proofErr w:type="spellStart"/>
-            <w:r>
-              <w:rPr>
-                <w:rFonts w:ascii="Times New Roman" w:eastAsia="Times New Roman" w:hAnsi="Times New Roman"/>
-                <w:sz w:val="24"/>
-                <w:szCs w:val="24"/>
-                <w:lang w:eastAsia="ar-SA"/>
-              </w:rPr>
-              <w:t>Русяк</w:t>
-            </w:r>
-            <w:proofErr w:type="spellEnd"/>
+              <w:t>И.Г. Русяк</w:t>
+            </w:r>
           </w:p>
         </w:tc>
       </w:tr>
@@ -2071,8 +1993,6 @@
                 <w:lang w:val="en-US" w:bidi="en-US"/>
               </w:rPr>
             </w:pPr>
-            <w:proofErr w:type="spellStart"/>
-            <w:proofErr w:type="gramStart"/>
             <w:r>
               <w:rPr>
                 <w:rFonts w:ascii="Times New Roman" w:eastAsia="Times New Roman" w:hAnsi="Times New Roman"/>
@@ -2083,8 +2003,6 @@
               </w:rPr>
               <w:t>студент</w:t>
             </w:r>
-            <w:proofErr w:type="spellEnd"/>
-            <w:proofErr w:type="gramEnd"/>
             <w:r>
               <w:rPr>
                 <w:rFonts w:ascii="Times New Roman" w:eastAsia="Times New Roman" w:hAnsi="Times New Roman"/>
@@ -2095,7 +2013,6 @@
               </w:rPr>
               <w:t xml:space="preserve"> </w:t>
             </w:r>
-            <w:proofErr w:type="spellStart"/>
             <w:r>
               <w:rPr>
                 <w:rFonts w:ascii="Times New Roman" w:eastAsia="Times New Roman" w:hAnsi="Times New Roman"/>
@@ -2104,18 +2021,7 @@
                 <w:szCs w:val="24"/>
                 <w:lang w:val="en-US" w:bidi="en-US"/>
               </w:rPr>
-              <w:t>гр</w:t>
-            </w:r>
-            <w:proofErr w:type="spellEnd"/>
-            <w:r>
-              <w:rPr>
-                <w:rFonts w:ascii="Times New Roman" w:eastAsia="Times New Roman" w:hAnsi="Times New Roman"/>
-                <w:bCs/>
-                <w:sz w:val="24"/>
-                <w:szCs w:val="24"/>
-                <w:lang w:val="en-US" w:bidi="en-US"/>
-              </w:rPr>
-              <w:t xml:space="preserve">. </w:t>
+              <w:t xml:space="preserve">гр. </w:t>
             </w:r>
             <w:r>
               <w:rPr>
@@ -2382,29 +2288,7 @@
           <w:szCs w:val="28"/>
           <w:lang w:eastAsia="ru-RU"/>
         </w:rPr>
-        <w:t xml:space="preserve"> библ. </w:t>
-      </w:r>
-      <w:proofErr w:type="spellStart"/>
-      <w:r>
-        <w:rPr>
-          <w:rFonts w:ascii="Times New Roman" w:eastAsia="Times New Roman" w:hAnsi="Times New Roman"/>
-          <w:bCs/>
-          <w:sz w:val="28"/>
-          <w:szCs w:val="28"/>
-          <w:lang w:eastAsia="ru-RU"/>
-        </w:rPr>
-        <w:t>наим</w:t>
-      </w:r>
-      <w:proofErr w:type="spellEnd"/>
-      <w:r>
-        <w:rPr>
-          <w:rFonts w:ascii="Times New Roman" w:eastAsia="Times New Roman" w:hAnsi="Times New Roman"/>
-          <w:bCs/>
-          <w:sz w:val="28"/>
-          <w:szCs w:val="28"/>
-          <w:lang w:eastAsia="ru-RU"/>
-        </w:rPr>
-        <w:t>.</w:t>
+        <w:t xml:space="preserve"> библ. наим.</w:t>
       </w:r>
     </w:p>
     <w:p>
@@ -3010,7 +2894,6 @@
           <w:lang w:val="en-US" w:bidi="en-US"/>
         </w:rPr>
       </w:pPr>
-      <w:proofErr w:type="spellStart"/>
       <w:r>
         <w:rPr>
           <w:rFonts w:ascii="Times New Roman" w:eastAsia="Times New Roman" w:hAnsi="Times New Roman"/>
@@ -3019,53 +2902,8 @@
           <w:szCs w:val="28"/>
           <w:lang w:val="en-US" w:bidi="en-US"/>
         </w:rPr>
-        <w:t>На</w:t>
-      </w:r>
-      <w:proofErr w:type="spellEnd"/>
-      <w:r>
-        <w:rPr>
-          <w:rFonts w:ascii="Times New Roman" w:eastAsia="Times New Roman" w:hAnsi="Times New Roman"/>
-          <w:b/>
-          <w:sz w:val="28"/>
-          <w:szCs w:val="28"/>
-          <w:lang w:val="en-US" w:bidi="en-US"/>
-        </w:rPr>
-        <w:t xml:space="preserve"> </w:t>
-      </w:r>
-      <w:proofErr w:type="spellStart"/>
-      <w:r>
-        <w:rPr>
-          <w:rFonts w:ascii="Times New Roman" w:eastAsia="Times New Roman" w:hAnsi="Times New Roman"/>
-          <w:b/>
-          <w:sz w:val="28"/>
-          <w:szCs w:val="28"/>
-          <w:lang w:val="en-US" w:bidi="en-US"/>
-        </w:rPr>
-        <w:t>защиту</w:t>
-      </w:r>
-      <w:proofErr w:type="spellEnd"/>
-      <w:r>
-        <w:rPr>
-          <w:rFonts w:ascii="Times New Roman" w:eastAsia="Times New Roman" w:hAnsi="Times New Roman"/>
-          <w:b/>
-          <w:sz w:val="28"/>
-          <w:szCs w:val="28"/>
-          <w:lang w:val="en-US" w:bidi="en-US"/>
-        </w:rPr>
-        <w:t xml:space="preserve"> </w:t>
-      </w:r>
-      <w:proofErr w:type="spellStart"/>
-      <w:r>
-        <w:rPr>
-          <w:rFonts w:ascii="Times New Roman" w:eastAsia="Times New Roman" w:hAnsi="Times New Roman"/>
-          <w:b/>
-          <w:sz w:val="28"/>
-          <w:szCs w:val="28"/>
-          <w:lang w:val="en-US" w:bidi="en-US"/>
-        </w:rPr>
-        <w:t>выносятся</w:t>
-      </w:r>
-      <w:proofErr w:type="spellEnd"/>
+        <w:t>На защиту выносятся</w:t>
+      </w:r>
     </w:p>
     <w:p>
       <w:pPr>
@@ -3586,25 +3424,7 @@
           <w:sz w:val="28"/>
           <w:lang w:bidi="en-US"/>
         </w:rPr>
-        <w:t xml:space="preserve"> Оптимизация внутри- и внешнебаллистических параметров активно-реактивного снаряда с целью повышения дальности стрельбы. Теория управления и математическое моделирование. Материалы Всероссийской конференции с международным участием, посвященной памяти профессора Н.В. </w:t>
-      </w:r>
-      <w:proofErr w:type="spellStart"/>
-      <w:r>
-        <w:rPr>
-          <w:rFonts w:ascii="Times New Roman" w:eastAsia="Times New Roman" w:hAnsi="Times New Roman"/>
-          <w:sz w:val="28"/>
-          <w:lang w:bidi="en-US"/>
-        </w:rPr>
-        <w:t>Азбелева</w:t>
-      </w:r>
-      <w:proofErr w:type="spellEnd"/>
-      <w:r>
-        <w:rPr>
-          <w:rFonts w:ascii="Times New Roman" w:eastAsia="Times New Roman" w:hAnsi="Times New Roman"/>
-          <w:sz w:val="28"/>
-          <w:lang w:bidi="en-US"/>
-        </w:rPr>
-        <w:t xml:space="preserve"> и профессора Е.Л. Тонкова. Ижевск, 2022. С. 329-332</w:t>
+        <w:t xml:space="preserve"> Оптимизация внутри- и внешнебаллистических параметров активно-реактивного снаряда с целью повышения дальности стрельбы. Теория управления и математическое моделирование. Материалы Всероссийской конференции с международным участием, посвященной памяти профессора Н.В. Азбелева и профессора Е.Л. Тонкова. Ижевск, 2022. С. 329-332</w:t>
       </w:r>
     </w:p>
     <w:p>
@@ -3821,6 +3641,7 @@
           <w:docPartUnique/>
         </w:docPartObj>
       </w:sdtPr>
+      <w:sdtEndPr/>
       <w:sdtContent>
         <w:p>
           <w:pPr>
@@ -5334,23 +5155,7 @@
                 <w:noProof/>
                 <w:lang w:val="ru-RU"/>
               </w:rPr>
-              <w:t>Разработка прогр</w:t>
-            </w:r>
-            <w:r>
-              <w:rPr>
-                <w:rStyle w:val="a3"/>
-                <w:noProof/>
-                <w:lang w:val="ru-RU"/>
-              </w:rPr>
-              <w:t>а</w:t>
-            </w:r>
-            <w:r>
-              <w:rPr>
-                <w:rStyle w:val="a3"/>
-                <w:noProof/>
-                <w:lang w:val="ru-RU"/>
-              </w:rPr>
-              <w:t>ммного комплекса моделирования внутренней и внешней баллистики АРС</w:t>
+              <w:t>Разработка программного комплекса моделирования внутренней и внешней баллистики АРС</w:t>
             </w:r>
             <w:r>
               <w:rPr>
@@ -6271,10 +6076,10 @@
             <v:path o:extrusionok="f" gradientshapeok="t" o:connecttype="rect"/>
             <o:lock v:ext="edit" aspectratio="t"/>
           </v:shapetype>
-          <v:shape id="_x0000_i1025" type="#_x0000_t75" style="width:28.8pt;height:16.3pt" o:ole="">
+          <v:shape id="_x0000_i1025" type="#_x0000_t75" style="width:28.5pt;height:16.5pt" o:ole="">
             <v:imagedata r:id="rId8" o:title=""/>
           </v:shape>
-          <o:OLEObject Type="Embed" ProgID="Equation.3" ShapeID="_x0000_i1025" DrawAspect="Content" ObjectID="_1747054794" r:id="rId9"/>
+          <o:OLEObject Type="Embed" ProgID="Equation.3" ShapeID="_x0000_i1025" DrawAspect="Content" ObjectID="_1747130515" r:id="rId9"/>
         </w:object>
       </w:r>
       <w:r>
@@ -6322,10 +6127,10 @@
           <w:lang w:val="en-US" w:bidi="en-US"/>
         </w:rPr>
         <w:object w:dxaOrig="320" w:dyaOrig="260">
-          <v:shape id="_x0000_i1026" type="#_x0000_t75" style="width:16.3pt;height:13.75pt" o:ole="">
+          <v:shape id="_x0000_i1026" type="#_x0000_t75" style="width:16.5pt;height:13.5pt" o:ole="">
             <v:imagedata r:id="rId10" o:title=""/>
           </v:shape>
-          <o:OLEObject Type="Embed" ProgID="Equation.3" ShapeID="_x0000_i1026" DrawAspect="Content" ObjectID="_1747054795" r:id="rId11"/>
+          <o:OLEObject Type="Embed" ProgID="Equation.3" ShapeID="_x0000_i1026" DrawAspect="Content" ObjectID="_1747130516" r:id="rId11"/>
         </w:object>
       </w:r>
       <w:r>
@@ -6364,10 +6169,10 @@
           <w:lang w:val="en-US" w:bidi="en-US"/>
         </w:rPr>
         <w:object w:dxaOrig="320" w:dyaOrig="360">
-          <v:shape id="_x0000_i1027" type="#_x0000_t75" style="width:16.3pt;height:18.15pt" o:ole="">
+          <v:shape id="_x0000_i1027" type="#_x0000_t75" style="width:16.5pt;height:18pt" o:ole="">
             <v:imagedata r:id="rId12" o:title=""/>
           </v:shape>
-          <o:OLEObject Type="Embed" ProgID="Equation.3" ShapeID="_x0000_i1027" DrawAspect="Content" ObjectID="_1747054796" r:id="rId13"/>
+          <o:OLEObject Type="Embed" ProgID="Equation.3" ShapeID="_x0000_i1027" DrawAspect="Content" ObjectID="_1747130517" r:id="rId13"/>
         </w:object>
       </w:r>
       <w:r>
@@ -6406,10 +6211,10 @@
           <w:lang w:val="en-US" w:bidi="en-US"/>
         </w:rPr>
         <w:object w:dxaOrig="720" w:dyaOrig="340">
-          <v:shape id="_x0000_i1028" type="#_x0000_t75" style="width:36.3pt;height:16.3pt" o:ole="">
+          <v:shape id="_x0000_i1028" type="#_x0000_t75" style="width:36pt;height:16.5pt" o:ole="">
             <v:imagedata r:id="rId14" o:title=""/>
           </v:shape>
-          <o:OLEObject Type="Embed" ProgID="Equation.3" ShapeID="_x0000_i1028" DrawAspect="Content" ObjectID="_1747054797" r:id="rId15"/>
+          <o:OLEObject Type="Embed" ProgID="Equation.3" ShapeID="_x0000_i1028" DrawAspect="Content" ObjectID="_1747130518" r:id="rId15"/>
         </w:object>
       </w:r>
       <w:r>
@@ -6448,10 +6253,10 @@
           <w:lang w:val="en-US" w:bidi="en-US"/>
         </w:rPr>
         <w:object w:dxaOrig="200" w:dyaOrig="279">
-          <v:shape id="_x0000_i1029" type="#_x0000_t75" style="width:8.75pt;height:13.75pt" o:ole="">
+          <v:shape id="_x0000_i1029" type="#_x0000_t75" style="width:9pt;height:13.5pt" o:ole="">
             <v:imagedata r:id="rId16" o:title=""/>
           </v:shape>
-          <o:OLEObject Type="Embed" ProgID="Equation.3" ShapeID="_x0000_i1029" DrawAspect="Content" ObjectID="_1747054798" r:id="rId17"/>
+          <o:OLEObject Type="Embed" ProgID="Equation.3" ShapeID="_x0000_i1029" DrawAspect="Content" ObjectID="_1747130519" r:id="rId17"/>
         </w:object>
       </w:r>
       <w:r>
@@ -6498,10 +6303,10 @@
           <w:lang w:val="en-US" w:bidi="en-US"/>
         </w:rPr>
         <w:object w:dxaOrig="220" w:dyaOrig="380">
-          <v:shape id="_x0000_i1030" type="#_x0000_t75" style="width:11.25pt;height:19.4pt" o:ole="">
+          <v:shape id="_x0000_i1030" type="#_x0000_t75" style="width:11.25pt;height:19.5pt" o:ole="">
             <v:imagedata r:id="rId18" o:title=""/>
           </v:shape>
-          <o:OLEObject Type="Embed" ProgID="Equation.3" ShapeID="_x0000_i1030" DrawAspect="Content" ObjectID="_1747054799" r:id="rId19"/>
+          <o:OLEObject Type="Embed" ProgID="Equation.3" ShapeID="_x0000_i1030" DrawAspect="Content" ObjectID="_1747130520" r:id="rId19"/>
         </w:object>
       </w:r>
       <w:r>
@@ -6548,10 +6353,10 @@
           <w:lang w:val="en-US" w:bidi="en-US"/>
         </w:rPr>
         <w:object w:dxaOrig="220" w:dyaOrig="360">
-          <v:shape id="_x0000_i1031" type="#_x0000_t75" style="width:11.25pt;height:18.15pt" o:ole="">
+          <v:shape id="_x0000_i1031" type="#_x0000_t75" style="width:11.25pt;height:18pt" o:ole="">
             <v:imagedata r:id="rId20" o:title=""/>
           </v:shape>
-          <o:OLEObject Type="Embed" ProgID="Equation.3" ShapeID="_x0000_i1031" DrawAspect="Content" ObjectID="_1747054800" r:id="rId21"/>
+          <o:OLEObject Type="Embed" ProgID="Equation.3" ShapeID="_x0000_i1031" DrawAspect="Content" ObjectID="_1747130521" r:id="rId21"/>
         </w:object>
       </w:r>
       <w:r>
@@ -6589,10 +6394,10 @@
           <w:lang w:val="en-US" w:bidi="en-US"/>
         </w:rPr>
         <w:object w:dxaOrig="960" w:dyaOrig="360">
-          <v:shape id="_x0000_i1032" type="#_x0000_t75" style="width:48.85pt;height:18.15pt" o:ole="">
+          <v:shape id="_x0000_i1032" type="#_x0000_t75" style="width:48.75pt;height:18pt" o:ole="">
             <v:imagedata r:id="rId22" o:title=""/>
           </v:shape>
-          <o:OLEObject Type="Embed" ProgID="Equation.3" ShapeID="_x0000_i1032" DrawAspect="Content" ObjectID="_1747054801" r:id="rId23"/>
+          <o:OLEObject Type="Embed" ProgID="Equation.3" ShapeID="_x0000_i1032" DrawAspect="Content" ObjectID="_1747130522" r:id="rId23"/>
         </w:object>
       </w:r>
       <w:r>
@@ -6631,10 +6436,10 @@
           <w:lang w:val="en-US" w:bidi="en-US"/>
         </w:rPr>
         <w:object w:dxaOrig="2900" w:dyaOrig="380">
-          <v:shape id="_x0000_i1033" type="#_x0000_t75" style="width:145.25pt;height:19.4pt" o:ole="">
+          <v:shape id="_x0000_i1033" type="#_x0000_t75" style="width:145.5pt;height:19.5pt" o:ole="">
             <v:imagedata r:id="rId24" o:title=""/>
           </v:shape>
-          <o:OLEObject Type="Embed" ProgID="Equation.3" ShapeID="_x0000_i1033" DrawAspect="Content" ObjectID="_1747054802" r:id="rId25"/>
+          <o:OLEObject Type="Embed" ProgID="Equation.3" ShapeID="_x0000_i1033" DrawAspect="Content" ObjectID="_1747130523" r:id="rId25"/>
         </w:object>
       </w:r>
       <w:r>
@@ -6690,10 +6495,10 @@
           <w:lang w:val="en-US" w:bidi="en-US"/>
         </w:rPr>
         <w:object w:dxaOrig="1240" w:dyaOrig="380">
-          <v:shape id="_x0000_i1034" type="#_x0000_t75" style="width:61.35pt;height:23.8pt" o:ole="">
+          <v:shape id="_x0000_i1034" type="#_x0000_t75" style="width:61.5pt;height:24pt" o:ole="">
             <v:imagedata r:id="rId26" o:title="" croptop="-17712f"/>
           </v:shape>
-          <o:OLEObject Type="Embed" ProgID="Equation.3" ShapeID="_x0000_i1034" DrawAspect="Content" ObjectID="_1747054803" r:id="rId27"/>
+          <o:OLEObject Type="Embed" ProgID="Equation.3" ShapeID="_x0000_i1034" DrawAspect="Content" ObjectID="_1747130524" r:id="rId27"/>
         </w:object>
       </w:r>
       <w:r>
@@ -6749,10 +6554,10 @@
           <w:lang w:val="en-US" w:bidi="en-US"/>
         </w:rPr>
         <w:object w:dxaOrig="340" w:dyaOrig="400">
-          <v:shape id="_x0000_i1035" type="#_x0000_t75" style="width:16.3pt;height:21.3pt" o:ole="">
+          <v:shape id="_x0000_i1035" type="#_x0000_t75" style="width:16.5pt;height:21pt" o:ole="">
             <v:imagedata r:id="rId28" o:title=""/>
           </v:shape>
-          <o:OLEObject Type="Embed" ProgID="Equation.3" ShapeID="_x0000_i1035" DrawAspect="Content" ObjectID="_1747054804" r:id="rId29"/>
+          <o:OLEObject Type="Embed" ProgID="Equation.3" ShapeID="_x0000_i1035" DrawAspect="Content" ObjectID="_1747130525" r:id="rId29"/>
         </w:object>
       </w:r>
       <w:r>
@@ -6800,10 +6605,10 @@
           <w:lang w:val="en-US" w:bidi="en-US"/>
         </w:rPr>
         <w:object w:dxaOrig="720" w:dyaOrig="380">
-          <v:shape id="_x0000_i1036" type="#_x0000_t75" style="width:36.3pt;height:18.8pt" o:ole="">
+          <v:shape id="_x0000_i1036" type="#_x0000_t75" style="width:36pt;height:18.75pt" o:ole="">
             <v:imagedata r:id="rId30" o:title=""/>
           </v:shape>
-          <o:OLEObject Type="Embed" ProgID="Equation.3" ShapeID="_x0000_i1036" DrawAspect="Content" ObjectID="_1747054805" r:id="rId31"/>
+          <o:OLEObject Type="Embed" ProgID="Equation.3" ShapeID="_x0000_i1036" DrawAspect="Content" ObjectID="_1747130526" r:id="rId31"/>
         </w:object>
       </w:r>
       <w:r>
@@ -6851,10 +6656,10 @@
           <w:lang w:val="en-US" w:bidi="en-US"/>
         </w:rPr>
         <w:object w:dxaOrig="600" w:dyaOrig="380">
-          <v:shape id="_x0000_i1037" type="#_x0000_t75" style="width:30.05pt;height:19.4pt" o:ole="">
+          <v:shape id="_x0000_i1037" type="#_x0000_t75" style="width:30pt;height:19.5pt" o:ole="">
             <v:imagedata r:id="rId32" o:title=""/>
           </v:shape>
-          <o:OLEObject Type="Embed" ProgID="Equation.3" ShapeID="_x0000_i1037" DrawAspect="Content" ObjectID="_1747054806" r:id="rId33"/>
+          <o:OLEObject Type="Embed" ProgID="Equation.3" ShapeID="_x0000_i1037" DrawAspect="Content" ObjectID="_1747130527" r:id="rId33"/>
         </w:object>
       </w:r>
       <w:r>
@@ -6902,10 +6707,10 @@
           <w:lang w:val="en-US" w:bidi="en-US"/>
         </w:rPr>
         <w:object w:dxaOrig="360" w:dyaOrig="420">
-          <v:shape id="_x0000_i1038" type="#_x0000_t75" style="width:18.15pt;height:21.3pt" o:ole="">
+          <v:shape id="_x0000_i1038" type="#_x0000_t75" style="width:18pt;height:21pt" o:ole="">
             <v:imagedata r:id="rId34" o:title=""/>
           </v:shape>
-          <o:OLEObject Type="Embed" ProgID="Equation.3" ShapeID="_x0000_i1038" DrawAspect="Content" ObjectID="_1747054807" r:id="rId35"/>
+          <o:OLEObject Type="Embed" ProgID="Equation.3" ShapeID="_x0000_i1038" DrawAspect="Content" ObjectID="_1747130528" r:id="rId35"/>
         </w:object>
       </w:r>
       <w:r>
@@ -6926,10 +6731,10 @@
           <w:lang w:val="en-US" w:bidi="en-US"/>
         </w:rPr>
         <w:object w:dxaOrig="380" w:dyaOrig="420">
-          <v:shape id="_x0000_i1039" type="#_x0000_t75" style="width:19.4pt;height:21.3pt" o:ole="">
+          <v:shape id="_x0000_i1039" type="#_x0000_t75" style="width:19.5pt;height:21pt" o:ole="">
             <v:imagedata r:id="rId36" o:title=""/>
           </v:shape>
-          <o:OLEObject Type="Embed" ProgID="Equation.3" ShapeID="_x0000_i1039" DrawAspect="Content" ObjectID="_1747054808" r:id="rId37"/>
+          <o:OLEObject Type="Embed" ProgID="Equation.3" ShapeID="_x0000_i1039" DrawAspect="Content" ObjectID="_1747130529" r:id="rId37"/>
         </w:object>
       </w:r>
       <w:r>
@@ -6970,10 +6775,10 @@
           <w:lang w:bidi="en-US"/>
         </w:rPr>
         <w:object w:dxaOrig="240" w:dyaOrig="260">
-          <v:shape id="_x0000_i1040" type="#_x0000_t75" style="width:11.9pt;height:13.75pt" o:ole="">
+          <v:shape id="_x0000_i1040" type="#_x0000_t75" style="width:12pt;height:13.5pt" o:ole="">
             <v:imagedata r:id="rId38" o:title=""/>
           </v:shape>
-          <o:OLEObject Type="Embed" ProgID="Equation.3" ShapeID="_x0000_i1040" DrawAspect="Content" ObjectID="_1747054809" r:id="rId39"/>
+          <o:OLEObject Type="Embed" ProgID="Equation.3" ShapeID="_x0000_i1040" DrawAspect="Content" ObjectID="_1747130530" r:id="rId39"/>
         </w:object>
       </w:r>
       <w:r>
@@ -7011,10 +6816,10 @@
           <w:lang w:val="en-US" w:bidi="en-US"/>
         </w:rPr>
         <w:object w:dxaOrig="279" w:dyaOrig="380">
-          <v:shape id="_x0000_i1041" type="#_x0000_t75" style="width:13.75pt;height:18.15pt" o:ole="">
+          <v:shape id="_x0000_i1041" type="#_x0000_t75" style="width:13.5pt;height:18pt" o:ole="">
             <v:imagedata r:id="rId40" o:title=""/>
           </v:shape>
-          <o:OLEObject Type="Embed" ProgID="Equation.3" ShapeID="_x0000_i1041" DrawAspect="Content" ObjectID="_1747054810" r:id="rId41"/>
+          <o:OLEObject Type="Embed" ProgID="Equation.3" ShapeID="_x0000_i1041" DrawAspect="Content" ObjectID="_1747130531" r:id="rId41"/>
         </w:object>
       </w:r>
       <w:r>
@@ -7060,10 +6865,10 @@
           <w:lang w:val="en-US" w:bidi="en-US"/>
         </w:rPr>
         <w:object w:dxaOrig="300" w:dyaOrig="380">
-          <v:shape id="_x0000_i1042" type="#_x0000_t75" style="width:13.75pt;height:18.15pt" o:ole="">
+          <v:shape id="_x0000_i1042" type="#_x0000_t75" style="width:13.5pt;height:18pt" o:ole="">
             <v:imagedata r:id="rId42" o:title=""/>
           </v:shape>
-          <o:OLEObject Type="Embed" ProgID="Equation.3" ShapeID="_x0000_i1042" DrawAspect="Content" ObjectID="_1747054811" r:id="rId43"/>
+          <o:OLEObject Type="Embed" ProgID="Equation.3" ShapeID="_x0000_i1042" DrawAspect="Content" ObjectID="_1747130532" r:id="rId43"/>
         </w:object>
       </w:r>
       <w:r>
@@ -7093,10 +6898,10 @@
           <w:lang w:val="en-US" w:bidi="en-US"/>
         </w:rPr>
         <w:object w:dxaOrig="279" w:dyaOrig="380">
-          <v:shape id="_x0000_i1043" type="#_x0000_t75" style="width:13.75pt;height:19.4pt" o:ole="">
+          <v:shape id="_x0000_i1043" type="#_x0000_t75" style="width:13.5pt;height:19.5pt" o:ole="">
             <v:imagedata r:id="rId44" o:title=""/>
           </v:shape>
-          <o:OLEObject Type="Embed" ProgID="Equation.3" ShapeID="_x0000_i1043" DrawAspect="Content" ObjectID="_1747054812" r:id="rId45"/>
+          <o:OLEObject Type="Embed" ProgID="Equation.3" ShapeID="_x0000_i1043" DrawAspect="Content" ObjectID="_1747130533" r:id="rId45"/>
         </w:object>
       </w:r>
       <w:r>
@@ -7142,10 +6947,10 @@
           <w:lang w:val="en-US" w:bidi="en-US"/>
         </w:rPr>
         <w:object w:dxaOrig="220" w:dyaOrig="300">
-          <v:shape id="_x0000_i1044" type="#_x0000_t75" style="width:11.25pt;height:15.05pt" o:ole="">
+          <v:shape id="_x0000_i1044" type="#_x0000_t75" style="width:11.25pt;height:15pt" o:ole="">
             <v:imagedata r:id="rId46" o:title=""/>
           </v:shape>
-          <o:OLEObject Type="Embed" ProgID="Equation.3" ShapeID="_x0000_i1044" DrawAspect="Content" ObjectID="_1747054813" r:id="rId47"/>
+          <o:OLEObject Type="Embed" ProgID="Equation.3" ShapeID="_x0000_i1044" DrawAspect="Content" ObjectID="_1747130534" r:id="rId47"/>
         </w:object>
       </w:r>
       <w:r>
@@ -7175,10 +6980,10 @@
           <w:lang w:val="en-US" w:bidi="en-US"/>
         </w:rPr>
         <w:object w:dxaOrig="279" w:dyaOrig="279">
-          <v:shape id="_x0000_i1045" type="#_x0000_t75" style="width:13.75pt;height:13.75pt" o:ole="">
+          <v:shape id="_x0000_i1045" type="#_x0000_t75" style="width:13.5pt;height:13.5pt" o:ole="">
             <v:imagedata r:id="rId48" o:title=""/>
           </v:shape>
-          <o:OLEObject Type="Embed" ProgID="Equation.3" ShapeID="_x0000_i1045" DrawAspect="Content" ObjectID="_1747054814" r:id="rId49"/>
+          <o:OLEObject Type="Embed" ProgID="Equation.3" ShapeID="_x0000_i1045" DrawAspect="Content" ObjectID="_1747130535" r:id="rId49"/>
         </w:object>
       </w:r>
       <w:r>
@@ -7208,10 +7013,10 @@
           <w:lang w:val="en-US" w:bidi="en-US"/>
         </w:rPr>
         <w:object w:dxaOrig="300" w:dyaOrig="380">
-          <v:shape id="_x0000_i1046" type="#_x0000_t75" style="width:15.05pt;height:19.4pt" o:ole="">
+          <v:shape id="_x0000_i1046" type="#_x0000_t75" style="width:15pt;height:19.5pt" o:ole="">
             <v:imagedata r:id="rId50" o:title=""/>
           </v:shape>
-          <o:OLEObject Type="Embed" ProgID="Equation.3" ShapeID="_x0000_i1046" DrawAspect="Content" ObjectID="_1747054815" r:id="rId51"/>
+          <o:OLEObject Type="Embed" ProgID="Equation.3" ShapeID="_x0000_i1046" DrawAspect="Content" ObjectID="_1747130536" r:id="rId51"/>
         </w:object>
       </w:r>
       <w:r>
@@ -7281,10 +7086,10 @@
           <w:szCs w:val="28"/>
         </w:rPr>
         <w:object w:dxaOrig="200" w:dyaOrig="260">
-          <v:shape id="_x0000_i1047" type="#_x0000_t75" style="width:8.75pt;height:13.75pt" o:ole="">
+          <v:shape id="_x0000_i1047" type="#_x0000_t75" style="width:9pt;height:13.5pt" o:ole="">
             <v:imagedata r:id="rId52" o:title=""/>
           </v:shape>
-          <o:OLEObject Type="Embed" ProgID="Equation.3" ShapeID="_x0000_i1047" DrawAspect="Content" ObjectID="_1747054816" r:id="rId53"/>
+          <o:OLEObject Type="Embed" ProgID="Equation.3" ShapeID="_x0000_i1047" DrawAspect="Content" ObjectID="_1747130537" r:id="rId53"/>
         </w:object>
       </w:r>
       <w:r>
@@ -7362,10 +7167,10 @@
           <w:szCs w:val="28"/>
         </w:rPr>
         <w:object w:dxaOrig="320" w:dyaOrig="360">
-          <v:shape id="_x0000_i1048" type="#_x0000_t75" style="width:16.3pt;height:18.15pt" o:ole="">
+          <v:shape id="_x0000_i1048" type="#_x0000_t75" style="width:16.5pt;height:18pt" o:ole="">
             <v:imagedata r:id="rId54" o:title=""/>
           </v:shape>
-          <o:OLEObject Type="Embed" ProgID="Equation.3" ShapeID="_x0000_i1048" DrawAspect="Content" ObjectID="_1747054817" r:id="rId55"/>
+          <o:OLEObject Type="Embed" ProgID="Equation.3" ShapeID="_x0000_i1048" DrawAspect="Content" ObjectID="_1747130538" r:id="rId55"/>
         </w:object>
       </w:r>
       <w:r>
@@ -7435,10 +7240,10 @@
           <w:szCs w:val="28"/>
         </w:rPr>
         <w:object w:dxaOrig="320" w:dyaOrig="360">
-          <v:shape id="_x0000_i1049" type="#_x0000_t75" style="width:16.3pt;height:18.15pt" o:ole="">
+          <v:shape id="_x0000_i1049" type="#_x0000_t75" style="width:16.5pt;height:18pt" o:ole="">
             <v:imagedata r:id="rId56" o:title=""/>
           </v:shape>
-          <o:OLEObject Type="Embed" ProgID="Equation.3" ShapeID="_x0000_i1049" DrawAspect="Content" ObjectID="_1747054818" r:id="rId57"/>
+          <o:OLEObject Type="Embed" ProgID="Equation.3" ShapeID="_x0000_i1049" DrawAspect="Content" ObjectID="_1747130539" r:id="rId57"/>
         </w:object>
       </w:r>
       <w:r>
@@ -7492,18 +7297,8 @@
           <w:sz w:val="28"/>
           <w:szCs w:val="28"/>
         </w:rPr>
-        <w:t xml:space="preserve"> – </w:t>
-      </w:r>
-      <w:proofErr w:type="gramStart"/>
-      <w:r>
-        <w:rPr>
-          <w:rFonts w:ascii="Times New Roman" w:eastAsia="Times New Roman" w:hAnsi="Times New Roman"/>
-          <w:sz w:val="28"/>
-          <w:szCs w:val="28"/>
-        </w:rPr>
-        <w:t>длина</w:t>
-      </w:r>
-      <w:proofErr w:type="gramEnd"/>
+        <w:t xml:space="preserve"> – длина</w:t>
+      </w:r>
       <w:r>
         <w:rPr>
           <w:rFonts w:ascii="Times New Roman" w:eastAsia="Times New Roman" w:hAnsi="Times New Roman"/>
@@ -7531,10 +7326,10 @@
           <w:szCs w:val="28"/>
         </w:rPr>
         <w:object w:dxaOrig="300" w:dyaOrig="390">
-          <v:shape id="_x0000_i1050" type="#_x0000_t75" style="width:15.05pt;height:19.4pt" o:ole="">
+          <v:shape id="_x0000_i1050" type="#_x0000_t75" style="width:15pt;height:19.5pt" o:ole="">
             <v:imagedata r:id="rId58" o:title=""/>
           </v:shape>
-          <o:OLEObject Type="Embed" ProgID="Equation.3" ShapeID="_x0000_i1050" DrawAspect="Content" ObjectID="_1747054819" r:id="rId59"/>
+          <o:OLEObject Type="Embed" ProgID="Equation.3" ShapeID="_x0000_i1050" DrawAspect="Content" ObjectID="_1747130540" r:id="rId59"/>
         </w:object>
       </w:r>
       <w:r>
@@ -7564,10 +7359,10 @@
           <w:szCs w:val="28"/>
         </w:rPr>
         <w:object w:dxaOrig="360" w:dyaOrig="340">
-          <v:shape id="_x0000_i1051" type="#_x0000_t75" style="width:18.15pt;height:16.3pt" o:ole="">
+          <v:shape id="_x0000_i1051" type="#_x0000_t75" style="width:18pt;height:16.5pt" o:ole="">
             <v:imagedata r:id="rId60" o:title=""/>
           </v:shape>
-          <o:OLEObject Type="Embed" ProgID="Equation.3" ShapeID="_x0000_i1051" DrawAspect="Content" ObjectID="_1747054820" r:id="rId61"/>
+          <o:OLEObject Type="Embed" ProgID="Equation.3" ShapeID="_x0000_i1051" DrawAspect="Content" ObjectID="_1747130541" r:id="rId61"/>
         </w:object>
       </w:r>
       <w:r>
@@ -7654,18 +7449,8 @@
           <w:sz w:val="28"/>
           <w:szCs w:val="28"/>
         </w:rPr>
-        <w:t xml:space="preserve">– </w:t>
-      </w:r>
-      <w:proofErr w:type="gramStart"/>
-      <w:r>
-        <w:rPr>
-          <w:rFonts w:ascii="Times New Roman" w:hAnsi="Times New Roman"/>
-          <w:sz w:val="28"/>
-          <w:szCs w:val="28"/>
-        </w:rPr>
-        <w:t>калибр</w:t>
-      </w:r>
-      <w:proofErr w:type="gramEnd"/>
+        <w:t>– калибр</w:t>
+      </w:r>
       <w:r>
         <w:rPr>
           <w:rFonts w:ascii="Times New Roman" w:hAnsi="Times New Roman"/>
@@ -7693,10 +7478,10 @@
           <w:szCs w:val="28"/>
         </w:rPr>
         <w:object w:dxaOrig="405" w:dyaOrig="420">
-          <v:shape id="_x0000_i1052" type="#_x0000_t75" style="width:21.3pt;height:21.3pt" o:ole="">
+          <v:shape id="_x0000_i1052" type="#_x0000_t75" style="width:21pt;height:21pt" o:ole="">
             <v:imagedata r:id="rId62" o:title=""/>
           </v:shape>
-          <o:OLEObject Type="Embed" ProgID="Equation.3" ShapeID="_x0000_i1052" DrawAspect="Content" ObjectID="_1747054821" r:id="rId63"/>
+          <o:OLEObject Type="Embed" ProgID="Equation.3" ShapeID="_x0000_i1052" DrawAspect="Content" ObjectID="_1747130542" r:id="rId63"/>
         </w:object>
       </w:r>
       <w:r>
@@ -7744,27 +7529,7 @@
           <w:szCs w:val="28"/>
           <w:highlight w:val="yellow"/>
         </w:rPr>
-        <w:t xml:space="preserve"> – </w:t>
-      </w:r>
-      <w:proofErr w:type="gramStart"/>
-      <w:r>
-        <w:rPr>
-          <w:rFonts w:ascii="Times New Roman" w:hAnsi="Times New Roman"/>
-          <w:sz w:val="28"/>
-          <w:szCs w:val="28"/>
-          <w:highlight w:val="yellow"/>
-        </w:rPr>
-        <w:t>тяга</w:t>
-      </w:r>
-      <w:proofErr w:type="gramEnd"/>
-      <w:r>
-        <w:rPr>
-          <w:rFonts w:ascii="Times New Roman" w:hAnsi="Times New Roman"/>
-          <w:sz w:val="28"/>
-          <w:szCs w:val="28"/>
-          <w:highlight w:val="yellow"/>
-        </w:rPr>
-        <w:t xml:space="preserve"> реактивного двигателя</w:t>
+        <w:t xml:space="preserve"> – тяга реактивного двигателя</w:t>
       </w:r>
       <w:r>
         <w:rPr>
@@ -7801,10 +7566,10 @@
           <w:sz w:val="28"/>
         </w:rPr>
         <w:object w:dxaOrig="499" w:dyaOrig="380">
-          <v:shape id="_x0000_i1053" type="#_x0000_t75" style="width:25.65pt;height:18.8pt" o:ole="">
+          <v:shape id="_x0000_i1053" type="#_x0000_t75" style="width:25.5pt;height:18.75pt" o:ole="">
             <v:imagedata r:id="rId64" o:title=""/>
           </v:shape>
-          <o:OLEObject Type="Embed" ProgID="Equation.3" ShapeID="_x0000_i1053" DrawAspect="Content" ObjectID="_1747054822" r:id="rId65"/>
+          <o:OLEObject Type="Embed" ProgID="Equation.3" ShapeID="_x0000_i1053" DrawAspect="Content" ObjectID="_1747130543" r:id="rId65"/>
         </w:object>
       </w:r>
       <w:r>
@@ -7854,10 +7619,10 @@
           <w:sz w:val="28"/>
         </w:rPr>
         <w:object w:dxaOrig="520" w:dyaOrig="420">
-          <v:shape id="_x0000_i1054" type="#_x0000_t75" style="width:25.65pt;height:21.3pt" o:ole="">
+          <v:shape id="_x0000_i1054" type="#_x0000_t75" style="width:25.5pt;height:21pt" o:ole="">
             <v:imagedata r:id="rId66" o:title=""/>
           </v:shape>
-          <o:OLEObject Type="Embed" ProgID="Equation.3" ShapeID="_x0000_i1054" DrawAspect="Content" ObjectID="_1747054823" r:id="rId67"/>
+          <o:OLEObject Type="Embed" ProgID="Equation.3" ShapeID="_x0000_i1054" DrawAspect="Content" ObjectID="_1747130544" r:id="rId67"/>
         </w:object>
       </w:r>
       <w:r>
@@ -7903,10 +7668,10 @@
           <w:lang w:eastAsia="ru-RU"/>
         </w:rPr>
         <w:object w:dxaOrig="200" w:dyaOrig="220">
-          <v:shape id="_x0000_i1055" type="#_x0000_t75" style="width:10.65pt;height:10.65pt" o:ole="">
+          <v:shape id="_x0000_i1055" type="#_x0000_t75" style="width:10.5pt;height:10.5pt" o:ole="">
             <v:imagedata r:id="rId68" o:title=""/>
           </v:shape>
-          <o:OLEObject Type="Embed" ProgID="Equation.3" ShapeID="_x0000_i1055" DrawAspect="Content" ObjectID="_1747054824" r:id="rId69"/>
+          <o:OLEObject Type="Embed" ProgID="Equation.3" ShapeID="_x0000_i1055" DrawAspect="Content" ObjectID="_1747130545" r:id="rId69"/>
         </w:object>
       </w:r>
       <w:r>
@@ -7948,10 +7713,10 @@
           <w:lang w:eastAsia="ru-RU"/>
         </w:rPr>
         <w:object w:dxaOrig="260" w:dyaOrig="279">
-          <v:shape id="_x0000_i1056" type="#_x0000_t75" style="width:13.75pt;height:13.75pt" o:ole="">
+          <v:shape id="_x0000_i1056" type="#_x0000_t75" style="width:13.5pt;height:13.5pt" o:ole="">
             <v:imagedata r:id="rId70" o:title=""/>
           </v:shape>
-          <o:OLEObject Type="Embed" ProgID="Equation.3" ShapeID="_x0000_i1056" DrawAspect="Content" ObjectID="_1747054825" r:id="rId71"/>
+          <o:OLEObject Type="Embed" ProgID="Equation.3" ShapeID="_x0000_i1056" DrawAspect="Content" ObjectID="_1747130546" r:id="rId71"/>
         </w:object>
       </w:r>
       <w:r>
@@ -7993,10 +7758,10 @@
           <w:lang w:eastAsia="ru-RU"/>
         </w:rPr>
         <w:object w:dxaOrig="380" w:dyaOrig="380">
-          <v:shape id="_x0000_i1057" type="#_x0000_t75" style="width:21.3pt;height:18.8pt" o:ole="">
+          <v:shape id="_x0000_i1057" type="#_x0000_t75" style="width:21pt;height:18.75pt" o:ole="">
             <v:imagedata r:id="rId72" o:title=""/>
           </v:shape>
-          <o:OLEObject Type="Embed" ProgID="Equation.3" ShapeID="_x0000_i1057" DrawAspect="Content" ObjectID="_1747054826" r:id="rId73"/>
+          <o:OLEObject Type="Embed" ProgID="Equation.3" ShapeID="_x0000_i1057" DrawAspect="Content" ObjectID="_1747130547" r:id="rId73"/>
         </w:object>
       </w:r>
       <w:r>
@@ -8047,10 +7812,10 @@
           <w:lang w:eastAsia="ru-RU"/>
         </w:rPr>
         <w:object w:dxaOrig="400" w:dyaOrig="380">
-          <v:shape id="_x0000_i1058" type="#_x0000_t75" style="width:21.3pt;height:18.8pt" o:ole="">
+          <v:shape id="_x0000_i1058" type="#_x0000_t75" style="width:21pt;height:18.75pt" o:ole="">
             <v:imagedata r:id="rId74" o:title=""/>
           </v:shape>
-          <o:OLEObject Type="Embed" ProgID="Equation.3" ShapeID="_x0000_i1058" DrawAspect="Content" ObjectID="_1747054827" r:id="rId75"/>
+          <o:OLEObject Type="Embed" ProgID="Equation.3" ShapeID="_x0000_i1058" DrawAspect="Content" ObjectID="_1747130548" r:id="rId75"/>
         </w:object>
       </w:r>
       <w:r>
@@ -8083,10 +7848,10 @@
           <w:lang w:eastAsia="ru-RU"/>
         </w:rPr>
         <w:object w:dxaOrig="420" w:dyaOrig="380">
-          <v:shape id="_x0000_i1059" type="#_x0000_t75" style="width:21.3pt;height:18.8pt" o:ole="">
+          <v:shape id="_x0000_i1059" type="#_x0000_t75" style="width:21pt;height:18.75pt" o:ole="">
             <v:imagedata r:id="rId76" o:title=""/>
           </v:shape>
-          <o:OLEObject Type="Embed" ProgID="Equation.3" ShapeID="_x0000_i1059" DrawAspect="Content" ObjectID="_1747054828" r:id="rId77"/>
+          <o:OLEObject Type="Embed" ProgID="Equation.3" ShapeID="_x0000_i1059" DrawAspect="Content" ObjectID="_1747130549" r:id="rId77"/>
         </w:object>
       </w:r>
       <w:r>
@@ -8128,10 +7893,10 @@
           <w:lang w:eastAsia="ru-RU"/>
         </w:rPr>
         <w:object w:dxaOrig="260" w:dyaOrig="300">
-          <v:shape id="_x0000_i1060" type="#_x0000_t75" style="width:13.75pt;height:13.75pt" o:ole="">
+          <v:shape id="_x0000_i1060" type="#_x0000_t75" style="width:13.5pt;height:13.5pt" o:ole="">
             <v:imagedata r:id="rId78" o:title=""/>
           </v:shape>
-          <o:OLEObject Type="Embed" ProgID="Equation.3" ShapeID="_x0000_i1060" DrawAspect="Content" ObjectID="_1747054829" r:id="rId79"/>
+          <o:OLEObject Type="Embed" ProgID="Equation.3" ShapeID="_x0000_i1060" DrawAspect="Content" ObjectID="_1747130550" r:id="rId79"/>
         </w:object>
       </w:r>
       <w:r>
@@ -8164,10 +7929,10 @@
           <w:lang w:eastAsia="ru-RU"/>
         </w:rPr>
         <w:object w:dxaOrig="260" w:dyaOrig="240">
-          <v:shape id="_x0000_i1061" type="#_x0000_t75" style="width:13.75pt;height:11.25pt" o:ole="">
+          <v:shape id="_x0000_i1061" type="#_x0000_t75" style="width:13.5pt;height:11.25pt" o:ole="">
             <v:imagedata r:id="rId80" o:title=""/>
           </v:shape>
-          <o:OLEObject Type="Embed" ProgID="Equation.3" ShapeID="_x0000_i1061" DrawAspect="Content" ObjectID="_1747054830" r:id="rId81"/>
+          <o:OLEObject Type="Embed" ProgID="Equation.3" ShapeID="_x0000_i1061" DrawAspect="Content" ObjectID="_1747130551" r:id="rId81"/>
         </w:object>
       </w:r>
       <w:r>
@@ -8200,10 +7965,10 @@
           <w:lang w:eastAsia="ru-RU"/>
         </w:rPr>
         <w:object w:dxaOrig="340" w:dyaOrig="380">
-          <v:shape id="_x0000_i1062" type="#_x0000_t75" style="width:18.15pt;height:18.8pt" o:ole="">
+          <v:shape id="_x0000_i1062" type="#_x0000_t75" style="width:18pt;height:18.75pt" o:ole="">
             <v:imagedata r:id="rId82" o:title=""/>
           </v:shape>
-          <o:OLEObject Type="Embed" ProgID="Equation.3" ShapeID="_x0000_i1062" DrawAspect="Content" ObjectID="_1747054831" r:id="rId83"/>
+          <o:OLEObject Type="Embed" ProgID="Equation.3" ShapeID="_x0000_i1062" DrawAspect="Content" ObjectID="_1747130552" r:id="rId83"/>
         </w:object>
       </w:r>
       <w:r>
@@ -8236,10 +8001,10 @@
           <w:lang w:eastAsia="ru-RU"/>
         </w:rPr>
         <w:object w:dxaOrig="200" w:dyaOrig="300">
-          <v:shape id="_x0000_i1063" type="#_x0000_t75" style="width:10.65pt;height:13.75pt" o:ole="">
+          <v:shape id="_x0000_i1063" type="#_x0000_t75" style="width:10.5pt;height:13.5pt" o:ole="">
             <v:imagedata r:id="rId84" o:title=""/>
           </v:shape>
-          <o:OLEObject Type="Embed" ProgID="Equation.3" ShapeID="_x0000_i1063" DrawAspect="Content" ObjectID="_1747054832" r:id="rId85"/>
+          <o:OLEObject Type="Embed" ProgID="Equation.3" ShapeID="_x0000_i1063" DrawAspect="Content" ObjectID="_1747130553" r:id="rId85"/>
         </w:object>
       </w:r>
       <w:r>
@@ -8327,10 +8092,10 @@
           <w:lang w:eastAsia="ru-RU"/>
         </w:rPr>
         <w:object w:dxaOrig="260" w:dyaOrig="279">
-          <v:shape id="_x0000_i1064" type="#_x0000_t75" style="width:13.75pt;height:13.75pt" o:ole="">
+          <v:shape id="_x0000_i1064" type="#_x0000_t75" style="width:13.5pt;height:13.5pt" o:ole="">
             <v:imagedata r:id="rId86" o:title=""/>
           </v:shape>
-          <o:OLEObject Type="Embed" ProgID="Equation.3" ShapeID="_x0000_i1064" DrawAspect="Content" ObjectID="_1747054833" r:id="rId87"/>
+          <o:OLEObject Type="Embed" ProgID="Equation.3" ShapeID="_x0000_i1064" DrawAspect="Content" ObjectID="_1747130554" r:id="rId87"/>
         </w:object>
       </w:r>
       <w:r>
@@ -8426,10 +8191,10 @@
           <w:lang w:eastAsia="ru-RU"/>
         </w:rPr>
         <w:object w:dxaOrig="240" w:dyaOrig="279">
-          <v:shape id="_x0000_i1065" type="#_x0000_t75" style="width:11.9pt;height:13.75pt" o:ole="">
+          <v:shape id="_x0000_i1065" type="#_x0000_t75" style="width:12pt;height:13.5pt" o:ole="">
             <v:imagedata r:id="rId88" o:title=""/>
           </v:shape>
-          <o:OLEObject Type="Embed" ProgID="Equation.3" ShapeID="_x0000_i1065" DrawAspect="Content" ObjectID="_1747054834" r:id="rId89"/>
+          <o:OLEObject Type="Embed" ProgID="Equation.3" ShapeID="_x0000_i1065" DrawAspect="Content" ObjectID="_1747130555" r:id="rId89"/>
         </w:object>
       </w:r>
       <w:r>
@@ -8489,10 +8254,10 @@
           <w:lang w:eastAsia="ru-RU"/>
         </w:rPr>
         <w:object w:dxaOrig="440" w:dyaOrig="380">
-          <v:shape id="_x0000_i1066" type="#_x0000_t75" style="width:21.3pt;height:18.8pt" o:ole="">
+          <v:shape id="_x0000_i1066" type="#_x0000_t75" style="width:21pt;height:18.75pt" o:ole="">
             <v:imagedata r:id="rId90" o:title=""/>
           </v:shape>
-          <o:OLEObject Type="Embed" ProgID="Equation.3" ShapeID="_x0000_i1066" DrawAspect="Content" ObjectID="_1747054835" r:id="rId91"/>
+          <o:OLEObject Type="Embed" ProgID="Equation.3" ShapeID="_x0000_i1066" DrawAspect="Content" ObjectID="_1747130556" r:id="rId91"/>
         </w:object>
       </w:r>
       <w:r>
@@ -8553,10 +8318,10 @@
           <w:lang w:eastAsia="ru-RU"/>
         </w:rPr>
         <w:object w:dxaOrig="300" w:dyaOrig="380">
-          <v:shape id="_x0000_i1067" type="#_x0000_t75" style="width:16.3pt;height:18.15pt" o:ole="">
+          <v:shape id="_x0000_i1067" type="#_x0000_t75" style="width:16.5pt;height:18pt" o:ole="">
             <v:imagedata r:id="rId92" o:title=""/>
           </v:shape>
-          <o:OLEObject Type="Embed" ProgID="Equation.3" ShapeID="_x0000_i1067" DrawAspect="Content" ObjectID="_1747054836" r:id="rId93"/>
+          <o:OLEObject Type="Embed" ProgID="Equation.3" ShapeID="_x0000_i1067" DrawAspect="Content" ObjectID="_1747130557" r:id="rId93"/>
         </w:object>
       </w:r>
       <w:r>
@@ -8584,27 +8349,7 @@
           <w:szCs w:val="28"/>
           <w:lang w:eastAsia="ru-RU"/>
         </w:rPr>
-        <w:t>, м3/(</w:t>
-      </w:r>
-      <w:proofErr w:type="spellStart"/>
-      <w:r>
-        <w:rPr>
-          <w:rFonts w:ascii="Times New Roman" w:eastAsia="Times New Roman" w:hAnsi="Times New Roman"/>
-          <w:sz w:val="28"/>
-          <w:szCs w:val="28"/>
-          <w:lang w:eastAsia="ru-RU"/>
-        </w:rPr>
-        <w:t>Н⸱с</w:t>
-      </w:r>
-      <w:proofErr w:type="spellEnd"/>
-      <w:r>
-        <w:rPr>
-          <w:rFonts w:ascii="Times New Roman" w:eastAsia="Times New Roman" w:hAnsi="Times New Roman"/>
-          <w:sz w:val="28"/>
-          <w:szCs w:val="28"/>
-          <w:lang w:eastAsia="ru-RU"/>
-        </w:rPr>
-        <w:t>)</w:t>
+        <w:t>, м3/(Н⸱с)</w:t>
       </w:r>
       <w:r>
         <w:rPr>
@@ -8635,10 +8380,10 @@
           <w:lang w:eastAsia="ru-RU"/>
         </w:rPr>
         <w:object w:dxaOrig="1080" w:dyaOrig="380">
-          <v:shape id="_x0000_i1068" type="#_x0000_t75" style="width:55.7pt;height:18.8pt" o:ole="">
+          <v:shape id="_x0000_i1068" type="#_x0000_t75" style="width:55.5pt;height:18.75pt" o:ole="">
             <v:imagedata r:id="rId94" o:title=""/>
           </v:shape>
-          <o:OLEObject Type="Embed" ProgID="Equation.3" ShapeID="_x0000_i1068" DrawAspect="Content" ObjectID="_1747054837" r:id="rId95"/>
+          <o:OLEObject Type="Embed" ProgID="Equation.3" ShapeID="_x0000_i1068" DrawAspect="Content" ObjectID="_1747130558" r:id="rId95"/>
         </w:object>
       </w:r>
       <w:r>
@@ -8669,10 +8414,10 @@
           <w:szCs w:val="28"/>
         </w:rPr>
         <w:object w:dxaOrig="380" w:dyaOrig="340">
-          <v:shape id="_x0000_i1069" type="#_x0000_t75" style="width:18.8pt;height:16.3pt" o:ole="">
+          <v:shape id="_x0000_i1069" type="#_x0000_t75" style="width:18.75pt;height:16.5pt" o:ole="">
             <v:imagedata r:id="rId96" o:title=""/>
           </v:shape>
-          <o:OLEObject Type="Embed" ProgID="Equation.3" ShapeID="_x0000_i1069" DrawAspect="Content" ObjectID="_1747054838" r:id="rId97"/>
+          <o:OLEObject Type="Embed" ProgID="Equation.3" ShapeID="_x0000_i1069" DrawAspect="Content" ObjectID="_1747130559" r:id="rId97"/>
         </w:object>
       </w:r>
       <w:r>
@@ -8719,10 +8464,10 @@
           <w:szCs w:val="28"/>
         </w:rPr>
         <w:object w:dxaOrig="400" w:dyaOrig="420">
-          <v:shape id="_x0000_i1070" type="#_x0000_t75" style="width:21.3pt;height:21.3pt" o:ole="">
+          <v:shape id="_x0000_i1070" type="#_x0000_t75" style="width:21pt;height:21pt" o:ole="">
             <v:imagedata r:id="rId98" o:title=""/>
           </v:shape>
-          <o:OLEObject Type="Embed" ProgID="Equation.3" ShapeID="_x0000_i1070" DrawAspect="Content" ObjectID="_1747054839" r:id="rId99"/>
+          <o:OLEObject Type="Embed" ProgID="Equation.3" ShapeID="_x0000_i1070" DrawAspect="Content" ObjectID="_1747130560" r:id="rId99"/>
         </w:object>
       </w:r>
       <w:r>
@@ -8778,10 +8523,10 @@
           <w:highlight w:val="yellow"/>
         </w:rPr>
         <w:object w:dxaOrig="320" w:dyaOrig="380">
-          <v:shape id="_x0000_i1071" type="#_x0000_t75" style="width:16.3pt;height:18.8pt" o:ole="">
+          <v:shape id="_x0000_i1071" type="#_x0000_t75" style="width:16.5pt;height:18.75pt" o:ole="">
             <v:imagedata r:id="rId100" o:title=""/>
           </v:shape>
-          <o:OLEObject Type="Embed" ProgID="Equation.3" ShapeID="_x0000_i1071" DrawAspect="Content" ObjectID="_1747054840" r:id="rId101"/>
+          <o:OLEObject Type="Embed" ProgID="Equation.3" ShapeID="_x0000_i1071" DrawAspect="Content" ObjectID="_1747130561" r:id="rId101"/>
         </w:object>
       </w:r>
       <w:r>
@@ -8831,10 +8576,10 @@
           <w:szCs w:val="28"/>
         </w:rPr>
         <w:object w:dxaOrig="300" w:dyaOrig="380">
-          <v:shape id="_x0000_i1072" type="#_x0000_t75" style="width:15.05pt;height:18.8pt" o:ole="">
+          <v:shape id="_x0000_i1072" type="#_x0000_t75" style="width:15pt;height:18.75pt" o:ole="">
             <v:imagedata r:id="rId102" o:title=""/>
           </v:shape>
-          <o:OLEObject Type="Embed" ProgID="Equation.3" ShapeID="_x0000_i1072" DrawAspect="Content" ObjectID="_1747054841" r:id="rId103"/>
+          <o:OLEObject Type="Embed" ProgID="Equation.3" ShapeID="_x0000_i1072" DrawAspect="Content" ObjectID="_1747130562" r:id="rId103"/>
         </w:object>
       </w:r>
       <w:r>
@@ -8864,10 +8609,10 @@
           <w:szCs w:val="28"/>
         </w:rPr>
         <w:object w:dxaOrig="220" w:dyaOrig="279">
-          <v:shape id="_x0000_i1073" type="#_x0000_t75" style="width:11.25pt;height:13.75pt" o:ole="">
+          <v:shape id="_x0000_i1073" type="#_x0000_t75" style="width:11.25pt;height:13.5pt" o:ole="">
             <v:imagedata r:id="rId104" o:title=""/>
           </v:shape>
-          <o:OLEObject Type="Embed" ProgID="Equation.3" ShapeID="_x0000_i1073" DrawAspect="Content" ObjectID="_1747054842" r:id="rId105"/>
+          <o:OLEObject Type="Embed" ProgID="Equation.3" ShapeID="_x0000_i1073" DrawAspect="Content" ObjectID="_1747130563" r:id="rId105"/>
         </w:object>
       </w:r>
       <w:r>
@@ -8897,10 +8642,10 @@
           <w:szCs w:val="28"/>
         </w:rPr>
         <w:object w:dxaOrig="300" w:dyaOrig="380">
-          <v:shape id="_x0000_i1074" type="#_x0000_t75" style="width:15.05pt;height:18.8pt" o:ole="">
+          <v:shape id="_x0000_i1074" type="#_x0000_t75" style="width:15pt;height:18.75pt" o:ole="">
             <v:imagedata r:id="rId106" o:title=""/>
           </v:shape>
-          <o:OLEObject Type="Embed" ProgID="Equation.3" ShapeID="_x0000_i1074" DrawAspect="Content" ObjectID="_1747054843" r:id="rId107"/>
+          <o:OLEObject Type="Embed" ProgID="Equation.3" ShapeID="_x0000_i1074" DrawAspect="Content" ObjectID="_1747130564" r:id="rId107"/>
         </w:object>
       </w:r>
       <w:r>
@@ -8930,10 +8675,10 @@
           <w:szCs w:val="28"/>
         </w:rPr>
         <w:object w:dxaOrig="200" w:dyaOrig="320">
-          <v:shape id="_x0000_i1075" type="#_x0000_t75" style="width:8.75pt;height:16.3pt" o:ole="">
+          <v:shape id="_x0000_i1075" type="#_x0000_t75" style="width:9pt;height:16.5pt" o:ole="">
             <v:imagedata r:id="rId108" o:title=""/>
           </v:shape>
-          <o:OLEObject Type="Embed" ProgID="Equation.3" ShapeID="_x0000_i1075" DrawAspect="Content" ObjectID="_1747054844" r:id="rId109"/>
+          <o:OLEObject Type="Embed" ProgID="Equation.3" ShapeID="_x0000_i1075" DrawAspect="Content" ObjectID="_1747130565" r:id="rId109"/>
         </w:object>
       </w:r>
       <w:r>
@@ -9005,10 +8750,10 @@
           <w:sz w:val="28"/>
         </w:rPr>
         <w:object w:dxaOrig="240" w:dyaOrig="380">
-          <v:shape id="_x0000_i1076" type="#_x0000_t75" style="width:11.9pt;height:18.8pt" o:ole="">
+          <v:shape id="_x0000_i1076" type="#_x0000_t75" style="width:12pt;height:18.75pt" o:ole="">
             <v:imagedata r:id="rId110" o:title=""/>
           </v:shape>
-          <o:OLEObject Type="Embed" ProgID="Equation.3" ShapeID="_x0000_i1076" DrawAspect="Content" ObjectID="_1747054845" r:id="rId111"/>
+          <o:OLEObject Type="Embed" ProgID="Equation.3" ShapeID="_x0000_i1076" DrawAspect="Content" ObjectID="_1747130566" r:id="rId111"/>
         </w:object>
       </w:r>
       <w:r>
@@ -9067,10 +8812,10 @@
           <w:szCs w:val="28"/>
         </w:rPr>
         <w:object w:dxaOrig="200" w:dyaOrig="279">
-          <v:shape id="_x0000_i1077" type="#_x0000_t75" style="width:8.75pt;height:13.75pt" o:ole="">
+          <v:shape id="_x0000_i1077" type="#_x0000_t75" style="width:9pt;height:13.5pt" o:ole="">
             <v:imagedata r:id="rId112" o:title=""/>
           </v:shape>
-          <o:OLEObject Type="Embed" ProgID="Equation.3" ShapeID="_x0000_i1077" DrawAspect="Content" ObjectID="_1747054846" r:id="rId113"/>
+          <o:OLEObject Type="Embed" ProgID="Equation.3" ShapeID="_x0000_i1077" DrawAspect="Content" ObjectID="_1747130567" r:id="rId113"/>
         </w:object>
       </w:r>
       <w:r>
@@ -9135,10 +8880,10 @@
           <w:lang w:bidi="en-US"/>
         </w:rPr>
         <w:object w:dxaOrig="200" w:dyaOrig="279">
-          <v:shape id="_x0000_i1078" type="#_x0000_t75" style="width:8.75pt;height:13.75pt" o:ole="">
+          <v:shape id="_x0000_i1078" type="#_x0000_t75" style="width:9pt;height:13.5pt" o:ole="">
             <v:imagedata r:id="rId114" o:title=""/>
           </v:shape>
-          <o:OLEObject Type="Embed" ProgID="Equation.3" ShapeID="_x0000_i1078" DrawAspect="Content" ObjectID="_1747054847" r:id="rId115"/>
+          <o:OLEObject Type="Embed" ProgID="Equation.3" ShapeID="_x0000_i1078" DrawAspect="Content" ObjectID="_1747130568" r:id="rId115"/>
         </w:object>
       </w:r>
       <w:r>
@@ -9181,10 +8926,10 @@
           <w:lang w:eastAsia="ru-RU"/>
         </w:rPr>
         <w:object w:dxaOrig="320" w:dyaOrig="380">
-          <v:shape id="_x0000_i1079" type="#_x0000_t75" style="width:16.3pt;height:18.8pt" o:ole="">
+          <v:shape id="_x0000_i1079" type="#_x0000_t75" style="width:16.5pt;height:18.75pt" o:ole="">
             <v:imagedata r:id="rId116" o:title=""/>
           </v:shape>
-          <o:OLEObject Type="Embed" ProgID="Equation.3" ShapeID="_x0000_i1079" DrawAspect="Content" ObjectID="_1747054848" r:id="rId117"/>
+          <o:OLEObject Type="Embed" ProgID="Equation.3" ShapeID="_x0000_i1079" DrawAspect="Content" ObjectID="_1747130569" r:id="rId117"/>
         </w:object>
       </w:r>
       <w:r>
@@ -9218,10 +8963,10 @@
           <w:lang w:eastAsia="ru-RU"/>
         </w:rPr>
         <w:object w:dxaOrig="300" w:dyaOrig="380">
-          <v:shape id="_x0000_i1080" type="#_x0000_t75" style="width:15.05pt;height:18.8pt" o:ole="">
+          <v:shape id="_x0000_i1080" type="#_x0000_t75" style="width:15pt;height:18.75pt" o:ole="">
             <v:imagedata r:id="rId118" o:title=""/>
           </v:shape>
-          <o:OLEObject Type="Embed" ProgID="Equation.3" ShapeID="_x0000_i1080" DrawAspect="Content" ObjectID="_1747054849" r:id="rId119"/>
+          <o:OLEObject Type="Embed" ProgID="Equation.3" ShapeID="_x0000_i1080" DrawAspect="Content" ObjectID="_1747130570" r:id="rId119"/>
         </w:object>
       </w:r>
       <w:r>
@@ -9274,7 +9019,6 @@
           <w:lang w:eastAsia="ru-RU"/>
         </w:rPr>
       </w:pPr>
-      <w:proofErr w:type="gramStart"/>
       <w:r>
         <w:rPr>
           <w:rFonts w:ascii="Times New Roman" w:eastAsia="Times New Roman" w:hAnsi="Times New Roman"/>
@@ -9295,7 +9039,6 @@
         </w:rPr>
         <w:t>в</w:t>
       </w:r>
-      <w:proofErr w:type="gramEnd"/>
       <w:r>
         <w:rPr>
           <w:rFonts w:ascii="Times New Roman" w:eastAsia="Times New Roman" w:hAnsi="Times New Roman"/>
@@ -9352,27 +9095,7 @@
           <w:szCs w:val="28"/>
           <w:lang w:eastAsia="ru-RU"/>
         </w:rPr>
-        <w:t xml:space="preserve"> – </w:t>
-      </w:r>
-      <w:proofErr w:type="gramStart"/>
-      <w:r>
-        <w:rPr>
-          <w:rFonts w:ascii="Times New Roman" w:eastAsia="Times New Roman" w:hAnsi="Times New Roman"/>
-          <w:sz w:val="28"/>
-          <w:szCs w:val="28"/>
-          <w:lang w:eastAsia="ru-RU"/>
-        </w:rPr>
-        <w:t>высота</w:t>
-      </w:r>
-      <w:proofErr w:type="gramEnd"/>
-      <w:r>
-        <w:rPr>
-          <w:rFonts w:ascii="Times New Roman" w:eastAsia="Times New Roman" w:hAnsi="Times New Roman"/>
-          <w:sz w:val="28"/>
-          <w:szCs w:val="28"/>
-          <w:lang w:eastAsia="ru-RU"/>
-        </w:rPr>
-        <w:t xml:space="preserve"> ребер</w:t>
+        <w:t xml:space="preserve"> – высота ребер</w:t>
       </w:r>
       <w:r>
         <w:rPr>
@@ -9405,7 +9128,7 @@
           <v:shape id="_x0000_i1081" type="#_x0000_t75" style="width:11.25pt;height:11.25pt" o:ole="">
             <v:imagedata r:id="rId120" o:title=""/>
           </v:shape>
-          <o:OLEObject Type="Embed" ProgID="Equation.3" ShapeID="_x0000_i1081" DrawAspect="Content" ObjectID="_1747054850" r:id="rId121"/>
+          <o:OLEObject Type="Embed" ProgID="Equation.3" ShapeID="_x0000_i1081" DrawAspect="Content" ObjectID="_1747130571" r:id="rId121"/>
         </w:object>
       </w:r>
       <w:r>
@@ -9435,10 +9158,10 @@
           <w:szCs w:val="28"/>
         </w:rPr>
         <w:object w:dxaOrig="220" w:dyaOrig="220">
-          <v:shape id="_x0000_i1082" type="#_x0000_t75" style="width:11.25pt;height:10.65pt" o:ole="">
+          <v:shape id="_x0000_i1082" type="#_x0000_t75" style="width:11.25pt;height:10.5pt" o:ole="">
             <v:imagedata r:id="rId122" o:title=""/>
           </v:shape>
-          <o:OLEObject Type="Embed" ProgID="Equation.3" ShapeID="_x0000_i1082" DrawAspect="Content" ObjectID="_1747054851" r:id="rId123"/>
+          <o:OLEObject Type="Embed" ProgID="Equation.3" ShapeID="_x0000_i1082" DrawAspect="Content" ObjectID="_1747130572" r:id="rId123"/>
         </w:object>
       </w:r>
       <w:r>
@@ -9484,10 +9207,10 @@
           <w:szCs w:val="28"/>
         </w:rPr>
         <w:object w:dxaOrig="260" w:dyaOrig="340">
-          <v:shape id="_x0000_i1083" type="#_x0000_t75" style="width:13.75pt;height:16.3pt" o:ole="">
+          <v:shape id="_x0000_i1083" type="#_x0000_t75" style="width:13.5pt;height:16.5pt" o:ole="">
             <v:imagedata r:id="rId124" o:title=""/>
           </v:shape>
-          <o:OLEObject Type="Embed" ProgID="Equation.3" ShapeID="_x0000_i1083" DrawAspect="Content" ObjectID="_1747054852" r:id="rId125"/>
+          <o:OLEObject Type="Embed" ProgID="Equation.3" ShapeID="_x0000_i1083" DrawAspect="Content" ObjectID="_1747130573" r:id="rId125"/>
         </w:object>
       </w:r>
       <w:r>
@@ -9533,10 +9256,10 @@
           <w:szCs w:val="28"/>
         </w:rPr>
         <w:object w:dxaOrig="300" w:dyaOrig="420">
-          <v:shape id="_x0000_i1084" type="#_x0000_t75" style="width:15.05pt;height:21.3pt" o:ole="">
+          <v:shape id="_x0000_i1084" type="#_x0000_t75" style="width:15pt;height:21pt" o:ole="">
             <v:imagedata r:id="rId126" o:title=""/>
           </v:shape>
-          <o:OLEObject Type="Embed" ProgID="Equation.3" ShapeID="_x0000_i1084" DrawAspect="Content" ObjectID="_1747054853" r:id="rId127"/>
+          <o:OLEObject Type="Embed" ProgID="Equation.3" ShapeID="_x0000_i1084" DrawAspect="Content" ObjectID="_1747130574" r:id="rId127"/>
         </w:object>
       </w:r>
       <w:r>
@@ -9626,10 +9349,10 @@
           <w:szCs w:val="28"/>
         </w:rPr>
         <w:object w:dxaOrig="400" w:dyaOrig="420">
-          <v:shape id="_x0000_i1085" type="#_x0000_t75" style="width:21.3pt;height:21.3pt" o:ole="">
+          <v:shape id="_x0000_i1085" type="#_x0000_t75" style="width:21pt;height:21pt" o:ole="">
             <v:imagedata r:id="rId128" o:title=""/>
           </v:shape>
-          <o:OLEObject Type="Embed" ProgID="Equation.3" ShapeID="_x0000_i1085" DrawAspect="Content" ObjectID="_1747054854" r:id="rId129"/>
+          <o:OLEObject Type="Embed" ProgID="Equation.3" ShapeID="_x0000_i1085" DrawAspect="Content" ObjectID="_1747130575" r:id="rId129"/>
         </w:object>
       </w:r>
       <w:r>
@@ -9667,10 +9390,10 @@
           <w:szCs w:val="28"/>
         </w:rPr>
         <w:object w:dxaOrig="440" w:dyaOrig="380">
-          <v:shape id="_x0000_i1086" type="#_x0000_t75" style="width:21.3pt;height:18.8pt" o:ole="">
+          <v:shape id="_x0000_i1086" type="#_x0000_t75" style="width:21pt;height:18.75pt" o:ole="">
             <v:imagedata r:id="rId130" o:title=""/>
           </v:shape>
-          <o:OLEObject Type="Embed" ProgID="Equation.3" ShapeID="_x0000_i1086" DrawAspect="Content" ObjectID="_1747054855" r:id="rId131"/>
+          <o:OLEObject Type="Embed" ProgID="Equation.3" ShapeID="_x0000_i1086" DrawAspect="Content" ObjectID="_1747130576" r:id="rId131"/>
         </w:object>
       </w:r>
       <w:r>
@@ -9700,10 +9423,10 @@
           <w:szCs w:val="28"/>
         </w:rPr>
         <w:object w:dxaOrig="540" w:dyaOrig="380">
-          <v:shape id="_x0000_i1087" type="#_x0000_t75" style="width:26.9pt;height:18.8pt" o:ole="">
+          <v:shape id="_x0000_i1087" type="#_x0000_t75" style="width:27pt;height:18.75pt" o:ole="">
             <v:imagedata r:id="rId132" o:title=""/>
           </v:shape>
-          <o:OLEObject Type="Embed" ProgID="Equation.3" ShapeID="_x0000_i1087" DrawAspect="Content" ObjectID="_1747054856" r:id="rId133"/>
+          <o:OLEObject Type="Embed" ProgID="Equation.3" ShapeID="_x0000_i1087" DrawAspect="Content" ObjectID="_1747130577" r:id="rId133"/>
         </w:object>
       </w:r>
       <w:r>
@@ -9757,10 +9480,10 @@
           <w:szCs w:val="28"/>
         </w:rPr>
         <w:object w:dxaOrig="380" w:dyaOrig="380">
-          <v:shape id="_x0000_i1088" type="#_x0000_t75" style="width:18.8pt;height:18.8pt" o:ole="">
+          <v:shape id="_x0000_i1088" type="#_x0000_t75" style="width:18.75pt;height:18.75pt" o:ole="">
             <v:imagedata r:id="rId134" o:title=""/>
           </v:shape>
-          <o:OLEObject Type="Embed" ProgID="Equation.3" ShapeID="_x0000_i1088" DrawAspect="Content" ObjectID="_1747054857" r:id="rId135"/>
+          <o:OLEObject Type="Embed" ProgID="Equation.3" ShapeID="_x0000_i1088" DrawAspect="Content" ObjectID="_1747130578" r:id="rId135"/>
         </w:object>
       </w:r>
       <w:r>
@@ -9830,10 +9553,10 @@
           <w:szCs w:val="28"/>
         </w:rPr>
         <w:object w:dxaOrig="520" w:dyaOrig="380">
-          <v:shape id="_x0000_i1089" type="#_x0000_t75" style="width:25.65pt;height:18.8pt" o:ole="">
+          <v:shape id="_x0000_i1089" type="#_x0000_t75" style="width:25.5pt;height:18.75pt" o:ole="">
             <v:imagedata r:id="rId136" o:title=""/>
           </v:shape>
-          <o:OLEObject Type="Embed" ProgID="Equation.3" ShapeID="_x0000_i1089" DrawAspect="Content" ObjectID="_1747054858" r:id="rId137"/>
+          <o:OLEObject Type="Embed" ProgID="Equation.3" ShapeID="_x0000_i1089" DrawAspect="Content" ObjectID="_1747130579" r:id="rId137"/>
         </w:object>
       </w:r>
       <w:r>
@@ -9887,10 +9610,10 @@
           <w:szCs w:val="28"/>
         </w:rPr>
         <w:object w:dxaOrig="560" w:dyaOrig="380">
-          <v:shape id="_x0000_i1090" type="#_x0000_t75" style="width:28.8pt;height:18.8pt" o:ole="">
+          <v:shape id="_x0000_i1090" type="#_x0000_t75" style="width:28.5pt;height:18.75pt" o:ole="">
             <v:imagedata r:id="rId138" o:title=""/>
           </v:shape>
-          <o:OLEObject Type="Embed" ProgID="Equation.3" ShapeID="_x0000_i1090" DrawAspect="Content" ObjectID="_1747054859" r:id="rId139"/>
+          <o:OLEObject Type="Embed" ProgID="Equation.3" ShapeID="_x0000_i1090" DrawAspect="Content" ObjectID="_1747130580" r:id="rId139"/>
         </w:object>
       </w:r>
       <w:r>
@@ -9944,10 +9667,10 @@
           <w:szCs w:val="28"/>
         </w:rPr>
         <w:object w:dxaOrig="320" w:dyaOrig="380">
-          <v:shape id="_x0000_i1091" type="#_x0000_t75" style="width:16.3pt;height:18.8pt" o:ole="">
+          <v:shape id="_x0000_i1091" type="#_x0000_t75" style="width:16.5pt;height:18.75pt" o:ole="">
             <v:imagedata r:id="rId140" o:title=""/>
           </v:shape>
-          <o:OLEObject Type="Embed" ProgID="Equation.3" ShapeID="_x0000_i1091" DrawAspect="Content" ObjectID="_1747054860" r:id="rId141"/>
+          <o:OLEObject Type="Embed" ProgID="Equation.3" ShapeID="_x0000_i1091" DrawAspect="Content" ObjectID="_1747130581" r:id="rId141"/>
         </w:object>
       </w:r>
       <w:r>
@@ -9985,10 +9708,10 @@
           <w:szCs w:val="28"/>
         </w:rPr>
         <w:object w:dxaOrig="420" w:dyaOrig="380">
-          <v:shape id="_x0000_i1092" type="#_x0000_t75" style="width:21.3pt;height:18.8pt" o:ole="">
+          <v:shape id="_x0000_i1092" type="#_x0000_t75" style="width:21pt;height:18.75pt" o:ole="">
             <v:imagedata r:id="rId142" o:title=""/>
           </v:shape>
-          <o:OLEObject Type="Embed" ProgID="Equation.3" ShapeID="_x0000_i1092" DrawAspect="Content" ObjectID="_1747054861" r:id="rId143"/>
+          <o:OLEObject Type="Embed" ProgID="Equation.3" ShapeID="_x0000_i1092" DrawAspect="Content" ObjectID="_1747130582" r:id="rId143"/>
         </w:object>
       </w:r>
       <w:r>
@@ -10018,10 +9741,10 @@
           <w:szCs w:val="28"/>
         </w:rPr>
         <w:object w:dxaOrig="400" w:dyaOrig="380">
-          <v:shape id="_x0000_i1093" type="#_x0000_t75" style="width:21.3pt;height:18.8pt" o:ole="">
+          <v:shape id="_x0000_i1093" type="#_x0000_t75" style="width:21pt;height:18.75pt" o:ole="">
             <v:imagedata r:id="rId144" o:title=""/>
           </v:shape>
-          <o:OLEObject Type="Embed" ProgID="Equation.3" ShapeID="_x0000_i1093" DrawAspect="Content" ObjectID="_1747054862" r:id="rId145"/>
+          <o:OLEObject Type="Embed" ProgID="Equation.3" ShapeID="_x0000_i1093" DrawAspect="Content" ObjectID="_1747130583" r:id="rId145"/>
         </w:object>
       </w:r>
       <w:r>
@@ -10059,10 +9782,10 @@
           <w:szCs w:val="28"/>
         </w:rPr>
         <w:object w:dxaOrig="260" w:dyaOrig="360">
-          <v:shape id="_x0000_i1094" type="#_x0000_t75" style="width:13.75pt;height:18.15pt" o:ole="">
+          <v:shape id="_x0000_i1094" type="#_x0000_t75" style="width:13.5pt;height:18pt" o:ole="">
             <v:imagedata r:id="rId146" o:title=""/>
           </v:shape>
-          <o:OLEObject Type="Embed" ProgID="Equation.3" ShapeID="_x0000_i1094" DrawAspect="Content" ObjectID="_1747054863" r:id="rId147"/>
+          <o:OLEObject Type="Embed" ProgID="Equation.3" ShapeID="_x0000_i1094" DrawAspect="Content" ObjectID="_1747130584" r:id="rId147"/>
         </w:object>
       </w:r>
       <w:r>
@@ -10092,10 +9815,10 @@
           <w:szCs w:val="28"/>
         </w:rPr>
         <w:object w:dxaOrig="300" w:dyaOrig="375">
-          <v:shape id="_x0000_i1095" type="#_x0000_t75" style="width:15.05pt;height:18.8pt" o:ole="">
+          <v:shape id="_x0000_i1095" type="#_x0000_t75" style="width:15pt;height:18.75pt" o:ole="">
             <v:imagedata r:id="rId148" o:title=""/>
           </v:shape>
-          <o:OLEObject Type="Embed" ProgID="Equation.3" ShapeID="_x0000_i1095" DrawAspect="Content" ObjectID="_1747054864" r:id="rId149"/>
+          <o:OLEObject Type="Embed" ProgID="Equation.3" ShapeID="_x0000_i1095" DrawAspect="Content" ObjectID="_1747130585" r:id="rId149"/>
         </w:object>
       </w:r>
       <w:r>
@@ -10149,10 +9872,10 @@
           <w:szCs w:val="28"/>
         </w:rPr>
         <w:object w:dxaOrig="225" w:dyaOrig="375">
-          <v:shape id="_x0000_i1096" type="#_x0000_t75" style="width:11.25pt;height:18.8pt" o:ole="">
+          <v:shape id="_x0000_i1096" type="#_x0000_t75" style="width:11.25pt;height:18.75pt" o:ole="">
             <v:imagedata r:id="rId150" o:title=""/>
           </v:shape>
-          <o:OLEObject Type="Embed" ProgID="Equation.3" ShapeID="_x0000_i1096" DrawAspect="Content" ObjectID="_1747054865" r:id="rId151"/>
+          <o:OLEObject Type="Embed" ProgID="Equation.3" ShapeID="_x0000_i1096" DrawAspect="Content" ObjectID="_1747130586" r:id="rId151"/>
         </w:object>
       </w:r>
       <w:r>
@@ -10191,10 +9914,10 @@
           <w:highlight w:val="yellow"/>
         </w:rPr>
         <w:object w:dxaOrig="279" w:dyaOrig="380">
-          <v:shape id="_x0000_i1097" type="#_x0000_t75" style="width:13.75pt;height:18.8pt" o:ole="">
+          <v:shape id="_x0000_i1097" type="#_x0000_t75" style="width:13.5pt;height:18.75pt" o:ole="">
             <v:imagedata r:id="rId152" o:title=""/>
           </v:shape>
-          <o:OLEObject Type="Embed" ProgID="Equation.3" ShapeID="_x0000_i1097" DrawAspect="Content" ObjectID="_1747054866" r:id="rId153"/>
+          <o:OLEObject Type="Embed" ProgID="Equation.3" ShapeID="_x0000_i1097" DrawAspect="Content" ObjectID="_1747130587" r:id="rId153"/>
         </w:object>
       </w:r>
       <w:r>
@@ -10213,19 +9936,8 @@
           <w:szCs w:val="28"/>
           <w:highlight w:val="yellow"/>
         </w:rPr>
-        <w:t xml:space="preserve">, </w:t>
-      </w:r>
-      <w:proofErr w:type="spellStart"/>
-      <w:r>
-        <w:rPr>
-          <w:rFonts w:ascii="Times New Roman" w:eastAsia="Times New Roman" w:hAnsi="Times New Roman"/>
-          <w:sz w:val="28"/>
-          <w:szCs w:val="28"/>
-          <w:highlight w:val="yellow"/>
-        </w:rPr>
-        <w:t>Нс</w:t>
-      </w:r>
-      <w:proofErr w:type="spellEnd"/>
+        <w:t>, Нс</w:t>
+      </w:r>
       <w:r>
         <w:rPr>
           <w:rFonts w:ascii="Times New Roman" w:eastAsia="Times New Roman" w:hAnsi="Times New Roman"/>
@@ -10677,12 +10389,12 @@
           <w:numId w:val="11"/>
         </w:numPr>
       </w:pPr>
-      <w:bookmarkStart w:id="5" w:name="_Toc75258583"/>
-      <w:bookmarkStart w:id="6" w:name="_Toc136439025"/>
+      <w:bookmarkStart w:id="5" w:name="_Toc136439025"/>
+      <w:bookmarkStart w:id="6" w:name="_Toc75258583"/>
       <w:r>
         <w:t>Литературный обзор</w:t>
       </w:r>
-      <w:bookmarkEnd w:id="6"/>
+      <w:bookmarkEnd w:id="5"/>
     </w:p>
     <w:p>
       <w:pPr>
@@ -11079,25 +10791,7 @@
           <w:sz w:val="28"/>
           <w:szCs w:val="28"/>
         </w:rPr>
-        <w:t xml:space="preserve">расчете траектории движения объекта по заранее известным данным. Для решения этой задачи необходимо определить </w:t>
-      </w:r>
-      <w:proofErr w:type="gramStart"/>
-      <w:r>
-        <w:rPr>
-          <w:rFonts w:ascii="Times New Roman" w:hAnsi="Times New Roman"/>
-          <w:sz w:val="28"/>
-          <w:szCs w:val="28"/>
-        </w:rPr>
-        <w:t>силы</w:t>
-      </w:r>
-      <w:proofErr w:type="gramEnd"/>
-      <w:r>
-        <w:rPr>
-          <w:rFonts w:ascii="Times New Roman" w:hAnsi="Times New Roman"/>
-          <w:sz w:val="28"/>
-          <w:szCs w:val="28"/>
-        </w:rPr>
-        <w:t xml:space="preserve"> действующие на аппарат в полете и их значения в каждый момент времени. Составить дифференциальные уравнения движения объекта с учётом действующих на него сил. Результатом решения составленных дифференциальных уравнений при заданных начальных условиях являются все характеристики движения, по которым м</w:t>
+        <w:t>расчете траектории движения объекта по заранее известным данным. Для решения этой задачи необходимо определить силы действующие на аппарат в полете и их значения в каждый момент времени. Составить дифференциальные уравнения движения объекта с учётом действующих на него сил. Результатом решения составленных дифференциальных уравнений при заданных начальных условиях являются все характеристики движения, по которым м</w:t>
       </w:r>
       <w:r>
         <w:rPr>
@@ -11299,25 +10993,7 @@
           <w:szCs w:val="28"/>
         </w:rPr>
         <w:lastRenderedPageBreak/>
-        <w:t xml:space="preserve">закон сопротивления воздуха» движению продолговатых снарядов (закон </w:t>
-      </w:r>
-      <w:proofErr w:type="spellStart"/>
-      <w:r>
-        <w:rPr>
-          <w:rFonts w:ascii="Times New Roman" w:hAnsi="Times New Roman"/>
-          <w:sz w:val="28"/>
-          <w:szCs w:val="28"/>
-        </w:rPr>
-        <w:t>Маиевского</w:t>
-      </w:r>
-      <w:proofErr w:type="spellEnd"/>
-      <w:r>
-        <w:rPr>
-          <w:rFonts w:ascii="Times New Roman" w:hAnsi="Times New Roman"/>
-          <w:sz w:val="28"/>
-          <w:szCs w:val="28"/>
-        </w:rPr>
-        <w:t xml:space="preserve">). </w:t>
+        <w:t xml:space="preserve">закон сопротивления воздуха» движению продолговатых снарядов (закон Маиевского). </w:t>
       </w:r>
       <w:r>
         <w:rPr>
@@ -11411,43 +11087,7 @@
           <w:sz w:val="28"/>
           <w:lang w:bidi="en-US"/>
         </w:rPr>
-        <w:t xml:space="preserve">Она включает в себя такие процессы, как воспламенение, горение и движение частиц пороха, газообразование, движение метаемого тела и множество связанных процессов. Сама наука о внутренней баллистике начала формироваться более ста лет назад такими исследователями, как А. Э. </w:t>
-      </w:r>
-      <w:proofErr w:type="spellStart"/>
-      <w:r>
-        <w:rPr>
-          <w:rFonts w:ascii="Times New Roman" w:eastAsia="Times New Roman" w:hAnsi="Times New Roman"/>
-          <w:sz w:val="28"/>
-          <w:lang w:bidi="en-US"/>
-        </w:rPr>
-        <w:t>Резаль</w:t>
-      </w:r>
-      <w:proofErr w:type="spellEnd"/>
-      <w:r>
-        <w:rPr>
-          <w:rFonts w:ascii="Times New Roman" w:eastAsia="Times New Roman" w:hAnsi="Times New Roman"/>
-          <w:sz w:val="28"/>
-          <w:lang w:bidi="en-US"/>
-        </w:rPr>
-        <w:t xml:space="preserve">, который вывел уравнение расширения пороховых газов, Э. </w:t>
-      </w:r>
-      <w:proofErr w:type="spellStart"/>
-      <w:r>
-        <w:rPr>
-          <w:rFonts w:ascii="Times New Roman" w:eastAsia="Times New Roman" w:hAnsi="Times New Roman"/>
-          <w:sz w:val="28"/>
-          <w:lang w:bidi="en-US"/>
-        </w:rPr>
-        <w:t>Сарро</w:t>
-      </w:r>
-      <w:proofErr w:type="spellEnd"/>
-      <w:r>
-        <w:rPr>
-          <w:rFonts w:ascii="Times New Roman" w:eastAsia="Times New Roman" w:hAnsi="Times New Roman"/>
-          <w:sz w:val="28"/>
-          <w:lang w:bidi="en-US"/>
-        </w:rPr>
-        <w:t xml:space="preserve">, благодаря которому удалось замкнуть основную систему </w:t>
+        <w:t xml:space="preserve">Она включает в себя такие процессы, как воспламенение, горение и движение частиц пороха, газообразование, движение метаемого тела и множество связанных процессов. Сама наука о внутренней баллистике начала формироваться более ста лет назад такими исследователями, как А. Э. Резаль, который вывел уравнение расширения пороховых газов, Э. Сарро, благодаря которому удалось замкнуть основную систему </w:t>
       </w:r>
       <w:r>
         <w:rPr>
@@ -11487,65 +11127,23 @@
         </w:rPr>
         <w:t xml:space="preserve">Также в исследовании будет проведено моделирование работы реактивного двигателя, работающего на твердом топливе. </w:t>
       </w:r>
-      <w:proofErr w:type="spellStart"/>
-      <w:r>
-        <w:rPr>
-          <w:rFonts w:ascii="Times New Roman" w:eastAsia="Times New Roman" w:hAnsi="Times New Roman"/>
-          <w:sz w:val="28"/>
-          <w:szCs w:val="28"/>
-          <w:lang w:eastAsia="ru-RU"/>
-        </w:rPr>
-        <w:t>Твердото́пливный</w:t>
-      </w:r>
-      <w:proofErr w:type="spellEnd"/>
-      <w:r>
-        <w:rPr>
-          <w:rFonts w:ascii="Times New Roman" w:eastAsia="Times New Roman" w:hAnsi="Times New Roman"/>
-          <w:sz w:val="28"/>
-          <w:szCs w:val="28"/>
-          <w:lang w:eastAsia="ru-RU"/>
-        </w:rPr>
-        <w:t xml:space="preserve"> </w:t>
-      </w:r>
-      <w:proofErr w:type="spellStart"/>
-      <w:r>
-        <w:rPr>
-          <w:rFonts w:ascii="Times New Roman" w:eastAsia="Times New Roman" w:hAnsi="Times New Roman"/>
-          <w:sz w:val="28"/>
-          <w:szCs w:val="28"/>
-          <w:lang w:eastAsia="ru-RU"/>
-        </w:rPr>
-        <w:t>раке́тный</w:t>
-      </w:r>
-      <w:proofErr w:type="spellEnd"/>
-      <w:r>
-        <w:rPr>
-          <w:rFonts w:ascii="Times New Roman" w:eastAsia="Times New Roman" w:hAnsi="Times New Roman"/>
-          <w:sz w:val="28"/>
-          <w:szCs w:val="28"/>
-          <w:lang w:eastAsia="ru-RU"/>
-        </w:rPr>
-        <w:t xml:space="preserve"> </w:t>
-      </w:r>
-      <w:proofErr w:type="spellStart"/>
-      <w:r>
-        <w:rPr>
-          <w:rFonts w:ascii="Times New Roman" w:eastAsia="Times New Roman" w:hAnsi="Times New Roman"/>
-          <w:sz w:val="28"/>
-          <w:szCs w:val="28"/>
-          <w:lang w:eastAsia="ru-RU"/>
-        </w:rPr>
-        <w:t>дви́гатель</w:t>
-      </w:r>
-      <w:proofErr w:type="spellEnd"/>
-      <w:r>
-        <w:rPr>
-          <w:rFonts w:ascii="Times New Roman" w:eastAsia="Times New Roman" w:hAnsi="Times New Roman"/>
-          <w:sz w:val="28"/>
-          <w:szCs w:val="28"/>
-          <w:lang w:eastAsia="ru-RU"/>
-        </w:rPr>
-        <w:t xml:space="preserve"> (или ракетный двигатель на твёрдом топливе, РДТТ) — ракетный двигатель, который использует в качестве топлива твёрдое горючее и окислитель.</w:t>
+      <w:r>
+        <w:rPr>
+          <w:rFonts w:ascii="Times New Roman" w:eastAsia="Times New Roman" w:hAnsi="Times New Roman"/>
+          <w:sz w:val="28"/>
+          <w:szCs w:val="28"/>
+          <w:lang w:eastAsia="ru-RU"/>
+        </w:rPr>
+        <w:t>Твердотопливный ракетный дви</w:t>
+      </w:r>
+      <w:r>
+        <w:rPr>
+          <w:rFonts w:ascii="Times New Roman" w:eastAsia="Times New Roman" w:hAnsi="Times New Roman"/>
+          <w:sz w:val="28"/>
+          <w:szCs w:val="28"/>
+          <w:lang w:eastAsia="ru-RU"/>
+        </w:rPr>
+        <w:t>гатель (или ракетный двигатель на твёрдом топливе, РДТТ) — ракетный двигатель, который использует в качестве топлива твёрдое горючее и окислитель.</w:t>
       </w:r>
       <w:r>
         <w:rPr>
@@ -11750,27 +11348,7 @@
           <w:szCs w:val="28"/>
           <w:lang w:eastAsia="ru-RU"/>
         </w:rPr>
-        <w:t xml:space="preserve">В этой области следует отметить работы </w:t>
-      </w:r>
-      <w:proofErr w:type="spellStart"/>
-      <w:r>
-        <w:rPr>
-          <w:rFonts w:ascii="Times New Roman" w:eastAsia="Times New Roman" w:hAnsi="Times New Roman"/>
-          <w:sz w:val="28"/>
-          <w:szCs w:val="28"/>
-          <w:lang w:eastAsia="ru-RU"/>
-        </w:rPr>
-        <w:t>Липанова</w:t>
-      </w:r>
-      <w:proofErr w:type="spellEnd"/>
-      <w:r>
-        <w:rPr>
-          <w:rFonts w:ascii="Times New Roman" w:eastAsia="Times New Roman" w:hAnsi="Times New Roman"/>
-          <w:sz w:val="28"/>
-          <w:szCs w:val="28"/>
-          <w:lang w:eastAsia="ru-RU"/>
-        </w:rPr>
-        <w:t xml:space="preserve"> А.М., а именно </w:t>
+        <w:t xml:space="preserve">В этой области следует отметить работы Липанова А.М., а именно </w:t>
       </w:r>
       <w:r>
         <w:rPr>
@@ -11813,24 +11391,16 @@
         </w:rPr>
         <w:t xml:space="preserve">В настоящее время </w:t>
       </w:r>
-      <w:proofErr w:type="gramStart"/>
-      <w:r>
-        <w:rPr>
-          <w:rFonts w:ascii="Times New Roman" w:hAnsi="Times New Roman"/>
-          <w:sz w:val="28"/>
-          <w:szCs w:val="28"/>
-        </w:rPr>
-        <w:t>воюют….</w:t>
-      </w:r>
-      <w:proofErr w:type="gramEnd"/>
-      <w:r>
-        <w:rPr>
-          <w:rFonts w:ascii="Times New Roman" w:hAnsi="Times New Roman"/>
-          <w:sz w:val="28"/>
-          <w:szCs w:val="28"/>
-        </w:rPr>
-        <w:t>.</w:t>
-      </w:r>
+      <w:r>
+        <w:rPr>
+          <w:rFonts w:ascii="Times New Roman" w:hAnsi="Times New Roman"/>
+          <w:sz w:val="28"/>
+          <w:szCs w:val="28"/>
+        </w:rPr>
+        <w:t>воюют…..</w:t>
+      </w:r>
+      <w:bookmarkStart w:id="8" w:name="_GoBack"/>
+      <w:bookmarkEnd w:id="8"/>
     </w:p>
     <w:p>
       <w:pPr>
@@ -11861,8 +11431,10 @@
       <w:r>
         <w:rPr>
           <w:rFonts w:ascii="Times New Roman" w:hAnsi="Times New Roman"/>
-          <w:sz w:val="28"/>
-          <w:szCs w:val="28"/>
+          <w:noProof/>
+          <w:sz w:val="28"/>
+          <w:szCs w:val="28"/>
+          <w:lang w:eastAsia="ru-RU"/>
         </w:rPr>
         <w:drawing>
           <wp:inline distT="0" distB="0" distL="0" distR="0" wp14:anchorId="56BA0899" wp14:editId="31E8CE04">
@@ -11948,8 +11520,10 @@
       <w:r>
         <w:rPr>
           <w:rFonts w:ascii="Times New Roman" w:hAnsi="Times New Roman"/>
-          <w:sz w:val="28"/>
-          <w:szCs w:val="28"/>
+          <w:noProof/>
+          <w:sz w:val="28"/>
+          <w:szCs w:val="28"/>
+          <w:lang w:eastAsia="ru-RU"/>
         </w:rPr>
         <w:lastRenderedPageBreak/>
         <w:drawing>
@@ -12027,8 +11601,10 @@
       <w:r>
         <w:rPr>
           <w:rFonts w:ascii="Times New Roman" w:hAnsi="Times New Roman"/>
-          <w:sz w:val="28"/>
-          <w:szCs w:val="28"/>
+          <w:noProof/>
+          <w:sz w:val="28"/>
+          <w:szCs w:val="28"/>
+          <w:lang w:eastAsia="ru-RU"/>
         </w:rPr>
         <w:drawing>
           <wp:inline distT="0" distB="0" distL="0" distR="0" wp14:anchorId="70D7FF13" wp14:editId="1A89F914">
@@ -13545,8 +13121,10 @@
       <w:r>
         <w:rPr>
           <w:rFonts w:ascii="Times New Roman" w:hAnsi="Times New Roman"/>
-          <w:sz w:val="28"/>
-          <w:szCs w:val="28"/>
+          <w:noProof/>
+          <w:sz w:val="28"/>
+          <w:szCs w:val="28"/>
+          <w:lang w:eastAsia="ru-RU"/>
         </w:rPr>
         <w:drawing>
           <wp:inline distT="0" distB="0" distL="0" distR="0" wp14:anchorId="21D7EB44" wp14:editId="297C5F4A">
@@ -13638,8 +13216,10 @@
       <w:r>
         <w:rPr>
           <w:rFonts w:ascii="Times New Roman" w:hAnsi="Times New Roman"/>
-          <w:sz w:val="28"/>
-          <w:szCs w:val="28"/>
+          <w:noProof/>
+          <w:sz w:val="28"/>
+          <w:szCs w:val="28"/>
+          <w:lang w:eastAsia="ru-RU"/>
         </w:rPr>
         <w:drawing>
           <wp:inline distT="0" distB="0" distL="0" distR="0" wp14:anchorId="2E800ED7" wp14:editId="26344BE9">
@@ -13732,8 +13312,10 @@
       <w:r>
         <w:rPr>
           <w:rFonts w:ascii="Times New Roman" w:hAnsi="Times New Roman"/>
-          <w:sz w:val="28"/>
-          <w:szCs w:val="28"/>
+          <w:noProof/>
+          <w:sz w:val="28"/>
+          <w:szCs w:val="28"/>
+          <w:lang w:eastAsia="ru-RU"/>
         </w:rPr>
         <w:lastRenderedPageBreak/>
         <w:drawing>
@@ -15772,25 +15354,7 @@
           <w:sz w:val="28"/>
           <w:szCs w:val="28"/>
         </w:rPr>
-        <w:t xml:space="preserve">Как видно из рисунков, всё не так </w:t>
-      </w:r>
-      <w:proofErr w:type="gramStart"/>
-      <w:r>
-        <w:rPr>
-          <w:rFonts w:ascii="Times New Roman" w:hAnsi="Times New Roman"/>
-          <w:sz w:val="28"/>
-          <w:szCs w:val="28"/>
-        </w:rPr>
-        <w:t>хорошо</w:t>
-      </w:r>
-      <w:proofErr w:type="gramEnd"/>
-      <w:r>
-        <w:rPr>
-          <w:rFonts w:ascii="Times New Roman" w:hAnsi="Times New Roman"/>
-          <w:sz w:val="28"/>
-          <w:szCs w:val="28"/>
-        </w:rPr>
-        <w:t xml:space="preserve"> как хотелось бы….</w:t>
+        <w:t>Как видно из рисунков, всё не так хорошо как хотелось бы….</w:t>
       </w:r>
     </w:p>
     <w:p>
@@ -15804,12 +15368,12 @@
           <w:szCs w:val="20"/>
         </w:rPr>
       </w:pPr>
-      <w:bookmarkStart w:id="8" w:name="_Toc136439027"/>
+      <w:bookmarkStart w:id="9" w:name="_Toc136439027"/>
       <w:r>
         <w:t>Процесс выстрела</w:t>
       </w:r>
-      <w:bookmarkEnd w:id="5"/>
-      <w:bookmarkEnd w:id="8"/>
+      <w:bookmarkEnd w:id="6"/>
+      <w:bookmarkEnd w:id="9"/>
     </w:p>
     <w:p>
       <w:pPr>
@@ -16329,13 +15893,13 @@
           <w:numId w:val="11"/>
         </w:numPr>
       </w:pPr>
-      <w:bookmarkStart w:id="9" w:name="_Toc75258584"/>
-      <w:bookmarkStart w:id="10" w:name="_Toc136439028"/>
+      <w:bookmarkStart w:id="10" w:name="_Toc75258584"/>
+      <w:bookmarkStart w:id="11" w:name="_Toc136439028"/>
       <w:r>
         <w:t>Активно – реактивный снаряд</w:t>
       </w:r>
-      <w:bookmarkEnd w:id="9"/>
       <w:bookmarkEnd w:id="10"/>
+      <w:bookmarkEnd w:id="11"/>
     </w:p>
     <w:p>
       <w:pPr>
@@ -16590,16 +16154,16 @@
           <w:numId w:val="11"/>
         </w:numPr>
       </w:pPr>
-      <w:bookmarkStart w:id="11" w:name="_Toc75258586"/>
-      <w:bookmarkStart w:id="12" w:name="_Toc136439029"/>
+      <w:bookmarkStart w:id="12" w:name="_Toc75258586"/>
+      <w:bookmarkStart w:id="13" w:name="_Toc136439029"/>
       <w:r>
         <w:t>Принцип</w:t>
       </w:r>
       <w:r>
         <w:t xml:space="preserve"> работы реактивного двигателя</w:t>
       </w:r>
-      <w:bookmarkEnd w:id="11"/>
       <w:bookmarkEnd w:id="12"/>
+      <w:bookmarkEnd w:id="13"/>
     </w:p>
     <w:p>
       <w:pPr>
@@ -16626,25 +16190,7 @@
           <w:sz w:val="28"/>
           <w:lang w:bidi="en-US"/>
         </w:rPr>
-        <w:t xml:space="preserve">В книге </w:t>
-      </w:r>
-      <w:proofErr w:type="spellStart"/>
-      <w:r>
-        <w:rPr>
-          <w:rFonts w:ascii="Times New Roman" w:eastAsia="Times New Roman" w:hAnsi="Times New Roman"/>
-          <w:sz w:val="28"/>
-          <w:lang w:bidi="en-US"/>
-        </w:rPr>
-        <w:t>Липанова</w:t>
-      </w:r>
-      <w:proofErr w:type="spellEnd"/>
-      <w:r>
-        <w:rPr>
-          <w:rFonts w:ascii="Times New Roman" w:eastAsia="Times New Roman" w:hAnsi="Times New Roman"/>
-          <w:sz w:val="28"/>
-          <w:lang w:bidi="en-US"/>
-        </w:rPr>
-        <w:t xml:space="preserve"> А.М. и Алиева А.В. [7]</w:t>
+        <w:t>В книге Липанова А.М. и Алиева А.В. [7]</w:t>
       </w:r>
       <w:r>
         <w:rPr>
@@ -16960,8 +16506,8 @@
           <w:numId w:val="11"/>
         </w:numPr>
       </w:pPr>
-      <w:bookmarkStart w:id="13" w:name="_Toc75258587"/>
-      <w:bookmarkStart w:id="14" w:name="_Toc136439030"/>
+      <w:bookmarkStart w:id="14" w:name="_Toc75258587"/>
+      <w:bookmarkStart w:id="15" w:name="_Toc136439030"/>
       <w:r>
         <w:t xml:space="preserve">Учёт баллистических и метеорологических факторов, </w:t>
       </w:r>
@@ -16971,8 +16517,8 @@
       <w:r>
         <w:t>влияющих на траекторию снаряда</w:t>
       </w:r>
-      <w:bookmarkEnd w:id="13"/>
       <w:bookmarkEnd w:id="14"/>
+      <w:bookmarkEnd w:id="15"/>
     </w:p>
     <w:p>
       <w:pPr>
@@ -17021,10 +16567,10 @@
           <w:lang w:val="en-US" w:bidi="en-US"/>
         </w:rPr>
         <w:object w:dxaOrig="660" w:dyaOrig="360">
-          <v:shape id="_x0000_i1098" type="#_x0000_t75" style="width:33.2pt;height:18.15pt" o:ole="">
+          <v:shape id="_x0000_i1098" type="#_x0000_t75" style="width:33pt;height:18pt" o:ole="">
             <v:imagedata r:id="rId160" o:title=""/>
           </v:shape>
-          <o:OLEObject Type="Embed" ProgID="Equation.DSMT4" ShapeID="_x0000_i1098" DrawAspect="Content" ObjectID="_1747054867" r:id="rId161"/>
+          <o:OLEObject Type="Embed" ProgID="Equation.DSMT4" ShapeID="_x0000_i1098" DrawAspect="Content" ObjectID="_1747130588" r:id="rId161"/>
         </w:object>
       </w:r>
       <w:r>
@@ -17143,10 +16689,10 @@
                 <w:lang w:eastAsia="en-US" w:bidi="en-US"/>
               </w:rPr>
               <w:object w:dxaOrig="7600" w:dyaOrig="1740">
-                <v:shape id="_x0000_i1099" type="#_x0000_t75" style="width:381.3pt;height:88.3pt" o:ole="">
+                <v:shape id="_x0000_i1099" type="#_x0000_t75" style="width:381pt;height:88.5pt" o:ole="">
                   <v:imagedata r:id="rId162" o:title=""/>
                 </v:shape>
-                <o:OLEObject Type="Embed" ProgID="Equation.3" ShapeID="_x0000_i1099" DrawAspect="Content" ObjectID="_1747054868" r:id="rId163"/>
+                <o:OLEObject Type="Embed" ProgID="Equation.3" ShapeID="_x0000_i1099" DrawAspect="Content" ObjectID="_1747130589" r:id="rId163"/>
               </w:object>
             </w:r>
           </w:p>
@@ -20961,7 +20507,7 @@
           <w:lang w:val="ru-RU"/>
         </w:rPr>
       </w:pPr>
-      <w:bookmarkStart w:id="15" w:name="_Toc136439031"/>
+      <w:bookmarkStart w:id="16" w:name="_Toc136439031"/>
       <w:r>
         <w:rPr>
           <w:lang w:val="ru-RU"/>
@@ -20975,7 +20521,7 @@
         </w:rPr>
         <w:t>атематическая постановка задачи</w:t>
       </w:r>
-      <w:bookmarkEnd w:id="15"/>
+      <w:bookmarkEnd w:id="16"/>
     </w:p>
     <w:p>
       <w:pPr>
@@ -20985,11 +20531,11 @@
           <w:numId w:val="12"/>
         </w:numPr>
       </w:pPr>
-      <w:bookmarkStart w:id="16" w:name="_Toc136439032"/>
+      <w:bookmarkStart w:id="17" w:name="_Toc136439032"/>
       <w:r>
         <w:t>Классификация способов повышения дальности стрельбы снарядом</w:t>
       </w:r>
-      <w:bookmarkEnd w:id="16"/>
+      <w:bookmarkEnd w:id="17"/>
     </w:p>
     <w:p>
       <w:pPr>
@@ -21114,11 +20660,11 @@
           <w:numId w:val="12"/>
         </w:numPr>
       </w:pPr>
-      <w:bookmarkStart w:id="17" w:name="_Toc136439033"/>
+      <w:bookmarkStart w:id="18" w:name="_Toc136439033"/>
       <w:r>
         <w:t>Математическая модель движения снаряда</w:t>
       </w:r>
-      <w:bookmarkEnd w:id="17"/>
+      <w:bookmarkEnd w:id="18"/>
     </w:p>
     <w:p/>
     <w:p>
@@ -21184,16 +20730,7 @@
           <w:sz w:val="28"/>
           <w:lang w:bidi="en-US"/>
         </w:rPr>
-        <w:t xml:space="preserve">аектория движения снаряда строится в стартовой системе </w:t>
-      </w:r>
-      <w:proofErr w:type="gramStart"/>
-      <w:r>
-        <w:rPr>
-          <w:rFonts w:ascii="Times New Roman" w:eastAsia="Times New Roman" w:hAnsi="Times New Roman"/>
-          <w:sz w:val="28"/>
-          <w:lang w:bidi="en-US"/>
-        </w:rPr>
-        <w:t xml:space="preserve">координат </w:t>
+        <w:t xml:space="preserve">аектория движения снаряда строится в стартовой системе координат </w:t>
       </w:r>
       <w:r>
         <w:rPr>
@@ -21203,10 +20740,10 @@
           <w:lang w:val="en-US" w:bidi="en-US"/>
         </w:rPr>
         <w:object w:dxaOrig="900" w:dyaOrig="380">
-          <v:shape id="_x0000_i1241" type="#_x0000_t75" style="width:43.85pt;height:18.8pt" o:ole="">
+          <v:shape id="_x0000_i1100" type="#_x0000_t75" style="width:43.5pt;height:18.75pt" o:ole="">
             <v:imagedata r:id="rId164" o:title=""/>
           </v:shape>
-          <o:OLEObject Type="Embed" ProgID="Equation.3" ShapeID="_x0000_i1241" DrawAspect="Content" ObjectID="_1747054869" r:id="rId165"/>
+          <o:OLEObject Type="Embed" ProgID="Equation.3" ShapeID="_x0000_i1100" DrawAspect="Content" ObjectID="_1747130590" r:id="rId165"/>
         </w:object>
       </w:r>
       <w:r>
@@ -21215,16 +20752,7 @@
           <w:sz w:val="28"/>
           <w:lang w:bidi="en-US"/>
         </w:rPr>
-        <w:t>,</w:t>
-      </w:r>
-      <w:proofErr w:type="gramEnd"/>
-      <w:r>
-        <w:rPr>
-          <w:rFonts w:ascii="Times New Roman" w:eastAsia="Times New Roman" w:hAnsi="Times New Roman"/>
-          <w:sz w:val="28"/>
-          <w:lang w:bidi="en-US"/>
-        </w:rPr>
-        <w:t xml:space="preserve"> связанной с точкой расположения орудия и ориентированной по нап</w:t>
+        <w:t>, связанной с точкой расположения орудия и ориентированной по нап</w:t>
       </w:r>
       <w:r>
         <w:rPr>
@@ -21297,10 +20825,10 @@
           <w:lang w:bidi="en-US"/>
         </w:rPr>
         <w:object w:dxaOrig="2220" w:dyaOrig="720">
-          <v:shape id="_x0000_i1242" type="#_x0000_t75" style="width:110.8pt;height:36.3pt" o:ole="">
+          <v:shape id="_x0000_i1101" type="#_x0000_t75" style="width:111pt;height:36pt" o:ole="">
             <v:imagedata r:id="rId166" o:title=""/>
           </v:shape>
-          <o:OLEObject Type="Embed" ProgID="Equation.3" ShapeID="_x0000_i1242" DrawAspect="Content" ObjectID="_1747054870" r:id="rId167"/>
+          <o:OLEObject Type="Embed" ProgID="Equation.3" ShapeID="_x0000_i1101" DrawAspect="Content" ObjectID="_1747130591" r:id="rId167"/>
         </w:object>
       </w:r>
       <w:r>
@@ -21319,10 +20847,10 @@
           <w:lang w:bidi="en-US"/>
         </w:rPr>
         <w:object w:dxaOrig="1520" w:dyaOrig="700">
-          <v:shape id="_x0000_i1243" type="#_x0000_t75" style="width:76.4pt;height:34.45pt" o:ole="">
+          <v:shape id="_x0000_i1102" type="#_x0000_t75" style="width:76.5pt;height:34.5pt" o:ole="">
             <v:imagedata r:id="rId168" o:title=""/>
           </v:shape>
-          <o:OLEObject Type="Embed" ProgID="Equation.3" ShapeID="_x0000_i1243" DrawAspect="Content" ObjectID="_1747054871" r:id="rId169"/>
+          <o:OLEObject Type="Embed" ProgID="Equation.3" ShapeID="_x0000_i1102" DrawAspect="Content" ObjectID="_1747130592" r:id="rId169"/>
         </w:object>
       </w:r>
       <w:r>
@@ -21341,10 +20869,10 @@
           <w:lang w:bidi="en-US"/>
         </w:rPr>
         <w:object w:dxaOrig="2280" w:dyaOrig="700">
-          <v:shape id="_x0000_i1244" type="#_x0000_t75" style="width:114.55pt;height:36.3pt" o:ole="">
+          <v:shape id="_x0000_i1103" type="#_x0000_t75" style="width:114.75pt;height:36pt" o:ole="">
             <v:imagedata r:id="rId170" o:title=""/>
           </v:shape>
-          <o:OLEObject Type="Embed" ProgID="Equation.3" ShapeID="_x0000_i1244" DrawAspect="Content" ObjectID="_1747054872" r:id="rId171"/>
+          <o:OLEObject Type="Embed" ProgID="Equation.3" ShapeID="_x0000_i1103" DrawAspect="Content" ObjectID="_1747130593" r:id="rId171"/>
         </w:object>
       </w:r>
       <w:r>
@@ -21399,10 +20927,10 @@
           <w:lang w:val="en-US" w:bidi="en-US"/>
         </w:rPr>
         <w:object w:dxaOrig="279" w:dyaOrig="380">
-          <v:shape id="_x0000_i1245" type="#_x0000_t75" style="width:13.75pt;height:18.15pt" o:ole="">
+          <v:shape id="_x0000_i1104" type="#_x0000_t75" style="width:13.5pt;height:18pt" o:ole="">
             <v:imagedata r:id="rId40" o:title=""/>
           </v:shape>
-          <o:OLEObject Type="Embed" ProgID="Equation.3" ShapeID="_x0000_i1245" DrawAspect="Content" ObjectID="_1747054873" r:id="rId172"/>
+          <o:OLEObject Type="Embed" ProgID="Equation.3" ShapeID="_x0000_i1104" DrawAspect="Content" ObjectID="_1747130594" r:id="rId172"/>
         </w:object>
       </w:r>
       <w:r>
@@ -21421,10 +20949,10 @@
           <w:lang w:val="en-US" w:bidi="en-US"/>
         </w:rPr>
         <w:object w:dxaOrig="300" w:dyaOrig="380">
-          <v:shape id="_x0000_i1246" type="#_x0000_t75" style="width:13.75pt;height:18.15pt" o:ole="">
+          <v:shape id="_x0000_i1105" type="#_x0000_t75" style="width:13.5pt;height:18pt" o:ole="">
             <v:imagedata r:id="rId42" o:title=""/>
           </v:shape>
-          <o:OLEObject Type="Embed" ProgID="Equation.3" ShapeID="_x0000_i1246" DrawAspect="Content" ObjectID="_1747054874" r:id="rId173"/>
+          <o:OLEObject Type="Embed" ProgID="Equation.3" ShapeID="_x0000_i1105" DrawAspect="Content" ObjectID="_1747130595" r:id="rId173"/>
         </w:object>
       </w:r>
       <w:r>
@@ -21443,10 +20971,10 @@
           <w:lang w:val="en-US" w:bidi="en-US"/>
         </w:rPr>
         <w:object w:dxaOrig="279" w:dyaOrig="380">
-          <v:shape id="_x0000_i1247" type="#_x0000_t75" style="width:13.75pt;height:19.4pt" o:ole="">
+          <v:shape id="_x0000_i1106" type="#_x0000_t75" style="width:13.5pt;height:19.5pt" o:ole="">
             <v:imagedata r:id="rId44" o:title=""/>
           </v:shape>
-          <o:OLEObject Type="Embed" ProgID="Equation.3" ShapeID="_x0000_i1247" DrawAspect="Content" ObjectID="_1747054875" r:id="rId174"/>
+          <o:OLEObject Type="Embed" ProgID="Equation.3" ShapeID="_x0000_i1106" DrawAspect="Content" ObjectID="_1747130596" r:id="rId174"/>
         </w:object>
       </w:r>
       <w:r>
@@ -21455,16 +20983,7 @@
           <w:sz w:val="28"/>
           <w:lang w:bidi="en-US"/>
         </w:rPr>
-        <w:t xml:space="preserve">– боковое </w:t>
-      </w:r>
-      <w:proofErr w:type="gramStart"/>
-      <w:r>
-        <w:rPr>
-          <w:rFonts w:ascii="Times New Roman" w:eastAsia="Times New Roman" w:hAnsi="Times New Roman"/>
-          <w:sz w:val="28"/>
-          <w:lang w:bidi="en-US"/>
-        </w:rPr>
-        <w:t xml:space="preserve">отклонение; </w:t>
+        <w:t xml:space="preserve">– боковое отклонение; </w:t>
       </w:r>
       <w:r>
         <w:rPr>
@@ -21474,10 +20993,10 @@
           <w:lang w:val="en-US" w:bidi="en-US"/>
         </w:rPr>
         <w:object w:dxaOrig="220" w:dyaOrig="300">
-          <v:shape id="_x0000_i1248" type="#_x0000_t75" style="width:11.25pt;height:15.05pt" o:ole="">
+          <v:shape id="_x0000_i1107" type="#_x0000_t75" style="width:11.25pt;height:15pt" o:ole="">
             <v:imagedata r:id="rId46" o:title=""/>
           </v:shape>
-          <o:OLEObject Type="Embed" ProgID="Equation.3" ShapeID="_x0000_i1248" DrawAspect="Content" ObjectID="_1747054876" r:id="rId175"/>
+          <o:OLEObject Type="Embed" ProgID="Equation.3" ShapeID="_x0000_i1107" DrawAspect="Content" ObjectID="_1747130597" r:id="rId175"/>
         </w:object>
       </w:r>
       <w:r>
@@ -21494,16 +21013,7 @@
           <w:sz w:val="28"/>
           <w:lang w:bidi="en-US"/>
         </w:rPr>
-        <w:t>–</w:t>
-      </w:r>
-      <w:proofErr w:type="gramEnd"/>
-      <w:r>
-        <w:rPr>
-          <w:rFonts w:ascii="Times New Roman" w:eastAsia="Times New Roman" w:hAnsi="Times New Roman"/>
-          <w:sz w:val="28"/>
-          <w:lang w:bidi="en-US"/>
-        </w:rPr>
-        <w:t xml:space="preserve"> угол наклона траектории; </w:t>
+        <w:t xml:space="preserve">– угол наклона траектории; </w:t>
       </w:r>
       <w:r>
         <w:rPr>
@@ -21513,10 +21023,10 @@
           <w:lang w:val="en-US" w:bidi="en-US"/>
         </w:rPr>
         <w:object w:dxaOrig="279" w:dyaOrig="279">
-          <v:shape id="_x0000_i1249" type="#_x0000_t75" style="width:13.75pt;height:13.75pt" o:ole="">
+          <v:shape id="_x0000_i1108" type="#_x0000_t75" style="width:13.5pt;height:13.5pt" o:ole="">
             <v:imagedata r:id="rId48" o:title=""/>
           </v:shape>
-          <o:OLEObject Type="Embed" ProgID="Equation.3" ShapeID="_x0000_i1249" DrawAspect="Content" ObjectID="_1747054877" r:id="rId176"/>
+          <o:OLEObject Type="Embed" ProgID="Equation.3" ShapeID="_x0000_i1108" DrawAspect="Content" ObjectID="_1747130598" r:id="rId176"/>
         </w:object>
       </w:r>
       <w:r>
@@ -21535,10 +21045,10 @@
           <w:lang w:val="en-US" w:bidi="en-US"/>
         </w:rPr>
         <w:object w:dxaOrig="300" w:dyaOrig="380">
-          <v:shape id="_x0000_i1250" type="#_x0000_t75" style="width:15.05pt;height:19.4pt" o:ole="">
+          <v:shape id="_x0000_i1109" type="#_x0000_t75" style="width:15pt;height:19.5pt" o:ole="">
             <v:imagedata r:id="rId50" o:title=""/>
           </v:shape>
-          <o:OLEObject Type="Embed" ProgID="Equation.3" ShapeID="_x0000_i1250" DrawAspect="Content" ObjectID="_1747054878" r:id="rId177"/>
+          <o:OLEObject Type="Embed" ProgID="Equation.3" ShapeID="_x0000_i1109" DrawAspect="Content" ObjectID="_1747130599" r:id="rId177"/>
         </w:object>
       </w:r>
       <w:r>
@@ -21578,10 +21088,10 @@
           <w:lang w:val="en-US" w:bidi="en-US"/>
         </w:rPr>
         <w:object w:dxaOrig="6109" w:dyaOrig="3581">
-          <v:shape id="_x0000_i1251" type="#_x0000_t75" style="width:304.3pt;height:175.3pt" o:ole="">
+          <v:shape id="_x0000_i1110" type="#_x0000_t75" style="width:304.5pt;height:175.5pt" o:ole="">
             <v:imagedata r:id="rId178" o:title=""/>
           </v:shape>
-          <o:OLEObject Type="Embed" ProgID="Word.Picture.8" ShapeID="_x0000_i1251" DrawAspect="Content" ObjectID="_1747054879" r:id="rId179"/>
+          <o:OLEObject Type="Embed" ProgID="Word.Picture.8" ShapeID="_x0000_i1110" DrawAspect="Content" ObjectID="_1747130600" r:id="rId179"/>
         </w:object>
       </w:r>
     </w:p>
@@ -21791,9 +21301,37 @@
           <w:sz w:val="24"/>
           <w:lang w:val="ru-RU"/>
         </w:rPr>
-        <w:t xml:space="preserve"> Ориентация </w:t>
-      </w:r>
-      <w:proofErr w:type="gramStart"/>
+        <w:t xml:space="preserve"> Ориентация стартовой</w:t>
+      </w:r>
+      <w:r>
+        <w:rPr>
+          <w:color w:val="auto"/>
+          <w:sz w:val="24"/>
+          <w:lang w:val="ru-RU"/>
+        </w:rPr>
+        <w:t xml:space="preserve"> </w:t>
+      </w:r>
+      <w:r>
+        <w:rPr>
+          <w:color w:val="auto"/>
+          <w:position w:val="-12"/>
+          <w:sz w:val="24"/>
+        </w:rPr>
+        <w:object w:dxaOrig="1080" w:dyaOrig="380">
+          <v:shape id="_x0000_i1111" type="#_x0000_t75" style="width:48.75pt;height:18pt" o:ole="">
+            <v:imagedata r:id="rId180" o:title=""/>
+          </v:shape>
+          <o:OLEObject Type="Embed" ProgID="Equation.3" ShapeID="_x0000_i1111" DrawAspect="Content" ObjectID="_1747130601" r:id="rId181"/>
+        </w:object>
+      </w:r>
+      <w:r>
+        <w:rPr>
+          <w:color w:val="auto"/>
+          <w:sz w:val="24"/>
+          <w:lang w:val="ru-RU"/>
+        </w:rPr>
+        <w:t xml:space="preserve"> </w:t>
+      </w:r>
       <w:r>
         <w:rPr>
           <w:b w:val="0"/>
@@ -21801,7 +21339,7 @@
           <w:sz w:val="24"/>
           <w:lang w:val="ru-RU"/>
         </w:rPr>
-        <w:t>стартовой</w:t>
+        <w:t>и траекторной</w:t>
       </w:r>
       <w:r>
         <w:rPr>
@@ -21817,59 +21355,11 @@
           <w:position w:val="-12"/>
           <w:sz w:val="24"/>
         </w:rPr>
-        <w:object w:dxaOrig="1080" w:dyaOrig="380">
-          <v:shape id="_x0000_i1252" type="#_x0000_t75" style="width:48.85pt;height:18.15pt" o:ole="">
-            <v:imagedata r:id="rId180" o:title=""/>
-          </v:shape>
-          <o:OLEObject Type="Embed" ProgID="Equation.3" ShapeID="_x0000_i1252" DrawAspect="Content" ObjectID="_1747054880" r:id="rId181"/>
-        </w:object>
-      </w:r>
-      <w:r>
-        <w:rPr>
-          <w:color w:val="auto"/>
-          <w:sz w:val="24"/>
-          <w:lang w:val="ru-RU"/>
-        </w:rPr>
-        <w:t xml:space="preserve"> </w:t>
-      </w:r>
-      <w:r>
-        <w:rPr>
-          <w:b w:val="0"/>
-          <w:color w:val="auto"/>
-          <w:sz w:val="24"/>
-          <w:lang w:val="ru-RU"/>
-        </w:rPr>
-        <w:t>и</w:t>
-      </w:r>
-      <w:proofErr w:type="gramEnd"/>
-      <w:r>
-        <w:rPr>
-          <w:b w:val="0"/>
-          <w:color w:val="auto"/>
-          <w:sz w:val="24"/>
-          <w:lang w:val="ru-RU"/>
-        </w:rPr>
-        <w:t xml:space="preserve"> траекторной</w:t>
-      </w:r>
-      <w:r>
-        <w:rPr>
-          <w:color w:val="auto"/>
-          <w:sz w:val="24"/>
-          <w:lang w:val="ru-RU"/>
-        </w:rPr>
-        <w:t xml:space="preserve"> </w:t>
-      </w:r>
-      <w:r>
-        <w:rPr>
-          <w:color w:val="auto"/>
-          <w:position w:val="-12"/>
-          <w:sz w:val="24"/>
-        </w:rPr>
         <w:object w:dxaOrig="1200" w:dyaOrig="380">
-          <v:shape id="_x0000_i1253" type="#_x0000_t75" style="width:53.85pt;height:18.15pt" o:ole="">
+          <v:shape id="_x0000_i1112" type="#_x0000_t75" style="width:54pt;height:18pt" o:ole="">
             <v:imagedata r:id="rId182" o:title=""/>
           </v:shape>
-          <o:OLEObject Type="Embed" ProgID="Equation.3" ShapeID="_x0000_i1253" DrawAspect="Content" ObjectID="_1747054881" r:id="rId183"/>
+          <o:OLEObject Type="Embed" ProgID="Equation.3" ShapeID="_x0000_i1112" DrawAspect="Content" ObjectID="_1747130602" r:id="rId183"/>
         </w:object>
       </w:r>
       <w:r>
@@ -21973,10 +21463,10 @@
           <w:szCs w:val="28"/>
         </w:rPr>
         <w:object w:dxaOrig="2220" w:dyaOrig="720">
-          <v:shape id="_x0000_i1254" type="#_x0000_t75" style="width:110.8pt;height:36.3pt" o:ole="">
+          <v:shape id="_x0000_i1113" type="#_x0000_t75" style="width:111pt;height:36pt" o:ole="">
             <v:imagedata r:id="rId184" o:title=""/>
           </v:shape>
-          <o:OLEObject Type="Embed" ProgID="Equation.3" ShapeID="_x0000_i1254" DrawAspect="Content" ObjectID="_1747054882" r:id="rId185"/>
+          <o:OLEObject Type="Embed" ProgID="Equation.3" ShapeID="_x0000_i1113" DrawAspect="Content" ObjectID="_1747130603" r:id="rId185"/>
         </w:object>
       </w:r>
       <w:r>
@@ -21995,10 +21485,10 @@
           <w:szCs w:val="28"/>
         </w:rPr>
         <w:object w:dxaOrig="1560" w:dyaOrig="720">
-          <v:shape id="_x0000_i1255" type="#_x0000_t75" style="width:79.5pt;height:36.3pt" o:ole="">
+          <v:shape id="_x0000_i1114" type="#_x0000_t75" style="width:79.5pt;height:36pt" o:ole="">
             <v:imagedata r:id="rId186" o:title=""/>
           </v:shape>
-          <o:OLEObject Type="Embed" ProgID="Equation.3" ShapeID="_x0000_i1255" DrawAspect="Content" ObjectID="_1747054883" r:id="rId187"/>
+          <o:OLEObject Type="Embed" ProgID="Equation.3" ShapeID="_x0000_i1114" DrawAspect="Content" ObjectID="_1747130604" r:id="rId187"/>
         </w:object>
       </w:r>
       <w:r>
@@ -22017,10 +21507,10 @@
           <w:szCs w:val="28"/>
         </w:rPr>
         <w:object w:dxaOrig="2360" w:dyaOrig="720">
-          <v:shape id="_x0000_i1256" type="#_x0000_t75" style="width:118.35pt;height:36.3pt" o:ole="">
+          <v:shape id="_x0000_i1115" type="#_x0000_t75" style="width:118.5pt;height:36pt" o:ole="">
             <v:imagedata r:id="rId188" o:title=""/>
           </v:shape>
-          <o:OLEObject Type="Embed" ProgID="Equation.3" ShapeID="_x0000_i1256" DrawAspect="Content" ObjectID="_1747054884" r:id="rId189"/>
+          <o:OLEObject Type="Embed" ProgID="Equation.3" ShapeID="_x0000_i1115" DrawAspect="Content" ObjectID="_1747130605" r:id="rId189"/>
         </w:object>
       </w:r>
       <w:r>
@@ -22101,10 +21591,10 @@
           <w:szCs w:val="28"/>
         </w:rPr>
         <w:object w:dxaOrig="3260" w:dyaOrig="820">
-          <v:shape id="_x0000_i1257" type="#_x0000_t75" style="width:162.8pt;height:41.95pt" o:ole="">
+          <v:shape id="_x0000_i1116" type="#_x0000_t75" style="width:162.75pt;height:42pt" o:ole="">
             <v:imagedata r:id="rId190" o:title=""/>
           </v:shape>
-          <o:OLEObject Type="Embed" ProgID="Equation.3" ShapeID="_x0000_i1257" DrawAspect="Content" ObjectID="_1747054885" r:id="rId191"/>
+          <o:OLEObject Type="Embed" ProgID="Equation.3" ShapeID="_x0000_i1116" DrawAspect="Content" ObjectID="_1747130606" r:id="rId191"/>
         </w:object>
       </w:r>
       <w:r>
@@ -22209,10 +21699,10 @@
           <w:szCs w:val="28"/>
         </w:rPr>
         <w:object w:dxaOrig="2799" w:dyaOrig="820">
-          <v:shape id="_x0000_i1258" type="#_x0000_t75" style="width:137.75pt;height:41.3pt" o:ole="">
+          <v:shape id="_x0000_i1117" type="#_x0000_t75" style="width:138pt;height:41.25pt" o:ole="">
             <v:imagedata r:id="rId192" o:title=""/>
           </v:shape>
-          <o:OLEObject Type="Embed" ProgID="Equation.3" ShapeID="_x0000_i1258" DrawAspect="Content" ObjectID="_1747054886" r:id="rId193"/>
+          <o:OLEObject Type="Embed" ProgID="Equation.3" ShapeID="_x0000_i1117" DrawAspect="Content" ObjectID="_1747130607" r:id="rId193"/>
         </w:object>
       </w:r>
       <w:r>
@@ -22317,10 +21807,10 @@
           <w:szCs w:val="28"/>
         </w:rPr>
         <w:object w:dxaOrig="2180" w:dyaOrig="820">
-          <v:shape id="_x0000_i1259" type="#_x0000_t75" style="width:108.3pt;height:41.3pt" o:ole="">
+          <v:shape id="_x0000_i1118" type="#_x0000_t75" style="width:108pt;height:41.25pt" o:ole="">
             <v:imagedata r:id="rId194" o:title=""/>
           </v:shape>
-          <o:OLEObject Type="Embed" ProgID="Equation.3" ShapeID="_x0000_i1259" DrawAspect="Content" ObjectID="_1747054887" r:id="rId195"/>
+          <o:OLEObject Type="Embed" ProgID="Equation.3" ShapeID="_x0000_i1118" DrawAspect="Content" ObjectID="_1747130608" r:id="rId195"/>
         </w:object>
       </w:r>
       <w:r>
@@ -22433,10 +21923,10 @@
           <w:szCs w:val="28"/>
         </w:rPr>
         <w:object w:dxaOrig="2700" w:dyaOrig="820">
-          <v:shape id="_x0000_i1260" type="#_x0000_t75" style="width:133.35pt;height:41.3pt" o:ole="">
+          <v:shape id="_x0000_i1119" type="#_x0000_t75" style="width:133.5pt;height:41.25pt" o:ole="">
             <v:imagedata r:id="rId196" o:title=""/>
           </v:shape>
-          <o:OLEObject Type="Embed" ProgID="Equation.3" ShapeID="_x0000_i1260" DrawAspect="Content" ObjectID="_1747054888" r:id="rId197"/>
+          <o:OLEObject Type="Embed" ProgID="Equation.3" ShapeID="_x0000_i1119" DrawAspect="Content" ObjectID="_1747130609" r:id="rId197"/>
         </w:object>
       </w:r>
       <w:r>
@@ -22588,10 +22078,10 @@
           <w:szCs w:val="28"/>
         </w:rPr>
         <w:object w:dxaOrig="1300" w:dyaOrig="720">
-          <v:shape id="_x0000_i1261" type="#_x0000_t75" style="width:63.25pt;height:36.3pt" o:ole="">
+          <v:shape id="_x0000_i1120" type="#_x0000_t75" style="width:63pt;height:36pt" o:ole="">
             <v:imagedata r:id="rId198" o:title=""/>
           </v:shape>
-          <o:OLEObject Type="Embed" ProgID="Equation.3" ShapeID="_x0000_i1261" DrawAspect="Content" ObjectID="_1747054889" r:id="rId199"/>
+          <o:OLEObject Type="Embed" ProgID="Equation.3" ShapeID="_x0000_i1120" DrawAspect="Content" ObjectID="_1747130610" r:id="rId199"/>
         </w:object>
       </w:r>
       <w:r>
@@ -22694,10 +22184,10 @@
           <w:szCs w:val="28"/>
         </w:rPr>
         <w:object w:dxaOrig="1065" w:dyaOrig="375">
-          <v:shape id="_x0000_i1262" type="#_x0000_t75" style="width:53.2pt;height:18.8pt" o:ole="">
+          <v:shape id="_x0000_i1121" type="#_x0000_t75" style="width:53.25pt;height:18.75pt" o:ole="">
             <v:imagedata r:id="rId200" o:title=""/>
           </v:shape>
-          <o:OLEObject Type="Embed" ProgID="Equation.3" ShapeID="_x0000_i1262" DrawAspect="Content" ObjectID="_1747054890" r:id="rId201"/>
+          <o:OLEObject Type="Embed" ProgID="Equation.3" ShapeID="_x0000_i1121" DrawAspect="Content" ObjectID="_1747130611" r:id="rId201"/>
         </w:object>
       </w:r>
       <w:r>
@@ -22743,10 +22233,10 @@
           <w:szCs w:val="28"/>
         </w:rPr>
         <w:object w:dxaOrig="1040" w:dyaOrig="740">
-          <v:shape id="_x0000_i1263" type="#_x0000_t75" style="width:50.7pt;height:36.3pt" o:ole="">
+          <v:shape id="_x0000_i1122" type="#_x0000_t75" style="width:51pt;height:36pt" o:ole="">
             <v:imagedata r:id="rId202" o:title=""/>
           </v:shape>
-          <o:OLEObject Type="Embed" ProgID="Equation.3" ShapeID="_x0000_i1263" DrawAspect="Content" ObjectID="_1747054891" r:id="rId203"/>
+          <o:OLEObject Type="Embed" ProgID="Equation.3" ShapeID="_x0000_i1122" DrawAspect="Content" ObjectID="_1747130612" r:id="rId203"/>
         </w:object>
       </w:r>
       <w:r>
@@ -22837,10 +22327,10 @@
           <w:szCs w:val="28"/>
         </w:rPr>
         <w:object w:dxaOrig="300" w:dyaOrig="390">
-          <v:shape id="_x0000_i1264" type="#_x0000_t75" style="width:15.05pt;height:19.4pt" o:ole="">
+          <v:shape id="_x0000_i1123" type="#_x0000_t75" style="width:15pt;height:19.5pt" o:ole="">
             <v:imagedata r:id="rId58" o:title=""/>
           </v:shape>
-          <o:OLEObject Type="Embed" ProgID="Equation.3" ShapeID="_x0000_i1264" DrawAspect="Content" ObjectID="_1747054892" r:id="rId204"/>
+          <o:OLEObject Type="Embed" ProgID="Equation.3" ShapeID="_x0000_i1123" DrawAspect="Content" ObjectID="_1747130613" r:id="rId204"/>
         </w:object>
       </w:r>
       <w:r>
@@ -22859,10 +22349,10 @@
           <w:szCs w:val="28"/>
         </w:rPr>
         <w:object w:dxaOrig="1605" w:dyaOrig="450">
-          <v:shape id="_x0000_i1265" type="#_x0000_t75" style="width:80.75pt;height:22.55pt" o:ole="">
+          <v:shape id="_x0000_i1124" type="#_x0000_t75" style="width:81pt;height:22.5pt" o:ole="">
             <v:imagedata r:id="rId205" o:title=""/>
           </v:shape>
-          <o:OLEObject Type="Embed" ProgID="Equation.3" ShapeID="_x0000_i1265" DrawAspect="Content" ObjectID="_1747054893" r:id="rId206"/>
+          <o:OLEObject Type="Embed" ProgID="Equation.3" ShapeID="_x0000_i1124" DrawAspect="Content" ObjectID="_1747130614" r:id="rId206"/>
         </w:object>
       </w:r>
       <w:r>
@@ -22908,10 +22398,10 @@
           <w:szCs w:val="28"/>
         </w:rPr>
         <w:object w:dxaOrig="405" w:dyaOrig="420">
-          <v:shape id="_x0000_i1266" type="#_x0000_t75" style="width:21.3pt;height:21.3pt" o:ole="">
+          <v:shape id="_x0000_i1125" type="#_x0000_t75" style="width:21pt;height:21pt" o:ole="">
             <v:imagedata r:id="rId62" o:title=""/>
           </v:shape>
-          <o:OLEObject Type="Embed" ProgID="Equation.3" ShapeID="_x0000_i1266" DrawAspect="Content" ObjectID="_1747054894" r:id="rId207"/>
+          <o:OLEObject Type="Embed" ProgID="Equation.3" ShapeID="_x0000_i1125" DrawAspect="Content" ObjectID="_1747130615" r:id="rId207"/>
         </w:object>
       </w:r>
       <w:r>
@@ -22947,10 +22437,10 @@
           <w:sz w:val="28"/>
         </w:rPr>
         <w:object w:dxaOrig="499" w:dyaOrig="380">
-          <v:shape id="_x0000_i1267" type="#_x0000_t75" style="width:25.65pt;height:18.8pt" o:ole="">
+          <v:shape id="_x0000_i1126" type="#_x0000_t75" style="width:25.5pt;height:18.75pt" o:ole="">
             <v:imagedata r:id="rId64" o:title=""/>
           </v:shape>
-          <o:OLEObject Type="Embed" ProgID="Equation.3" ShapeID="_x0000_i1267" DrawAspect="Content" ObjectID="_1747054895" r:id="rId208"/>
+          <o:OLEObject Type="Embed" ProgID="Equation.3" ShapeID="_x0000_i1126" DrawAspect="Content" ObjectID="_1747130616" r:id="rId208"/>
         </w:object>
       </w:r>
       <w:r>
@@ -22982,10 +22472,10 @@
           <w:sz w:val="28"/>
         </w:rPr>
         <w:object w:dxaOrig="520" w:dyaOrig="420">
-          <v:shape id="_x0000_i1268" type="#_x0000_t75" style="width:25.65pt;height:21.3pt" o:ole="">
+          <v:shape id="_x0000_i1127" type="#_x0000_t75" style="width:25.5pt;height:21pt" o:ole="">
             <v:imagedata r:id="rId66" o:title=""/>
           </v:shape>
-          <o:OLEObject Type="Embed" ProgID="Equation.3" ShapeID="_x0000_i1268" DrawAspect="Content" ObjectID="_1747054896" r:id="rId209"/>
+          <o:OLEObject Type="Embed" ProgID="Equation.3" ShapeID="_x0000_i1127" DrawAspect="Content" ObjectID="_1747130617" r:id="rId209"/>
         </w:object>
       </w:r>
       <w:r>
@@ -23028,16 +22518,7 @@
           <w:sz w:val="28"/>
           <w:szCs w:val="28"/>
         </w:rPr>
-        <w:t xml:space="preserve">Аэродинамические коэффициенты снаряда определяются на основе численного моделирования внешнего обтекания снаряда [6] или по законам сопротивления воздуха 1943 или 1958 годов. На активном участке траектории во время работы реактивного двигателя коэффициент сопротивления </w:t>
-      </w:r>
-      <w:proofErr w:type="gramStart"/>
-      <w:r>
-        <w:rPr>
-          <w:rFonts w:ascii="Times New Roman" w:hAnsi="Times New Roman"/>
-          <w:sz w:val="28"/>
-          <w:szCs w:val="28"/>
-        </w:rPr>
-        <w:t xml:space="preserve">снаряда </w:t>
+        <w:t xml:space="preserve">Аэродинамические коэффициенты снаряда определяются на основе численного моделирования внешнего обтекания снаряда [6] или по законам сопротивления воздуха 1943 или 1958 годов. На активном участке траектории во время работы реактивного двигателя коэффициент сопротивления снаряда </w:t>
       </w:r>
       <w:r>
         <w:rPr>
@@ -23047,10 +22528,10 @@
           <w:szCs w:val="28"/>
         </w:rPr>
         <w:object w:dxaOrig="440" w:dyaOrig="420">
-          <v:shape id="_x0000_i1269" type="#_x0000_t75" style="width:21.3pt;height:21.3pt" o:ole="">
+          <v:shape id="_x0000_i1128" type="#_x0000_t75" style="width:21pt;height:21pt" o:ole="">
             <v:imagedata r:id="rId210" o:title=""/>
           </v:shape>
-          <o:OLEObject Type="Embed" ProgID="Equation.3" ShapeID="_x0000_i1269" DrawAspect="Content" ObjectID="_1747054897" r:id="rId211"/>
+          <o:OLEObject Type="Embed" ProgID="Equation.3" ShapeID="_x0000_i1128" DrawAspect="Content" ObjectID="_1747130618" r:id="rId211"/>
         </w:object>
       </w:r>
       <w:r>
@@ -23059,16 +22540,7 @@
           <w:sz w:val="28"/>
           <w:szCs w:val="28"/>
         </w:rPr>
-        <w:t xml:space="preserve"> снижается</w:t>
-      </w:r>
-      <w:proofErr w:type="gramEnd"/>
-      <w:r>
-        <w:rPr>
-          <w:rFonts w:ascii="Times New Roman" w:hAnsi="Times New Roman"/>
-          <w:sz w:val="28"/>
-          <w:szCs w:val="28"/>
-        </w:rPr>
-        <w:t xml:space="preserve"> на 10-15% за счет </w:t>
+        <w:t xml:space="preserve"> снижается на 10-15% за счет </w:t>
       </w:r>
       <w:r>
         <w:rPr>
@@ -23152,14 +22624,14 @@
           <w:lang w:eastAsia="ru-RU"/>
         </w:rPr>
       </w:pPr>
-      <w:bookmarkStart w:id="18" w:name="_Toc136439034"/>
+      <w:bookmarkStart w:id="19" w:name="_Toc136439034"/>
       <w:r>
         <w:rPr>
           <w:lang w:eastAsia="ru-RU"/>
         </w:rPr>
         <w:t>Математическая модель внутренней баллистики в стволе орудия</w:t>
       </w:r>
-      <w:bookmarkEnd w:id="18"/>
+      <w:bookmarkEnd w:id="19"/>
     </w:p>
     <w:p>
       <w:pPr>
@@ -23173,8 +22645,8 @@
         </w:rPr>
       </w:pPr>
     </w:p>
-    <w:bookmarkStart w:id="19" w:name="_MON_1719225879"/>
-    <w:bookmarkEnd w:id="19"/>
+    <w:bookmarkStart w:id="20" w:name="_MON_1719225879"/>
+    <w:bookmarkEnd w:id="20"/>
     <w:p>
       <w:pPr>
         <w:spacing w:after="0" w:line="360" w:lineRule="auto"/>
@@ -23194,10 +22666,10 @@
           <w:szCs w:val="20"/>
         </w:rPr>
         <w:object w:dxaOrig="10470" w:dyaOrig="4007">
-          <v:shape id="_x0000_i1270" type="#_x0000_t75" style="width:434.5pt;height:165.3pt" o:ole="">
+          <v:shape id="_x0000_i1129" type="#_x0000_t75" style="width:434.25pt;height:165pt" o:ole="">
             <v:imagedata r:id="rId212" o:title=""/>
           </v:shape>
-          <o:OLEObject Type="Embed" ProgID="Word.Picture.8" ShapeID="_x0000_i1270" DrawAspect="Content" ObjectID="_1747054898" r:id="rId213"/>
+          <o:OLEObject Type="Embed" ProgID="Word.Picture.8" ShapeID="_x0000_i1129" DrawAspect="Content" ObjectID="_1747130619" r:id="rId213"/>
         </w:object>
       </w:r>
     </w:p>
@@ -23665,10 +23137,10 @@
           <w:lang w:eastAsia="ru-RU"/>
         </w:rPr>
         <w:object w:dxaOrig="580" w:dyaOrig="279">
-          <v:shape id="_x0000_i1271" type="#_x0000_t75" style="width:28.8pt;height:13.75pt" o:ole="">
+          <v:shape id="_x0000_i1130" type="#_x0000_t75" style="width:28.5pt;height:13.5pt" o:ole="">
             <v:imagedata r:id="rId217" o:title=""/>
           </v:shape>
-          <o:OLEObject Type="Embed" ProgID="Equation.3" ShapeID="_x0000_i1271" DrawAspect="Content" ObjectID="_1747054899" r:id="rId218"/>
+          <o:OLEObject Type="Embed" ProgID="Equation.3" ShapeID="_x0000_i1130" DrawAspect="Content" ObjectID="_1747130620" r:id="rId218"/>
         </w:object>
       </w:r>
       <w:r>
@@ -23689,10 +23161,10 @@
           <w:lang w:eastAsia="ru-RU"/>
         </w:rPr>
         <w:object w:dxaOrig="2380" w:dyaOrig="420">
-          <v:shape id="_x0000_i1272" type="#_x0000_t75" style="width:118.35pt;height:21.3pt" o:ole="">
+          <v:shape id="_x0000_i1131" type="#_x0000_t75" style="width:118.5pt;height:21pt" o:ole="">
             <v:imagedata r:id="rId219" o:title=""/>
           </v:shape>
-          <o:OLEObject Type="Embed" ProgID="Equation.3" ShapeID="_x0000_i1272" DrawAspect="Content" ObjectID="_1747054900" r:id="rId220"/>
+          <o:OLEObject Type="Embed" ProgID="Equation.3" ShapeID="_x0000_i1131" DrawAspect="Content" ObjectID="_1747130621" r:id="rId220"/>
         </w:object>
       </w:r>
       <w:r>
@@ -23752,13 +23224,12 @@
           <w:lang w:eastAsia="ru-RU"/>
         </w:rPr>
         <w:object w:dxaOrig="5179" w:dyaOrig="780">
-          <v:shape id="_x0000_i1273" type="#_x0000_t75" style="width:259.2pt;height:38.8pt" o:ole="">
+          <v:shape id="_x0000_i1132" type="#_x0000_t75" style="width:259.5pt;height:39pt" o:ole="">
             <v:imagedata r:id="rId221" o:title=""/>
           </v:shape>
-          <o:OLEObject Type="Embed" ProgID="Equation.3" ShapeID="_x0000_i1273" DrawAspect="Content" ObjectID="_1747054901" r:id="rId222"/>
+          <o:OLEObject Type="Embed" ProgID="Equation.3" ShapeID="_x0000_i1132" DrawAspect="Content" ObjectID="_1747130622" r:id="rId222"/>
         </w:object>
       </w:r>
-      <w:proofErr w:type="gramStart"/>
       <w:r>
         <w:rPr>
           <w:rFonts w:ascii="Times New Roman" w:eastAsia="Times New Roman" w:hAnsi="Times New Roman"/>
@@ -23777,7 +23248,6 @@
         </w:rPr>
         <w:tab/>
       </w:r>
-      <w:proofErr w:type="gramEnd"/>
       <w:r>
         <w:rPr>
           <w:rFonts w:ascii="Times New Roman" w:eastAsia="Times New Roman" w:hAnsi="Times New Roman"/>
@@ -23826,17 +23296,7 @@
           <w:szCs w:val="28"/>
           <w:lang w:eastAsia="ru-RU"/>
         </w:rPr>
-        <w:t xml:space="preserve">б) после распада пороховых </w:t>
-      </w:r>
-      <w:proofErr w:type="gramStart"/>
-      <w:r>
-        <w:rPr>
-          <w:rFonts w:ascii="Times New Roman" w:eastAsia="Times New Roman" w:hAnsi="Times New Roman"/>
-          <w:sz w:val="28"/>
-          <w:szCs w:val="28"/>
-          <w:lang w:eastAsia="ru-RU"/>
-        </w:rPr>
-        <w:t xml:space="preserve">элементов </w:t>
+        <w:t xml:space="preserve">б) после распада пороховых элементов </w:t>
       </w:r>
       <w:r>
         <w:rPr>
@@ -23847,10 +23307,10 @@
           <w:lang w:eastAsia="ru-RU"/>
         </w:rPr>
         <w:object w:dxaOrig="2439" w:dyaOrig="420">
-          <v:shape id="_x0000_i1274" type="#_x0000_t75" style="width:123.35pt;height:21.3pt" o:ole="">
+          <v:shape id="_x0000_i1133" type="#_x0000_t75" style="width:123pt;height:21pt" o:ole="">
             <v:imagedata r:id="rId223" o:title=""/>
           </v:shape>
-          <o:OLEObject Type="Embed" ProgID="Equation.3" ShapeID="_x0000_i1274" DrawAspect="Content" ObjectID="_1747054902" r:id="rId224"/>
+          <o:OLEObject Type="Embed" ProgID="Equation.3" ShapeID="_x0000_i1133" DrawAspect="Content" ObjectID="_1747130623" r:id="rId224"/>
         </w:object>
       </w:r>
       <w:r>
@@ -23862,7 +23322,6 @@
         </w:rPr>
         <w:t>:</w:t>
       </w:r>
-      <w:proofErr w:type="gramEnd"/>
     </w:p>
     <w:p>
       <w:pPr>
@@ -23884,13 +23343,12 @@
           <w:lang w:eastAsia="ru-RU"/>
         </w:rPr>
         <w:object w:dxaOrig="8180" w:dyaOrig="880">
-          <v:shape id="_x0000_i1275" type="#_x0000_t75" style="width:408.85pt;height:43.85pt" o:ole="">
+          <v:shape id="_x0000_i1134" type="#_x0000_t75" style="width:408.75pt;height:43.5pt" o:ole="">
             <v:imagedata r:id="rId225" o:title=""/>
           </v:shape>
-          <o:OLEObject Type="Embed" ProgID="Equation.3" ShapeID="_x0000_i1275" DrawAspect="Content" ObjectID="_1747054903" r:id="rId226"/>
+          <o:OLEObject Type="Embed" ProgID="Equation.3" ShapeID="_x0000_i1134" DrawAspect="Content" ObjectID="_1747130624" r:id="rId226"/>
         </w:object>
       </w:r>
-      <w:proofErr w:type="gramStart"/>
       <w:r>
         <w:rPr>
           <w:rFonts w:ascii="Times New Roman" w:eastAsia="Times New Roman" w:hAnsi="Times New Roman"/>
@@ -23909,7 +23367,6 @@
         </w:rPr>
         <w:tab/>
       </w:r>
-      <w:proofErr w:type="gramEnd"/>
       <w:r>
         <w:rPr>
           <w:rFonts w:ascii="Times New Roman" w:eastAsia="Times New Roman" w:hAnsi="Times New Roman"/>
@@ -23998,10 +23455,10 @@
           <w:lang w:eastAsia="ru-RU"/>
         </w:rPr>
         <w:object w:dxaOrig="4400" w:dyaOrig="720">
-          <v:shape id="_x0000_i1276" type="#_x0000_t75" style="width:219.75pt;height:36.3pt" o:ole="">
+          <v:shape id="_x0000_i1135" type="#_x0000_t75" style="width:219.75pt;height:36pt" o:ole="">
             <v:imagedata r:id="rId227" o:title=""/>
           </v:shape>
-          <o:OLEObject Type="Embed" ProgID="Equation.3" ShapeID="_x0000_i1276" DrawAspect="Content" ObjectID="_1747054904" r:id="rId228"/>
+          <o:OLEObject Type="Embed" ProgID="Equation.3" ShapeID="_x0000_i1135" DrawAspect="Content" ObjectID="_1747130625" r:id="rId228"/>
         </w:object>
       </w:r>
       <w:r>
@@ -24102,10 +23559,10 @@
           <w:lang w:eastAsia="ru-RU"/>
         </w:rPr>
         <w:object w:dxaOrig="8280" w:dyaOrig="859">
-          <v:shape id="_x0000_i1277" type="#_x0000_t75" style="width:413.2pt;height:43.2pt" o:ole="">
+          <v:shape id="_x0000_i1136" type="#_x0000_t75" style="width:413.25pt;height:43.5pt" o:ole="">
             <v:imagedata r:id="rId229" o:title=""/>
           </v:shape>
-          <o:OLEObject Type="Embed" ProgID="Equation.3" ShapeID="_x0000_i1277" DrawAspect="Content" ObjectID="_1747054905" r:id="rId230"/>
+          <o:OLEObject Type="Embed" ProgID="Equation.3" ShapeID="_x0000_i1136" DrawAspect="Content" ObjectID="_1747130626" r:id="rId230"/>
         </w:object>
       </w:r>
       <w:r>
@@ -24214,10 +23671,10 @@
           <w:lang w:eastAsia="ru-RU"/>
         </w:rPr>
         <w:object w:dxaOrig="5500" w:dyaOrig="780">
-          <v:shape id="_x0000_i1278" type="#_x0000_t75" style="width:274.25pt;height:38.8pt" o:ole="">
+          <v:shape id="_x0000_i1137" type="#_x0000_t75" style="width:274.5pt;height:39pt" o:ole="">
             <v:imagedata r:id="rId231" o:title=""/>
           </v:shape>
-          <o:OLEObject Type="Embed" ProgID="Equation.3" ShapeID="_x0000_i1278" DrawAspect="Content" ObjectID="_1747054906" r:id="rId232"/>
+          <o:OLEObject Type="Embed" ProgID="Equation.3" ShapeID="_x0000_i1137" DrawAspect="Content" ObjectID="_1747130627" r:id="rId232"/>
         </w:object>
       </w:r>
       <w:r>
@@ -24328,10 +23785,10 @@
           <w:sz w:val="28"/>
         </w:rPr>
         <w:object w:dxaOrig="7100" w:dyaOrig="859">
-          <v:shape id="_x0000_i1279" type="#_x0000_t75" style="width:353.1pt;height:43.2pt" o:ole="">
+          <v:shape id="_x0000_i1138" type="#_x0000_t75" style="width:353.25pt;height:43.5pt" o:ole="">
             <v:imagedata r:id="rId233" o:title=""/>
           </v:shape>
-          <o:OLEObject Type="Embed" ProgID="Equation.3" ShapeID="_x0000_i1279" DrawAspect="Content" ObjectID="_1747054907" r:id="rId234"/>
+          <o:OLEObject Type="Embed" ProgID="Equation.3" ShapeID="_x0000_i1138" DrawAspect="Content" ObjectID="_1747130628" r:id="rId234"/>
         </w:object>
       </w:r>
     </w:p>
@@ -24377,10 +23834,10 @@
           <w:lang w:eastAsia="ru-RU"/>
         </w:rPr>
         <w:object w:dxaOrig="5840" w:dyaOrig="1540">
-          <v:shape id="_x0000_i1280" type="#_x0000_t75" style="width:292.4pt;height:76.4pt" o:ole="">
+          <v:shape id="_x0000_i1139" type="#_x0000_t75" style="width:292.5pt;height:76.5pt" o:ole="">
             <v:imagedata r:id="rId235" o:title=""/>
           </v:shape>
-          <o:OLEObject Type="Embed" ProgID="Equation.3" ShapeID="_x0000_i1280" DrawAspect="Content" ObjectID="_1747054908" r:id="rId236"/>
+          <o:OLEObject Type="Embed" ProgID="Equation.3" ShapeID="_x0000_i1139" DrawAspect="Content" ObjectID="_1747130629" r:id="rId236"/>
         </w:object>
       </w:r>
     </w:p>
@@ -24402,27 +23859,7 @@
           <w:lang w:eastAsia="ru-RU"/>
         </w:rPr>
         <w:tab/>
-        <w:t xml:space="preserve">- объём </w:t>
-      </w:r>
-      <w:proofErr w:type="spellStart"/>
-      <w:r>
-        <w:rPr>
-          <w:rFonts w:ascii="Times New Roman" w:eastAsia="Times New Roman" w:hAnsi="Times New Roman"/>
-          <w:sz w:val="28"/>
-          <w:szCs w:val="28"/>
-          <w:lang w:eastAsia="ru-RU"/>
-        </w:rPr>
-        <w:t>заснарядного</w:t>
-      </w:r>
-      <w:proofErr w:type="spellEnd"/>
-      <w:r>
-        <w:rPr>
-          <w:rFonts w:ascii="Times New Roman" w:eastAsia="Times New Roman" w:hAnsi="Times New Roman"/>
-          <w:sz w:val="28"/>
-          <w:szCs w:val="28"/>
-          <w:lang w:eastAsia="ru-RU"/>
-        </w:rPr>
-        <w:t xml:space="preserve"> пространства</w:t>
+        <w:t>- объём заснарядного пространства</w:t>
       </w:r>
     </w:p>
     <w:p>
@@ -24441,10 +23878,10 @@
           <w:sz w:val="28"/>
         </w:rPr>
         <w:object w:dxaOrig="2880" w:dyaOrig="380">
-          <v:shape id="_x0000_i1281" type="#_x0000_t75" style="width:2in;height:18.8pt" o:ole="">
+          <v:shape id="_x0000_i1140" type="#_x0000_t75" style="width:2in;height:18.75pt" o:ole="">
             <v:imagedata r:id="rId237" o:title=""/>
           </v:shape>
-          <o:OLEObject Type="Embed" ProgID="Equation.3" ShapeID="_x0000_i1281" DrawAspect="Content" ObjectID="_1747054909" r:id="rId238"/>
+          <o:OLEObject Type="Embed" ProgID="Equation.3" ShapeID="_x0000_i1140" DrawAspect="Content" ObjectID="_1747130630" r:id="rId238"/>
         </w:object>
       </w:r>
       <w:r>
@@ -24500,10 +23937,10 @@
           <w:lang w:eastAsia="ru-RU"/>
         </w:rPr>
         <w:object w:dxaOrig="7160" w:dyaOrig="720">
-          <v:shape id="_x0000_i1282" type="#_x0000_t75" style="width:356.85pt;height:36.3pt" o:ole="">
+          <v:shape id="_x0000_i1141" type="#_x0000_t75" style="width:357pt;height:36pt" o:ole="">
             <v:imagedata r:id="rId239" o:title=""/>
           </v:shape>
-          <o:OLEObject Type="Embed" ProgID="Equation.3" ShapeID="_x0000_i1282" DrawAspect="Content" ObjectID="_1747054910" r:id="rId240"/>
+          <o:OLEObject Type="Embed" ProgID="Equation.3" ShapeID="_x0000_i1141" DrawAspect="Content" ObjectID="_1747130631" r:id="rId240"/>
         </w:object>
       </w:r>
       <w:r>
@@ -24561,10 +23998,10 @@
           <w:lang w:eastAsia="ru-RU"/>
         </w:rPr>
         <w:object w:dxaOrig="3300" w:dyaOrig="840">
-          <v:shape id="_x0000_i1283" type="#_x0000_t75" style="width:165.3pt;height:41.3pt" o:ole="">
+          <v:shape id="_x0000_i1142" type="#_x0000_t75" style="width:165pt;height:41.25pt" o:ole="">
             <v:imagedata r:id="rId241" o:title=""/>
           </v:shape>
-          <o:OLEObject Type="Embed" ProgID="Equation.3" ShapeID="_x0000_i1283" DrawAspect="Content" ObjectID="_1747054911" r:id="rId242"/>
+          <o:OLEObject Type="Embed" ProgID="Equation.3" ShapeID="_x0000_i1142" DrawAspect="Content" ObjectID="_1747130632" r:id="rId242"/>
         </w:object>
       </w:r>
       <w:r>
@@ -24596,17 +24033,7 @@
           <w:szCs w:val="28"/>
           <w:lang w:eastAsia="ru-RU"/>
         </w:rPr>
-        <w:t xml:space="preserve">Параметры </w:t>
-      </w:r>
-      <w:proofErr w:type="gramStart"/>
-      <w:r>
-        <w:rPr>
-          <w:rFonts w:ascii="Times New Roman" w:eastAsia="Times New Roman" w:hAnsi="Times New Roman"/>
-          <w:sz w:val="28"/>
-          <w:szCs w:val="28"/>
-          <w:lang w:eastAsia="ru-RU"/>
-        </w:rPr>
-        <w:t xml:space="preserve">задачи: </w:t>
+        <w:t xml:space="preserve">Параметры задачи: </w:t>
       </w:r>
       <w:r>
         <w:rPr>
@@ -24617,10 +24044,10 @@
           <w:lang w:eastAsia="ru-RU"/>
         </w:rPr>
         <w:object w:dxaOrig="260" w:dyaOrig="240">
-          <v:shape id="_x0000_i1284" type="#_x0000_t75" style="width:13.75pt;height:11.25pt" o:ole="">
+          <v:shape id="_x0000_i1143" type="#_x0000_t75" style="width:13.5pt;height:11.25pt" o:ole="">
             <v:imagedata r:id="rId243" o:title=""/>
           </v:shape>
-          <o:OLEObject Type="Embed" ProgID="Equation.3" ShapeID="_x0000_i1284" DrawAspect="Content" ObjectID="_1747054912" r:id="rId244"/>
+          <o:OLEObject Type="Embed" ProgID="Equation.3" ShapeID="_x0000_i1143" DrawAspect="Content" ObjectID="_1747130633" r:id="rId244"/>
         </w:object>
       </w:r>
       <w:r>
@@ -24630,17 +24057,7 @@
           <w:szCs w:val="28"/>
           <w:lang w:eastAsia="ru-RU"/>
         </w:rPr>
-        <w:t xml:space="preserve"> =</w:t>
-      </w:r>
-      <w:proofErr w:type="gramEnd"/>
-      <w:r>
-        <w:rPr>
-          <w:rFonts w:ascii="Times New Roman" w:eastAsia="Times New Roman" w:hAnsi="Times New Roman"/>
-          <w:sz w:val="28"/>
-          <w:szCs w:val="28"/>
-          <w:lang w:eastAsia="ru-RU"/>
-        </w:rPr>
-        <w:t xml:space="preserve"> 19 кг; </w:t>
+        <w:t xml:space="preserve"> = 19 кг; </w:t>
       </w:r>
       <w:r>
         <w:rPr>
@@ -24651,10 +24068,10 @@
           <w:lang w:eastAsia="ru-RU"/>
         </w:rPr>
         <w:object w:dxaOrig="340" w:dyaOrig="380">
-          <v:shape id="_x0000_i1285" type="#_x0000_t75" style="width:18.15pt;height:18.15pt" o:ole="">
+          <v:shape id="_x0000_i1144" type="#_x0000_t75" style="width:18pt;height:18pt" o:ole="">
             <v:imagedata r:id="rId245" o:title=""/>
           </v:shape>
-          <o:OLEObject Type="Embed" ProgID="Equation.3" ShapeID="_x0000_i1285" DrawAspect="Content" ObjectID="_1747054913" r:id="rId246"/>
+          <o:OLEObject Type="Embed" ProgID="Equation.3" ShapeID="_x0000_i1144" DrawAspect="Content" ObjectID="_1747130634" r:id="rId246"/>
         </w:object>
       </w:r>
       <w:r>
@@ -24675,10 +24092,10 @@
           <w:lang w:eastAsia="ru-RU"/>
         </w:rPr>
         <w:object w:dxaOrig="200" w:dyaOrig="300">
-          <v:shape id="_x0000_i1286" type="#_x0000_t75" style="width:10.65pt;height:13.75pt" o:ole="">
+          <v:shape id="_x0000_i1145" type="#_x0000_t75" style="width:10.5pt;height:13.5pt" o:ole="">
             <v:imagedata r:id="rId84" o:title=""/>
           </v:shape>
-          <o:OLEObject Type="Embed" ProgID="Equation.3" ShapeID="_x0000_i1286" DrawAspect="Content" ObjectID="_1747054914" r:id="rId247"/>
+          <o:OLEObject Type="Embed" ProgID="Equation.3" ShapeID="_x0000_i1145" DrawAspect="Content" ObjectID="_1747130635" r:id="rId247"/>
         </w:object>
       </w:r>
       <w:r>
@@ -24718,10 +24135,10 @@
           <w:lang w:eastAsia="ru-RU"/>
         </w:rPr>
         <w:object w:dxaOrig="360" w:dyaOrig="380">
-          <v:shape id="_x0000_i1287" type="#_x0000_t75" style="width:18.15pt;height:19.4pt" o:ole="">
+          <v:shape id="_x0000_i1146" type="#_x0000_t75" style="width:18pt;height:19.5pt" o:ole="">
             <v:imagedata r:id="rId248" o:title=""/>
           </v:shape>
-          <o:OLEObject Type="Embed" ProgID="Equation.3" ShapeID="_x0000_i1287" DrawAspect="Content" ObjectID="_1747054915" r:id="rId249"/>
+          <o:OLEObject Type="Embed" ProgID="Equation.3" ShapeID="_x0000_i1146" DrawAspect="Content" ObjectID="_1747130636" r:id="rId249"/>
         </w:object>
       </w:r>
       <w:r>
@@ -24742,10 +24159,10 @@
           <w:lang w:eastAsia="ru-RU"/>
         </w:rPr>
         <w:object w:dxaOrig="300" w:dyaOrig="380">
-          <v:shape id="_x0000_i1288" type="#_x0000_t75" style="width:16.3pt;height:18.15pt" o:ole="">
+          <v:shape id="_x0000_i1147" type="#_x0000_t75" style="width:16.5pt;height:18pt" o:ole="">
             <v:imagedata r:id="rId250" o:title=""/>
           </v:shape>
-          <o:OLEObject Type="Embed" ProgID="Equation.3" ShapeID="_x0000_i1288" DrawAspect="Content" ObjectID="_1747054916" r:id="rId251"/>
+          <o:OLEObject Type="Embed" ProgID="Equation.3" ShapeID="_x0000_i1147" DrawAspect="Content" ObjectID="_1747130637" r:id="rId251"/>
         </w:object>
       </w:r>
       <w:r>
@@ -24807,10 +24224,10 @@
           <w:lang w:eastAsia="ru-RU"/>
         </w:rPr>
         <w:object w:dxaOrig="200" w:dyaOrig="220">
-          <v:shape id="_x0000_i1289" type="#_x0000_t75" style="width:10.65pt;height:10.65pt" o:ole="">
+          <v:shape id="_x0000_i1148" type="#_x0000_t75" style="width:10.5pt;height:10.5pt" o:ole="">
             <v:imagedata r:id="rId68" o:title=""/>
           </v:shape>
-          <o:OLEObject Type="Embed" ProgID="Equation.3" ShapeID="_x0000_i1289" DrawAspect="Content" ObjectID="_1747054917" r:id="rId252"/>
+          <o:OLEObject Type="Embed" ProgID="Equation.3" ShapeID="_x0000_i1148" DrawAspect="Content" ObjectID="_1747130638" r:id="rId252"/>
         </w:object>
       </w:r>
       <w:r>
@@ -24831,10 +24248,10 @@
           <w:lang w:eastAsia="ru-RU"/>
         </w:rPr>
         <w:object w:dxaOrig="260" w:dyaOrig="279">
-          <v:shape id="_x0000_i1290" type="#_x0000_t75" style="width:13.75pt;height:13.75pt" o:ole="">
+          <v:shape id="_x0000_i1149" type="#_x0000_t75" style="width:13.5pt;height:13.5pt" o:ole="">
             <v:imagedata r:id="rId70" o:title=""/>
           </v:shape>
-          <o:OLEObject Type="Embed" ProgID="Equation.3" ShapeID="_x0000_i1290" DrawAspect="Content" ObjectID="_1747054918" r:id="rId253"/>
+          <o:OLEObject Type="Embed" ProgID="Equation.3" ShapeID="_x0000_i1149" DrawAspect="Content" ObjectID="_1747130639" r:id="rId253"/>
         </w:object>
       </w:r>
       <w:r>
@@ -24855,10 +24272,10 @@
           <w:lang w:eastAsia="ru-RU"/>
         </w:rPr>
         <w:object w:dxaOrig="380" w:dyaOrig="380">
-          <v:shape id="_x0000_i1291" type="#_x0000_t75" style="width:21.3pt;height:18.8pt" o:ole="">
+          <v:shape id="_x0000_i1150" type="#_x0000_t75" style="width:21pt;height:18.75pt" o:ole="">
             <v:imagedata r:id="rId72" o:title=""/>
           </v:shape>
-          <o:OLEObject Type="Embed" ProgID="Equation.3" ShapeID="_x0000_i1291" DrawAspect="Content" ObjectID="_1747054919" r:id="rId254"/>
+          <o:OLEObject Type="Embed" ProgID="Equation.3" ShapeID="_x0000_i1150" DrawAspect="Content" ObjectID="_1747130640" r:id="rId254"/>
         </w:object>
       </w:r>
       <w:r>
@@ -24879,10 +24296,10 @@
           <w:lang w:eastAsia="ru-RU"/>
         </w:rPr>
         <w:object w:dxaOrig="360" w:dyaOrig="380">
-          <v:shape id="_x0000_i1292" type="#_x0000_t75" style="width:18.15pt;height:19.4pt" o:ole="">
+          <v:shape id="_x0000_i1151" type="#_x0000_t75" style="width:18pt;height:19.5pt" o:ole="">
             <v:imagedata r:id="rId248" o:title=""/>
           </v:shape>
-          <o:OLEObject Type="Embed" ProgID="Equation.3" ShapeID="_x0000_i1292" DrawAspect="Content" ObjectID="_1747054920" r:id="rId255"/>
+          <o:OLEObject Type="Embed" ProgID="Equation.3" ShapeID="_x0000_i1151" DrawAspect="Content" ObjectID="_1747130641" r:id="rId255"/>
         </w:object>
       </w:r>
       <w:r>
@@ -24903,10 +24320,10 @@
           <w:lang w:eastAsia="ru-RU"/>
         </w:rPr>
         <w:object w:dxaOrig="400" w:dyaOrig="380">
-          <v:shape id="_x0000_i1293" type="#_x0000_t75" style="width:21.3pt;height:18.8pt" o:ole="">
+          <v:shape id="_x0000_i1152" type="#_x0000_t75" style="width:21pt;height:18.75pt" o:ole="">
             <v:imagedata r:id="rId74" o:title=""/>
           </v:shape>
-          <o:OLEObject Type="Embed" ProgID="Equation.3" ShapeID="_x0000_i1293" DrawAspect="Content" ObjectID="_1747054921" r:id="rId256"/>
+          <o:OLEObject Type="Embed" ProgID="Equation.3" ShapeID="_x0000_i1152" DrawAspect="Content" ObjectID="_1747130642" r:id="rId256"/>
         </w:object>
       </w:r>
       <w:r>
@@ -24927,10 +24344,10 @@
           <w:lang w:eastAsia="ru-RU"/>
         </w:rPr>
         <w:object w:dxaOrig="400" w:dyaOrig="380">
-          <v:shape id="_x0000_i1294" type="#_x0000_t75" style="width:21.3pt;height:18.8pt" o:ole="">
+          <v:shape id="_x0000_i1153" type="#_x0000_t75" style="width:21pt;height:18.75pt" o:ole="">
             <v:imagedata r:id="rId257" o:title=""/>
           </v:shape>
-          <o:OLEObject Type="Embed" ProgID="Equation.3" ShapeID="_x0000_i1294" DrawAspect="Content" ObjectID="_1747054922" r:id="rId258"/>
+          <o:OLEObject Type="Embed" ProgID="Equation.3" ShapeID="_x0000_i1153" DrawAspect="Content" ObjectID="_1747130643" r:id="rId258"/>
         </w:object>
       </w:r>
       <w:r>
@@ -24951,10 +24368,10 @@
           <w:lang w:eastAsia="ru-RU"/>
         </w:rPr>
         <w:object w:dxaOrig="420" w:dyaOrig="380">
-          <v:shape id="_x0000_i1295" type="#_x0000_t75" style="width:21.3pt;height:18.8pt" o:ole="">
+          <v:shape id="_x0000_i1154" type="#_x0000_t75" style="width:21pt;height:18.75pt" o:ole="">
             <v:imagedata r:id="rId76" o:title=""/>
           </v:shape>
-          <o:OLEObject Type="Embed" ProgID="Equation.3" ShapeID="_x0000_i1295" DrawAspect="Content" ObjectID="_1747054923" r:id="rId259"/>
+          <o:OLEObject Type="Embed" ProgID="Equation.3" ShapeID="_x0000_i1154" DrawAspect="Content" ObjectID="_1747130644" r:id="rId259"/>
         </w:object>
       </w:r>
       <w:r>
@@ -24975,10 +24392,10 @@
           <w:lang w:eastAsia="ru-RU"/>
         </w:rPr>
         <w:object w:dxaOrig="260" w:dyaOrig="300">
-          <v:shape id="_x0000_i1296" type="#_x0000_t75" style="width:13.75pt;height:13.75pt" o:ole="">
+          <v:shape id="_x0000_i1155" type="#_x0000_t75" style="width:13.5pt;height:13.5pt" o:ole="">
             <v:imagedata r:id="rId78" o:title=""/>
           </v:shape>
-          <o:OLEObject Type="Embed" ProgID="Equation.3" ShapeID="_x0000_i1296" DrawAspect="Content" ObjectID="_1747054924" r:id="rId260"/>
+          <o:OLEObject Type="Embed" ProgID="Equation.3" ShapeID="_x0000_i1155" DrawAspect="Content" ObjectID="_1747130645" r:id="rId260"/>
         </w:object>
       </w:r>
       <w:r>
@@ -24999,10 +24416,10 @@
           <w:lang w:eastAsia="ru-RU"/>
         </w:rPr>
         <w:object w:dxaOrig="260" w:dyaOrig="240">
-          <v:shape id="_x0000_i1297" type="#_x0000_t75" style="width:13.75pt;height:11.25pt" o:ole="">
+          <v:shape id="_x0000_i1156" type="#_x0000_t75" style="width:13.5pt;height:11.25pt" o:ole="">
             <v:imagedata r:id="rId80" o:title=""/>
           </v:shape>
-          <o:OLEObject Type="Embed" ProgID="Equation.3" ShapeID="_x0000_i1297" DrawAspect="Content" ObjectID="_1747054925" r:id="rId261"/>
+          <o:OLEObject Type="Embed" ProgID="Equation.3" ShapeID="_x0000_i1156" DrawAspect="Content" ObjectID="_1747130646" r:id="rId261"/>
         </w:object>
       </w:r>
       <w:r>
@@ -25023,10 +24440,10 @@
           <w:lang w:eastAsia="ru-RU"/>
         </w:rPr>
         <w:object w:dxaOrig="340" w:dyaOrig="380">
-          <v:shape id="_x0000_i1298" type="#_x0000_t75" style="width:18.15pt;height:18.8pt" o:ole="">
+          <v:shape id="_x0000_i1157" type="#_x0000_t75" style="width:18pt;height:18.75pt" o:ole="">
             <v:imagedata r:id="rId82" o:title=""/>
           </v:shape>
-          <o:OLEObject Type="Embed" ProgID="Equation.3" ShapeID="_x0000_i1298" DrawAspect="Content" ObjectID="_1747054926" r:id="rId262"/>
+          <o:OLEObject Type="Embed" ProgID="Equation.3" ShapeID="_x0000_i1157" DrawAspect="Content" ObjectID="_1747130647" r:id="rId262"/>
         </w:object>
       </w:r>
       <w:r>
@@ -25047,10 +24464,10 @@
           <w:lang w:eastAsia="ru-RU"/>
         </w:rPr>
         <w:object w:dxaOrig="200" w:dyaOrig="300">
-          <v:shape id="_x0000_i1299" type="#_x0000_t75" style="width:10.65pt;height:13.75pt" o:ole="">
+          <v:shape id="_x0000_i1158" type="#_x0000_t75" style="width:10.5pt;height:13.5pt" o:ole="">
             <v:imagedata r:id="rId84" o:title=""/>
           </v:shape>
-          <o:OLEObject Type="Embed" ProgID="Equation.3" ShapeID="_x0000_i1299" DrawAspect="Content" ObjectID="_1747054927" r:id="rId263"/>
+          <o:OLEObject Type="Embed" ProgID="Equation.3" ShapeID="_x0000_i1158" DrawAspect="Content" ObjectID="_1747130648" r:id="rId263"/>
         </w:object>
       </w:r>
       <w:r>
@@ -25071,10 +24488,10 @@
           <w:lang w:eastAsia="ru-RU"/>
         </w:rPr>
         <w:object w:dxaOrig="260" w:dyaOrig="279">
-          <v:shape id="_x0000_i1300" type="#_x0000_t75" style="width:13.75pt;height:13.75pt" o:ole="">
+          <v:shape id="_x0000_i1159" type="#_x0000_t75" style="width:13.5pt;height:13.5pt" o:ole="">
             <v:imagedata r:id="rId86" o:title=""/>
           </v:shape>
-          <o:OLEObject Type="Embed" ProgID="Equation.3" ShapeID="_x0000_i1300" DrawAspect="Content" ObjectID="_1747054928" r:id="rId264"/>
+          <o:OLEObject Type="Embed" ProgID="Equation.3" ShapeID="_x0000_i1159" DrawAspect="Content" ObjectID="_1747130649" r:id="rId264"/>
         </w:object>
       </w:r>
       <w:r>
@@ -25095,10 +24512,10 @@
           <w:lang w:eastAsia="ru-RU"/>
         </w:rPr>
         <w:object w:dxaOrig="240" w:dyaOrig="279">
-          <v:shape id="_x0000_i1301" type="#_x0000_t75" style="width:11.9pt;height:13.75pt" o:ole="">
+          <v:shape id="_x0000_i1160" type="#_x0000_t75" style="width:12pt;height:13.5pt" o:ole="">
             <v:imagedata r:id="rId88" o:title=""/>
           </v:shape>
-          <o:OLEObject Type="Embed" ProgID="Equation.3" ShapeID="_x0000_i1301" DrawAspect="Content" ObjectID="_1747054929" r:id="rId265"/>
+          <o:OLEObject Type="Embed" ProgID="Equation.3" ShapeID="_x0000_i1160" DrawAspect="Content" ObjectID="_1747130650" r:id="rId265"/>
         </w:object>
       </w:r>
       <w:r>
@@ -25119,10 +24536,10 @@
           <w:lang w:eastAsia="ru-RU"/>
         </w:rPr>
         <w:object w:dxaOrig="440" w:dyaOrig="380">
-          <v:shape id="_x0000_i1302" type="#_x0000_t75" style="width:21.3pt;height:18.8pt" o:ole="">
+          <v:shape id="_x0000_i1161" type="#_x0000_t75" style="width:21pt;height:18.75pt" o:ole="">
             <v:imagedata r:id="rId90" o:title=""/>
           </v:shape>
-          <o:OLEObject Type="Embed" ProgID="Equation.3" ShapeID="_x0000_i1302" DrawAspect="Content" ObjectID="_1747054930" r:id="rId266"/>
+          <o:OLEObject Type="Embed" ProgID="Equation.3" ShapeID="_x0000_i1161" DrawAspect="Content" ObjectID="_1747130651" r:id="rId266"/>
         </w:object>
       </w:r>
       <w:r>
@@ -25143,10 +24560,10 @@
           <w:lang w:eastAsia="ru-RU"/>
         </w:rPr>
         <w:object w:dxaOrig="300" w:dyaOrig="380">
-          <v:shape id="_x0000_i1303" type="#_x0000_t75" style="width:16.3pt;height:18.15pt" o:ole="">
+          <v:shape id="_x0000_i1162" type="#_x0000_t75" style="width:16.5pt;height:18pt" o:ole="">
             <v:imagedata r:id="rId92" o:title=""/>
           </v:shape>
-          <o:OLEObject Type="Embed" ProgID="Equation.3" ShapeID="_x0000_i1303" DrawAspect="Content" ObjectID="_1747054931" r:id="rId267"/>
+          <o:OLEObject Type="Embed" ProgID="Equation.3" ShapeID="_x0000_i1162" DrawAspect="Content" ObjectID="_1747130652" r:id="rId267"/>
         </w:object>
       </w:r>
       <w:r>
@@ -25167,10 +24584,10 @@
           <w:lang w:eastAsia="ru-RU"/>
         </w:rPr>
         <w:object w:dxaOrig="1080" w:dyaOrig="380">
-          <v:shape id="_x0000_i1304" type="#_x0000_t75" style="width:55.7pt;height:18.8pt" o:ole="">
+          <v:shape id="_x0000_i1163" type="#_x0000_t75" style="width:55.5pt;height:18.75pt" o:ole="">
             <v:imagedata r:id="rId94" o:title=""/>
           </v:shape>
-          <o:OLEObject Type="Embed" ProgID="Equation.3" ShapeID="_x0000_i1304" DrawAspect="Content" ObjectID="_1747054932" r:id="rId268"/>
+          <o:OLEObject Type="Embed" ProgID="Equation.3" ShapeID="_x0000_i1163" DrawAspect="Content" ObjectID="_1747130653" r:id="rId268"/>
         </w:object>
       </w:r>
       <w:r>
@@ -25248,11 +24665,11 @@
           <w:numId w:val="12"/>
         </w:numPr>
       </w:pPr>
-      <w:bookmarkStart w:id="20" w:name="_Toc136439035"/>
+      <w:bookmarkStart w:id="21" w:name="_Toc136439035"/>
       <w:r>
         <w:t>Математическая модель внутренней баллистики РДТТ</w:t>
       </w:r>
-      <w:bookmarkEnd w:id="20"/>
+      <w:bookmarkEnd w:id="21"/>
     </w:p>
     <w:p>
       <w:pPr>
@@ -25271,51 +24688,15 @@
           <w:sz w:val="28"/>
           <w:lang w:bidi="en-US"/>
         </w:rPr>
-        <w:t xml:space="preserve">В книге А.А. Королева и В.А. </w:t>
-      </w:r>
-      <w:proofErr w:type="spellStart"/>
+        <w:t>В книге А.А. Королева и В.А. Комочкова «Баллистика ракетного и ствольного оружия»</w:t>
+      </w:r>
       <w:r>
         <w:rPr>
           <w:rFonts w:ascii="Times New Roman" w:eastAsia="Times New Roman" w:hAnsi="Times New Roman"/>
           <w:sz w:val="28"/>
           <w:lang w:bidi="en-US"/>
         </w:rPr>
-        <w:t>Комочкова</w:t>
-      </w:r>
-      <w:proofErr w:type="spellEnd"/>
-      <w:r>
-        <w:rPr>
-          <w:rFonts w:ascii="Times New Roman" w:eastAsia="Times New Roman" w:hAnsi="Times New Roman"/>
-          <w:sz w:val="28"/>
-          <w:lang w:bidi="en-US"/>
-        </w:rPr>
-        <w:t xml:space="preserve"> «Баллистика ракетного и ствольного </w:t>
-      </w:r>
-      <w:proofErr w:type="gramStart"/>
-      <w:r>
-        <w:rPr>
-          <w:rFonts w:ascii="Times New Roman" w:eastAsia="Times New Roman" w:hAnsi="Times New Roman"/>
-          <w:sz w:val="28"/>
-          <w:lang w:bidi="en-US"/>
-        </w:rPr>
-        <w:t>оружия»</w:t>
-      </w:r>
-      <w:r>
-        <w:rPr>
-          <w:rFonts w:ascii="Times New Roman" w:eastAsia="Times New Roman" w:hAnsi="Times New Roman"/>
-          <w:sz w:val="28"/>
-          <w:lang w:bidi="en-US"/>
-        </w:rPr>
-        <w:t>[</w:t>
-      </w:r>
-      <w:proofErr w:type="gramEnd"/>
-      <w:r>
-        <w:rPr>
-          <w:rFonts w:ascii="Times New Roman" w:eastAsia="Times New Roman" w:hAnsi="Times New Roman"/>
-          <w:sz w:val="28"/>
-          <w:lang w:bidi="en-US"/>
-        </w:rPr>
-        <w:t>2</w:t>
+        <w:t>[2</w:t>
       </w:r>
       <w:r>
         <w:rPr>
@@ -25553,8 +24934,8 @@
         <w:t>.3.</w:t>
       </w:r>
     </w:p>
-    <w:bookmarkStart w:id="21" w:name="_MON_1747051502"/>
-    <w:bookmarkEnd w:id="21"/>
+    <w:bookmarkStart w:id="22" w:name="_MON_1747051502"/>
+    <w:bookmarkEnd w:id="22"/>
     <w:p>
       <w:pPr>
         <w:spacing w:after="0" w:line="360" w:lineRule="auto"/>
@@ -25575,10 +24956,10 @@
           <w:lang w:eastAsia="ru-RU"/>
         </w:rPr>
         <w:object w:dxaOrig="7951" w:dyaOrig="2782">
-          <v:shape id="_x0000_i1305" type="#_x0000_t75" style="width:397.55pt;height:139pt" o:ole="">
+          <v:shape id="_x0000_i1164" type="#_x0000_t75" style="width:397.5pt;height:138.75pt" o:ole="">
             <v:imagedata r:id="rId269" o:title=""/>
           </v:shape>
-          <o:OLEObject Type="Embed" ProgID="Word.Document.12" ShapeID="_x0000_i1305" DrawAspect="Content" ObjectID="_1747054933" r:id="rId270">
+          <o:OLEObject Type="Embed" ProgID="Word.Document.12" ShapeID="_x0000_i1164" DrawAspect="Content" ObjectID="_1747130654" r:id="rId270">
             <o:FieldCodes>\s</o:FieldCodes>
           </o:OLEObject>
         </w:object>
@@ -25748,10 +25129,10 @@
           <w:lang w:eastAsia="ru-RU"/>
         </w:rPr>
         <w:object w:dxaOrig="980" w:dyaOrig="420">
-          <v:shape id="_x0000_i1100" type="#_x0000_t75" style="width:48.85pt;height:21.3pt" o:ole="">
+          <v:shape id="_x0000_i1165" type="#_x0000_t75" style="width:48.75pt;height:21pt" o:ole="">
             <v:imagedata r:id="rId271" o:title=""/>
           </v:shape>
-          <o:OLEObject Type="Embed" ProgID="Equation.3" ShapeID="_x0000_i1100" DrawAspect="Content" ObjectID="_1747054934" r:id="rId272"/>
+          <o:OLEObject Type="Embed" ProgID="Equation.3" ShapeID="_x0000_i1165" DrawAspect="Content" ObjectID="_1747130655" r:id="rId272"/>
         </w:object>
       </w:r>
       <w:r>
@@ -25911,10 +25292,10 @@
           <w:szCs w:val="28"/>
         </w:rPr>
         <w:object w:dxaOrig="2780" w:dyaOrig="1120">
-          <v:shape id="_x0000_i1101" type="#_x0000_t75" style="width:137.1pt;height:55.7pt" o:ole="">
+          <v:shape id="_x0000_i1166" type="#_x0000_t75" style="width:137.25pt;height:55.5pt" o:ole="">
             <v:imagedata r:id="rId273" o:title=""/>
           </v:shape>
-          <o:OLEObject Type="Embed" ProgID="Equation.3" ShapeID="_x0000_i1101" DrawAspect="Content" ObjectID="_1747054935" r:id="rId274"/>
+          <o:OLEObject Type="Embed" ProgID="Equation.3" ShapeID="_x0000_i1166" DrawAspect="Content" ObjectID="_1747130656" r:id="rId274"/>
         </w:object>
       </w:r>
       <w:r>
@@ -26055,10 +25436,10 @@
           <w:szCs w:val="28"/>
         </w:rPr>
         <w:object w:dxaOrig="2240" w:dyaOrig="840">
-          <v:shape id="_x0000_i1102" type="#_x0000_t75" style="width:112.7pt;height:41.95pt" o:ole="">
+          <v:shape id="_x0000_i1167" type="#_x0000_t75" style="width:112.5pt;height:42pt" o:ole="">
             <v:imagedata r:id="rId275" o:title=""/>
           </v:shape>
-          <o:OLEObject Type="Embed" ProgID="Equation.3" ShapeID="_x0000_i1102" DrawAspect="Content" ObjectID="_1747054936" r:id="rId276"/>
+          <o:OLEObject Type="Embed" ProgID="Equation.3" ShapeID="_x0000_i1167" DrawAspect="Content" ObjectID="_1747130657" r:id="rId276"/>
         </w:object>
       </w:r>
       <w:r>
@@ -26211,10 +25592,10 @@
           <w:szCs w:val="28"/>
         </w:rPr>
         <w:object w:dxaOrig="2659" w:dyaOrig="380">
-          <v:shape id="_x0000_i1103" type="#_x0000_t75" style="width:133.35pt;height:18.8pt" o:ole="">
+          <v:shape id="_x0000_i1168" type="#_x0000_t75" style="width:133.5pt;height:18.75pt" o:ole="">
             <v:imagedata r:id="rId277" o:title=""/>
           </v:shape>
-          <o:OLEObject Type="Embed" ProgID="Equation.3" ShapeID="_x0000_i1103" DrawAspect="Content" ObjectID="_1747054937" r:id="rId278"/>
+          <o:OLEObject Type="Embed" ProgID="Equation.3" ShapeID="_x0000_i1168" DrawAspect="Content" ObjectID="_1747130658" r:id="rId278"/>
         </w:object>
       </w:r>
       <w:r>
@@ -26352,10 +25733,10 @@
           <w:szCs w:val="28"/>
         </w:rPr>
         <w:object w:dxaOrig="1460" w:dyaOrig="540">
-          <v:shape id="_x0000_i1104" type="#_x0000_t75" style="width:73.25pt;height:26.9pt" o:ole="">
+          <v:shape id="_x0000_i1169" type="#_x0000_t75" style="width:73.5pt;height:27pt" o:ole="">
             <v:imagedata r:id="rId279" o:title=""/>
           </v:shape>
-          <o:OLEObject Type="Embed" ProgID="Equation.3" ShapeID="_x0000_i1104" DrawAspect="Content" ObjectID="_1747054938" r:id="rId280"/>
+          <o:OLEObject Type="Embed" ProgID="Equation.3" ShapeID="_x0000_i1169" DrawAspect="Content" ObjectID="_1747130659" r:id="rId280"/>
         </w:object>
       </w:r>
       <w:r>
@@ -26450,10 +25831,10 @@
           <w:szCs w:val="28"/>
         </w:rPr>
         <w:object w:dxaOrig="340" w:dyaOrig="380">
-          <v:shape id="_x0000_i1105" type="#_x0000_t75" style="width:18.15pt;height:18.8pt" o:ole="">
+          <v:shape id="_x0000_i1170" type="#_x0000_t75" style="width:18pt;height:18.75pt" o:ole="">
             <v:imagedata r:id="rId281" o:title=""/>
           </v:shape>
-          <o:OLEObject Type="Embed" ProgID="Equation.3" ShapeID="_x0000_i1105" DrawAspect="Content" ObjectID="_1747054939" r:id="rId282"/>
+          <o:OLEObject Type="Embed" ProgID="Equation.3" ShapeID="_x0000_i1170" DrawAspect="Content" ObjectID="_1747130660" r:id="rId282"/>
         </w:object>
       </w:r>
       <w:r>
@@ -26472,10 +25853,10 @@
           <w:szCs w:val="28"/>
         </w:rPr>
         <w:object w:dxaOrig="300" w:dyaOrig="380">
-          <v:shape id="_x0000_i1106" type="#_x0000_t75" style="width:15.05pt;height:18.8pt" o:ole="">
+          <v:shape id="_x0000_i1171" type="#_x0000_t75" style="width:15pt;height:18.75pt" o:ole="">
             <v:imagedata r:id="rId283" o:title=""/>
           </v:shape>
-          <o:OLEObject Type="Embed" ProgID="Equation.3" ShapeID="_x0000_i1106" DrawAspect="Content" ObjectID="_1747054940" r:id="rId284"/>
+          <o:OLEObject Type="Embed" ProgID="Equation.3" ShapeID="_x0000_i1171" DrawAspect="Content" ObjectID="_1747130661" r:id="rId284"/>
         </w:object>
       </w:r>
       <w:r>
@@ -26494,10 +25875,10 @@
           <w:szCs w:val="28"/>
         </w:rPr>
         <w:object w:dxaOrig="300" w:dyaOrig="380">
-          <v:shape id="_x0000_i1107" type="#_x0000_t75" style="width:15.05pt;height:18.8pt" o:ole="">
+          <v:shape id="_x0000_i1172" type="#_x0000_t75" style="width:15pt;height:18.75pt" o:ole="">
             <v:imagedata r:id="rId285" o:title=""/>
           </v:shape>
-          <o:OLEObject Type="Embed" ProgID="Equation.3" ShapeID="_x0000_i1107" DrawAspect="Content" ObjectID="_1747054941" r:id="rId286"/>
+          <o:OLEObject Type="Embed" ProgID="Equation.3" ShapeID="_x0000_i1172" DrawAspect="Content" ObjectID="_1747130662" r:id="rId286"/>
         </w:object>
       </w:r>
       <w:r>
@@ -26516,10 +25897,10 @@
           <w:szCs w:val="28"/>
         </w:rPr>
         <w:object w:dxaOrig="960" w:dyaOrig="720">
-          <v:shape id="_x0000_i1108" type="#_x0000_t75" style="width:46.35pt;height:36.3pt" o:ole="">
+          <v:shape id="_x0000_i1173" type="#_x0000_t75" style="width:46.5pt;height:36pt" o:ole="">
             <v:imagedata r:id="rId287" o:title=""/>
           </v:shape>
-          <o:OLEObject Type="Embed" ProgID="Equation.3" ShapeID="_x0000_i1108" DrawAspect="Content" ObjectID="_1747054942" r:id="rId288"/>
+          <o:OLEObject Type="Embed" ProgID="Equation.3" ShapeID="_x0000_i1173" DrawAspect="Content" ObjectID="_1747130663" r:id="rId288"/>
         </w:object>
       </w:r>
       <w:r>
@@ -26538,10 +25919,10 @@
           <w:szCs w:val="28"/>
         </w:rPr>
         <w:object w:dxaOrig="1359" w:dyaOrig="440">
-          <v:shape id="_x0000_i1109" type="#_x0000_t75" style="width:67.6pt;height:21.3pt" o:ole="">
+          <v:shape id="_x0000_i1174" type="#_x0000_t75" style="width:67.5pt;height:21pt" o:ole="">
             <v:imagedata r:id="rId289" o:title=""/>
           </v:shape>
-          <o:OLEObject Type="Embed" ProgID="Equation.3" ShapeID="_x0000_i1109" DrawAspect="Content" ObjectID="_1747054943" r:id="rId290"/>
+          <o:OLEObject Type="Embed" ProgID="Equation.3" ShapeID="_x0000_i1174" DrawAspect="Content" ObjectID="_1747130664" r:id="rId290"/>
         </w:object>
       </w:r>
       <w:r>
@@ -26560,10 +25941,10 @@
           <w:szCs w:val="28"/>
         </w:rPr>
         <w:object w:dxaOrig="1219" w:dyaOrig="380">
-          <v:shape id="_x0000_i1110" type="#_x0000_t75" style="width:60.75pt;height:18.8pt" o:ole="">
+          <v:shape id="_x0000_i1175" type="#_x0000_t75" style="width:60.75pt;height:18.75pt" o:ole="">
             <v:imagedata r:id="rId291" o:title=""/>
           </v:shape>
-          <o:OLEObject Type="Embed" ProgID="Equation.3" ShapeID="_x0000_i1110" DrawAspect="Content" ObjectID="_1747054944" r:id="rId292"/>
+          <o:OLEObject Type="Embed" ProgID="Equation.3" ShapeID="_x0000_i1175" DrawAspect="Content" ObjectID="_1747130665" r:id="rId292"/>
         </w:object>
       </w:r>
       <w:r>
@@ -26582,10 +25963,10 @@
           <w:szCs w:val="28"/>
         </w:rPr>
         <w:object w:dxaOrig="400" w:dyaOrig="420">
-          <v:shape id="_x0000_i1111" type="#_x0000_t75" style="width:21.3pt;height:21.3pt" o:ole="">
+          <v:shape id="_x0000_i1176" type="#_x0000_t75" style="width:21pt;height:21pt" o:ole="">
             <v:imagedata r:id="rId98" o:title=""/>
           </v:shape>
-          <o:OLEObject Type="Embed" ProgID="Equation.3" ShapeID="_x0000_i1111" DrawAspect="Content" ObjectID="_1747054945" r:id="rId293"/>
+          <o:OLEObject Type="Embed" ProgID="Equation.3" ShapeID="_x0000_i1176" DrawAspect="Content" ObjectID="_1747130666" r:id="rId293"/>
         </w:object>
       </w:r>
       <w:r>
@@ -26604,10 +25985,10 @@
           <w:szCs w:val="28"/>
         </w:rPr>
         <w:object w:dxaOrig="320" w:dyaOrig="380">
-          <v:shape id="_x0000_i1112" type="#_x0000_t75" style="width:16.3pt;height:18.8pt" o:ole="">
+          <v:shape id="_x0000_i1177" type="#_x0000_t75" style="width:16.5pt;height:18.75pt" o:ole="">
             <v:imagedata r:id="rId100" o:title=""/>
           </v:shape>
-          <o:OLEObject Type="Embed" ProgID="Equation.3" ShapeID="_x0000_i1112" DrawAspect="Content" ObjectID="_1747054946" r:id="rId294"/>
+          <o:OLEObject Type="Embed" ProgID="Equation.3" ShapeID="_x0000_i1177" DrawAspect="Content" ObjectID="_1747130667" r:id="rId294"/>
         </w:object>
       </w:r>
       <w:r>
@@ -26626,10 +26007,10 @@
           <w:szCs w:val="28"/>
         </w:rPr>
         <w:object w:dxaOrig="300" w:dyaOrig="380">
-          <v:shape id="_x0000_i1113" type="#_x0000_t75" style="width:15.05pt;height:18.8pt" o:ole="">
+          <v:shape id="_x0000_i1178" type="#_x0000_t75" style="width:15pt;height:18.75pt" o:ole="">
             <v:imagedata r:id="rId102" o:title=""/>
           </v:shape>
-          <o:OLEObject Type="Embed" ProgID="Equation.3" ShapeID="_x0000_i1113" DrawAspect="Content" ObjectID="_1747054947" r:id="rId295"/>
+          <o:OLEObject Type="Embed" ProgID="Equation.3" ShapeID="_x0000_i1178" DrawAspect="Content" ObjectID="_1747130668" r:id="rId295"/>
         </w:object>
       </w:r>
       <w:r>
@@ -26648,10 +26029,10 @@
           <w:szCs w:val="28"/>
         </w:rPr>
         <w:object w:dxaOrig="220" w:dyaOrig="279">
-          <v:shape id="_x0000_i1114" type="#_x0000_t75" style="width:11.25pt;height:13.75pt" o:ole="">
+          <v:shape id="_x0000_i1179" type="#_x0000_t75" style="width:11.25pt;height:13.5pt" o:ole="">
             <v:imagedata r:id="rId104" o:title=""/>
           </v:shape>
-          <o:OLEObject Type="Embed" ProgID="Equation.3" ShapeID="_x0000_i1114" DrawAspect="Content" ObjectID="_1747054948" r:id="rId296"/>
+          <o:OLEObject Type="Embed" ProgID="Equation.3" ShapeID="_x0000_i1179" DrawAspect="Content" ObjectID="_1747130669" r:id="rId296"/>
         </w:object>
       </w:r>
       <w:r>
@@ -26670,10 +26051,10 @@
           <w:szCs w:val="28"/>
         </w:rPr>
         <w:object w:dxaOrig="300" w:dyaOrig="380">
-          <v:shape id="_x0000_i1115" type="#_x0000_t75" style="width:15.05pt;height:18.8pt" o:ole="">
+          <v:shape id="_x0000_i1180" type="#_x0000_t75" style="width:15pt;height:18.75pt" o:ole="">
             <v:imagedata r:id="rId106" o:title=""/>
           </v:shape>
-          <o:OLEObject Type="Embed" ProgID="Equation.3" ShapeID="_x0000_i1115" DrawAspect="Content" ObjectID="_1747054949" r:id="rId297"/>
+          <o:OLEObject Type="Embed" ProgID="Equation.3" ShapeID="_x0000_i1180" DrawAspect="Content" ObjectID="_1747130670" r:id="rId297"/>
         </w:object>
       </w:r>
       <w:r>
@@ -26821,10 +26202,10 @@
           <w:lang w:eastAsia="ru-RU"/>
         </w:rPr>
         <w:object w:dxaOrig="2620" w:dyaOrig="380">
-          <v:shape id="_x0000_i1116" type="#_x0000_t75" style="width:132.1pt;height:18.8pt" o:ole="">
+          <v:shape id="_x0000_i1181" type="#_x0000_t75" style="width:132pt;height:18.75pt" o:ole="">
             <v:imagedata r:id="rId298" o:title=""/>
           </v:shape>
-          <o:OLEObject Type="Embed" ProgID="Equation.3" ShapeID="_x0000_i1116" DrawAspect="Content" ObjectID="_1747054950" r:id="rId299"/>
+          <o:OLEObject Type="Embed" ProgID="Equation.3" ShapeID="_x0000_i1181" DrawAspect="Content" ObjectID="_1747130671" r:id="rId299"/>
         </w:object>
       </w:r>
       <w:r>
@@ -26974,10 +26355,10 @@
           <w:lang w:eastAsia="ru-RU"/>
         </w:rPr>
         <w:object w:dxaOrig="1960" w:dyaOrig="420">
-          <v:shape id="_x0000_i1117" type="#_x0000_t75" style="width:98.3pt;height:21.3pt" o:ole="">
+          <v:shape id="_x0000_i1182" type="#_x0000_t75" style="width:98.25pt;height:21pt" o:ole="">
             <v:imagedata r:id="rId300" o:title=""/>
           </v:shape>
-          <o:OLEObject Type="Embed" ProgID="Equation.3" ShapeID="_x0000_i1117" DrawAspect="Content" ObjectID="_1747054951" r:id="rId301"/>
+          <o:OLEObject Type="Embed" ProgID="Equation.3" ShapeID="_x0000_i1182" DrawAspect="Content" ObjectID="_1747130672" r:id="rId301"/>
         </w:object>
       </w:r>
       <w:r>
@@ -27065,16 +26446,7 @@
           <w:sz w:val="28"/>
           <w:szCs w:val="28"/>
         </w:rPr>
-        <w:t xml:space="preserve">ν – доля тяги на вращательный </w:t>
-      </w:r>
-      <w:proofErr w:type="gramStart"/>
-      <w:r>
-        <w:rPr>
-          <w:rFonts w:ascii="Times New Roman" w:hAnsi="Times New Roman"/>
-          <w:sz w:val="28"/>
-          <w:szCs w:val="28"/>
-        </w:rPr>
-        <w:t xml:space="preserve">момент; </w:t>
+        <w:t xml:space="preserve">ν – доля тяги на вращательный момент; </w:t>
       </w:r>
       <w:r>
         <w:rPr>
@@ -27083,10 +26455,10 @@
           <w:sz w:val="28"/>
         </w:rPr>
         <w:object w:dxaOrig="240" w:dyaOrig="380">
-          <v:shape id="_x0000_i1118" type="#_x0000_t75" style="width:11.9pt;height:18.8pt" o:ole="">
+          <v:shape id="_x0000_i1183" type="#_x0000_t75" style="width:12pt;height:18.75pt" o:ole="">
             <v:imagedata r:id="rId110" o:title=""/>
           </v:shape>
-          <o:OLEObject Type="Embed" ProgID="Equation.3" ShapeID="_x0000_i1118" DrawAspect="Content" ObjectID="_1747054952" r:id="rId302"/>
+          <o:OLEObject Type="Embed" ProgID="Equation.3" ShapeID="_x0000_i1183" DrawAspect="Content" ObjectID="_1747130673" r:id="rId302"/>
         </w:object>
       </w:r>
       <w:r>
@@ -27105,7 +26477,6 @@
         </w:rPr>
         <w:t>–</w:t>
       </w:r>
-      <w:proofErr w:type="gramEnd"/>
       <w:r>
         <w:rPr>
           <w:rFonts w:ascii="Times New Roman" w:hAnsi="Times New Roman"/>
@@ -27190,10 +26561,10 @@
           <w:szCs w:val="28"/>
         </w:rPr>
         <w:object w:dxaOrig="6840" w:dyaOrig="940">
-          <v:shape id="_x0000_i1119" type="#_x0000_t75" style="width:341.85pt;height:46.35pt" o:ole="">
+          <v:shape id="_x0000_i1184" type="#_x0000_t75" style="width:342pt;height:46.5pt" o:ole="">
             <v:imagedata r:id="rId303" o:title=""/>
           </v:shape>
-          <o:OLEObject Type="Embed" ProgID="Equation.3" ShapeID="_x0000_i1119" DrawAspect="Content" ObjectID="_1747054953" r:id="rId304"/>
+          <o:OLEObject Type="Embed" ProgID="Equation.3" ShapeID="_x0000_i1184" DrawAspect="Content" ObjectID="_1747130674" r:id="rId304"/>
         </w:object>
       </w:r>
       <w:r>
@@ -27298,10 +26669,10 @@
           <w:szCs w:val="28"/>
         </w:rPr>
         <w:object w:dxaOrig="3800" w:dyaOrig="980">
-          <v:shape id="_x0000_i1120" type="#_x0000_t75" style="width:192.2pt;height:48.85pt" o:ole="">
+          <v:shape id="_x0000_i1185" type="#_x0000_t75" style="width:192pt;height:48.75pt" o:ole="">
             <v:imagedata r:id="rId305" o:title=""/>
           </v:shape>
-          <o:OLEObject Type="Embed" ProgID="Equation.3" ShapeID="_x0000_i1120" DrawAspect="Content" ObjectID="_1747054954" r:id="rId306"/>
+          <o:OLEObject Type="Embed" ProgID="Equation.3" ShapeID="_x0000_i1185" DrawAspect="Content" ObjectID="_1747130675" r:id="rId306"/>
         </w:object>
       </w:r>
       <w:r>
@@ -27450,10 +26821,10 @@
           <w:lang w:eastAsia="ru-RU"/>
         </w:rPr>
         <w:object w:dxaOrig="1440" w:dyaOrig="780">
-          <v:shape id="_x0000_i1121" type="#_x0000_t75" style="width:1in;height:38.8pt" o:ole="">
+          <v:shape id="_x0000_i1186" type="#_x0000_t75" style="width:1in;height:39pt" o:ole="">
             <v:imagedata r:id="rId307" o:title=""/>
           </v:shape>
-          <o:OLEObject Type="Embed" ProgID="Equation.3" ShapeID="_x0000_i1121" DrawAspect="Content" ObjectID="_1747054955" r:id="rId308"/>
+          <o:OLEObject Type="Embed" ProgID="Equation.3" ShapeID="_x0000_i1186" DrawAspect="Content" ObjectID="_1747130676" r:id="rId308"/>
         </w:object>
       </w:r>
       <w:r>
@@ -27526,7 +26897,6 @@
           <w:lang w:eastAsia="ru-RU"/>
         </w:rPr>
       </w:pPr>
-      <w:proofErr w:type="gramStart"/>
       <w:r>
         <w:rPr>
           <w:rFonts w:ascii="Times New Roman" w:eastAsia="Times New Roman" w:hAnsi="Times New Roman"/>
@@ -27545,10 +26915,10 @@
           <w:lang w:eastAsia="ru-RU"/>
         </w:rPr>
         <w:object w:dxaOrig="320" w:dyaOrig="380">
-          <v:shape id="_x0000_i1122" type="#_x0000_t75" style="width:16.3pt;height:18.8pt" o:ole="">
+          <v:shape id="_x0000_i1187" type="#_x0000_t75" style="width:16.5pt;height:18.75pt" o:ole="">
             <v:imagedata r:id="rId116" o:title=""/>
           </v:shape>
-          <o:OLEObject Type="Embed" ProgID="Equation.3" ShapeID="_x0000_i1122" DrawAspect="Content" ObjectID="_1747054956" r:id="rId309"/>
+          <o:OLEObject Type="Embed" ProgID="Equation.3" ShapeID="_x0000_i1187" DrawAspect="Content" ObjectID="_1747130677" r:id="rId309"/>
         </w:object>
       </w:r>
       <w:r>
@@ -27558,17 +26928,7 @@
           <w:szCs w:val="28"/>
           <w:lang w:eastAsia="ru-RU"/>
         </w:rPr>
-        <w:t xml:space="preserve"> –</w:t>
-      </w:r>
-      <w:proofErr w:type="gramEnd"/>
-      <w:r>
-        <w:rPr>
-          <w:rFonts w:ascii="Times New Roman" w:eastAsia="Times New Roman" w:hAnsi="Times New Roman"/>
-          <w:sz w:val="28"/>
-          <w:szCs w:val="28"/>
-          <w:lang w:eastAsia="ru-RU"/>
-        </w:rPr>
-        <w:t xml:space="preserve"> площадь выходного сечения сопла, </w:t>
+        <w:t xml:space="preserve"> – площадь выходного сечения сопла, </w:t>
       </w:r>
       <w:r>
         <w:rPr>
@@ -27579,10 +26939,10 @@
           <w:lang w:eastAsia="ru-RU"/>
         </w:rPr>
         <w:object w:dxaOrig="1100" w:dyaOrig="740">
-          <v:shape id="_x0000_i1123" type="#_x0000_t75" style="width:53.85pt;height:36.3pt" o:ole="">
+          <v:shape id="_x0000_i1188" type="#_x0000_t75" style="width:54pt;height:36pt" o:ole="">
             <v:imagedata r:id="rId310" o:title=""/>
           </v:shape>
-          <o:OLEObject Type="Embed" ProgID="Equation.3" ShapeID="_x0000_i1123" DrawAspect="Content" ObjectID="_1747054957" r:id="rId311"/>
+          <o:OLEObject Type="Embed" ProgID="Equation.3" ShapeID="_x0000_i1188" DrawAspect="Content" ObjectID="_1747130678" r:id="rId311"/>
         </w:object>
       </w:r>
       <w:r>
@@ -27603,10 +26963,10 @@
           <w:lang w:eastAsia="ru-RU"/>
         </w:rPr>
         <w:object w:dxaOrig="300" w:dyaOrig="380">
-          <v:shape id="_x0000_i1124" type="#_x0000_t75" style="width:15.05pt;height:18.8pt" o:ole="">
+          <v:shape id="_x0000_i1189" type="#_x0000_t75" style="width:15pt;height:18.75pt" o:ole="">
             <v:imagedata r:id="rId118" o:title=""/>
           </v:shape>
-          <o:OLEObject Type="Embed" ProgID="Equation.3" ShapeID="_x0000_i1124" DrawAspect="Content" ObjectID="_1747054958" r:id="rId312"/>
+          <o:OLEObject Type="Embed" ProgID="Equation.3" ShapeID="_x0000_i1189" DrawAspect="Content" ObjectID="_1747130679" r:id="rId312"/>
         </w:object>
       </w:r>
       <w:r>
@@ -27627,10 +26987,10 @@
           <w:lang w:eastAsia="ru-RU"/>
         </w:rPr>
         <w:object w:dxaOrig="2480" w:dyaOrig="740">
-          <v:shape id="_x0000_i1125" type="#_x0000_t75" style="width:122.7pt;height:36.3pt" o:ole="">
+          <v:shape id="_x0000_i1190" type="#_x0000_t75" style="width:123pt;height:36pt" o:ole="">
             <v:imagedata r:id="rId313" o:title=""/>
           </v:shape>
-          <o:OLEObject Type="Embed" ProgID="Equation.3" ShapeID="_x0000_i1125" DrawAspect="Content" ObjectID="_1747054959" r:id="rId314"/>
+          <o:OLEObject Type="Embed" ProgID="Equation.3" ShapeID="_x0000_i1190" DrawAspect="Content" ObjectID="_1747130680" r:id="rId314"/>
         </w:object>
       </w:r>
       <w:r>
@@ -27701,8 +27061,8 @@
         <w:t xml:space="preserve"> – высота ребер (рис. 2).</w:t>
       </w:r>
     </w:p>
-    <w:bookmarkStart w:id="22" w:name="_MON_1730294392"/>
-    <w:bookmarkEnd w:id="22"/>
+    <w:bookmarkStart w:id="23" w:name="_MON_1730294392"/>
+    <w:bookmarkEnd w:id="23"/>
     <w:p>
       <w:pPr>
         <w:spacing w:after="0" w:line="240" w:lineRule="auto"/>
@@ -27722,10 +27082,10 @@
           <w:szCs w:val="28"/>
         </w:rPr>
         <w:object w:dxaOrig="7526" w:dyaOrig="3581">
-          <v:shape id="_x0000_i1126" type="#_x0000_t75" style="width:416.95pt;height:204.75pt" o:ole="">
+          <v:shape id="_x0000_i1191" type="#_x0000_t75" style="width:417pt;height:204.75pt" o:ole="">
             <v:imagedata r:id="rId315" o:title="" croptop="-1725f"/>
           </v:shape>
-          <o:OLEObject Type="Embed" ProgID="Word.Picture.8" ShapeID="_x0000_i1126" DrawAspect="Content" ObjectID="_1747054960" r:id="rId316"/>
+          <o:OLEObject Type="Embed" ProgID="Word.Picture.8" ShapeID="_x0000_i1191" DrawAspect="Content" ObjectID="_1747130681" r:id="rId316"/>
         </w:object>
       </w:r>
     </w:p>
@@ -27769,7 +27129,6 @@
         </w:rPr>
         <w:fldChar w:fldCharType="separate"/>
       </w:r>
-      <w:proofErr w:type="gramStart"/>
       <w:r>
         <w:rPr>
           <w:rFonts w:ascii="Times New Roman" w:hAnsi="Times New Roman"/>
@@ -27852,16 +27211,7 @@
           <w:sz w:val="24"/>
           <w:szCs w:val="24"/>
         </w:rPr>
-        <w:t>Схема</w:t>
-      </w:r>
-      <w:proofErr w:type="gramEnd"/>
-      <w:r>
-        <w:rPr>
-          <w:rFonts w:ascii="Times New Roman" w:hAnsi="Times New Roman"/>
-          <w:sz w:val="24"/>
-          <w:szCs w:val="24"/>
-        </w:rPr>
-        <w:t xml:space="preserve"> сопла РД с ребрами на поверхности: </w:t>
+        <w:t xml:space="preserve">Схема сопла РД с ребрами на поверхности: </w:t>
       </w:r>
       <w:r>
         <w:rPr>
@@ -27992,11 +27342,11 @@
           <w:numId w:val="12"/>
         </w:numPr>
       </w:pPr>
-      <w:bookmarkStart w:id="23" w:name="_Toc136439036"/>
+      <w:bookmarkStart w:id="24" w:name="_Toc136439036"/>
       <w:r>
         <w:t>Задача устойчивости снаряда на траектории</w:t>
       </w:r>
-      <w:bookmarkEnd w:id="23"/>
+      <w:bookmarkEnd w:id="24"/>
     </w:p>
     <w:p>
       <w:pPr>
@@ -28091,10 +27441,10 @@
           <w:szCs w:val="28"/>
         </w:rPr>
         <w:object w:dxaOrig="1420" w:dyaOrig="880">
-          <v:shape id="_x0000_i1127" type="#_x0000_t75" style="width:70.75pt;height:43.85pt" o:ole="">
+          <v:shape id="_x0000_i1192" type="#_x0000_t75" style="width:70.5pt;height:43.5pt" o:ole="">
             <v:imagedata r:id="rId317" o:title=""/>
           </v:shape>
-          <o:OLEObject Type="Embed" ProgID="Equation.3" ShapeID="_x0000_i1127" DrawAspect="Content" ObjectID="_1747054961" r:id="rId318"/>
+          <o:OLEObject Type="Embed" ProgID="Equation.3" ShapeID="_x0000_i1192" DrawAspect="Content" ObjectID="_1747130682" r:id="rId318"/>
         </w:object>
       </w:r>
       <w:r>
@@ -28187,10 +27537,10 @@
           <w:szCs w:val="28"/>
         </w:rPr>
         <w:object w:dxaOrig="1280" w:dyaOrig="820">
-          <v:shape id="_x0000_i1128" type="#_x0000_t75" style="width:63.25pt;height:40.7pt" o:ole="">
+          <v:shape id="_x0000_i1193" type="#_x0000_t75" style="width:63pt;height:40.5pt" o:ole="">
             <v:imagedata r:id="rId319" o:title=""/>
           </v:shape>
-          <o:OLEObject Type="Embed" ProgID="Equation.3" ShapeID="_x0000_i1128" DrawAspect="Content" ObjectID="_1747054962" r:id="rId320"/>
+          <o:OLEObject Type="Embed" ProgID="Equation.3" ShapeID="_x0000_i1193" DrawAspect="Content" ObjectID="_1747130683" r:id="rId320"/>
         </w:object>
       </w:r>
       <w:r>
@@ -28209,10 +27559,10 @@
           <w:szCs w:val="28"/>
         </w:rPr>
         <w:object w:dxaOrig="2000" w:dyaOrig="1180">
-          <v:shape id="_x0000_i1129" type="#_x0000_t75" style="width:100.8pt;height:58.25pt" o:ole="">
+          <v:shape id="_x0000_i1194" type="#_x0000_t75" style="width:100.5pt;height:58.5pt" o:ole="">
             <v:imagedata r:id="rId321" o:title=""/>
           </v:shape>
-          <o:OLEObject Type="Embed" ProgID="Equation.3" ShapeID="_x0000_i1129" DrawAspect="Content" ObjectID="_1747054963" r:id="rId322"/>
+          <o:OLEObject Type="Embed" ProgID="Equation.3" ShapeID="_x0000_i1194" DrawAspect="Content" ObjectID="_1747130684" r:id="rId322"/>
         </w:object>
       </w:r>
       <w:r>
@@ -28221,16 +27571,7 @@
           <w:sz w:val="28"/>
           <w:szCs w:val="28"/>
         </w:rPr>
-        <w:t xml:space="preserve">– коэффициент опрокидывающего или стабилизирующего аэродинамического </w:t>
-      </w:r>
-      <w:proofErr w:type="gramStart"/>
-      <w:r>
-        <w:rPr>
-          <w:rFonts w:ascii="Times New Roman" w:eastAsia="Times New Roman" w:hAnsi="Times New Roman"/>
-          <w:sz w:val="28"/>
-          <w:szCs w:val="28"/>
-        </w:rPr>
-        <w:t xml:space="preserve">момента; </w:t>
+        <w:t xml:space="preserve">– коэффициент опрокидывающего или стабилизирующего аэродинамического момента; </w:t>
       </w:r>
       <w:r>
         <w:rPr>
@@ -28240,10 +27581,10 @@
           <w:szCs w:val="28"/>
         </w:rPr>
         <w:object w:dxaOrig="300" w:dyaOrig="420">
-          <v:shape id="_x0000_i1130" type="#_x0000_t75" style="width:15.05pt;height:21.3pt" o:ole="">
+          <v:shape id="_x0000_i1195" type="#_x0000_t75" style="width:15pt;height:21pt" o:ole="">
             <v:imagedata r:id="rId126" o:title=""/>
           </v:shape>
-          <o:OLEObject Type="Embed" ProgID="Equation.3" ShapeID="_x0000_i1130" DrawAspect="Content" ObjectID="_1747054964" r:id="rId323"/>
+          <o:OLEObject Type="Embed" ProgID="Equation.3" ShapeID="_x0000_i1195" DrawAspect="Content" ObjectID="_1747130685" r:id="rId323"/>
         </w:object>
       </w:r>
       <w:r>
@@ -28252,16 +27593,7 @@
           <w:sz w:val="28"/>
           <w:szCs w:val="28"/>
         </w:rPr>
-        <w:t xml:space="preserve"> –</w:t>
-      </w:r>
-      <w:proofErr w:type="gramEnd"/>
-      <w:r>
-        <w:rPr>
-          <w:rFonts w:ascii="Times New Roman" w:eastAsia="Times New Roman" w:hAnsi="Times New Roman"/>
-          <w:sz w:val="28"/>
-          <w:szCs w:val="28"/>
-        </w:rPr>
-        <w:t xml:space="preserve"> экваториальный моменты инерции; ρ – плотность воздуха; </w:t>
+        <w:t xml:space="preserve"> – экваториальный моменты инерции; ρ – плотность воздуха; </w:t>
       </w:r>
       <w:r>
         <w:rPr>
@@ -28271,10 +27603,10 @@
           <w:szCs w:val="28"/>
         </w:rPr>
         <w:object w:dxaOrig="400" w:dyaOrig="420">
-          <v:shape id="_x0000_i1131" type="#_x0000_t75" style="width:21.3pt;height:21.3pt" o:ole="">
+          <v:shape id="_x0000_i1196" type="#_x0000_t75" style="width:21pt;height:21pt" o:ole="">
             <v:imagedata r:id="rId128" o:title=""/>
           </v:shape>
-          <o:OLEObject Type="Embed" ProgID="Equation.3" ShapeID="_x0000_i1131" DrawAspect="Content" ObjectID="_1747054965" r:id="rId324"/>
+          <o:OLEObject Type="Embed" ProgID="Equation.3" ShapeID="_x0000_i1196" DrawAspect="Content" ObjectID="_1747130686" r:id="rId324"/>
         </w:object>
       </w:r>
       <w:r>
@@ -28311,16 +27643,7 @@
           <w:sz w:val="28"/>
           <w:szCs w:val="28"/>
         </w:rPr>
-        <w:t xml:space="preserve">На основе теоретических исследований считается, что снаряд устойчив при </w:t>
-      </w:r>
-      <w:proofErr w:type="gramStart"/>
-      <w:r>
-        <w:rPr>
-          <w:rFonts w:ascii="Times New Roman" w:hAnsi="Times New Roman"/>
-          <w:sz w:val="28"/>
-          <w:szCs w:val="28"/>
-        </w:rPr>
-        <w:t xml:space="preserve">условии </w:t>
+        <w:t xml:space="preserve">На основе теоретических исследований считается, что снаряд устойчив при условии </w:t>
       </w:r>
       <w:r>
         <w:rPr>
@@ -28330,10 +27653,10 @@
           <w:szCs w:val="28"/>
         </w:rPr>
         <w:object w:dxaOrig="639" w:dyaOrig="300">
-          <v:shape id="_x0000_i1132" type="#_x0000_t75" style="width:31.3pt;height:15.05pt" o:ole="">
+          <v:shape id="_x0000_i1197" type="#_x0000_t75" style="width:31.5pt;height:15pt" o:ole="">
             <v:imagedata r:id="rId325" o:title=""/>
           </v:shape>
-          <o:OLEObject Type="Embed" ProgID="Equation.3" ShapeID="_x0000_i1132" DrawAspect="Content" ObjectID="_1747054966" r:id="rId326"/>
+          <o:OLEObject Type="Embed" ProgID="Equation.3" ShapeID="_x0000_i1197" DrawAspect="Content" ObjectID="_1747130687" r:id="rId326"/>
         </w:object>
       </w:r>
       <w:r>
@@ -28342,25 +27665,7 @@
           <w:sz w:val="28"/>
           <w:szCs w:val="28"/>
         </w:rPr>
-        <w:t>.</w:t>
-      </w:r>
-      <w:proofErr w:type="gramEnd"/>
-      <w:r>
-        <w:rPr>
-          <w:rFonts w:ascii="Times New Roman" w:eastAsia="Times New Roman" w:hAnsi="Times New Roman"/>
-          <w:sz w:val="28"/>
-          <w:szCs w:val="28"/>
-        </w:rPr>
-        <w:t xml:space="preserve"> Однако на практике коэффициент гироскопической устойчивости выбирают из </w:t>
-      </w:r>
-      <w:proofErr w:type="gramStart"/>
-      <w:r>
-        <w:rPr>
-          <w:rFonts w:ascii="Times New Roman" w:eastAsia="Times New Roman" w:hAnsi="Times New Roman"/>
-          <w:sz w:val="28"/>
-          <w:szCs w:val="28"/>
-        </w:rPr>
-        <w:t xml:space="preserve">условия </w:t>
+        <w:t xml:space="preserve">. Однако на практике коэффициент гироскопической устойчивости выбирают из условия </w:t>
       </w:r>
       <w:r>
         <w:rPr>
@@ -28370,10 +27675,10 @@
           <w:szCs w:val="28"/>
         </w:rPr>
         <w:object w:dxaOrig="1460" w:dyaOrig="340">
-          <v:shape id="_x0000_i1133" type="#_x0000_t75" style="width:73.25pt;height:18.15pt" o:ole="">
+          <v:shape id="_x0000_i1198" type="#_x0000_t75" style="width:73.5pt;height:18pt" o:ole="">
             <v:imagedata r:id="rId327" o:title=""/>
           </v:shape>
-          <o:OLEObject Type="Embed" ProgID="Equation.3" ShapeID="_x0000_i1133" DrawAspect="Content" ObjectID="_1747054967" r:id="rId328"/>
+          <o:OLEObject Type="Embed" ProgID="Equation.3" ShapeID="_x0000_i1198" DrawAspect="Content" ObjectID="_1747130688" r:id="rId328"/>
         </w:object>
       </w:r>
       <w:r>
@@ -28382,25 +27687,7 @@
           <w:sz w:val="28"/>
           <w:szCs w:val="28"/>
         </w:rPr>
-        <w:t>.</w:t>
-      </w:r>
-      <w:proofErr w:type="gramEnd"/>
-      <w:r>
-        <w:rPr>
-          <w:rFonts w:ascii="Times New Roman" w:eastAsia="Times New Roman" w:hAnsi="Times New Roman"/>
-          <w:sz w:val="28"/>
-          <w:szCs w:val="28"/>
-        </w:rPr>
-        <w:t xml:space="preserve"> Для </w:t>
-      </w:r>
-      <w:proofErr w:type="gramStart"/>
-      <w:r>
-        <w:rPr>
-          <w:rFonts w:ascii="Times New Roman" w:eastAsia="Times New Roman" w:hAnsi="Times New Roman"/>
-          <w:sz w:val="28"/>
-          <w:szCs w:val="28"/>
-        </w:rPr>
-        <w:t xml:space="preserve">значений </w:t>
+        <w:t xml:space="preserve">. Для значений </w:t>
       </w:r>
       <w:r>
         <w:rPr>
@@ -28410,10 +27697,10 @@
           <w:szCs w:val="28"/>
         </w:rPr>
         <w:object w:dxaOrig="840" w:dyaOrig="340">
-          <v:shape id="_x0000_i1134" type="#_x0000_t75" style="width:41.95pt;height:18.15pt" o:ole="">
+          <v:shape id="_x0000_i1199" type="#_x0000_t75" style="width:42pt;height:18pt" o:ole="">
             <v:imagedata r:id="rId329" o:title=""/>
           </v:shape>
-          <o:OLEObject Type="Embed" ProgID="Equation.3" ShapeID="_x0000_i1134" DrawAspect="Content" ObjectID="_1747054968" r:id="rId330"/>
+          <o:OLEObject Type="Embed" ProgID="Equation.3" ShapeID="_x0000_i1199" DrawAspect="Content" ObjectID="_1747130689" r:id="rId330"/>
         </w:object>
       </w:r>
       <w:r>
@@ -28422,25 +27709,7 @@
           <w:sz w:val="28"/>
           <w:szCs w:val="28"/>
         </w:rPr>
-        <w:t xml:space="preserve"> ось</w:t>
-      </w:r>
-      <w:proofErr w:type="gramEnd"/>
-      <w:r>
-        <w:rPr>
-          <w:rFonts w:ascii="Times New Roman" w:eastAsia="Times New Roman" w:hAnsi="Times New Roman"/>
-          <w:sz w:val="28"/>
-          <w:szCs w:val="28"/>
-        </w:rPr>
-        <w:t xml:space="preserve"> снаряда совершает значительные колебаний относительно центра масс, что приводит к большому рассеиванию. </w:t>
-      </w:r>
-      <w:proofErr w:type="gramStart"/>
-      <w:r>
-        <w:rPr>
-          <w:rFonts w:ascii="Times New Roman" w:eastAsia="Times New Roman" w:hAnsi="Times New Roman"/>
-          <w:sz w:val="28"/>
-          <w:szCs w:val="28"/>
-        </w:rPr>
-        <w:t xml:space="preserve">Для </w:t>
+        <w:t xml:space="preserve"> ось снаряда совершает значительные колебаний относительно центра масс, что приводит к большому рассеиванию. Для </w:t>
       </w:r>
       <w:r>
         <w:rPr>
@@ -28450,10 +27719,10 @@
           <w:szCs w:val="28"/>
         </w:rPr>
         <w:object w:dxaOrig="840" w:dyaOrig="340">
-          <v:shape id="_x0000_i1135" type="#_x0000_t75" style="width:41.95pt;height:18.15pt" o:ole="">
+          <v:shape id="_x0000_i1200" type="#_x0000_t75" style="width:42pt;height:18pt" o:ole="">
             <v:imagedata r:id="rId331" o:title=""/>
           </v:shape>
-          <o:OLEObject Type="Embed" ProgID="Equation.3" ShapeID="_x0000_i1135" DrawAspect="Content" ObjectID="_1747054969" r:id="rId332"/>
+          <o:OLEObject Type="Embed" ProgID="Equation.3" ShapeID="_x0000_i1200" DrawAspect="Content" ObjectID="_1747130690" r:id="rId332"/>
         </w:object>
       </w:r>
       <w:r>
@@ -28462,16 +27731,7 @@
           <w:sz w:val="28"/>
           <w:szCs w:val="28"/>
         </w:rPr>
-        <w:t xml:space="preserve"> возникает</w:t>
-      </w:r>
-      <w:proofErr w:type="gramEnd"/>
-      <w:r>
-        <w:rPr>
-          <w:rFonts w:ascii="Times New Roman" w:eastAsia="Times New Roman" w:hAnsi="Times New Roman"/>
-          <w:sz w:val="28"/>
-          <w:szCs w:val="28"/>
-        </w:rPr>
-        <w:t xml:space="preserve"> эффект перестабилизации снаряда – ось снаряда стремиться сохранить свое первоначальное направление, что также является нежелательным эффектом.</w:t>
+        <w:t xml:space="preserve"> возникает эффект перестабилизации снаряда – ось снаряда стремиться сохранить свое первоначальное направление, что также является нежелательным эффектом.</w:t>
       </w:r>
     </w:p>
     <w:p>
@@ -28773,10 +28033,10 @@
           <w:szCs w:val="28"/>
         </w:rPr>
         <w:object w:dxaOrig="3840" w:dyaOrig="380">
-          <v:shape id="_x0000_i1136" type="#_x0000_t75" style="width:192.85pt;height:18.8pt" o:ole="">
+          <v:shape id="_x0000_i1201" type="#_x0000_t75" style="width:192.75pt;height:18.75pt" o:ole="">
             <v:imagedata r:id="rId334" o:title=""/>
           </v:shape>
-          <o:OLEObject Type="Embed" ProgID="Equation.3" ShapeID="_x0000_i1136" DrawAspect="Content" ObjectID="_1747054970" r:id="rId335"/>
+          <o:OLEObject Type="Embed" ProgID="Equation.3" ShapeID="_x0000_i1201" DrawAspect="Content" ObjectID="_1747130691" r:id="rId335"/>
         </w:object>
       </w:r>
       <w:r>
@@ -28814,10 +28074,10 @@
           <w:szCs w:val="28"/>
         </w:rPr>
         <w:object w:dxaOrig="440" w:dyaOrig="380">
-          <v:shape id="_x0000_i1137" type="#_x0000_t75" style="width:21.3pt;height:18.8pt" o:ole="">
+          <v:shape id="_x0000_i1202" type="#_x0000_t75" style="width:21pt;height:18.75pt" o:ole="">
             <v:imagedata r:id="rId130" o:title=""/>
           </v:shape>
-          <o:OLEObject Type="Embed" ProgID="Equation.3" ShapeID="_x0000_i1137" DrawAspect="Content" ObjectID="_1747054971" r:id="rId336"/>
+          <o:OLEObject Type="Embed" ProgID="Equation.3" ShapeID="_x0000_i1202" DrawAspect="Content" ObjectID="_1747130692" r:id="rId336"/>
         </w:object>
       </w:r>
       <w:r>
@@ -28836,10 +28096,10 @@
           <w:szCs w:val="28"/>
         </w:rPr>
         <w:object w:dxaOrig="440" w:dyaOrig="380">
-          <v:shape id="_x0000_i1138" type="#_x0000_t75" style="width:21.3pt;height:18.8pt" o:ole="">
+          <v:shape id="_x0000_i1203" type="#_x0000_t75" style="width:21pt;height:18.75pt" o:ole="">
             <v:imagedata r:id="rId130" o:title=""/>
           </v:shape>
-          <o:OLEObject Type="Embed" ProgID="Equation.3" ShapeID="_x0000_i1138" DrawAspect="Content" ObjectID="_1747054972" r:id="rId337"/>
+          <o:OLEObject Type="Embed" ProgID="Equation.3" ShapeID="_x0000_i1203" DrawAspect="Content" ObjectID="_1747130693" r:id="rId337"/>
         </w:object>
       </w:r>
       <w:r>
@@ -28848,16 +28108,7 @@
           <w:sz w:val="28"/>
           <w:szCs w:val="28"/>
         </w:rPr>
-        <w:t>= 40 кг</w:t>
-      </w:r>
-      <w:proofErr w:type="gramStart"/>
-      <w:r>
-        <w:rPr>
-          <w:rFonts w:ascii="Times New Roman" w:hAnsi="Times New Roman"/>
-          <w:sz w:val="28"/>
-          <w:szCs w:val="28"/>
-        </w:rPr>
-        <w:t xml:space="preserve">); </w:t>
+        <w:t xml:space="preserve">= 40 кг); </w:t>
       </w:r>
       <w:r>
         <w:rPr>
@@ -28867,10 +28118,10 @@
           <w:szCs w:val="28"/>
         </w:rPr>
         <w:object w:dxaOrig="540" w:dyaOrig="380">
-          <v:shape id="_x0000_i1139" type="#_x0000_t75" style="width:26.9pt;height:18.8pt" o:ole="">
+          <v:shape id="_x0000_i1204" type="#_x0000_t75" style="width:27pt;height:18.75pt" o:ole="">
             <v:imagedata r:id="rId132" o:title=""/>
           </v:shape>
-          <o:OLEObject Type="Embed" ProgID="Equation.3" ShapeID="_x0000_i1139" DrawAspect="Content" ObjectID="_1747054973" r:id="rId338"/>
+          <o:OLEObject Type="Embed" ProgID="Equation.3" ShapeID="_x0000_i1204" DrawAspect="Content" ObjectID="_1747130694" r:id="rId338"/>
         </w:object>
       </w:r>
       <w:r>
@@ -28887,16 +28138,7 @@
           <w:sz w:val="28"/>
           <w:szCs w:val="28"/>
         </w:rPr>
-        <w:t>–</w:t>
-      </w:r>
-      <w:proofErr w:type="gramEnd"/>
-      <w:r>
-        <w:rPr>
-          <w:rFonts w:ascii="Times New Roman" w:eastAsia="Times New Roman" w:hAnsi="Times New Roman"/>
-          <w:sz w:val="28"/>
-          <w:szCs w:val="28"/>
-        </w:rPr>
-        <w:t xml:space="preserve"> масса </w:t>
+        <w:t xml:space="preserve">– масса </w:t>
       </w:r>
       <w:r>
         <w:rPr>
@@ -28914,10 +28156,10 @@
           <w:szCs w:val="28"/>
         </w:rPr>
         <w:object w:dxaOrig="380" w:dyaOrig="380">
-          <v:shape id="_x0000_i1140" type="#_x0000_t75" style="width:18.8pt;height:18.8pt" o:ole="">
+          <v:shape id="_x0000_i1205" type="#_x0000_t75" style="width:18.75pt;height:18.75pt" o:ole="">
             <v:imagedata r:id="rId134" o:title=""/>
           </v:shape>
-          <o:OLEObject Type="Embed" ProgID="Equation.3" ShapeID="_x0000_i1140" DrawAspect="Content" ObjectID="_1747054974" r:id="rId339"/>
+          <o:OLEObject Type="Embed" ProgID="Equation.3" ShapeID="_x0000_i1205" DrawAspect="Content" ObjectID="_1747130695" r:id="rId339"/>
         </w:object>
       </w:r>
       <w:r>
@@ -28968,10 +28210,10 @@
           <w:szCs w:val="28"/>
         </w:rPr>
         <w:object w:dxaOrig="520" w:dyaOrig="380">
-          <v:shape id="_x0000_i1141" type="#_x0000_t75" style="width:25.65pt;height:18.8pt" o:ole="">
+          <v:shape id="_x0000_i1206" type="#_x0000_t75" style="width:25.5pt;height:18.75pt" o:ole="">
             <v:imagedata r:id="rId136" o:title=""/>
           </v:shape>
-          <o:OLEObject Type="Embed" ProgID="Equation.3" ShapeID="_x0000_i1141" DrawAspect="Content" ObjectID="_1747054975" r:id="rId340"/>
+          <o:OLEObject Type="Embed" ProgID="Equation.3" ShapeID="_x0000_i1206" DrawAspect="Content" ObjectID="_1747130696" r:id="rId340"/>
         </w:object>
       </w:r>
       <w:r>
@@ -29006,10 +28248,10 @@
           <w:szCs w:val="28"/>
         </w:rPr>
         <w:object w:dxaOrig="560" w:dyaOrig="380">
-          <v:shape id="_x0000_i1142" type="#_x0000_t75" style="width:28.8pt;height:18.8pt" o:ole="">
+          <v:shape id="_x0000_i1207" type="#_x0000_t75" style="width:28.5pt;height:18.75pt" o:ole="">
             <v:imagedata r:id="rId138" o:title=""/>
           </v:shape>
-          <o:OLEObject Type="Embed" ProgID="Equation.3" ShapeID="_x0000_i1142" DrawAspect="Content" ObjectID="_1747054976" r:id="rId341"/>
+          <o:OLEObject Type="Embed" ProgID="Equation.3" ShapeID="_x0000_i1207" DrawAspect="Content" ObjectID="_1747130697" r:id="rId341"/>
         </w:object>
       </w:r>
       <w:r>
@@ -29075,10 +28317,10 @@
           <w:szCs w:val="28"/>
         </w:rPr>
         <w:object w:dxaOrig="2060" w:dyaOrig="380">
-          <v:shape id="_x0000_i1143" type="#_x0000_t75" style="width:102.7pt;height:18.8pt" o:ole="">
+          <v:shape id="_x0000_i1208" type="#_x0000_t75" style="width:102.75pt;height:18.75pt" o:ole="">
             <v:imagedata r:id="rId342" o:title=""/>
           </v:shape>
-          <o:OLEObject Type="Embed" ProgID="Equation.3" ShapeID="_x0000_i1143" DrawAspect="Content" ObjectID="_1747054977" r:id="rId343"/>
+          <o:OLEObject Type="Embed" ProgID="Equation.3" ShapeID="_x0000_i1208" DrawAspect="Content" ObjectID="_1747130698" r:id="rId343"/>
         </w:object>
       </w:r>
       <w:r>
@@ -29116,10 +28358,10 @@
           <w:szCs w:val="28"/>
         </w:rPr>
         <w:object w:dxaOrig="320" w:dyaOrig="380">
-          <v:shape id="_x0000_i1144" type="#_x0000_t75" style="width:16.3pt;height:18.8pt" o:ole="">
+          <v:shape id="_x0000_i1209" type="#_x0000_t75" style="width:16.5pt;height:18.75pt" o:ole="">
             <v:imagedata r:id="rId140" o:title=""/>
           </v:shape>
-          <o:OLEObject Type="Embed" ProgID="Equation.3" ShapeID="_x0000_i1144" DrawAspect="Content" ObjectID="_1747054978" r:id="rId344"/>
+          <o:OLEObject Type="Embed" ProgID="Equation.3" ShapeID="_x0000_i1209" DrawAspect="Content" ObjectID="_1747130699" r:id="rId344"/>
         </w:object>
       </w:r>
       <w:r>
@@ -29128,16 +28370,7 @@
           <w:sz w:val="28"/>
           <w:szCs w:val="28"/>
         </w:rPr>
-        <w:t xml:space="preserve">– длина снарядной </w:t>
-      </w:r>
-      <w:proofErr w:type="gramStart"/>
-      <w:r>
-        <w:rPr>
-          <w:rFonts w:ascii="Times New Roman" w:hAnsi="Times New Roman"/>
-          <w:sz w:val="28"/>
-          <w:szCs w:val="28"/>
-        </w:rPr>
-        <w:t xml:space="preserve">части; </w:t>
+        <w:t xml:space="preserve">– длина снарядной части; </w:t>
       </w:r>
       <w:r>
         <w:rPr>
@@ -29147,10 +28380,10 @@
           <w:szCs w:val="28"/>
         </w:rPr>
         <w:object w:dxaOrig="420" w:dyaOrig="380">
-          <v:shape id="_x0000_i1145" type="#_x0000_t75" style="width:21.3pt;height:18.8pt" o:ole="">
+          <v:shape id="_x0000_i1210" type="#_x0000_t75" style="width:21pt;height:18.75pt" o:ole="">
             <v:imagedata r:id="rId142" o:title=""/>
           </v:shape>
-          <o:OLEObject Type="Embed" ProgID="Equation.3" ShapeID="_x0000_i1145" DrawAspect="Content" ObjectID="_1747054979" r:id="rId345"/>
+          <o:OLEObject Type="Embed" ProgID="Equation.3" ShapeID="_x0000_i1210" DrawAspect="Content" ObjectID="_1747130700" r:id="rId345"/>
         </w:object>
       </w:r>
       <w:r>
@@ -29159,16 +28392,7 @@
           <w:sz w:val="28"/>
           <w:szCs w:val="28"/>
         </w:rPr>
-        <w:t xml:space="preserve"> –</w:t>
-      </w:r>
-      <w:proofErr w:type="gramEnd"/>
-      <w:r>
-        <w:rPr>
-          <w:rFonts w:ascii="Times New Roman" w:hAnsi="Times New Roman"/>
-          <w:sz w:val="28"/>
-          <w:szCs w:val="28"/>
-        </w:rPr>
-        <w:t xml:space="preserve"> длина камеры, подбирается под массу топливного заряда; </w:t>
+        <w:t xml:space="preserve"> – длина камеры, подбирается под массу топливного заряда; </w:t>
       </w:r>
       <w:r>
         <w:rPr>
@@ -29178,10 +28402,10 @@
           <w:szCs w:val="28"/>
         </w:rPr>
         <w:object w:dxaOrig="400" w:dyaOrig="380">
-          <v:shape id="_x0000_i1146" type="#_x0000_t75" style="width:21.3pt;height:18.8pt" o:ole="">
+          <v:shape id="_x0000_i1211" type="#_x0000_t75" style="width:21pt;height:18.75pt" o:ole="">
             <v:imagedata r:id="rId144" o:title=""/>
           </v:shape>
-          <o:OLEObject Type="Embed" ProgID="Equation.3" ShapeID="_x0000_i1146" DrawAspect="Content" ObjectID="_1747054980" r:id="rId346"/>
+          <o:OLEObject Type="Embed" ProgID="Equation.3" ShapeID="_x0000_i1211" DrawAspect="Content" ObjectID="_1747130701" r:id="rId346"/>
         </w:object>
       </w:r>
       <w:r>
@@ -29268,10 +28492,10 @@
           <w:szCs w:val="28"/>
         </w:rPr>
         <w:object w:dxaOrig="3220" w:dyaOrig="859">
-          <v:shape id="_x0000_i1147" type="#_x0000_t75" style="width:162.15pt;height:43.2pt" o:ole="">
+          <v:shape id="_x0000_i1212" type="#_x0000_t75" style="width:162pt;height:43.5pt" o:ole="">
             <v:imagedata r:id="rId347" o:title=""/>
           </v:shape>
-          <o:OLEObject Type="Embed" ProgID="Equation.3" ShapeID="_x0000_i1147" DrawAspect="Content" ObjectID="_1747054981" r:id="rId348"/>
+          <o:OLEObject Type="Embed" ProgID="Equation.3" ShapeID="_x0000_i1212" DrawAspect="Content" ObjectID="_1747130702" r:id="rId348"/>
         </w:object>
       </w:r>
       <w:r>
@@ -29346,10 +28570,10 @@
           <w:szCs w:val="28"/>
         </w:rPr>
         <w:object w:dxaOrig="340" w:dyaOrig="380">
-          <v:shape id="_x0000_i1148" type="#_x0000_t75" style="width:18.15pt;height:18.8pt" o:ole="">
+          <v:shape id="_x0000_i1213" type="#_x0000_t75" style="width:18pt;height:18.75pt" o:ole="">
             <v:imagedata r:id="rId349" o:title=""/>
           </v:shape>
-          <o:OLEObject Type="Embed" ProgID="Equation.3" ShapeID="_x0000_i1148" DrawAspect="Content" ObjectID="_1747054982" r:id="rId350"/>
+          <o:OLEObject Type="Embed" ProgID="Equation.3" ShapeID="_x0000_i1213" DrawAspect="Content" ObjectID="_1747130703" r:id="rId350"/>
         </w:object>
       </w:r>
       <w:r>
@@ -29368,10 +28592,10 @@
           <w:szCs w:val="28"/>
         </w:rPr>
         <w:object w:dxaOrig="420" w:dyaOrig="420">
-          <v:shape id="_x0000_i1149" type="#_x0000_t75" style="width:21.3pt;height:21.3pt" o:ole="">
+          <v:shape id="_x0000_i1214" type="#_x0000_t75" style="width:21pt;height:21pt" o:ole="">
             <v:imagedata r:id="rId351" o:title=""/>
           </v:shape>
-          <o:OLEObject Type="Embed" ProgID="Equation.3" ShapeID="_x0000_i1149" DrawAspect="Content" ObjectID="_1747054983" r:id="rId352"/>
+          <o:OLEObject Type="Embed" ProgID="Equation.3" ShapeID="_x0000_i1214" DrawAspect="Content" ObjectID="_1747130704" r:id="rId352"/>
         </w:object>
       </w:r>
       <w:r>
@@ -29390,10 +28614,10 @@
           <w:szCs w:val="28"/>
         </w:rPr>
         <w:object w:dxaOrig="240" w:dyaOrig="380">
-          <v:shape id="_x0000_i1150" type="#_x0000_t75" style="width:11.9pt;height:18.8pt" o:ole="">
+          <v:shape id="_x0000_i1215" type="#_x0000_t75" style="width:12pt;height:18.75pt" o:ole="">
             <v:imagedata r:id="rId353" o:title=""/>
           </v:shape>
-          <o:OLEObject Type="Embed" ProgID="Equation.3" ShapeID="_x0000_i1150" DrawAspect="Content" ObjectID="_1747054984" r:id="rId354"/>
+          <o:OLEObject Type="Embed" ProgID="Equation.3" ShapeID="_x0000_i1215" DrawAspect="Content" ObjectID="_1747130705" r:id="rId354"/>
         </w:object>
       </w:r>
       <w:r>
@@ -29491,10 +28715,10 @@
           <w:szCs w:val="28"/>
         </w:rPr>
         <w:object w:dxaOrig="1200" w:dyaOrig="580">
-          <v:shape id="_x0000_i1151" type="#_x0000_t75" style="width:60.1pt;height:30.05pt" o:ole="">
+          <v:shape id="_x0000_i1216" type="#_x0000_t75" style="width:60pt;height:30pt" o:ole="">
             <v:imagedata r:id="rId355" o:title=""/>
           </v:shape>
-          <o:OLEObject Type="Embed" ProgID="Equation.3" ShapeID="_x0000_i1151" DrawAspect="Content" ObjectID="_1747054985" r:id="rId356"/>
+          <o:OLEObject Type="Embed" ProgID="Equation.3" ShapeID="_x0000_i1216" DrawAspect="Content" ObjectID="_1747130706" r:id="rId356"/>
         </w:object>
       </w:r>
       <w:r>
@@ -29581,10 +28805,10 @@
           <w:szCs w:val="28"/>
         </w:rPr>
         <w:object w:dxaOrig="360" w:dyaOrig="400">
-          <v:shape id="_x0000_i1152" type="#_x0000_t75" style="width:18.15pt;height:21.3pt" o:ole="">
+          <v:shape id="_x0000_i1217" type="#_x0000_t75" style="width:18pt;height:21pt" o:ole="">
             <v:imagedata r:id="rId357" o:title=""/>
           </v:shape>
-          <o:OLEObject Type="Embed" ProgID="Equation.3" ShapeID="_x0000_i1152" DrawAspect="Content" ObjectID="_1747054986" r:id="rId358"/>
+          <o:OLEObject Type="Embed" ProgID="Equation.3" ShapeID="_x0000_i1217" DrawAspect="Content" ObjectID="_1747130707" r:id="rId358"/>
         </w:object>
       </w:r>
       <w:r>
@@ -29595,7 +28819,6 @@
         </w:rPr>
         <w:t xml:space="preserve">– аксиальный момент инерции </w:t>
       </w:r>
-      <w:proofErr w:type="spellStart"/>
       <w:r>
         <w:rPr>
           <w:rFonts w:ascii="Times New Roman" w:hAnsi="Times New Roman"/>
@@ -29606,7 +28829,6 @@
         </w:rPr>
         <w:t>i</w:t>
       </w:r>
-      <w:proofErr w:type="spellEnd"/>
       <w:r>
         <w:rPr>
           <w:rFonts w:ascii="Times New Roman" w:hAnsi="Times New Roman"/>
@@ -29716,10 +28938,10 @@
           <w:szCs w:val="28"/>
         </w:rPr>
         <w:object w:dxaOrig="1820" w:dyaOrig="420">
-          <v:shape id="_x0000_i1153" type="#_x0000_t75" style="width:91.4pt;height:21.3pt" o:ole="">
+          <v:shape id="_x0000_i1218" type="#_x0000_t75" style="width:91.5pt;height:21pt" o:ole="">
             <v:imagedata r:id="rId359" o:title=""/>
           </v:shape>
-          <o:OLEObject Type="Embed" ProgID="Equation.3" ShapeID="_x0000_i1153" DrawAspect="Content" ObjectID="_1747054987" r:id="rId360"/>
+          <o:OLEObject Type="Embed" ProgID="Equation.3" ShapeID="_x0000_i1218" DrawAspect="Content" ObjectID="_1747130708" r:id="rId360"/>
         </w:object>
       </w:r>
       <w:r>
@@ -29790,7 +29012,6 @@
           <w:szCs w:val="28"/>
         </w:rPr>
       </w:pPr>
-      <w:proofErr w:type="gramStart"/>
       <w:r>
         <w:rPr>
           <w:rFonts w:ascii="Times New Roman" w:hAnsi="Times New Roman"/>
@@ -29807,10 +29028,10 @@
           <w:szCs w:val="28"/>
         </w:rPr>
         <w:object w:dxaOrig="260" w:dyaOrig="380">
-          <v:shape id="_x0000_i1154" type="#_x0000_t75" style="width:11.9pt;height:18.8pt" o:ole="">
+          <v:shape id="_x0000_i1219" type="#_x0000_t75" style="width:12pt;height:18.75pt" o:ole="">
             <v:imagedata r:id="rId361" o:title=""/>
           </v:shape>
-          <o:OLEObject Type="Embed" ProgID="Equation.3" ShapeID="_x0000_i1154" DrawAspect="Content" ObjectID="_1747054988" r:id="rId362"/>
+          <o:OLEObject Type="Embed" ProgID="Equation.3" ShapeID="_x0000_i1219" DrawAspect="Content" ObjectID="_1747130709" r:id="rId362"/>
         </w:object>
       </w:r>
       <w:r>
@@ -29819,16 +29040,7 @@
           <w:sz w:val="28"/>
           <w:szCs w:val="28"/>
         </w:rPr>
-        <w:t xml:space="preserve"> –</w:t>
-      </w:r>
-      <w:proofErr w:type="gramEnd"/>
-      <w:r>
-        <w:rPr>
-          <w:rFonts w:ascii="Times New Roman" w:hAnsi="Times New Roman"/>
-          <w:sz w:val="28"/>
-          <w:szCs w:val="28"/>
-        </w:rPr>
-        <w:t xml:space="preserve"> </w:t>
+        <w:t xml:space="preserve"> – </w:t>
       </w:r>
       <w:r>
         <w:rPr>
@@ -29847,10 +29059,10 @@
           <w:szCs w:val="28"/>
         </w:rPr>
         <w:object w:dxaOrig="260" w:dyaOrig="279">
-          <v:shape id="_x0000_i1155" type="#_x0000_t75" style="width:11.9pt;height:13.75pt" o:ole="">
+          <v:shape id="_x0000_i1220" type="#_x0000_t75" style="width:12pt;height:13.5pt" o:ole="">
             <v:imagedata r:id="rId363" o:title=""/>
           </v:shape>
-          <o:OLEObject Type="Embed" ProgID="Equation.3" ShapeID="_x0000_i1155" DrawAspect="Content" ObjectID="_1747054989" r:id="rId364"/>
+          <o:OLEObject Type="Embed" ProgID="Equation.3" ShapeID="_x0000_i1220" DrawAspect="Content" ObjectID="_1747130710" r:id="rId364"/>
         </w:object>
       </w:r>
       <w:r>
@@ -29950,10 +29162,10 @@
           <w:szCs w:val="28"/>
         </w:rPr>
         <w:object w:dxaOrig="1700" w:dyaOrig="580">
-          <v:shape id="_x0000_i1156" type="#_x0000_t75" style="width:83.9pt;height:28.8pt" o:ole="">
+          <v:shape id="_x0000_i1221" type="#_x0000_t75" style="width:84pt;height:28.5pt" o:ole="">
             <v:imagedata r:id="rId365" o:title=""/>
           </v:shape>
-          <o:OLEObject Type="Embed" ProgID="Equation.3" ShapeID="_x0000_i1156" DrawAspect="Content" ObjectID="_1747054990" r:id="rId366"/>
+          <o:OLEObject Type="Embed" ProgID="Equation.3" ShapeID="_x0000_i1221" DrawAspect="Content" ObjectID="_1747130711" r:id="rId366"/>
         </w:object>
       </w:r>
       <w:r>
@@ -30029,7 +29241,6 @@
           <w:szCs w:val="28"/>
         </w:rPr>
       </w:pPr>
-      <w:proofErr w:type="gramStart"/>
       <w:r>
         <w:rPr>
           <w:rFonts w:ascii="Times New Roman" w:hAnsi="Times New Roman"/>
@@ -30046,10 +29257,10 @@
           <w:szCs w:val="28"/>
         </w:rPr>
         <w:object w:dxaOrig="859" w:dyaOrig="440">
-          <v:shape id="_x0000_i1157" type="#_x0000_t75" style="width:43.2pt;height:21.3pt" o:ole="">
+          <v:shape id="_x0000_i1222" type="#_x0000_t75" style="width:43.5pt;height:21pt" o:ole="">
             <v:imagedata r:id="rId367" o:title=""/>
           </v:shape>
-          <o:OLEObject Type="Embed" ProgID="Equation.3" ShapeID="_x0000_i1157" DrawAspect="Content" ObjectID="_1747054991" r:id="rId368"/>
+          <o:OLEObject Type="Embed" ProgID="Equation.3" ShapeID="_x0000_i1222" DrawAspect="Content" ObjectID="_1747130712" r:id="rId368"/>
         </w:object>
       </w:r>
       <w:r>
@@ -30058,18 +29269,8 @@
           <w:sz w:val="28"/>
           <w:szCs w:val="28"/>
         </w:rPr>
-        <w:t xml:space="preserve"> –</w:t>
-      </w:r>
-      <w:proofErr w:type="gramEnd"/>
-      <w:r>
-        <w:rPr>
-          <w:rFonts w:ascii="Times New Roman" w:hAnsi="Times New Roman"/>
-          <w:sz w:val="28"/>
-          <w:szCs w:val="28"/>
-        </w:rPr>
-        <w:t xml:space="preserve"> экваториальный момент </w:t>
-      </w:r>
-      <w:proofErr w:type="spellStart"/>
+        <w:t xml:space="preserve"> – экваториальный момент </w:t>
+      </w:r>
       <w:r>
         <w:rPr>
           <w:rFonts w:ascii="Times New Roman" w:hAnsi="Times New Roman"/>
@@ -30080,7 +29281,6 @@
         </w:rPr>
         <w:t>i</w:t>
       </w:r>
-      <w:proofErr w:type="spellEnd"/>
       <w:r>
         <w:rPr>
           <w:rFonts w:ascii="Times New Roman" w:hAnsi="Times New Roman"/>
@@ -30097,10 +29297,10 @@
           <w:szCs w:val="28"/>
         </w:rPr>
         <w:object w:dxaOrig="1460" w:dyaOrig="400">
-          <v:shape id="_x0000_i1158" type="#_x0000_t75" style="width:73.25pt;height:19.4pt" o:ole="">
+          <v:shape id="_x0000_i1223" type="#_x0000_t75" style="width:73.5pt;height:19.5pt" o:ole="">
             <v:imagedata r:id="rId369" o:title=""/>
           </v:shape>
-          <o:OLEObject Type="Embed" ProgID="Equation.3" ShapeID="_x0000_i1158" DrawAspect="Content" ObjectID="_1747054992" r:id="rId370"/>
+          <o:OLEObject Type="Embed" ProgID="Equation.3" ShapeID="_x0000_i1223" DrawAspect="Content" ObjectID="_1747130713" r:id="rId370"/>
         </w:object>
       </w:r>
       <w:r>
@@ -30111,7 +29311,6 @@
         </w:rPr>
         <w:t xml:space="preserve"> – расстояние между центом масс </w:t>
       </w:r>
-      <w:proofErr w:type="spellStart"/>
       <w:r>
         <w:rPr>
           <w:rFonts w:ascii="Times New Roman" w:hAnsi="Times New Roman"/>
@@ -30122,7 +29321,6 @@
         </w:rPr>
         <w:t>i</w:t>
       </w:r>
-      <w:proofErr w:type="spellEnd"/>
       <w:r>
         <w:rPr>
           <w:rFonts w:ascii="Times New Roman" w:hAnsi="Times New Roman"/>
@@ -30139,10 +29337,10 @@
           <w:szCs w:val="28"/>
         </w:rPr>
         <w:object w:dxaOrig="380" w:dyaOrig="400">
-          <v:shape id="_x0000_i1159" type="#_x0000_t75" style="width:18.8pt;height:21.3pt" o:ole="">
+          <v:shape id="_x0000_i1224" type="#_x0000_t75" style="width:18.75pt;height:21pt" o:ole="">
             <v:imagedata r:id="rId371" o:title=""/>
           </v:shape>
-          <o:OLEObject Type="Embed" ProgID="Equation.3" ShapeID="_x0000_i1159" DrawAspect="Content" ObjectID="_1747054993" r:id="rId372"/>
+          <o:OLEObject Type="Embed" ProgID="Equation.3" ShapeID="_x0000_i1224" DrawAspect="Content" ObjectID="_1747130714" r:id="rId372"/>
         </w:object>
       </w:r>
       <w:r>
@@ -30161,10 +29359,10 @@
           <w:szCs w:val="28"/>
         </w:rPr>
         <w:object w:dxaOrig="300" w:dyaOrig="380">
-          <v:shape id="_x0000_i1160" type="#_x0000_t75" style="width:15.05pt;height:19.4pt" o:ole="">
+          <v:shape id="_x0000_i1225" type="#_x0000_t75" style="width:15pt;height:19.5pt" o:ole="">
             <v:imagedata r:id="rId373" o:title=""/>
           </v:shape>
-          <o:OLEObject Type="Embed" ProgID="Equation.3" ShapeID="_x0000_i1160" DrawAspect="Content" ObjectID="_1747054994" r:id="rId374"/>
+          <o:OLEObject Type="Embed" ProgID="Equation.3" ShapeID="_x0000_i1225" DrawAspect="Content" ObjectID="_1747130715" r:id="rId374"/>
         </w:object>
       </w:r>
       <w:r>
@@ -30254,10 +29452,10 @@
           <w:szCs w:val="28"/>
         </w:rPr>
         <w:object w:dxaOrig="2200" w:dyaOrig="580">
-          <v:shape id="_x0000_i1161" type="#_x0000_t75" style="width:110.2pt;height:28.8pt" o:ole="">
+          <v:shape id="_x0000_i1226" type="#_x0000_t75" style="width:110.25pt;height:28.5pt" o:ole="">
             <v:imagedata r:id="rId375" o:title=""/>
           </v:shape>
-          <o:OLEObject Type="Embed" ProgID="Equation.3" ShapeID="_x0000_i1161" DrawAspect="Content" ObjectID="_1747054995" r:id="rId376"/>
+          <o:OLEObject Type="Embed" ProgID="Equation.3" ShapeID="_x0000_i1226" DrawAspect="Content" ObjectID="_1747130716" r:id="rId376"/>
         </w:object>
       </w:r>
       <w:r>
@@ -30320,7 +29518,6 @@
           <w:szCs w:val="28"/>
         </w:rPr>
       </w:pPr>
-      <w:proofErr w:type="gramStart"/>
       <w:r>
         <w:rPr>
           <w:rFonts w:ascii="Times New Roman" w:hAnsi="Times New Roman"/>
@@ -30337,10 +29534,10 @@
           <w:szCs w:val="28"/>
         </w:rPr>
         <w:object w:dxaOrig="320" w:dyaOrig="380">
-          <v:shape id="_x0000_i1162" type="#_x0000_t75" style="width:16.3pt;height:19.4pt" o:ole="">
+          <v:shape id="_x0000_i1227" type="#_x0000_t75" style="width:16.5pt;height:19.5pt" o:ole="">
             <v:imagedata r:id="rId377" o:title=""/>
           </v:shape>
-          <o:OLEObject Type="Embed" ProgID="Equation.3" ShapeID="_x0000_i1162" DrawAspect="Content" ObjectID="_1747054996" r:id="rId378"/>
+          <o:OLEObject Type="Embed" ProgID="Equation.3" ShapeID="_x0000_i1227" DrawAspect="Content" ObjectID="_1747130717" r:id="rId378"/>
         </w:object>
       </w:r>
       <w:r>
@@ -30349,18 +29546,8 @@
           <w:sz w:val="28"/>
           <w:szCs w:val="28"/>
         </w:rPr>
-        <w:t xml:space="preserve"> –</w:t>
-      </w:r>
-      <w:proofErr w:type="gramEnd"/>
-      <w:r>
-        <w:rPr>
-          <w:rFonts w:ascii="Times New Roman" w:hAnsi="Times New Roman"/>
-          <w:sz w:val="28"/>
-          <w:szCs w:val="28"/>
-        </w:rPr>
-        <w:t xml:space="preserve"> масса </w:t>
-      </w:r>
-      <w:proofErr w:type="spellStart"/>
+        <w:t xml:space="preserve"> – масса </w:t>
+      </w:r>
       <w:r>
         <w:rPr>
           <w:rFonts w:ascii="Times New Roman" w:hAnsi="Times New Roman"/>
@@ -30371,7 +29558,6 @@
         </w:rPr>
         <w:t>i</w:t>
       </w:r>
-      <w:proofErr w:type="spellEnd"/>
       <w:r>
         <w:rPr>
           <w:rFonts w:ascii="Times New Roman" w:hAnsi="Times New Roman"/>
@@ -30390,11 +29576,11 @@
           <w:numId w:val="12"/>
         </w:numPr>
       </w:pPr>
-      <w:bookmarkStart w:id="24" w:name="_Toc136439037"/>
+      <w:bookmarkStart w:id="25" w:name="_Toc136439037"/>
       <w:r>
         <w:t>Задача оптимизации параметров активно-реактивного снаряда</w:t>
       </w:r>
-      <w:bookmarkEnd w:id="24"/>
+      <w:bookmarkEnd w:id="25"/>
     </w:p>
     <w:p>
       <w:pPr>
@@ -30482,10 +29668,10 @@
           <w:szCs w:val="28"/>
         </w:rPr>
         <w:object w:dxaOrig="3340" w:dyaOrig="380">
-          <v:shape id="_x0000_i1306" type="#_x0000_t75" style="width:166.55pt;height:18.8pt" o:ole="">
+          <v:shape id="_x0000_i1228" type="#_x0000_t75" style="width:166.5pt;height:18.75pt" o:ole="">
             <v:imagedata r:id="rId379" o:title=""/>
           </v:shape>
-          <o:OLEObject Type="Embed" ProgID="Equation.3" ShapeID="_x0000_i1306" DrawAspect="Content" ObjectID="_1747054997" r:id="rId380"/>
+          <o:OLEObject Type="Embed" ProgID="Equation.3" ShapeID="_x0000_i1228" DrawAspect="Content" ObjectID="_1747130718" r:id="rId380"/>
         </w:object>
       </w:r>
       <w:r>
@@ -30556,10 +29742,10 @@
           <w:szCs w:val="28"/>
         </w:rPr>
         <w:object w:dxaOrig="360" w:dyaOrig="380">
-          <v:shape id="_x0000_i1163" type="#_x0000_t75" style="width:18.15pt;height:18.8pt" o:ole="">
+          <v:shape id="_x0000_i1229" type="#_x0000_t75" style="width:18pt;height:18.75pt" o:ole="">
             <v:imagedata r:id="rId381" o:title=""/>
           </v:shape>
-          <o:OLEObject Type="Embed" ProgID="Equation.3" ShapeID="_x0000_i1163" DrawAspect="Content" ObjectID="_1747054998" r:id="rId382"/>
+          <o:OLEObject Type="Embed" ProgID="Equation.3" ShapeID="_x0000_i1229" DrawAspect="Content" ObjectID="_1747130719" r:id="rId382"/>
         </w:object>
       </w:r>
       <w:r>
@@ -30578,10 +29764,10 @@
           <w:szCs w:val="28"/>
         </w:rPr>
         <w:object w:dxaOrig="300" w:dyaOrig="375">
-          <v:shape id="_x0000_i1164" type="#_x0000_t75" style="width:15.05pt;height:18.8pt" o:ole="">
+          <v:shape id="_x0000_i1230" type="#_x0000_t75" style="width:15pt;height:18.75pt" o:ole="">
             <v:imagedata r:id="rId148" o:title=""/>
           </v:shape>
-          <o:OLEObject Type="Embed" ProgID="Equation.3" ShapeID="_x0000_i1164" DrawAspect="Content" ObjectID="_1747054999" r:id="rId383"/>
+          <o:OLEObject Type="Embed" ProgID="Equation.3" ShapeID="_x0000_i1230" DrawAspect="Content" ObjectID="_1747130720" r:id="rId383"/>
         </w:object>
       </w:r>
       <w:r>
@@ -30600,10 +29786,10 @@
           <w:szCs w:val="28"/>
         </w:rPr>
         <w:object w:dxaOrig="300" w:dyaOrig="380">
-          <v:shape id="_x0000_i1165" type="#_x0000_t75" style="width:15.05pt;height:18.8pt" o:ole="">
+          <v:shape id="_x0000_i1231" type="#_x0000_t75" style="width:15pt;height:18.75pt" o:ole="">
             <v:imagedata r:id="rId384" o:title=""/>
           </v:shape>
-          <o:OLEObject Type="Embed" ProgID="Equation.3" ShapeID="_x0000_i1165" DrawAspect="Content" ObjectID="_1747055000" r:id="rId385"/>
+          <o:OLEObject Type="Embed" ProgID="Equation.3" ShapeID="_x0000_i1231" DrawAspect="Content" ObjectID="_1747130721" r:id="rId385"/>
         </w:object>
       </w:r>
       <w:r>
@@ -30638,10 +29824,10 @@
           <w:szCs w:val="28"/>
         </w:rPr>
         <w:object w:dxaOrig="225" w:dyaOrig="375">
-          <v:shape id="_x0000_i1166" type="#_x0000_t75" style="width:11.25pt;height:18.8pt" o:ole="">
+          <v:shape id="_x0000_i1232" type="#_x0000_t75" style="width:11.25pt;height:18.75pt" o:ole="">
             <v:imagedata r:id="rId150" o:title=""/>
           </v:shape>
-          <o:OLEObject Type="Embed" ProgID="Equation.3" ShapeID="_x0000_i1166" DrawAspect="Content" ObjectID="_1747055001" r:id="rId386"/>
+          <o:OLEObject Type="Embed" ProgID="Equation.3" ShapeID="_x0000_i1232" DrawAspect="Content" ObjectID="_1747130722" r:id="rId386"/>
         </w:object>
       </w:r>
       <w:r>
@@ -30660,10 +29846,10 @@
           <w:szCs w:val="28"/>
         </w:rPr>
         <w:object w:dxaOrig="279" w:dyaOrig="380">
-          <v:shape id="_x0000_i1167" type="#_x0000_t75" style="width:13.75pt;height:18.8pt" o:ole="">
+          <v:shape id="_x0000_i1233" type="#_x0000_t75" style="width:13.5pt;height:18.75pt" o:ole="">
             <v:imagedata r:id="rId152" o:title=""/>
           </v:shape>
-          <o:OLEObject Type="Embed" ProgID="Equation.3" ShapeID="_x0000_i1167" DrawAspect="Content" ObjectID="_1747055002" r:id="rId387"/>
+          <o:OLEObject Type="Embed" ProgID="Equation.3" ShapeID="_x0000_i1233" DrawAspect="Content" ObjectID="_1747130723" r:id="rId387"/>
         </w:object>
       </w:r>
       <w:r>
@@ -30682,10 +29868,10 @@
           <w:szCs w:val="28"/>
         </w:rPr>
         <w:object w:dxaOrig="420" w:dyaOrig="380">
-          <v:shape id="_x0000_i1168" type="#_x0000_t75" style="width:21.3pt;height:18.8pt" o:ole="">
+          <v:shape id="_x0000_i1234" type="#_x0000_t75" style="width:21pt;height:18.75pt" o:ole="">
             <v:imagedata r:id="rId388" o:title=""/>
           </v:shape>
-          <o:OLEObject Type="Embed" ProgID="Equation.3" ShapeID="_x0000_i1168" DrawAspect="Content" ObjectID="_1747055003" r:id="rId389"/>
+          <o:OLEObject Type="Embed" ProgID="Equation.3" ShapeID="_x0000_i1234" DrawAspect="Content" ObjectID="_1747130724" r:id="rId389"/>
         </w:object>
       </w:r>
       <w:r>
@@ -30742,7 +29928,6 @@
         </w:rPr>
         <w:t xml:space="preserve">0 </w:t>
       </w:r>
-      <w:proofErr w:type="gramStart"/>
       <w:r>
         <w:rPr>
           <w:rFonts w:ascii="Times New Roman" w:hAnsi="Times New Roman"/>
@@ -30751,7 +29936,6 @@
         </w:rPr>
         <w:t xml:space="preserve">&lt; </w:t>
       </w:r>
-      <w:proofErr w:type="spellStart"/>
       <w:r>
         <w:rPr>
           <w:rFonts w:ascii="Times New Roman" w:hAnsi="Times New Roman"/>
@@ -30762,7 +29946,6 @@
         </w:rPr>
         <w:t>m</w:t>
       </w:r>
-      <w:proofErr w:type="gramEnd"/>
       <w:r>
         <w:rPr>
           <w:rFonts w:ascii="Times New Roman" w:hAnsi="Times New Roman"/>
@@ -30773,7 +29956,6 @@
         </w:rPr>
         <w:t>Σ</w:t>
       </w:r>
-      <w:proofErr w:type="spellEnd"/>
       <w:r>
         <w:rPr>
           <w:rFonts w:ascii="Times New Roman" w:hAnsi="Times New Roman"/>
@@ -30817,7 +29999,6 @@
         </w:rPr>
         <w:t xml:space="preserve">0 </w:t>
       </w:r>
-      <w:proofErr w:type="gramStart"/>
       <w:r>
         <w:rPr>
           <w:rFonts w:ascii="Times New Roman" w:hAnsi="Times New Roman"/>
@@ -30835,7 +30016,6 @@
         </w:rPr>
         <w:t>θ</w:t>
       </w:r>
-      <w:proofErr w:type="gramEnd"/>
       <w:r>
         <w:rPr>
           <w:rFonts w:ascii="Times New Roman" w:hAnsi="Times New Roman"/>
@@ -30870,7 +30050,6 @@
         </w:rPr>
         <w:t>θ</w:t>
       </w:r>
-      <w:proofErr w:type="spellStart"/>
       <w:r>
         <w:rPr>
           <w:rFonts w:ascii="Times New Roman" w:hAnsi="Times New Roman"/>
@@ -30881,7 +30060,6 @@
         </w:rPr>
         <w:t>max</w:t>
       </w:r>
-      <w:proofErr w:type="spellEnd"/>
       <w:r>
         <w:rPr>
           <w:rFonts w:ascii="Times New Roman" w:hAnsi="Times New Roman"/>
@@ -30909,7 +30087,6 @@
         </w:rPr>
         <w:t xml:space="preserve">0 </w:t>
       </w:r>
-      <w:proofErr w:type="gramStart"/>
       <w:r>
         <w:rPr>
           <w:rFonts w:ascii="Times New Roman" w:hAnsi="Times New Roman"/>
@@ -30926,7 +30103,6 @@
         </w:rPr>
         <w:t xml:space="preserve"> ν</w:t>
       </w:r>
-      <w:proofErr w:type="gramEnd"/>
       <w:r>
         <w:rPr>
           <w:rFonts w:ascii="Times New Roman" w:hAnsi="Times New Roman"/>
@@ -30977,17 +30153,7 @@
           <w:szCs w:val="28"/>
           <w:highlight w:val="yellow"/>
         </w:rPr>
-        <w:t xml:space="preserve">0 </w:t>
-      </w:r>
-      <w:proofErr w:type="gramStart"/>
-      <w:r>
-        <w:rPr>
-          <w:rFonts w:ascii="Times New Roman" w:hAnsi="Times New Roman"/>
-          <w:sz w:val="28"/>
-          <w:szCs w:val="28"/>
-          <w:highlight w:val="yellow"/>
-        </w:rPr>
-        <w:t xml:space="preserve">&lt; </w:t>
+        <w:t xml:space="preserve">0 &lt; </w:t>
       </w:r>
       <w:r>
         <w:rPr>
@@ -31000,7 +30166,6 @@
         </w:rPr>
         <w:t>t</w:t>
       </w:r>
-      <w:proofErr w:type="gramEnd"/>
       <w:r>
         <w:rPr>
           <w:rFonts w:ascii="Times New Roman" w:hAnsi="Times New Roman"/>
@@ -31041,7 +30206,6 @@
         </w:rPr>
         <w:t>t</w:t>
       </w:r>
-      <w:proofErr w:type="spellStart"/>
       <w:r>
         <w:rPr>
           <w:rFonts w:ascii="Times New Roman" w:hAnsi="Times New Roman"/>
@@ -31053,7 +30217,6 @@
         </w:rPr>
         <w:t>max</w:t>
       </w:r>
-      <w:proofErr w:type="spellEnd"/>
       <w:r>
         <w:rPr>
           <w:rFonts w:ascii="Times New Roman" w:hAnsi="Times New Roman"/>
@@ -31102,7 +30265,6 @@
           <w:rFonts w:ascii="Times New Roman" w:hAnsi="Times New Roman"/>
           <w:sz w:val="28"/>
           <w:szCs w:val="28"/>
-          <w:lang w:val="en-US"/>
         </w:rPr>
       </w:pPr>
       <w:r>
@@ -31112,10 +30274,10 @@
           <w:szCs w:val="28"/>
         </w:rPr>
         <w:object w:dxaOrig="1380" w:dyaOrig="380">
-          <v:shape id="_x0000_i1309" type="#_x0000_t75" style="width:68.85pt;height:18.8pt" o:ole="">
+          <v:shape id="_x0000_i1235" type="#_x0000_t75" style="width:69pt;height:18.75pt" o:ole="">
             <v:imagedata r:id="rId390" o:title=""/>
           </v:shape>
-          <o:OLEObject Type="Embed" ProgID="Equation.3" ShapeID="_x0000_i1309" DrawAspect="Content" ObjectID="_1747055004" r:id="rId391"/>
+          <o:OLEObject Type="Embed" ProgID="Equation.3" ShapeID="_x0000_i1235" DrawAspect="Content" ObjectID="_1747130725" r:id="rId391"/>
         </w:object>
       </w:r>
       <w:r>
@@ -31125,10 +30287,10 @@
           <w:szCs w:val="28"/>
         </w:rPr>
         <w:object w:dxaOrig="1440" w:dyaOrig="380">
-          <v:shape id="_x0000_i1310" type="#_x0000_t75" style="width:1in;height:18.8pt" o:ole="">
+          <v:shape id="_x0000_i1236" type="#_x0000_t75" style="width:1in;height:18.75pt" o:ole="">
             <v:imagedata r:id="rId392" o:title=""/>
           </v:shape>
-          <o:OLEObject Type="Embed" ProgID="Equation.3" ShapeID="_x0000_i1310" DrawAspect="Content" ObjectID="_1747055005" r:id="rId393"/>
+          <o:OLEObject Type="Embed" ProgID="Equation.3" ShapeID="_x0000_i1236" DrawAspect="Content" ObjectID="_1747130726" r:id="rId393"/>
         </w:object>
       </w:r>
       <w:r>
@@ -31138,10 +30300,10 @@
           <w:szCs w:val="28"/>
         </w:rPr>
         <w:object w:dxaOrig="2960" w:dyaOrig="380">
-          <v:shape id="_x0000_i1307" type="#_x0000_t75" style="width:147.75pt;height:18.8pt" o:ole="">
+          <v:shape id="_x0000_i1237" type="#_x0000_t75" style="width:147.75pt;height:18.75pt" o:ole="">
             <v:imagedata r:id="rId394" o:title=""/>
           </v:shape>
-          <o:OLEObject Type="Embed" ProgID="Equation.3" ShapeID="_x0000_i1307" DrawAspect="Content" ObjectID="_1747055006" r:id="rId395"/>
+          <o:OLEObject Type="Embed" ProgID="Equation.3" ShapeID="_x0000_i1237" DrawAspect="Content" ObjectID="_1747130727" r:id="rId395"/>
         </w:object>
       </w:r>
       <w:r>
@@ -31149,7 +30311,7 @@
           <w:rFonts w:ascii="Times New Roman" w:eastAsiaTheme="minorEastAsia" w:hAnsi="Times New Roman"/>
           <w:sz w:val="28"/>
           <w:szCs w:val="28"/>
-          <w:lang w:val="en-US" w:eastAsia="ru-RU"/>
+          <w:lang w:eastAsia="ru-RU"/>
         </w:rPr>
         <w:t xml:space="preserve">, </w:t>
       </w:r>
@@ -31160,10 +30322,10 @@
           <w:szCs w:val="28"/>
         </w:rPr>
         <w:object w:dxaOrig="1880" w:dyaOrig="380">
-          <v:shape id="_x0000_i1308" type="#_x0000_t75" style="width:93.9pt;height:18.8pt" o:ole="">
+          <v:shape id="_x0000_i1238" type="#_x0000_t75" style="width:93.75pt;height:18.75pt" o:ole="">
             <v:imagedata r:id="rId396" o:title=""/>
           </v:shape>
-          <o:OLEObject Type="Embed" ProgID="Equation.3" ShapeID="_x0000_i1308" DrawAspect="Content" ObjectID="_1747055007" r:id="rId397"/>
+          <o:OLEObject Type="Embed" ProgID="Equation.3" ShapeID="_x0000_i1238" DrawAspect="Content" ObjectID="_1747130728" r:id="rId397"/>
         </w:object>
       </w:r>
       <w:r>
@@ -31171,7 +30333,6 @@
           <w:rFonts w:ascii="Times New Roman" w:hAnsi="Times New Roman"/>
           <w:sz w:val="28"/>
           <w:szCs w:val="28"/>
-          <w:lang w:val="en-US"/>
         </w:rPr>
         <w:t>.</w:t>
       </w:r>
@@ -31193,16 +30354,7 @@
           <w:sz w:val="28"/>
           <w:szCs w:val="28"/>
         </w:rPr>
-        <w:t xml:space="preserve">В качестве оптимизируемых параметров будем рассматривать угол </w:t>
-      </w:r>
-      <w:proofErr w:type="gramStart"/>
-      <w:r>
-        <w:rPr>
-          <w:rFonts w:ascii="Times New Roman" w:hAnsi="Times New Roman"/>
-          <w:sz w:val="28"/>
-          <w:szCs w:val="28"/>
-        </w:rPr>
-        <w:t xml:space="preserve">стрельбы </w:t>
+        <w:t xml:space="preserve">В качестве оптимизируемых параметров будем рассматривать угол стрельбы </w:t>
       </w:r>
       <w:r>
         <w:rPr>
@@ -31213,10 +30365,10 @@
           <w:szCs w:val="28"/>
         </w:rPr>
         <w:object w:dxaOrig="300" w:dyaOrig="380">
-          <v:shape id="_x0000_i1169" type="#_x0000_t75" style="width:15.05pt;height:18.8pt" o:ole="">
+          <v:shape id="_x0000_i1239" type="#_x0000_t75" style="width:15pt;height:18.75pt" o:ole="">
             <v:imagedata r:id="rId398" o:title=""/>
           </v:shape>
-          <o:OLEObject Type="Embed" ProgID="Equation.3" ShapeID="_x0000_i1169" DrawAspect="Content" ObjectID="_1747055008" r:id="rId399"/>
+          <o:OLEObject Type="Embed" ProgID="Equation.3" ShapeID="_x0000_i1239" DrawAspect="Content" ObjectID="_1747130729" r:id="rId399"/>
         </w:object>
       </w:r>
       <w:r>
@@ -31225,16 +30377,7 @@
           <w:sz w:val="28"/>
           <w:szCs w:val="28"/>
         </w:rPr>
-        <w:t>,</w:t>
-      </w:r>
-      <w:proofErr w:type="gramEnd"/>
-      <w:r>
-        <w:rPr>
-          <w:rFonts w:ascii="Times New Roman" w:hAnsi="Times New Roman"/>
-          <w:sz w:val="28"/>
-          <w:szCs w:val="28"/>
-        </w:rPr>
-        <w:t xml:space="preserve"> массу топлива </w:t>
+        <w:t xml:space="preserve">, массу топлива </w:t>
       </w:r>
       <w:r>
         <w:rPr>
@@ -31245,10 +30388,10 @@
           <w:lang w:eastAsia="ru-RU"/>
         </w:rPr>
         <w:object w:dxaOrig="360" w:dyaOrig="380">
-          <v:shape id="_x0000_i1170" type="#_x0000_t75" style="width:18.15pt;height:19.4pt" o:ole="">
+          <v:shape id="_x0000_i1240" type="#_x0000_t75" style="width:18pt;height:19.5pt" o:ole="">
             <v:imagedata r:id="rId400" o:title=""/>
           </v:shape>
-          <o:OLEObject Type="Embed" ProgID="Equation.3" ShapeID="_x0000_i1170" DrawAspect="Content" ObjectID="_1747055009" r:id="rId401"/>
+          <o:OLEObject Type="Embed" ProgID="Equation.3" ShapeID="_x0000_i1240" DrawAspect="Content" ObjectID="_1747130730" r:id="rId401"/>
         </w:object>
       </w:r>
       <w:r>
@@ -31267,10 +30410,10 @@
           <w:szCs w:val="28"/>
         </w:rPr>
         <w:object w:dxaOrig="225" w:dyaOrig="375">
-          <v:shape id="_x0000_i1171" type="#_x0000_t75" style="width:11.25pt;height:18.8pt" o:ole="">
+          <v:shape id="_x0000_i1241" type="#_x0000_t75" style="width:11.25pt;height:18.75pt" o:ole="">
             <v:imagedata r:id="rId150" o:title=""/>
           </v:shape>
-          <o:OLEObject Type="Embed" ProgID="Equation.3" ShapeID="_x0000_i1171" DrawAspect="Content" ObjectID="_1747055010" r:id="rId402"/>
+          <o:OLEObject Type="Embed" ProgID="Equation.3" ShapeID="_x0000_i1241" DrawAspect="Content" ObjectID="_1747130731" r:id="rId402"/>
         </w:object>
       </w:r>
       <w:r>
@@ -31299,16 +30442,7 @@
           <w:sz w:val="28"/>
           <w:szCs w:val="28"/>
         </w:rPr>
-        <w:t xml:space="preserve">Начальная масса </w:t>
-      </w:r>
-      <w:proofErr w:type="gramStart"/>
-      <w:r>
-        <w:rPr>
-          <w:rFonts w:ascii="Times New Roman" w:hAnsi="Times New Roman"/>
-          <w:sz w:val="28"/>
-          <w:szCs w:val="28"/>
-        </w:rPr>
-        <w:t xml:space="preserve">снаряда </w:t>
+        <w:t xml:space="preserve">Начальная масса снаряда </w:t>
       </w:r>
       <w:r>
         <w:rPr>
@@ -31318,10 +30452,10 @@
           <w:szCs w:val="28"/>
         </w:rPr>
         <w:object w:dxaOrig="2980" w:dyaOrig="380">
-          <v:shape id="_x0000_i1172" type="#_x0000_t75" style="width:148.4pt;height:18.8pt" o:ole="">
+          <v:shape id="_x0000_i1242" type="#_x0000_t75" style="width:148.5pt;height:18.75pt" o:ole="">
             <v:imagedata r:id="rId403" o:title=""/>
           </v:shape>
-          <o:OLEObject Type="Embed" ProgID="Equation.3" ShapeID="_x0000_i1172" DrawAspect="Content" ObjectID="_1747055011" r:id="rId404"/>
+          <o:OLEObject Type="Embed" ProgID="Equation.3" ShapeID="_x0000_i1242" DrawAspect="Content" ObjectID="_1747130732" r:id="rId404"/>
         </w:object>
       </w:r>
       <w:r>
@@ -31330,16 +30464,7 @@
           <w:sz w:val="28"/>
           <w:szCs w:val="28"/>
         </w:rPr>
-        <w:t>,</w:t>
-      </w:r>
-      <w:proofErr w:type="gramEnd"/>
-      <w:r>
-        <w:rPr>
-          <w:rFonts w:ascii="Times New Roman" w:hAnsi="Times New Roman"/>
-          <w:sz w:val="28"/>
-          <w:szCs w:val="28"/>
-        </w:rPr>
-        <w:t xml:space="preserve"> </w:t>
+        <w:t xml:space="preserve">, </w:t>
       </w:r>
       <w:r>
         <w:rPr>
@@ -31359,10 +30484,10 @@
           <w:lang w:eastAsia="ru-RU"/>
         </w:rPr>
         <w:object w:dxaOrig="680" w:dyaOrig="380">
-          <v:shape id="_x0000_i1173" type="#_x0000_t75" style="width:33.8pt;height:19.4pt" o:ole="">
+          <v:shape id="_x0000_i1243" type="#_x0000_t75" style="width:33.75pt;height:19.5pt" o:ole="">
             <v:imagedata r:id="rId405" o:title=""/>
           </v:shape>
-          <o:OLEObject Type="Embed" ProgID="Equation.3" ShapeID="_x0000_i1173" DrawAspect="Content" ObjectID="_1747055012" r:id="rId406"/>
+          <o:OLEObject Type="Embed" ProgID="Equation.3" ShapeID="_x0000_i1243" DrawAspect="Content" ObjectID="_1747130733" r:id="rId406"/>
         </w:object>
       </w:r>
       <w:r>
@@ -31383,10 +30508,10 @@
           <w:lang w:eastAsia="ru-RU"/>
         </w:rPr>
         <w:object w:dxaOrig="780" w:dyaOrig="380">
-          <v:shape id="_x0000_i1174" type="#_x0000_t75" style="width:38.8pt;height:19.4pt" o:ole="">
+          <v:shape id="_x0000_i1244" type="#_x0000_t75" style="width:39pt;height:19.5pt" o:ole="">
             <v:imagedata r:id="rId407" o:title=""/>
           </v:shape>
-          <o:OLEObject Type="Embed" ProgID="Equation.3" ShapeID="_x0000_i1174" DrawAspect="Content" ObjectID="_1747055013" r:id="rId408"/>
+          <o:OLEObject Type="Embed" ProgID="Equation.3" ShapeID="_x0000_i1244" DrawAspect="Content" ObjectID="_1747130734" r:id="rId408"/>
         </w:object>
       </w:r>
       <w:r>
@@ -31407,10 +30532,10 @@
           <w:lang w:eastAsia="ru-RU"/>
         </w:rPr>
         <w:object w:dxaOrig="680" w:dyaOrig="380">
-          <v:shape id="_x0000_i1175" type="#_x0000_t75" style="width:33.8pt;height:19.4pt" o:ole="">
+          <v:shape id="_x0000_i1245" type="#_x0000_t75" style="width:33.75pt;height:19.5pt" o:ole="">
             <v:imagedata r:id="rId409" o:title=""/>
           </v:shape>
-          <o:OLEObject Type="Embed" ProgID="Equation.3" ShapeID="_x0000_i1175" DrawAspect="Content" ObjectID="_1747055014" r:id="rId410"/>
+          <o:OLEObject Type="Embed" ProgID="Equation.3" ShapeID="_x0000_i1245" DrawAspect="Content" ObjectID="_1747130735" r:id="rId410"/>
         </w:object>
       </w:r>
       <w:r>
@@ -31431,10 +30556,10 @@
           <w:lang w:eastAsia="ru-RU"/>
         </w:rPr>
         <w:object w:dxaOrig="580" w:dyaOrig="380">
-          <v:shape id="_x0000_i1176" type="#_x0000_t75" style="width:28.8pt;height:19.4pt" o:ole="">
+          <v:shape id="_x0000_i1246" type="#_x0000_t75" style="width:28.5pt;height:19.5pt" o:ole="">
             <v:imagedata r:id="rId411" o:title=""/>
           </v:shape>
-          <o:OLEObject Type="Embed" ProgID="Equation.3" ShapeID="_x0000_i1176" DrawAspect="Content" ObjectID="_1747055015" r:id="rId412"/>
+          <o:OLEObject Type="Embed" ProgID="Equation.3" ShapeID="_x0000_i1246" DrawAspect="Content" ObjectID="_1747130736" r:id="rId412"/>
         </w:object>
       </w:r>
       <w:r>
@@ -31472,16 +30597,7 @@
           <w:sz w:val="28"/>
           <w:szCs w:val="28"/>
         </w:rPr>
-        <w:t xml:space="preserve">Начальная скорость </w:t>
-      </w:r>
-      <w:proofErr w:type="gramStart"/>
-      <w:r>
-        <w:rPr>
-          <w:rFonts w:ascii="Times New Roman" w:hAnsi="Times New Roman"/>
-          <w:sz w:val="28"/>
-          <w:szCs w:val="28"/>
-        </w:rPr>
-        <w:t xml:space="preserve">снаряда </w:t>
+        <w:t xml:space="preserve">Начальная скорость снаряда </w:t>
       </w:r>
       <w:r>
         <w:rPr>
@@ -31491,10 +30607,10 @@
           <w:szCs w:val="28"/>
         </w:rPr>
         <w:object w:dxaOrig="300" w:dyaOrig="375">
-          <v:shape id="_x0000_i1177" type="#_x0000_t75" style="width:15.05pt;height:18.8pt" o:ole="">
+          <v:shape id="_x0000_i1247" type="#_x0000_t75" style="width:15pt;height:18.75pt" o:ole="">
             <v:imagedata r:id="rId148" o:title=""/>
           </v:shape>
-          <o:OLEObject Type="Embed" ProgID="Equation.3" ShapeID="_x0000_i1177" DrawAspect="Content" ObjectID="_1747055016" r:id="rId413"/>
+          <o:OLEObject Type="Embed" ProgID="Equation.3" ShapeID="_x0000_i1247" DrawAspect="Content" ObjectID="_1747130737" r:id="rId413"/>
         </w:object>
       </w:r>
       <w:r>
@@ -31503,16 +30619,7 @@
           <w:sz w:val="28"/>
           <w:szCs w:val="28"/>
         </w:rPr>
-        <w:t xml:space="preserve"> при</w:t>
-      </w:r>
-      <w:proofErr w:type="gramEnd"/>
-      <w:r>
-        <w:rPr>
-          <w:rFonts w:ascii="Times New Roman" w:hAnsi="Times New Roman"/>
-          <w:sz w:val="28"/>
-          <w:szCs w:val="28"/>
-        </w:rPr>
-        <w:t xml:space="preserve"> вылете из ствола орудия определяется из решения задачи внутренней баллистики и зависит от начальной массы снаряда </w:t>
+        <w:t xml:space="preserve"> при вылете из ствола орудия определяется из решения задачи внутренней баллистики и зависит от начальной массы снаряда </w:t>
       </w:r>
       <w:r>
         <w:rPr>
@@ -31522,10 +30629,10 @@
           <w:szCs w:val="28"/>
         </w:rPr>
         <w:object w:dxaOrig="360" w:dyaOrig="380">
-          <v:shape id="_x0000_i1178" type="#_x0000_t75" style="width:18.15pt;height:18.8pt" o:ole="">
+          <v:shape id="_x0000_i1248" type="#_x0000_t75" style="width:18pt;height:18.75pt" o:ole="">
             <v:imagedata r:id="rId381" o:title=""/>
           </v:shape>
-          <o:OLEObject Type="Embed" ProgID="Equation.3" ShapeID="_x0000_i1178" DrawAspect="Content" ObjectID="_1747055017" r:id="rId414"/>
+          <o:OLEObject Type="Embed" ProgID="Equation.3" ShapeID="_x0000_i1248" DrawAspect="Content" ObjectID="_1747130738" r:id="rId414"/>
         </w:object>
       </w:r>
       <w:r>
@@ -31660,17 +30767,7 @@
           <w:szCs w:val="20"/>
           <w:lang w:eastAsia="ru-RU"/>
         </w:rPr>
-        <w:t xml:space="preserve">а) исследующий покоординатный поиск в окрестности данной точки, предназначенный для определения направления </w:t>
-      </w:r>
-      <w:proofErr w:type="gramStart"/>
-      <w:r>
-        <w:rPr>
-          <w:rFonts w:ascii="Times New Roman" w:eastAsia="Times New Roman" w:hAnsi="Times New Roman"/>
-          <w:sz w:val="28"/>
-          <w:szCs w:val="20"/>
-          <w:lang w:eastAsia="ru-RU"/>
-        </w:rPr>
-        <w:t xml:space="preserve">убывания </w:t>
+        <w:t xml:space="preserve">а) исследующий покоординатный поиск в окрестности данной точки, предназначенный для определения направления убывания </w:t>
       </w:r>
       <w:r>
         <w:rPr>
@@ -31681,10 +30778,10 @@
           <w:lang w:eastAsia="ru-RU"/>
         </w:rPr>
         <w:object w:dxaOrig="620" w:dyaOrig="360">
-          <v:shape id="_x0000_i1192" type="#_x0000_t75" style="width:31.3pt;height:18.15pt" o:ole="">
+          <v:shape id="_x0000_i1249" type="#_x0000_t75" style="width:31.5pt;height:18pt" o:ole="">
             <v:imagedata r:id="rId415" o:title=""/>
           </v:shape>
-          <o:OLEObject Type="Embed" ProgID="Equation.3" ShapeID="_x0000_i1192" DrawAspect="Content" ObjectID="_1747055018" r:id="rId416"/>
+          <o:OLEObject Type="Embed" ProgID="Equation.3" ShapeID="_x0000_i1249" DrawAspect="Content" ObjectID="_1747130739" r:id="rId416"/>
         </w:object>
       </w:r>
       <w:r>
@@ -31696,7 +30793,6 @@
         </w:rPr>
         <w:t>;</w:t>
       </w:r>
-      <w:proofErr w:type="gramEnd"/>
     </w:p>
     <w:p>
       <w:pPr>
@@ -31776,31 +30872,21 @@
           <w:szCs w:val="20"/>
           <w:lang w:eastAsia="ru-RU"/>
         </w:rPr>
-        <w:t xml:space="preserve"> с приращениями по каждой </w:t>
-      </w:r>
-      <w:proofErr w:type="gramStart"/>
-      <w:r>
-        <w:rPr>
-          <w:rFonts w:ascii="Times New Roman" w:eastAsia="Times New Roman" w:hAnsi="Times New Roman"/>
+        <w:t xml:space="preserve"> с приращениями по каждой координате </w:t>
+      </w:r>
+      <w:r>
+        <w:rPr>
+          <w:rFonts w:ascii="Times New Roman" w:eastAsia="Times New Roman" w:hAnsi="Times New Roman"/>
+          <w:position w:val="-16"/>
           <w:sz w:val="28"/>
           <w:szCs w:val="20"/>
           <w:lang w:eastAsia="ru-RU"/>
         </w:rPr>
-        <w:t xml:space="preserve">координате </w:t>
-      </w:r>
-      <w:r>
-        <w:rPr>
-          <w:rFonts w:ascii="Times New Roman" w:eastAsia="Times New Roman" w:hAnsi="Times New Roman"/>
-          <w:position w:val="-16"/>
-          <w:sz w:val="28"/>
-          <w:szCs w:val="20"/>
-          <w:lang w:eastAsia="ru-RU"/>
-        </w:rPr>
         <w:object w:dxaOrig="1540" w:dyaOrig="420">
-          <v:shape id="_x0000_i1193" type="#_x0000_t75" style="width:77pt;height:20.65pt" o:ole="">
+          <v:shape id="_x0000_i1250" type="#_x0000_t75" style="width:77.25pt;height:21pt" o:ole="">
             <v:imagedata r:id="rId417" o:title=""/>
           </v:shape>
-          <o:OLEObject Type="Embed" ProgID="Equation.3" ShapeID="_x0000_i1193" DrawAspect="Content" ObjectID="_1747055019" r:id="rId418"/>
+          <o:OLEObject Type="Embed" ProgID="Equation.3" ShapeID="_x0000_i1250" DrawAspect="Content" ObjectID="_1747130740" r:id="rId418"/>
         </w:object>
       </w:r>
       <w:r>
@@ -31812,7 +30898,6 @@
         </w:rPr>
         <w:t>.</w:t>
       </w:r>
-      <w:proofErr w:type="gramEnd"/>
     </w:p>
     <w:p>
       <w:pPr>
@@ -31837,31 +30922,21 @@
           <w:szCs w:val="20"/>
           <w:lang w:eastAsia="ru-RU"/>
         </w:rPr>
-        <w:t xml:space="preserve">1. </w:t>
-      </w:r>
-      <w:proofErr w:type="gramStart"/>
-      <w:r>
-        <w:rPr>
-          <w:rFonts w:ascii="Times New Roman" w:eastAsia="Times New Roman" w:hAnsi="Times New Roman"/>
+        <w:t xml:space="preserve">1. Положить </w:t>
+      </w:r>
+      <w:r>
+        <w:rPr>
+          <w:rFonts w:ascii="Times New Roman" w:eastAsia="Times New Roman" w:hAnsi="Times New Roman"/>
+          <w:position w:val="-12"/>
           <w:sz w:val="28"/>
           <w:szCs w:val="20"/>
           <w:lang w:eastAsia="ru-RU"/>
         </w:rPr>
-        <w:t xml:space="preserve">Положить </w:t>
-      </w:r>
-      <w:r>
-        <w:rPr>
-          <w:rFonts w:ascii="Times New Roman" w:eastAsia="Times New Roman" w:hAnsi="Times New Roman"/>
-          <w:position w:val="-12"/>
-          <w:sz w:val="28"/>
-          <w:szCs w:val="20"/>
-          <w:lang w:eastAsia="ru-RU"/>
-        </w:rPr>
         <w:object w:dxaOrig="1240" w:dyaOrig="360">
-          <v:shape id="_x0000_i1194" type="#_x0000_t75" style="width:62pt;height:18.15pt" o:ole="">
+          <v:shape id="_x0000_i1251" type="#_x0000_t75" style="width:62.25pt;height:18pt" o:ole="">
             <v:imagedata r:id="rId419" o:title=""/>
           </v:shape>
-          <o:OLEObject Type="Embed" ProgID="Equation.3" ShapeID="_x0000_i1194" DrawAspect="Content" ObjectID="_1747055020" r:id="rId420"/>
+          <o:OLEObject Type="Embed" ProgID="Equation.3" ShapeID="_x0000_i1251" DrawAspect="Content" ObjectID="_1747130741" r:id="rId420"/>
         </w:object>
       </w:r>
       <w:r>
@@ -31873,7 +30948,6 @@
         </w:rPr>
         <w:t>.</w:t>
       </w:r>
-      <w:proofErr w:type="gramEnd"/>
     </w:p>
     <w:p>
       <w:pPr>
@@ -31898,31 +30972,21 @@
           <w:szCs w:val="20"/>
           <w:lang w:eastAsia="ru-RU"/>
         </w:rPr>
-        <w:t xml:space="preserve">2. Сделать пробный </w:t>
-      </w:r>
-      <w:proofErr w:type="gramStart"/>
-      <w:r>
-        <w:rPr>
-          <w:rFonts w:ascii="Times New Roman" w:eastAsia="Times New Roman" w:hAnsi="Times New Roman"/>
+        <w:t xml:space="preserve">2. Сделать пробный шаг </w:t>
+      </w:r>
+      <w:r>
+        <w:rPr>
+          <w:rFonts w:ascii="Times New Roman" w:eastAsia="Times New Roman" w:hAnsi="Times New Roman"/>
+          <w:position w:val="-16"/>
           <w:sz w:val="28"/>
           <w:szCs w:val="20"/>
           <w:lang w:eastAsia="ru-RU"/>
         </w:rPr>
-        <w:t xml:space="preserve">шаг </w:t>
-      </w:r>
-      <w:r>
-        <w:rPr>
-          <w:rFonts w:ascii="Times New Roman" w:eastAsia="Times New Roman" w:hAnsi="Times New Roman"/>
-          <w:position w:val="-16"/>
-          <w:sz w:val="28"/>
-          <w:szCs w:val="20"/>
-          <w:lang w:eastAsia="ru-RU"/>
-        </w:rPr>
         <w:object w:dxaOrig="1500" w:dyaOrig="480">
-          <v:shape id="_x0000_i1195" type="#_x0000_t75" style="width:75.15pt;height:25.05pt" o:ole="">
+          <v:shape id="_x0000_i1252" type="#_x0000_t75" style="width:75pt;height:24.75pt" o:ole="">
             <v:imagedata r:id="rId421" o:title=""/>
           </v:shape>
-          <o:OLEObject Type="Embed" ProgID="Equation.3" ShapeID="_x0000_i1195" DrawAspect="Content" ObjectID="_1747055021" r:id="rId422"/>
+          <o:OLEObject Type="Embed" ProgID="Equation.3" ShapeID="_x0000_i1252" DrawAspect="Content" ObjectID="_1747130742" r:id="rId422"/>
         </w:object>
       </w:r>
       <w:r>
@@ -31932,31 +30996,21 @@
           <w:szCs w:val="20"/>
           <w:lang w:eastAsia="ru-RU"/>
         </w:rPr>
-        <w:t>,</w:t>
-      </w:r>
-      <w:proofErr w:type="gramEnd"/>
-      <w:r>
-        <w:rPr>
-          <w:rFonts w:ascii="Times New Roman" w:eastAsia="Times New Roman" w:hAnsi="Times New Roman"/>
+        <w:t xml:space="preserve">, где </w:t>
+      </w:r>
+      <w:r>
+        <w:rPr>
+          <w:rFonts w:ascii="Times New Roman" w:eastAsia="Times New Roman" w:hAnsi="Times New Roman"/>
+          <w:position w:val="-12"/>
           <w:sz w:val="28"/>
           <w:szCs w:val="20"/>
           <w:lang w:eastAsia="ru-RU"/>
         </w:rPr>
-        <w:t xml:space="preserve"> где </w:t>
-      </w:r>
-      <w:r>
-        <w:rPr>
-          <w:rFonts w:ascii="Times New Roman" w:eastAsia="Times New Roman" w:hAnsi="Times New Roman"/>
-          <w:position w:val="-12"/>
-          <w:sz w:val="28"/>
-          <w:szCs w:val="20"/>
-          <w:lang w:eastAsia="ru-RU"/>
-        </w:rPr>
         <w:object w:dxaOrig="780" w:dyaOrig="440">
-          <v:shape id="_x0000_i1196" type="#_x0000_t75" style="width:38.2pt;height:20.65pt" o:ole="">
+          <v:shape id="_x0000_i1253" type="#_x0000_t75" style="width:38.25pt;height:21pt" o:ole="">
             <v:imagedata r:id="rId423" o:title=""/>
           </v:shape>
-          <o:OLEObject Type="Embed" ProgID="Equation.3" ShapeID="_x0000_i1196" DrawAspect="Content" ObjectID="_1747055022" r:id="rId424"/>
+          <o:OLEObject Type="Embed" ProgID="Equation.3" ShapeID="_x0000_i1253" DrawAspect="Content" ObjectID="_1747130743" r:id="rId424"/>
         </w:object>
       </w:r>
       <w:r>
@@ -31966,17 +31020,7 @@
           <w:szCs w:val="20"/>
           <w:lang w:eastAsia="ru-RU"/>
         </w:rPr>
-        <w:t xml:space="preserve">й базисный вектор. </w:t>
-      </w:r>
-      <w:proofErr w:type="gramStart"/>
-      <w:r>
-        <w:rPr>
-          <w:rFonts w:ascii="Times New Roman" w:eastAsia="Times New Roman" w:hAnsi="Times New Roman"/>
-          <w:sz w:val="28"/>
-          <w:szCs w:val="20"/>
-          <w:lang w:eastAsia="ru-RU"/>
-        </w:rPr>
-        <w:t xml:space="preserve">Если </w:t>
+        <w:t xml:space="preserve">й базисный вектор. Если </w:t>
       </w:r>
       <w:r>
         <w:rPr>
@@ -31987,10 +31031,10 @@
           <w:lang w:val="en-US" w:eastAsia="ru-RU"/>
         </w:rPr>
         <w:object w:dxaOrig="1480" w:dyaOrig="360">
-          <v:shape id="_x0000_i1197" type="#_x0000_t75" style="width:74.5pt;height:18.15pt" o:ole="">
+          <v:shape id="_x0000_i1254" type="#_x0000_t75" style="width:74.25pt;height:18pt" o:ole="">
             <v:imagedata r:id="rId425" o:title=""/>
           </v:shape>
-          <o:OLEObject Type="Embed" ProgID="Equation.3" ShapeID="_x0000_i1197" DrawAspect="Content" ObjectID="_1747055023" r:id="rId426"/>
+          <o:OLEObject Type="Embed" ProgID="Equation.3" ShapeID="_x0000_i1254" DrawAspect="Content" ObjectID="_1747130744" r:id="rId426"/>
         </w:object>
       </w:r>
       <w:r>
@@ -32000,17 +31044,7 @@
           <w:szCs w:val="20"/>
           <w:lang w:eastAsia="ru-RU"/>
         </w:rPr>
-        <w:t>,</w:t>
-      </w:r>
-      <w:proofErr w:type="gramEnd"/>
-      <w:r>
-        <w:rPr>
-          <w:rFonts w:ascii="Times New Roman" w:eastAsia="Times New Roman" w:hAnsi="Times New Roman"/>
-          <w:sz w:val="28"/>
-          <w:szCs w:val="20"/>
-          <w:lang w:eastAsia="ru-RU"/>
-        </w:rPr>
-        <w:t xml:space="preserve"> то перейти к пункту 3, иначе – к пункту 4.</w:t>
+        <w:t>, то перейти к пункту 3, иначе – к пункту 4.</w:t>
       </w:r>
     </w:p>
     <w:p>
@@ -32036,31 +31070,21 @@
           <w:szCs w:val="20"/>
           <w:lang w:eastAsia="ru-RU"/>
         </w:rPr>
-        <w:t xml:space="preserve">3. Сделать пробный </w:t>
-      </w:r>
-      <w:proofErr w:type="gramStart"/>
-      <w:r>
-        <w:rPr>
-          <w:rFonts w:ascii="Times New Roman" w:eastAsia="Times New Roman" w:hAnsi="Times New Roman"/>
+        <w:t xml:space="preserve">3. Сделать пробный шаг </w:t>
+      </w:r>
+      <w:r>
+        <w:rPr>
+          <w:rFonts w:ascii="Times New Roman" w:eastAsia="Times New Roman" w:hAnsi="Times New Roman"/>
+          <w:position w:val="-16"/>
           <w:sz w:val="28"/>
           <w:szCs w:val="20"/>
           <w:lang w:eastAsia="ru-RU"/>
         </w:rPr>
-        <w:t xml:space="preserve">шаг </w:t>
-      </w:r>
-      <w:r>
-        <w:rPr>
-          <w:rFonts w:ascii="Times New Roman" w:eastAsia="Times New Roman" w:hAnsi="Times New Roman"/>
-          <w:position w:val="-16"/>
-          <w:sz w:val="28"/>
-          <w:szCs w:val="20"/>
-          <w:lang w:eastAsia="ru-RU"/>
-        </w:rPr>
         <w:object w:dxaOrig="1500" w:dyaOrig="480">
-          <v:shape id="_x0000_i1198" type="#_x0000_t75" style="width:75.15pt;height:25.05pt" o:ole="">
+          <v:shape id="_x0000_i1255" type="#_x0000_t75" style="width:75pt;height:24.75pt" o:ole="">
             <v:imagedata r:id="rId427" o:title=""/>
           </v:shape>
-          <o:OLEObject Type="Embed" ProgID="Equation.3" ShapeID="_x0000_i1198" DrawAspect="Content" ObjectID="_1747055024" r:id="rId428"/>
+          <o:OLEObject Type="Embed" ProgID="Equation.3" ShapeID="_x0000_i1255" DrawAspect="Content" ObjectID="_1747130745" r:id="rId428"/>
         </w:object>
       </w:r>
       <w:r>
@@ -32070,27 +31094,7 @@
           <w:szCs w:val="20"/>
           <w:lang w:eastAsia="ru-RU"/>
         </w:rPr>
-        <w:t>.</w:t>
-      </w:r>
-      <w:proofErr w:type="gramEnd"/>
-      <w:r>
-        <w:rPr>
-          <w:rFonts w:ascii="Times New Roman" w:eastAsia="Times New Roman" w:hAnsi="Times New Roman"/>
-          <w:sz w:val="28"/>
-          <w:szCs w:val="20"/>
-          <w:lang w:eastAsia="ru-RU"/>
-        </w:rPr>
-        <w:t xml:space="preserve"> </w:t>
-      </w:r>
-      <w:proofErr w:type="gramStart"/>
-      <w:r>
-        <w:rPr>
-          <w:rFonts w:ascii="Times New Roman" w:eastAsia="Times New Roman" w:hAnsi="Times New Roman"/>
-          <w:sz w:val="28"/>
-          <w:szCs w:val="20"/>
-          <w:lang w:eastAsia="ru-RU"/>
-        </w:rPr>
-        <w:t xml:space="preserve">Если </w:t>
+        <w:t xml:space="preserve">. Если </w:t>
       </w:r>
       <w:r>
         <w:rPr>
@@ -32101,10 +31105,10 @@
           <w:lang w:val="en-US" w:eastAsia="ru-RU"/>
         </w:rPr>
         <w:object w:dxaOrig="1480" w:dyaOrig="360">
-          <v:shape id="_x0000_i1199" type="#_x0000_t75" style="width:74.5pt;height:18.15pt" o:ole="">
+          <v:shape id="_x0000_i1256" type="#_x0000_t75" style="width:74.25pt;height:18pt" o:ole="">
             <v:imagedata r:id="rId429" o:title=""/>
           </v:shape>
-          <o:OLEObject Type="Embed" ProgID="Equation.3" ShapeID="_x0000_i1199" DrawAspect="Content" ObjectID="_1747055025" r:id="rId430"/>
+          <o:OLEObject Type="Embed" ProgID="Equation.3" ShapeID="_x0000_i1256" DrawAspect="Content" ObjectID="_1747130746" r:id="rId430"/>
         </w:object>
       </w:r>
       <w:r>
@@ -32114,17 +31118,7 @@
           <w:szCs w:val="20"/>
           <w:lang w:eastAsia="ru-RU"/>
         </w:rPr>
-        <w:t>,</w:t>
-      </w:r>
-      <w:proofErr w:type="gramEnd"/>
-      <w:r>
-        <w:rPr>
-          <w:rFonts w:ascii="Times New Roman" w:eastAsia="Times New Roman" w:hAnsi="Times New Roman"/>
-          <w:sz w:val="28"/>
-          <w:szCs w:val="20"/>
-          <w:lang w:eastAsia="ru-RU"/>
-        </w:rPr>
-        <w:t xml:space="preserve"> то перейти к пункту 5, иначе – к пункту 4.</w:t>
+        <w:t>, то перейти к пункту 5, иначе – к пункту 4.</w:t>
       </w:r>
     </w:p>
     <w:p>
@@ -32150,31 +31144,21 @@
           <w:szCs w:val="20"/>
           <w:lang w:eastAsia="ru-RU"/>
         </w:rPr>
-        <w:t xml:space="preserve">4. </w:t>
-      </w:r>
-      <w:proofErr w:type="gramStart"/>
-      <w:r>
-        <w:rPr>
-          <w:rFonts w:ascii="Times New Roman" w:eastAsia="Times New Roman" w:hAnsi="Times New Roman"/>
+        <w:t xml:space="preserve">4. Положить </w:t>
+      </w:r>
+      <w:r>
+        <w:rPr>
+          <w:rFonts w:ascii="Times New Roman" w:eastAsia="Times New Roman" w:hAnsi="Times New Roman"/>
+          <w:position w:val="-12"/>
           <w:sz w:val="28"/>
           <w:szCs w:val="20"/>
           <w:lang w:eastAsia="ru-RU"/>
         </w:rPr>
-        <w:t xml:space="preserve">Положить </w:t>
-      </w:r>
-      <w:r>
-        <w:rPr>
-          <w:rFonts w:ascii="Times New Roman" w:eastAsia="Times New Roman" w:hAnsi="Times New Roman"/>
-          <w:position w:val="-12"/>
-          <w:sz w:val="28"/>
-          <w:szCs w:val="20"/>
-          <w:lang w:eastAsia="ru-RU"/>
-        </w:rPr>
         <w:object w:dxaOrig="680" w:dyaOrig="340">
-          <v:shape id="_x0000_i1200" type="#_x0000_t75" style="width:33.2pt;height:17.55pt" o:ole="">
+          <v:shape id="_x0000_i1257" type="#_x0000_t75" style="width:33pt;height:17.25pt" o:ole="">
             <v:imagedata r:id="rId431" o:title=""/>
           </v:shape>
-          <o:OLEObject Type="Embed" ProgID="Equation.3" ShapeID="_x0000_i1200" DrawAspect="Content" ObjectID="_1747055026" r:id="rId432"/>
+          <o:OLEObject Type="Embed" ProgID="Equation.3" ShapeID="_x0000_i1257" DrawAspect="Content" ObjectID="_1747130747" r:id="rId432"/>
         </w:object>
       </w:r>
       <w:r>
@@ -32186,7 +31170,6 @@
         </w:rPr>
         <w:t>.</w:t>
       </w:r>
-      <w:proofErr w:type="gramEnd"/>
     </w:p>
     <w:p>
       <w:pPr>
@@ -32212,17 +31195,7 @@
           <w:lang w:eastAsia="ru-RU"/>
         </w:rPr>
         <w:lastRenderedPageBreak/>
-        <w:t xml:space="preserve">5. </w:t>
-      </w:r>
-      <w:proofErr w:type="gramStart"/>
-      <w:r>
-        <w:rPr>
-          <w:rFonts w:ascii="Times New Roman" w:eastAsia="Times New Roman" w:hAnsi="Times New Roman"/>
-          <w:sz w:val="28"/>
-          <w:szCs w:val="20"/>
-          <w:lang w:eastAsia="ru-RU"/>
-        </w:rPr>
-        <w:t xml:space="preserve">Положить </w:t>
+        <w:t xml:space="preserve">5. Положить </w:t>
       </w:r>
       <w:r>
         <w:rPr>
@@ -32233,10 +31206,10 @@
           <w:lang w:val="en-US" w:eastAsia="ru-RU"/>
         </w:rPr>
         <w:object w:dxaOrig="999" w:dyaOrig="360">
-          <v:shape id="_x0000_i1201" type="#_x0000_t75" style="width:51.35pt;height:18.15pt" o:ole="">
+          <v:shape id="_x0000_i1258" type="#_x0000_t75" style="width:51pt;height:18pt" o:ole="">
             <v:imagedata r:id="rId433" o:title=""/>
           </v:shape>
-          <o:OLEObject Type="Embed" ProgID="Equation.3" ShapeID="_x0000_i1201" DrawAspect="Content" ObjectID="_1747055027" r:id="rId434"/>
+          <o:OLEObject Type="Embed" ProgID="Equation.3" ShapeID="_x0000_i1258" DrawAspect="Content" ObjectID="_1747130748" r:id="rId434"/>
         </w:object>
       </w:r>
       <w:r>
@@ -32246,41 +31219,21 @@
           <w:szCs w:val="20"/>
           <w:lang w:eastAsia="ru-RU"/>
         </w:rPr>
-        <w:t>.</w:t>
-      </w:r>
-      <w:proofErr w:type="gramEnd"/>
-      <w:r>
-        <w:rPr>
-          <w:rFonts w:ascii="Times New Roman" w:eastAsia="Times New Roman" w:hAnsi="Times New Roman"/>
+        <w:t xml:space="preserve">. Если </w:t>
+      </w:r>
+      <w:r>
+        <w:rPr>
+          <w:rFonts w:ascii="Times New Roman" w:eastAsia="Times New Roman" w:hAnsi="Times New Roman"/>
+          <w:position w:val="-12"/>
           <w:sz w:val="28"/>
           <w:szCs w:val="20"/>
           <w:lang w:eastAsia="ru-RU"/>
         </w:rPr>
-        <w:t xml:space="preserve"> </w:t>
-      </w:r>
-      <w:proofErr w:type="gramStart"/>
-      <w:r>
-        <w:rPr>
-          <w:rFonts w:ascii="Times New Roman" w:eastAsia="Times New Roman" w:hAnsi="Times New Roman"/>
-          <w:sz w:val="28"/>
-          <w:szCs w:val="20"/>
-          <w:lang w:eastAsia="ru-RU"/>
-        </w:rPr>
-        <w:t xml:space="preserve">Если </w:t>
-      </w:r>
-      <w:r>
-        <w:rPr>
-          <w:rFonts w:ascii="Times New Roman" w:eastAsia="Times New Roman" w:hAnsi="Times New Roman"/>
-          <w:position w:val="-12"/>
-          <w:sz w:val="28"/>
-          <w:szCs w:val="20"/>
-          <w:lang w:eastAsia="ru-RU"/>
-        </w:rPr>
         <w:object w:dxaOrig="639" w:dyaOrig="340">
-          <v:shape id="_x0000_i1202" type="#_x0000_t75" style="width:33.8pt;height:17.55pt" o:ole="">
+          <v:shape id="_x0000_i1259" type="#_x0000_t75" style="width:33.75pt;height:17.25pt" o:ole="">
             <v:imagedata r:id="rId435" o:title=""/>
           </v:shape>
-          <o:OLEObject Type="Embed" ProgID="Equation.3" ShapeID="_x0000_i1202" DrawAspect="Content" ObjectID="_1747055028" r:id="rId436"/>
+          <o:OLEObject Type="Embed" ProgID="Equation.3" ShapeID="_x0000_i1259" DrawAspect="Content" ObjectID="_1747130749" r:id="rId436"/>
         </w:object>
       </w:r>
       <w:r>
@@ -32290,27 +31243,7 @@
           <w:szCs w:val="20"/>
           <w:lang w:eastAsia="ru-RU"/>
         </w:rPr>
-        <w:t>,</w:t>
-      </w:r>
-      <w:proofErr w:type="gramEnd"/>
-      <w:r>
-        <w:rPr>
-          <w:rFonts w:ascii="Times New Roman" w:eastAsia="Times New Roman" w:hAnsi="Times New Roman"/>
-          <w:sz w:val="28"/>
-          <w:szCs w:val="20"/>
-          <w:lang w:eastAsia="ru-RU"/>
-        </w:rPr>
-        <w:t xml:space="preserve"> то перейти к пункту 2. В противном случае исследующий поиск окончен – получена </w:t>
-      </w:r>
-      <w:proofErr w:type="gramStart"/>
-      <w:r>
-        <w:rPr>
-          <w:rFonts w:ascii="Times New Roman" w:eastAsia="Times New Roman" w:hAnsi="Times New Roman"/>
-          <w:sz w:val="28"/>
-          <w:szCs w:val="20"/>
-          <w:lang w:eastAsia="ru-RU"/>
-        </w:rPr>
-        <w:t xml:space="preserve">точка </w:t>
+        <w:t xml:space="preserve">, то перейти к пункту 2. В противном случае исследующий поиск окончен – получена точка </w:t>
       </w:r>
       <w:r>
         <w:rPr>
@@ -32321,10 +31254,10 @@
           <w:lang w:val="en-US" w:eastAsia="ru-RU"/>
         </w:rPr>
         <w:object w:dxaOrig="220" w:dyaOrig="279">
-          <v:shape id="_x0000_i1203" type="#_x0000_t75" style="width:10.65pt;height:14.4pt" o:ole="">
+          <v:shape id="_x0000_i1260" type="#_x0000_t75" style="width:10.5pt;height:14.25pt" o:ole="">
             <v:imagedata r:id="rId437" o:title=""/>
           </v:shape>
-          <o:OLEObject Type="Embed" ProgID="Equation.3" ShapeID="_x0000_i1203" DrawAspect="Content" ObjectID="_1747055029" r:id="rId438"/>
+          <o:OLEObject Type="Embed" ProgID="Equation.3" ShapeID="_x0000_i1260" DrawAspect="Content" ObjectID="_1747130750" r:id="rId438"/>
         </w:object>
       </w:r>
       <w:r>
@@ -32334,17 +31267,7 @@
           <w:szCs w:val="20"/>
           <w:lang w:eastAsia="ru-RU"/>
         </w:rPr>
-        <w:t>,</w:t>
-      </w:r>
-      <w:proofErr w:type="gramEnd"/>
-      <w:r>
-        <w:rPr>
-          <w:rFonts w:ascii="Times New Roman" w:eastAsia="Times New Roman" w:hAnsi="Times New Roman"/>
-          <w:sz w:val="28"/>
-          <w:szCs w:val="20"/>
-          <w:lang w:eastAsia="ru-RU"/>
-        </w:rPr>
-        <w:t xml:space="preserve"> для которой </w:t>
+        <w:t xml:space="preserve">, для которой </w:t>
       </w:r>
       <w:r>
         <w:rPr>
@@ -32355,10 +31278,10 @@
           <w:lang w:val="en-US" w:eastAsia="ru-RU"/>
         </w:rPr>
         <w:object w:dxaOrig="1460" w:dyaOrig="360">
-          <v:shape id="_x0000_i1204" type="#_x0000_t75" style="width:72.65pt;height:18.15pt" o:ole="">
+          <v:shape id="_x0000_i1261" type="#_x0000_t75" style="width:72.75pt;height:18pt" o:ole="">
             <v:imagedata r:id="rId439" o:title=""/>
           </v:shape>
-          <o:OLEObject Type="Embed" ProgID="Equation.3" ShapeID="_x0000_i1204" DrawAspect="Content" ObjectID="_1747055030" r:id="rId440"/>
+          <o:OLEObject Type="Embed" ProgID="Equation.3" ShapeID="_x0000_i1261" DrawAspect="Content" ObjectID="_1747130751" r:id="rId440"/>
         </w:object>
       </w:r>
       <w:r>
@@ -32379,10 +31302,10 @@
           <w:lang w:eastAsia="ru-RU"/>
         </w:rPr>
         <w:object w:dxaOrig="660" w:dyaOrig="279">
-          <v:shape id="_x0000_i1205" type="#_x0000_t75" style="width:33.2pt;height:14.4pt" o:ole="">
+          <v:shape id="_x0000_i1262" type="#_x0000_t75" style="width:33pt;height:14.25pt" o:ole="">
             <v:imagedata r:id="rId441" o:title=""/>
           </v:shape>
-          <o:OLEObject Type="Embed" ProgID="Equation.3" ShapeID="_x0000_i1205" DrawAspect="Content" ObjectID="_1747055031" r:id="rId442"/>
+          <o:OLEObject Type="Embed" ProgID="Equation.3" ShapeID="_x0000_i1262" DrawAspect="Content" ObjectID="_1747130752" r:id="rId442"/>
         </w:object>
       </w:r>
       <w:r>
@@ -32428,31 +31351,21 @@
           <w:szCs w:val="20"/>
           <w:lang w:eastAsia="ru-RU"/>
         </w:rPr>
-        <w:t xml:space="preserve"> В результате исследующего поиска может оказаться, </w:t>
-      </w:r>
-      <w:proofErr w:type="gramStart"/>
-      <w:r>
-        <w:rPr>
-          <w:rFonts w:ascii="Times New Roman" w:eastAsia="Times New Roman" w:hAnsi="Times New Roman"/>
+        <w:t xml:space="preserve"> В результате исследующего поиска может оказаться, что </w:t>
+      </w:r>
+      <w:r>
+        <w:rPr>
+          <w:rFonts w:ascii="Times New Roman" w:eastAsia="Times New Roman" w:hAnsi="Times New Roman"/>
+          <w:position w:val="-6"/>
           <w:sz w:val="28"/>
           <w:szCs w:val="20"/>
           <w:lang w:eastAsia="ru-RU"/>
         </w:rPr>
-        <w:t xml:space="preserve">что </w:t>
-      </w:r>
-      <w:r>
-        <w:rPr>
-          <w:rFonts w:ascii="Times New Roman" w:eastAsia="Times New Roman" w:hAnsi="Times New Roman"/>
-          <w:position w:val="-6"/>
-          <w:sz w:val="28"/>
-          <w:szCs w:val="20"/>
-          <w:lang w:eastAsia="ru-RU"/>
-        </w:rPr>
         <w:object w:dxaOrig="660" w:dyaOrig="279">
-          <v:shape id="_x0000_i1206" type="#_x0000_t75" style="width:33.2pt;height:14.4pt" o:ole="">
+          <v:shape id="_x0000_i1263" type="#_x0000_t75" style="width:33pt;height:14.25pt" o:ole="">
             <v:imagedata r:id="rId443" o:title=""/>
           </v:shape>
-          <o:OLEObject Type="Embed" ProgID="Equation.3" ShapeID="_x0000_i1206" DrawAspect="Content" ObjectID="_1747055032" r:id="rId444"/>
+          <o:OLEObject Type="Embed" ProgID="Equation.3" ShapeID="_x0000_i1263" DrawAspect="Content" ObjectID="_1747130753" r:id="rId444"/>
         </w:object>
       </w:r>
       <w:r>
@@ -32462,41 +31375,21 @@
           <w:szCs w:val="20"/>
           <w:lang w:eastAsia="ru-RU"/>
         </w:rPr>
-        <w:t>.</w:t>
-      </w:r>
-      <w:proofErr w:type="gramEnd"/>
-      <w:r>
-        <w:rPr>
-          <w:rFonts w:ascii="Times New Roman" w:eastAsia="Times New Roman" w:hAnsi="Times New Roman"/>
+        <w:t xml:space="preserve">. Тогда исследующий поиск считается неудачным. Если при этом норма приращения </w:t>
+      </w:r>
+      <w:r>
+        <w:rPr>
+          <w:rFonts w:ascii="Times New Roman" w:eastAsia="Times New Roman" w:hAnsi="Times New Roman"/>
+          <w:position w:val="-12"/>
           <w:sz w:val="28"/>
           <w:szCs w:val="20"/>
           <w:lang w:eastAsia="ru-RU"/>
         </w:rPr>
-        <w:t xml:space="preserve"> Тогда исследующий поиск считается неудачным. Если при этом норма </w:t>
-      </w:r>
-      <w:proofErr w:type="gramStart"/>
-      <w:r>
-        <w:rPr>
-          <w:rFonts w:ascii="Times New Roman" w:eastAsia="Times New Roman" w:hAnsi="Times New Roman"/>
-          <w:sz w:val="28"/>
-          <w:szCs w:val="20"/>
-          <w:lang w:eastAsia="ru-RU"/>
-        </w:rPr>
-        <w:t xml:space="preserve">приращения </w:t>
-      </w:r>
-      <w:r>
-        <w:rPr>
-          <w:rFonts w:ascii="Times New Roman" w:eastAsia="Times New Roman" w:hAnsi="Times New Roman"/>
-          <w:position w:val="-12"/>
-          <w:sz w:val="28"/>
-          <w:szCs w:val="20"/>
-          <w:lang w:eastAsia="ru-RU"/>
-        </w:rPr>
         <w:object w:dxaOrig="1800" w:dyaOrig="380">
-          <v:shape id="_x0000_i1207" type="#_x0000_t75" style="width:90.15pt;height:18.15pt" o:ole="">
+          <v:shape id="_x0000_i1264" type="#_x0000_t75" style="width:90pt;height:18pt" o:ole="">
             <v:imagedata r:id="rId445" o:title=""/>
           </v:shape>
-          <o:OLEObject Type="Embed" ProgID="Equation.3" ShapeID="_x0000_i1207" DrawAspect="Content" ObjectID="_1747055033" r:id="rId446"/>
+          <o:OLEObject Type="Embed" ProgID="Equation.3" ShapeID="_x0000_i1264" DrawAspect="Content" ObjectID="_1747130754" r:id="rId446"/>
         </w:object>
       </w:r>
       <w:r>
@@ -32506,17 +31399,7 @@
           <w:szCs w:val="20"/>
           <w:lang w:eastAsia="ru-RU"/>
         </w:rPr>
-        <w:t xml:space="preserve"> мала</w:t>
-      </w:r>
-      <w:proofErr w:type="gramEnd"/>
-      <w:r>
-        <w:rPr>
-          <w:rFonts w:ascii="Times New Roman" w:eastAsia="Times New Roman" w:hAnsi="Times New Roman"/>
-          <w:sz w:val="28"/>
-          <w:szCs w:val="20"/>
-          <w:lang w:eastAsia="ru-RU"/>
-        </w:rPr>
-        <w:t xml:space="preserve">, т.е. </w:t>
+        <w:t xml:space="preserve"> мала, т.е. </w:t>
       </w:r>
       <w:r>
         <w:rPr>
@@ -32527,10 +31410,10 @@
           <w:lang w:eastAsia="ru-RU"/>
         </w:rPr>
         <w:object w:dxaOrig="780" w:dyaOrig="420">
-          <v:shape id="_x0000_i1208" type="#_x0000_t75" style="width:38.2pt;height:20.65pt" o:ole="">
+          <v:shape id="_x0000_i1265" type="#_x0000_t75" style="width:38.25pt;height:21pt" o:ole="">
             <v:imagedata r:id="rId447" o:title=""/>
           </v:shape>
-          <o:OLEObject Type="Embed" ProgID="Equation.3" ShapeID="_x0000_i1208" DrawAspect="Content" ObjectID="_1747055034" r:id="rId448"/>
+          <o:OLEObject Type="Embed" ProgID="Equation.3" ShapeID="_x0000_i1265" DrawAspect="Content" ObjectID="_1747130755" r:id="rId448"/>
         </w:object>
       </w:r>
       <w:r>
@@ -32551,10 +31434,10 @@
           <w:lang w:eastAsia="ru-RU"/>
         </w:rPr>
         <w:object w:dxaOrig="400" w:dyaOrig="240">
-          <v:shape id="_x0000_i1209" type="#_x0000_t75" style="width:20.65pt;height:11.9pt" o:ole="">
+          <v:shape id="_x0000_i1266" type="#_x0000_t75" style="width:21pt;height:12pt" o:ole="">
             <v:imagedata r:id="rId449" o:title=""/>
           </v:shape>
-          <o:OLEObject Type="Embed" ProgID="Equation.3" ShapeID="_x0000_i1209" DrawAspect="Content" ObjectID="_1747055035" r:id="rId450"/>
+          <o:OLEObject Type="Embed" ProgID="Equation.3" ShapeID="_x0000_i1266" DrawAspect="Content" ObjectID="_1747130756" r:id="rId450"/>
         </w:object>
       </w:r>
       <w:r>
@@ -32575,10 +31458,10 @@
           <w:lang w:eastAsia="ru-RU"/>
         </w:rPr>
         <w:object w:dxaOrig="740" w:dyaOrig="340">
-          <v:shape id="_x0000_i1210" type="#_x0000_t75" style="width:36.3pt;height:17.55pt" o:ole="">
+          <v:shape id="_x0000_i1267" type="#_x0000_t75" style="width:36pt;height:17.25pt" o:ole="">
             <v:imagedata r:id="rId451" o:title=""/>
           </v:shape>
-          <o:OLEObject Type="Embed" ProgID="Equation.3" ShapeID="_x0000_i1210" DrawAspect="Content" ObjectID="_1747055036" r:id="rId452"/>
+          <o:OLEObject Type="Embed" ProgID="Equation.3" ShapeID="_x0000_i1267" DrawAspect="Content" ObjectID="_1747130757" r:id="rId452"/>
         </w:object>
       </w:r>
       <w:r>
@@ -32588,31 +31471,21 @@
           <w:szCs w:val="20"/>
           <w:lang w:eastAsia="ru-RU"/>
         </w:rPr>
-        <w:t xml:space="preserve">. Если заданная точность не достигнута, то </w:t>
-      </w:r>
-      <w:proofErr w:type="gramStart"/>
-      <w:r>
-        <w:rPr>
-          <w:rFonts w:ascii="Times New Roman" w:eastAsia="Times New Roman" w:hAnsi="Times New Roman"/>
+        <w:t xml:space="preserve">. Если заданная точность не достигнута, то полагают </w:t>
+      </w:r>
+      <w:r>
+        <w:rPr>
+          <w:rFonts w:ascii="Times New Roman" w:eastAsia="Times New Roman" w:hAnsi="Times New Roman"/>
+          <w:position w:val="-10"/>
           <w:sz w:val="28"/>
           <w:szCs w:val="20"/>
           <w:lang w:eastAsia="ru-RU"/>
         </w:rPr>
-        <w:t xml:space="preserve">полагают </w:t>
-      </w:r>
-      <w:r>
-        <w:rPr>
-          <w:rFonts w:ascii="Times New Roman" w:eastAsia="Times New Roman" w:hAnsi="Times New Roman"/>
-          <w:position w:val="-10"/>
-          <w:sz w:val="28"/>
-          <w:szCs w:val="20"/>
-          <w:lang w:eastAsia="ru-RU"/>
-        </w:rPr>
         <w:object w:dxaOrig="999" w:dyaOrig="340">
-          <v:shape id="_x0000_i1211" type="#_x0000_t75" style="width:51.35pt;height:17.55pt" o:ole="">
+          <v:shape id="_x0000_i1268" type="#_x0000_t75" style="width:51pt;height:17.25pt" o:ole="">
             <v:imagedata r:id="rId453" o:title=""/>
           </v:shape>
-          <o:OLEObject Type="Embed" ProgID="Equation.3" ShapeID="_x0000_i1211" DrawAspect="Content" ObjectID="_1747055037" r:id="rId454"/>
+          <o:OLEObject Type="Embed" ProgID="Equation.3" ShapeID="_x0000_i1268" DrawAspect="Content" ObjectID="_1747130758" r:id="rId454"/>
         </w:object>
       </w:r>
       <w:r>
@@ -32622,31 +31495,21 @@
           <w:szCs w:val="20"/>
           <w:lang w:eastAsia="ru-RU"/>
         </w:rPr>
-        <w:t xml:space="preserve"> (</w:t>
-      </w:r>
-      <w:proofErr w:type="gramEnd"/>
-      <w:r>
-        <w:rPr>
-          <w:rFonts w:ascii="Times New Roman" w:eastAsia="Times New Roman" w:hAnsi="Times New Roman"/>
+        <w:t xml:space="preserve"> (постоянная </w:t>
+      </w:r>
+      <w:r>
+        <w:rPr>
+          <w:rFonts w:ascii="Times New Roman" w:eastAsia="Times New Roman" w:hAnsi="Times New Roman"/>
+          <w:position w:val="-10"/>
           <w:sz w:val="28"/>
           <w:szCs w:val="20"/>
           <w:lang w:eastAsia="ru-RU"/>
         </w:rPr>
-        <w:t xml:space="preserve">постоянная </w:t>
-      </w:r>
-      <w:r>
-        <w:rPr>
-          <w:rFonts w:ascii="Times New Roman" w:eastAsia="Times New Roman" w:hAnsi="Times New Roman"/>
-          <w:position w:val="-10"/>
-          <w:sz w:val="28"/>
-          <w:szCs w:val="20"/>
-          <w:lang w:eastAsia="ru-RU"/>
-        </w:rPr>
         <w:object w:dxaOrig="200" w:dyaOrig="279">
-          <v:shape id="_x0000_i1212" type="#_x0000_t75" style="width:10pt;height:14.4pt" o:ole="">
+          <v:shape id="_x0000_i1269" type="#_x0000_t75" style="width:9.75pt;height:14.25pt" o:ole="">
             <v:imagedata r:id="rId455" o:title=""/>
           </v:shape>
-          <o:OLEObject Type="Embed" ProgID="Equation.3" ShapeID="_x0000_i1212" DrawAspect="Content" ObjectID="_1747055038" r:id="rId456"/>
+          <o:OLEObject Type="Embed" ProgID="Equation.3" ShapeID="_x0000_i1269" DrawAspect="Content" ObjectID="_1747130759" r:id="rId456"/>
         </w:object>
       </w:r>
       <w:r>
@@ -32720,31 +31583,21 @@
           <w:szCs w:val="20"/>
           <w:lang w:eastAsia="ru-RU"/>
         </w:rPr>
-        <w:t xml:space="preserve"> Выбрать начальную </w:t>
-      </w:r>
-      <w:proofErr w:type="gramStart"/>
-      <w:r>
-        <w:rPr>
-          <w:rFonts w:ascii="Times New Roman" w:eastAsia="Times New Roman" w:hAnsi="Times New Roman"/>
+        <w:t xml:space="preserve"> Выбрать начальную точку </w:t>
+      </w:r>
+      <w:r>
+        <w:rPr>
+          <w:rFonts w:ascii="Times New Roman" w:eastAsia="Times New Roman" w:hAnsi="Times New Roman"/>
+          <w:position w:val="-6"/>
           <w:sz w:val="28"/>
           <w:szCs w:val="20"/>
           <w:lang w:eastAsia="ru-RU"/>
         </w:rPr>
-        <w:t xml:space="preserve">точку </w:t>
-      </w:r>
-      <w:r>
-        <w:rPr>
-          <w:rFonts w:ascii="Times New Roman" w:eastAsia="Times New Roman" w:hAnsi="Times New Roman"/>
-          <w:position w:val="-6"/>
-          <w:sz w:val="28"/>
-          <w:szCs w:val="20"/>
-          <w:lang w:eastAsia="ru-RU"/>
-        </w:rPr>
         <w:object w:dxaOrig="320" w:dyaOrig="380">
-          <v:shape id="_x0000_i1213" type="#_x0000_t75" style="width:15.65pt;height:18.15pt" o:ole="">
+          <v:shape id="_x0000_i1270" type="#_x0000_t75" style="width:15.75pt;height:18pt" o:ole="">
             <v:imagedata r:id="rId457" o:title=""/>
           </v:shape>
-          <o:OLEObject Type="Embed" ProgID="Equation.3" ShapeID="_x0000_i1213" DrawAspect="Content" ObjectID="_1747055039" r:id="rId458"/>
+          <o:OLEObject Type="Embed" ProgID="Equation.3" ShapeID="_x0000_i1270" DrawAspect="Content" ObjectID="_1747130760" r:id="rId458"/>
         </w:object>
       </w:r>
       <w:r>
@@ -32754,31 +31607,21 @@
           <w:szCs w:val="20"/>
           <w:lang w:eastAsia="ru-RU"/>
         </w:rPr>
-        <w:t>,</w:t>
-      </w:r>
-      <w:proofErr w:type="gramEnd"/>
-      <w:r>
-        <w:rPr>
-          <w:rFonts w:ascii="Times New Roman" w:eastAsia="Times New Roman" w:hAnsi="Times New Roman"/>
+        <w:t xml:space="preserve">, вектор приращений </w:t>
+      </w:r>
+      <w:r>
+        <w:rPr>
+          <w:rFonts w:ascii="Times New Roman" w:eastAsia="Times New Roman" w:hAnsi="Times New Roman"/>
+          <w:position w:val="-12"/>
           <w:sz w:val="28"/>
           <w:szCs w:val="20"/>
           <w:lang w:eastAsia="ru-RU"/>
         </w:rPr>
-        <w:t xml:space="preserve"> вектор приращений </w:t>
-      </w:r>
-      <w:r>
-        <w:rPr>
-          <w:rFonts w:ascii="Times New Roman" w:eastAsia="Times New Roman" w:hAnsi="Times New Roman"/>
-          <w:position w:val="-12"/>
-          <w:sz w:val="28"/>
-          <w:szCs w:val="20"/>
-          <w:lang w:eastAsia="ru-RU"/>
-        </w:rPr>
         <w:object w:dxaOrig="1840" w:dyaOrig="380">
-          <v:shape id="_x0000_i1214" type="#_x0000_t75" style="width:91.4pt;height:18.15pt" o:ole="">
+          <v:shape id="_x0000_i1271" type="#_x0000_t75" style="width:91.5pt;height:18pt" o:ole="">
             <v:imagedata r:id="rId459" o:title=""/>
           </v:shape>
-          <o:OLEObject Type="Embed" ProgID="Equation.3" ShapeID="_x0000_i1214" DrawAspect="Content" ObjectID="_1747055040" r:id="rId460"/>
+          <o:OLEObject Type="Embed" ProgID="Equation.3" ShapeID="_x0000_i1271" DrawAspect="Content" ObjectID="_1747130761" r:id="rId460"/>
         </w:object>
       </w:r>
       <w:r>
@@ -32799,10 +31642,10 @@
           <w:lang w:eastAsia="ru-RU"/>
         </w:rPr>
         <w:object w:dxaOrig="580" w:dyaOrig="340">
-          <v:shape id="_x0000_i1215" type="#_x0000_t75" style="width:28.15pt;height:18.15pt" o:ole="">
+          <v:shape id="_x0000_i1272" type="#_x0000_t75" style="width:28.5pt;height:18pt" o:ole="">
             <v:imagedata r:id="rId461" o:title=""/>
           </v:shape>
-          <o:OLEObject Type="Embed" ProgID="Equation.3" ShapeID="_x0000_i1215" DrawAspect="Content" ObjectID="_1747055041" r:id="rId462"/>
+          <o:OLEObject Type="Embed" ProgID="Equation.3" ShapeID="_x0000_i1272" DrawAspect="Content" ObjectID="_1747130762" r:id="rId462"/>
         </w:object>
       </w:r>
       <w:r>
@@ -32823,10 +31666,10 @@
           <w:lang w:eastAsia="ru-RU"/>
         </w:rPr>
         <w:object w:dxaOrig="600" w:dyaOrig="300">
-          <v:shape id="_x0000_i1216" type="#_x0000_t75" style="width:29.45pt;height:15.05pt" o:ole="">
+          <v:shape id="_x0000_i1273" type="#_x0000_t75" style="width:29.25pt;height:15pt" o:ole="">
             <v:imagedata r:id="rId463" o:title=""/>
           </v:shape>
-          <o:OLEObject Type="Embed" ProgID="Equation.3" ShapeID="_x0000_i1216" DrawAspect="Content" ObjectID="_1747055042" r:id="rId464"/>
+          <o:OLEObject Type="Embed" ProgID="Equation.3" ShapeID="_x0000_i1273" DrawAspect="Content" ObjectID="_1747130763" r:id="rId464"/>
         </w:object>
       </w:r>
       <w:r>
@@ -32872,31 +31715,21 @@
           <w:szCs w:val="20"/>
           <w:lang w:eastAsia="ru-RU"/>
         </w:rPr>
-        <w:t xml:space="preserve"> Провести исследующий покоординатный поиск из </w:t>
-      </w:r>
-      <w:proofErr w:type="gramStart"/>
-      <w:r>
-        <w:rPr>
-          <w:rFonts w:ascii="Times New Roman" w:eastAsia="Times New Roman" w:hAnsi="Times New Roman"/>
+        <w:t xml:space="preserve"> Провести исследующий покоординатный поиск из точки </w:t>
+      </w:r>
+      <w:r>
+        <w:rPr>
+          <w:rFonts w:ascii="Times New Roman" w:eastAsia="Times New Roman" w:hAnsi="Times New Roman"/>
+          <w:position w:val="-6"/>
           <w:sz w:val="28"/>
           <w:szCs w:val="20"/>
           <w:lang w:eastAsia="ru-RU"/>
         </w:rPr>
-        <w:t xml:space="preserve">точки </w:t>
-      </w:r>
-      <w:r>
-        <w:rPr>
-          <w:rFonts w:ascii="Times New Roman" w:eastAsia="Times New Roman" w:hAnsi="Times New Roman"/>
-          <w:position w:val="-6"/>
-          <w:sz w:val="28"/>
-          <w:szCs w:val="20"/>
-          <w:lang w:eastAsia="ru-RU"/>
-        </w:rPr>
         <w:object w:dxaOrig="320" w:dyaOrig="380">
-          <v:shape id="_x0000_i1217" type="#_x0000_t75" style="width:15.65pt;height:18.15pt" o:ole="">
+          <v:shape id="_x0000_i1274" type="#_x0000_t75" style="width:15.75pt;height:18pt" o:ole="">
             <v:imagedata r:id="rId465" o:title=""/>
           </v:shape>
-          <o:OLEObject Type="Embed" ProgID="Equation.3" ShapeID="_x0000_i1217" DrawAspect="Content" ObjectID="_1747055043" r:id="rId466"/>
+          <o:OLEObject Type="Embed" ProgID="Equation.3" ShapeID="_x0000_i1274" DrawAspect="Content" ObjectID="_1747130764" r:id="rId466"/>
         </w:object>
       </w:r>
       <w:r>
@@ -32906,31 +31739,21 @@
           <w:szCs w:val="20"/>
           <w:lang w:eastAsia="ru-RU"/>
         </w:rPr>
-        <w:t>,</w:t>
-      </w:r>
-      <w:proofErr w:type="gramEnd"/>
-      <w:r>
-        <w:rPr>
-          <w:rFonts w:ascii="Times New Roman" w:eastAsia="Times New Roman" w:hAnsi="Times New Roman"/>
+        <w:t xml:space="preserve">, т.е. найти точку </w:t>
+      </w:r>
+      <w:r>
+        <w:rPr>
+          <w:rFonts w:ascii="Times New Roman" w:eastAsia="Times New Roman" w:hAnsi="Times New Roman"/>
+          <w:position w:val="-6"/>
           <w:sz w:val="28"/>
           <w:szCs w:val="20"/>
           <w:lang w:eastAsia="ru-RU"/>
         </w:rPr>
-        <w:t xml:space="preserve"> т.е. найти точку </w:t>
-      </w:r>
-      <w:r>
-        <w:rPr>
-          <w:rFonts w:ascii="Times New Roman" w:eastAsia="Times New Roman" w:hAnsi="Times New Roman"/>
-          <w:position w:val="-6"/>
-          <w:sz w:val="28"/>
-          <w:szCs w:val="20"/>
-          <w:lang w:eastAsia="ru-RU"/>
-        </w:rPr>
         <w:object w:dxaOrig="340" w:dyaOrig="380">
-          <v:shape id="_x0000_i1218" type="#_x0000_t75" style="width:17.55pt;height:18.15pt" o:ole="">
+          <v:shape id="_x0000_i1275" type="#_x0000_t75" style="width:17.25pt;height:18pt" o:ole="">
             <v:imagedata r:id="rId467" o:title=""/>
           </v:shape>
-          <o:OLEObject Type="Embed" ProgID="Equation.3" ShapeID="_x0000_i1218" DrawAspect="Content" ObjectID="_1747055044" r:id="rId468"/>
+          <o:OLEObject Type="Embed" ProgID="Equation.3" ShapeID="_x0000_i1275" DrawAspect="Content" ObjectID="_1747130765" r:id="rId468"/>
         </w:object>
       </w:r>
       <w:r>
@@ -32940,31 +31763,21 @@
           <w:szCs w:val="20"/>
           <w:lang w:eastAsia="ru-RU"/>
         </w:rPr>
-        <w:t xml:space="preserve">. </w:t>
-      </w:r>
-      <w:proofErr w:type="gramStart"/>
-      <w:r>
-        <w:rPr>
-          <w:rFonts w:ascii="Times New Roman" w:eastAsia="Times New Roman" w:hAnsi="Times New Roman"/>
+        <w:t xml:space="preserve">. Если </w:t>
+      </w:r>
+      <w:r>
+        <w:rPr>
+          <w:rFonts w:ascii="Times New Roman" w:eastAsia="Times New Roman" w:hAnsi="Times New Roman"/>
+          <w:position w:val="-6"/>
           <w:sz w:val="28"/>
           <w:szCs w:val="20"/>
           <w:lang w:eastAsia="ru-RU"/>
         </w:rPr>
-        <w:t xml:space="preserve">Если </w:t>
-      </w:r>
-      <w:r>
-        <w:rPr>
-          <w:rFonts w:ascii="Times New Roman" w:eastAsia="Times New Roman" w:hAnsi="Times New Roman"/>
-          <w:position w:val="-6"/>
-          <w:sz w:val="28"/>
-          <w:szCs w:val="20"/>
-          <w:lang w:eastAsia="ru-RU"/>
-        </w:rPr>
         <w:object w:dxaOrig="920" w:dyaOrig="380">
-          <v:shape id="_x0000_i1219" type="#_x0000_t75" style="width:46.95pt;height:18.15pt" o:ole="">
+          <v:shape id="_x0000_i1276" type="#_x0000_t75" style="width:47.25pt;height:18pt" o:ole="">
             <v:imagedata r:id="rId469" o:title=""/>
           </v:shape>
-          <o:OLEObject Type="Embed" ProgID="Equation.3" ShapeID="_x0000_i1219" DrawAspect="Content" ObjectID="_1747055045" r:id="rId470"/>
+          <o:OLEObject Type="Embed" ProgID="Equation.3" ShapeID="_x0000_i1276" DrawAspect="Content" ObjectID="_1747130766" r:id="rId470"/>
         </w:object>
       </w:r>
       <w:r>
@@ -32974,17 +31787,7 @@
           <w:szCs w:val="20"/>
           <w:lang w:eastAsia="ru-RU"/>
         </w:rPr>
-        <w:t>,</w:t>
-      </w:r>
-      <w:proofErr w:type="gramEnd"/>
-      <w:r>
-        <w:rPr>
-          <w:rFonts w:ascii="Times New Roman" w:eastAsia="Times New Roman" w:hAnsi="Times New Roman"/>
-          <w:sz w:val="28"/>
-          <w:szCs w:val="20"/>
-          <w:lang w:eastAsia="ru-RU"/>
-        </w:rPr>
-        <w:t xml:space="preserve"> то перейти к шагу 3, иначе – к шагу 2.</w:t>
+        <w:t>, то перейти к шагу 3, иначе – к шагу 2.</w:t>
       </w:r>
     </w:p>
     <w:p>
@@ -33020,31 +31823,21 @@
           <w:szCs w:val="20"/>
           <w:lang w:eastAsia="ru-RU"/>
         </w:rPr>
-        <w:t xml:space="preserve"> Проверка на окончание поиска. </w:t>
-      </w:r>
-      <w:proofErr w:type="gramStart"/>
-      <w:r>
-        <w:rPr>
-          <w:rFonts w:ascii="Times New Roman" w:eastAsia="Times New Roman" w:hAnsi="Times New Roman"/>
+        <w:t xml:space="preserve"> Проверка на окончание поиска. Если </w:t>
+      </w:r>
+      <w:r>
+        <w:rPr>
+          <w:rFonts w:ascii="Times New Roman" w:eastAsia="Times New Roman" w:hAnsi="Times New Roman"/>
+          <w:position w:val="-14"/>
           <w:sz w:val="28"/>
           <w:szCs w:val="20"/>
           <w:lang w:eastAsia="ru-RU"/>
         </w:rPr>
-        <w:t xml:space="preserve">Если </w:t>
-      </w:r>
-      <w:r>
-        <w:rPr>
-          <w:rFonts w:ascii="Times New Roman" w:eastAsia="Times New Roman" w:hAnsi="Times New Roman"/>
-          <w:position w:val="-14"/>
-          <w:sz w:val="28"/>
-          <w:szCs w:val="20"/>
-          <w:lang w:eastAsia="ru-RU"/>
-        </w:rPr>
         <w:object w:dxaOrig="800" w:dyaOrig="420">
-          <v:shape id="_x0000_i1220" type="#_x0000_t75" style="width:38.8pt;height:20.65pt" o:ole="">
+          <v:shape id="_x0000_i1277" type="#_x0000_t75" style="width:39pt;height:21pt" o:ole="">
             <v:imagedata r:id="rId471" o:title=""/>
           </v:shape>
-          <o:OLEObject Type="Embed" ProgID="Equation.3" ShapeID="_x0000_i1220" DrawAspect="Content" ObjectID="_1747055046" r:id="rId472"/>
+          <o:OLEObject Type="Embed" ProgID="Equation.3" ShapeID="_x0000_i1277" DrawAspect="Content" ObjectID="_1747130767" r:id="rId472"/>
         </w:object>
       </w:r>
       <w:r>
@@ -33054,31 +31847,21 @@
           <w:szCs w:val="20"/>
           <w:lang w:eastAsia="ru-RU"/>
         </w:rPr>
-        <w:t>,</w:t>
-      </w:r>
-      <w:proofErr w:type="gramEnd"/>
-      <w:r>
-        <w:rPr>
-          <w:rFonts w:ascii="Times New Roman" w:eastAsia="Times New Roman" w:hAnsi="Times New Roman"/>
+        <w:t xml:space="preserve">, то прекратить поиск и положить </w:t>
+      </w:r>
+      <w:r>
+        <w:rPr>
+          <w:rFonts w:ascii="Times New Roman" w:eastAsia="Times New Roman" w:hAnsi="Times New Roman"/>
+          <w:position w:val="-6"/>
           <w:sz w:val="28"/>
           <w:szCs w:val="20"/>
           <w:lang w:eastAsia="ru-RU"/>
         </w:rPr>
-        <w:t xml:space="preserve"> то прекратить поиск и положить </w:t>
-      </w:r>
-      <w:r>
-        <w:rPr>
-          <w:rFonts w:ascii="Times New Roman" w:eastAsia="Times New Roman" w:hAnsi="Times New Roman"/>
-          <w:position w:val="-6"/>
-          <w:sz w:val="28"/>
-          <w:szCs w:val="20"/>
-          <w:lang w:eastAsia="ru-RU"/>
-        </w:rPr>
         <w:object w:dxaOrig="840" w:dyaOrig="340">
-          <v:shape id="_x0000_i1221" type="#_x0000_t75" style="width:40.7pt;height:17.55pt" o:ole="">
+          <v:shape id="_x0000_i1278" type="#_x0000_t75" style="width:40.5pt;height:17.25pt" o:ole="">
             <v:imagedata r:id="rId473" o:title=""/>
           </v:shape>
-          <o:OLEObject Type="Embed" ProgID="Equation.3" ShapeID="_x0000_i1221" DrawAspect="Content" ObjectID="_1747055047" r:id="rId474"/>
+          <o:OLEObject Type="Embed" ProgID="Equation.3" ShapeID="_x0000_i1278" DrawAspect="Content" ObjectID="_1747130768" r:id="rId474"/>
         </w:object>
       </w:r>
       <w:r>
@@ -33088,31 +31871,21 @@
           <w:szCs w:val="20"/>
           <w:lang w:eastAsia="ru-RU"/>
         </w:rPr>
-        <w:t xml:space="preserve"> (точка минимума найдена!). Иначе – </w:t>
-      </w:r>
-      <w:proofErr w:type="gramStart"/>
-      <w:r>
-        <w:rPr>
-          <w:rFonts w:ascii="Times New Roman" w:eastAsia="Times New Roman" w:hAnsi="Times New Roman"/>
+        <w:t xml:space="preserve"> (точка минимума найдена!). Иначе – положить </w:t>
+      </w:r>
+      <w:r>
+        <w:rPr>
+          <w:rFonts w:ascii="Times New Roman" w:eastAsia="Times New Roman" w:hAnsi="Times New Roman"/>
+          <w:position w:val="-10"/>
           <w:sz w:val="28"/>
           <w:szCs w:val="20"/>
           <w:lang w:eastAsia="ru-RU"/>
         </w:rPr>
-        <w:t xml:space="preserve">положить </w:t>
-      </w:r>
-      <w:r>
-        <w:rPr>
-          <w:rFonts w:ascii="Times New Roman" w:eastAsia="Times New Roman" w:hAnsi="Times New Roman"/>
-          <w:position w:val="-10"/>
-          <w:sz w:val="28"/>
-          <w:szCs w:val="20"/>
-          <w:lang w:eastAsia="ru-RU"/>
-        </w:rPr>
         <w:object w:dxaOrig="999" w:dyaOrig="340">
-          <v:shape id="_x0000_i1222" type="#_x0000_t75" style="width:51.35pt;height:17.55pt" o:ole="">
+          <v:shape id="_x0000_i1279" type="#_x0000_t75" style="width:51pt;height:17.25pt" o:ole="">
             <v:imagedata r:id="rId475" o:title=""/>
           </v:shape>
-          <o:OLEObject Type="Embed" ProgID="Equation.3" ShapeID="_x0000_i1222" DrawAspect="Content" ObjectID="_1747055048" r:id="rId476"/>
+          <o:OLEObject Type="Embed" ProgID="Equation.3" ShapeID="_x0000_i1279" DrawAspect="Content" ObjectID="_1747130769" r:id="rId476"/>
         </w:object>
       </w:r>
       <w:r>
@@ -33122,17 +31895,7 @@
           <w:szCs w:val="20"/>
           <w:lang w:eastAsia="ru-RU"/>
         </w:rPr>
-        <w:t xml:space="preserve"> и</w:t>
-      </w:r>
-      <w:proofErr w:type="gramEnd"/>
-      <w:r>
-        <w:rPr>
-          <w:rFonts w:ascii="Times New Roman" w:eastAsia="Times New Roman" w:hAnsi="Times New Roman"/>
-          <w:sz w:val="28"/>
-          <w:szCs w:val="20"/>
-          <w:lang w:eastAsia="ru-RU"/>
-        </w:rPr>
-        <w:t xml:space="preserve"> перейти к шагу 1.</w:t>
+        <w:t xml:space="preserve"> и перейти к шагу 1.</w:t>
       </w:r>
     </w:p>
     <w:p>
@@ -33168,31 +31931,21 @@
           <w:szCs w:val="20"/>
           <w:lang w:eastAsia="ru-RU"/>
         </w:rPr>
-        <w:t xml:space="preserve"> Перемещение из </w:t>
-      </w:r>
-      <w:proofErr w:type="gramStart"/>
-      <w:r>
-        <w:rPr>
-          <w:rFonts w:ascii="Times New Roman" w:eastAsia="Times New Roman" w:hAnsi="Times New Roman"/>
+        <w:t xml:space="preserve"> Перемещение из точки </w:t>
+      </w:r>
+      <w:r>
+        <w:rPr>
+          <w:rFonts w:ascii="Times New Roman" w:eastAsia="Times New Roman" w:hAnsi="Times New Roman"/>
+          <w:position w:val="-6"/>
           <w:sz w:val="28"/>
           <w:szCs w:val="20"/>
           <w:lang w:eastAsia="ru-RU"/>
         </w:rPr>
-        <w:t xml:space="preserve">точки </w:t>
-      </w:r>
-      <w:r>
-        <w:rPr>
-          <w:rFonts w:ascii="Times New Roman" w:eastAsia="Times New Roman" w:hAnsi="Times New Roman"/>
-          <w:position w:val="-6"/>
-          <w:sz w:val="28"/>
-          <w:szCs w:val="20"/>
-          <w:lang w:eastAsia="ru-RU"/>
-        </w:rPr>
         <w:object w:dxaOrig="340" w:dyaOrig="380">
-          <v:shape id="_x0000_i1223" type="#_x0000_t75" style="width:17.55pt;height:18.15pt" o:ole="">
+          <v:shape id="_x0000_i1280" type="#_x0000_t75" style="width:17.25pt;height:18pt" o:ole="">
             <v:imagedata r:id="rId477" o:title=""/>
           </v:shape>
-          <o:OLEObject Type="Embed" ProgID="Equation.3" ShapeID="_x0000_i1223" DrawAspect="Content" ObjectID="_1747055049" r:id="rId478"/>
+          <o:OLEObject Type="Embed" ProgID="Equation.3" ShapeID="_x0000_i1280" DrawAspect="Content" ObjectID="_1747130770" r:id="rId478"/>
         </w:object>
       </w:r>
       <w:r>
@@ -33202,31 +31955,21 @@
           <w:szCs w:val="20"/>
           <w:lang w:eastAsia="ru-RU"/>
         </w:rPr>
-        <w:t xml:space="preserve"> в</w:t>
-      </w:r>
-      <w:proofErr w:type="gramEnd"/>
-      <w:r>
-        <w:rPr>
-          <w:rFonts w:ascii="Times New Roman" w:eastAsia="Times New Roman" w:hAnsi="Times New Roman"/>
+        <w:t xml:space="preserve"> в направлении убывания </w:t>
+      </w:r>
+      <w:r>
+        <w:rPr>
+          <w:rFonts w:ascii="Times New Roman" w:eastAsia="Times New Roman" w:hAnsi="Times New Roman"/>
+          <w:position w:val="-6"/>
           <w:sz w:val="28"/>
           <w:szCs w:val="20"/>
           <w:lang w:eastAsia="ru-RU"/>
         </w:rPr>
-        <w:t xml:space="preserve"> направлении убывания </w:t>
-      </w:r>
-      <w:r>
-        <w:rPr>
-          <w:rFonts w:ascii="Times New Roman" w:eastAsia="Times New Roman" w:hAnsi="Times New Roman"/>
-          <w:position w:val="-6"/>
-          <w:sz w:val="28"/>
-          <w:szCs w:val="20"/>
-          <w:lang w:eastAsia="ru-RU"/>
-        </w:rPr>
         <w:object w:dxaOrig="900" w:dyaOrig="380">
-          <v:shape id="_x0000_i1224" type="#_x0000_t75" style="width:43.85pt;height:18.15pt" o:ole="">
+          <v:shape id="_x0000_i1281" type="#_x0000_t75" style="width:43.5pt;height:18pt" o:ole="">
             <v:imagedata r:id="rId479" o:title=""/>
           </v:shape>
-          <o:OLEObject Type="Embed" ProgID="Equation.3" ShapeID="_x0000_i1224" DrawAspect="Content" ObjectID="_1747055050" r:id="rId480"/>
+          <o:OLEObject Type="Embed" ProgID="Equation.3" ShapeID="_x0000_i1281" DrawAspect="Content" ObjectID="_1747130771" r:id="rId480"/>
         </w:object>
       </w:r>
       <w:r>
@@ -33247,10 +31990,10 @@
           <w:lang w:eastAsia="ru-RU"/>
         </w:rPr>
         <w:object w:dxaOrig="3460" w:dyaOrig="440">
-          <v:shape id="_x0000_i1225" type="#_x0000_t75" style="width:173.45pt;height:20.65pt" o:ole="">
+          <v:shape id="_x0000_i1282" type="#_x0000_t75" style="width:173.25pt;height:21pt" o:ole="">
             <v:imagedata r:id="rId481" o:title=""/>
           </v:shape>
-          <o:OLEObject Type="Embed" ProgID="Equation.3" ShapeID="_x0000_i1225" DrawAspect="Content" ObjectID="_1747055051" r:id="rId482"/>
+          <o:OLEObject Type="Embed" ProgID="Equation.3" ShapeID="_x0000_i1282" DrawAspect="Content" ObjectID="_1747130772" r:id="rId482"/>
         </w:object>
       </w:r>
       <w:r>
@@ -33296,31 +32039,21 @@
           <w:szCs w:val="20"/>
           <w:lang w:eastAsia="ru-RU"/>
         </w:rPr>
-        <w:t xml:space="preserve"> Провести исследующий поиск в </w:t>
-      </w:r>
-      <w:proofErr w:type="gramStart"/>
-      <w:r>
-        <w:rPr>
-          <w:rFonts w:ascii="Times New Roman" w:eastAsia="Times New Roman" w:hAnsi="Times New Roman"/>
+        <w:t xml:space="preserve"> Провести исследующий поиск в точке </w:t>
+      </w:r>
+      <w:r>
+        <w:rPr>
+          <w:rFonts w:ascii="Times New Roman" w:eastAsia="Times New Roman" w:hAnsi="Times New Roman"/>
+          <w:position w:val="-6"/>
           <w:sz w:val="28"/>
           <w:szCs w:val="20"/>
           <w:lang w:eastAsia="ru-RU"/>
         </w:rPr>
-        <w:t xml:space="preserve">точке </w:t>
-      </w:r>
-      <w:r>
-        <w:rPr>
-          <w:rFonts w:ascii="Times New Roman" w:eastAsia="Times New Roman" w:hAnsi="Times New Roman"/>
-          <w:position w:val="-6"/>
-          <w:sz w:val="28"/>
-          <w:szCs w:val="20"/>
-          <w:lang w:eastAsia="ru-RU"/>
-        </w:rPr>
         <w:object w:dxaOrig="300" w:dyaOrig="380">
-          <v:shape id="_x0000_i1226" type="#_x0000_t75" style="width:15.05pt;height:18.15pt" o:ole="">
+          <v:shape id="_x0000_i1283" type="#_x0000_t75" style="width:15pt;height:18pt" o:ole="">
             <v:imagedata r:id="rId483" o:title=""/>
           </v:shape>
-          <o:OLEObject Type="Embed" ProgID="Equation.3" ShapeID="_x0000_i1226" DrawAspect="Content" ObjectID="_1747055052" r:id="rId484"/>
+          <o:OLEObject Type="Embed" ProgID="Equation.3" ShapeID="_x0000_i1283" DrawAspect="Content" ObjectID="_1747130773" r:id="rId484"/>
         </w:object>
       </w:r>
       <w:r>
@@ -33330,31 +32063,21 @@
           <w:szCs w:val="20"/>
           <w:lang w:eastAsia="ru-RU"/>
         </w:rPr>
-        <w:t>,</w:t>
-      </w:r>
-      <w:proofErr w:type="gramEnd"/>
-      <w:r>
-        <w:rPr>
-          <w:rFonts w:ascii="Times New Roman" w:eastAsia="Times New Roman" w:hAnsi="Times New Roman"/>
+        <w:t xml:space="preserve">, т.е. найти точку </w:t>
+      </w:r>
+      <w:r>
+        <w:rPr>
+          <w:rFonts w:ascii="Times New Roman" w:eastAsia="Times New Roman" w:hAnsi="Times New Roman"/>
+          <w:position w:val="-6"/>
           <w:sz w:val="28"/>
           <w:szCs w:val="20"/>
           <w:lang w:eastAsia="ru-RU"/>
         </w:rPr>
-        <w:t xml:space="preserve"> т.е. найти точку </w:t>
-      </w:r>
-      <w:r>
-        <w:rPr>
-          <w:rFonts w:ascii="Times New Roman" w:eastAsia="Times New Roman" w:hAnsi="Times New Roman"/>
-          <w:position w:val="-6"/>
-          <w:sz w:val="28"/>
-          <w:szCs w:val="20"/>
-          <w:lang w:eastAsia="ru-RU"/>
-        </w:rPr>
         <w:object w:dxaOrig="300" w:dyaOrig="380">
-          <v:shape id="_x0000_i1227" type="#_x0000_t75" style="width:15.05pt;height:18.15pt" o:ole="">
+          <v:shape id="_x0000_i1284" type="#_x0000_t75" style="width:15pt;height:18pt" o:ole="">
             <v:imagedata r:id="rId485" o:title=""/>
           </v:shape>
-          <o:OLEObject Type="Embed" ProgID="Equation.3" ShapeID="_x0000_i1227" DrawAspect="Content" ObjectID="_1747055053" r:id="rId486"/>
+          <o:OLEObject Type="Embed" ProgID="Equation.3" ShapeID="_x0000_i1284" DrawAspect="Content" ObjectID="_1747130774" r:id="rId486"/>
         </w:object>
       </w:r>
       <w:r>
@@ -33364,31 +32087,21 @@
           <w:szCs w:val="20"/>
           <w:lang w:eastAsia="ru-RU"/>
         </w:rPr>
-        <w:t xml:space="preserve">. </w:t>
-      </w:r>
-      <w:proofErr w:type="gramStart"/>
-      <w:r>
-        <w:rPr>
-          <w:rFonts w:ascii="Times New Roman" w:eastAsia="Times New Roman" w:hAnsi="Times New Roman"/>
+        <w:t xml:space="preserve">. Если </w:t>
+      </w:r>
+      <w:r>
+        <w:rPr>
+          <w:rFonts w:ascii="Times New Roman" w:eastAsia="Times New Roman" w:hAnsi="Times New Roman"/>
+          <w:position w:val="-12"/>
           <w:sz w:val="28"/>
           <w:szCs w:val="20"/>
           <w:lang w:eastAsia="ru-RU"/>
         </w:rPr>
-        <w:t xml:space="preserve">Если </w:t>
-      </w:r>
-      <w:r>
-        <w:rPr>
-          <w:rFonts w:ascii="Times New Roman" w:eastAsia="Times New Roman" w:hAnsi="Times New Roman"/>
-          <w:position w:val="-12"/>
-          <w:sz w:val="28"/>
-          <w:szCs w:val="20"/>
-          <w:lang w:eastAsia="ru-RU"/>
-        </w:rPr>
         <w:object w:dxaOrig="1719" w:dyaOrig="440">
-          <v:shape id="_x0000_i1228" type="#_x0000_t75" style="width:86.4pt;height:20.65pt" o:ole="">
+          <v:shape id="_x0000_i1285" type="#_x0000_t75" style="width:86.25pt;height:21pt" o:ole="">
             <v:imagedata r:id="rId487" o:title=""/>
           </v:shape>
-          <o:OLEObject Type="Embed" ProgID="Equation.3" ShapeID="_x0000_i1228" DrawAspect="Content" ObjectID="_1747055054" r:id="rId488"/>
+          <o:OLEObject Type="Embed" ProgID="Equation.3" ShapeID="_x0000_i1285" DrawAspect="Content" ObjectID="_1747130775" r:id="rId488"/>
         </w:object>
       </w:r>
       <w:r>
@@ -33398,31 +32111,21 @@
           <w:szCs w:val="20"/>
           <w:lang w:eastAsia="ru-RU"/>
         </w:rPr>
-        <w:t>,</w:t>
-      </w:r>
-      <w:proofErr w:type="gramEnd"/>
-      <w:r>
-        <w:rPr>
-          <w:rFonts w:ascii="Times New Roman" w:eastAsia="Times New Roman" w:hAnsi="Times New Roman"/>
+        <w:t xml:space="preserve">, то положить </w:t>
+      </w:r>
+      <w:r>
+        <w:rPr>
+          <w:rFonts w:ascii="Times New Roman" w:eastAsia="Times New Roman" w:hAnsi="Times New Roman"/>
+          <w:position w:val="-6"/>
           <w:sz w:val="28"/>
           <w:szCs w:val="20"/>
           <w:lang w:eastAsia="ru-RU"/>
         </w:rPr>
-        <w:t xml:space="preserve"> то положить </w:t>
-      </w:r>
-      <w:r>
-        <w:rPr>
-          <w:rFonts w:ascii="Times New Roman" w:eastAsia="Times New Roman" w:hAnsi="Times New Roman"/>
-          <w:position w:val="-6"/>
-          <w:sz w:val="28"/>
-          <w:szCs w:val="20"/>
-          <w:lang w:eastAsia="ru-RU"/>
-        </w:rPr>
         <w:object w:dxaOrig="900" w:dyaOrig="380">
-          <v:shape id="_x0000_i1229" type="#_x0000_t75" style="width:43.85pt;height:18.15pt" o:ole="">
+          <v:shape id="_x0000_i1286" type="#_x0000_t75" style="width:43.5pt;height:18pt" o:ole="">
             <v:imagedata r:id="rId489" o:title=""/>
           </v:shape>
-          <o:OLEObject Type="Embed" ProgID="Equation.3" ShapeID="_x0000_i1229" DrawAspect="Content" ObjectID="_1747055055" r:id="rId490"/>
+          <o:OLEObject Type="Embed" ProgID="Equation.3" ShapeID="_x0000_i1286" DrawAspect="Content" ObjectID="_1747130776" r:id="rId490"/>
         </w:object>
       </w:r>
       <w:r>
@@ -33443,10 +32146,10 @@
           <w:lang w:eastAsia="ru-RU"/>
         </w:rPr>
         <w:object w:dxaOrig="900" w:dyaOrig="380">
-          <v:shape id="_x0000_i1230" type="#_x0000_t75" style="width:43.85pt;height:18.15pt" o:ole="">
+          <v:shape id="_x0000_i1287" type="#_x0000_t75" style="width:43.5pt;height:18pt" o:ole="">
             <v:imagedata r:id="rId491" o:title=""/>
           </v:shape>
-          <o:OLEObject Type="Embed" ProgID="Equation.3" ShapeID="_x0000_i1230" DrawAspect="Content" ObjectID="_1747055056" r:id="rId492"/>
+          <o:OLEObject Type="Embed" ProgID="Equation.3" ShapeID="_x0000_i1287" DrawAspect="Content" ObjectID="_1747130777" r:id="rId492"/>
         </w:object>
       </w:r>
       <w:r>
@@ -33467,10 +32170,10 @@
           <w:lang w:eastAsia="ru-RU"/>
         </w:rPr>
         <w:object w:dxaOrig="880" w:dyaOrig="380">
-          <v:shape id="_x0000_i1231" type="#_x0000_t75" style="width:43.85pt;height:18.15pt" o:ole="">
+          <v:shape id="_x0000_i1288" type="#_x0000_t75" style="width:43.5pt;height:18pt" o:ole="">
             <v:imagedata r:id="rId493" o:title=""/>
           </v:shape>
-          <o:OLEObject Type="Embed" ProgID="Equation.3" ShapeID="_x0000_i1231" DrawAspect="Content" ObjectID="_1747055057" r:id="rId494"/>
+          <o:OLEObject Type="Embed" ProgID="Equation.3" ShapeID="_x0000_i1288" DrawAspect="Content" ObjectID="_1747130778" r:id="rId494"/>
         </w:object>
       </w:r>
       <w:r>
@@ -33517,31 +32220,21 @@
           <w:szCs w:val="20"/>
           <w:lang w:eastAsia="ru-RU"/>
         </w:rPr>
-        <w:t xml:space="preserve">Рассмотрим графическую иллюстрацию решения </w:t>
-      </w:r>
-      <w:proofErr w:type="gramStart"/>
-      <w:r>
-        <w:rPr>
-          <w:rFonts w:ascii="Times New Roman" w:eastAsia="Times New Roman" w:hAnsi="Times New Roman"/>
+        <w:t xml:space="preserve">Рассмотрим графическую иллюстрацию решения задачи </w:t>
+      </w:r>
+      <w:r>
+        <w:rPr>
+          <w:rFonts w:ascii="Times New Roman" w:eastAsia="Times New Roman" w:hAnsi="Times New Roman"/>
+          <w:position w:val="-12"/>
           <w:sz w:val="28"/>
           <w:szCs w:val="20"/>
           <w:lang w:eastAsia="ru-RU"/>
         </w:rPr>
-        <w:t xml:space="preserve">задачи </w:t>
-      </w:r>
-      <w:r>
-        <w:rPr>
-          <w:rFonts w:ascii="Times New Roman" w:eastAsia="Times New Roman" w:hAnsi="Times New Roman"/>
-          <w:position w:val="-12"/>
-          <w:sz w:val="28"/>
-          <w:szCs w:val="20"/>
-          <w:lang w:eastAsia="ru-RU"/>
-        </w:rPr>
         <w:object w:dxaOrig="3879" w:dyaOrig="420">
-          <v:shape id="_x0000_i1232" type="#_x0000_t75" style="width:195.35pt;height:20.05pt" o:ole="">
+          <v:shape id="_x0000_i1289" type="#_x0000_t75" style="width:195pt;height:20.25pt" o:ole="">
             <v:imagedata r:id="rId495" o:title=""/>
           </v:shape>
-          <o:OLEObject Type="Embed" ProgID="Equation.3" ShapeID="_x0000_i1232" DrawAspect="Content" ObjectID="_1747055058" r:id="rId496"/>
+          <o:OLEObject Type="Embed" ProgID="Equation.3" ShapeID="_x0000_i1289" DrawAspect="Content" ObjectID="_1747130779" r:id="rId496"/>
         </w:object>
       </w:r>
       <w:r>
@@ -33551,17 +32244,7 @@
           <w:szCs w:val="20"/>
           <w:lang w:eastAsia="ru-RU"/>
         </w:rPr>
-        <w:t xml:space="preserve"> методом</w:t>
-      </w:r>
-      <w:proofErr w:type="gramEnd"/>
-      <w:r>
-        <w:rPr>
-          <w:rFonts w:ascii="Times New Roman" w:eastAsia="Times New Roman" w:hAnsi="Times New Roman"/>
-          <w:sz w:val="28"/>
-          <w:szCs w:val="20"/>
-          <w:lang w:eastAsia="ru-RU"/>
-        </w:rPr>
-        <w:t xml:space="preserve"> Хука-Дживса из начальной точки </w:t>
+        <w:t xml:space="preserve"> методом Хука-Дживса из начальной точки </w:t>
       </w:r>
       <w:r>
         <w:rPr>
@@ -33572,10 +32255,10 @@
           <w:lang w:val="en-US" w:eastAsia="ru-RU"/>
         </w:rPr>
         <w:object w:dxaOrig="1180" w:dyaOrig="400">
-          <v:shape id="_x0000_i1233" type="#_x0000_t75" style="width:58.85pt;height:20.05pt" o:ole="">
+          <v:shape id="_x0000_i1290" type="#_x0000_t75" style="width:58.5pt;height:20.25pt" o:ole="">
             <v:imagedata r:id="rId497" o:title=""/>
           </v:shape>
-          <o:OLEObject Type="Embed" ProgID="Equation.3" ShapeID="_x0000_i1233" DrawAspect="Content" ObjectID="_1747055059" r:id="rId498"/>
+          <o:OLEObject Type="Embed" ProgID="Equation.3" ShapeID="_x0000_i1290" DrawAspect="Content" ObjectID="_1747130780" r:id="rId498"/>
         </w:object>
       </w:r>
       <w:r>
@@ -33596,10 +32279,10 @@
           <w:lang w:val="en-US" w:eastAsia="ru-RU"/>
         </w:rPr>
         <w:object w:dxaOrig="1240" w:dyaOrig="540">
-          <v:shape id="_x0000_i1234" type="#_x0000_t75" style="width:62pt;height:26.9pt" o:ole="">
+          <v:shape id="_x0000_i1291" type="#_x0000_t75" style="width:62.25pt;height:27pt" o:ole="">
             <v:imagedata r:id="rId499" o:title=""/>
           </v:shape>
-          <o:OLEObject Type="Embed" ProgID="Equation.3" ShapeID="_x0000_i1234" DrawAspect="Content" ObjectID="_1747055060" r:id="rId500"/>
+          <o:OLEObject Type="Embed" ProgID="Equation.3" ShapeID="_x0000_i1291" DrawAspect="Content" ObjectID="_1747130781" r:id="rId500"/>
         </w:object>
       </w:r>
       <w:r>
@@ -33636,17 +32319,7 @@
           <w:szCs w:val="28"/>
           <w:lang w:eastAsia="ru-RU"/>
         </w:rPr>
-        <w:t xml:space="preserve">Целевая </w:t>
-      </w:r>
-      <w:proofErr w:type="gramStart"/>
-      <w:r>
-        <w:rPr>
-          <w:rFonts w:ascii="Times New Roman" w:eastAsia="Times New Roman" w:hAnsi="Times New Roman"/>
-          <w:sz w:val="28"/>
-          <w:szCs w:val="28"/>
-          <w:lang w:eastAsia="ru-RU"/>
-        </w:rPr>
-        <w:t xml:space="preserve">функция </w:t>
+        <w:t xml:space="preserve">Целевая функция </w:t>
       </w:r>
       <w:r>
         <w:rPr>
@@ -33657,10 +32330,10 @@
           <w:lang w:eastAsia="ru-RU"/>
         </w:rPr>
         <w:object w:dxaOrig="620" w:dyaOrig="360">
-          <v:shape id="_x0000_i1235" type="#_x0000_t75" style="width:31.3pt;height:18.15pt" o:ole="">
+          <v:shape id="_x0000_i1292" type="#_x0000_t75" style="width:31.5pt;height:18pt" o:ole="">
             <v:imagedata r:id="rId501" o:title=""/>
           </v:shape>
-          <o:OLEObject Type="Embed" ProgID="Equation.3" ShapeID="_x0000_i1235" DrawAspect="Content" ObjectID="_1747055061" r:id="rId502"/>
+          <o:OLEObject Type="Embed" ProgID="Equation.3" ShapeID="_x0000_i1292" DrawAspect="Content" ObjectID="_1747130782" r:id="rId502"/>
         </w:object>
       </w:r>
       <w:r>
@@ -33679,17 +32352,7 @@
           <w:szCs w:val="20"/>
           <w:lang w:eastAsia="ru-RU"/>
         </w:rPr>
-        <w:t>представляет</w:t>
-      </w:r>
-      <w:proofErr w:type="gramEnd"/>
-      <w:r>
-        <w:rPr>
-          <w:rFonts w:ascii="Times New Roman" w:eastAsia="Times New Roman" w:hAnsi="Times New Roman"/>
-          <w:sz w:val="28"/>
-          <w:szCs w:val="20"/>
-          <w:lang w:eastAsia="ru-RU"/>
-        </w:rPr>
-        <w:t xml:space="preserve"> собой квадрат расстояния между точками </w:t>
+        <w:t xml:space="preserve">представляет собой квадрат расстояния между точками </w:t>
       </w:r>
       <w:r>
         <w:rPr>
@@ -33700,10 +32363,10 @@
           <w:lang w:val="en-US" w:eastAsia="ru-RU"/>
         </w:rPr>
         <w:object w:dxaOrig="220" w:dyaOrig="240">
-          <v:shape id="_x0000_i1236" type="#_x0000_t75" style="width:10.65pt;height:11.9pt" o:ole="">
+          <v:shape id="_x0000_i1293" type="#_x0000_t75" style="width:10.5pt;height:12pt" o:ole="">
             <v:imagedata r:id="rId503" o:title=""/>
           </v:shape>
-          <o:OLEObject Type="Embed" ProgID="Equation.3" ShapeID="_x0000_i1236" DrawAspect="Content" ObjectID="_1747055062" r:id="rId504"/>
+          <o:OLEObject Type="Embed" ProgID="Equation.3" ShapeID="_x0000_i1293" DrawAspect="Content" ObjectID="_1747130783" r:id="rId504"/>
         </w:object>
       </w:r>
       <w:r>
@@ -33724,10 +32387,10 @@
           <w:lang w:val="en-US" w:eastAsia="ru-RU"/>
         </w:rPr>
         <w:object w:dxaOrig="1340" w:dyaOrig="400">
-          <v:shape id="_x0000_i1237" type="#_x0000_t75" style="width:67pt;height:20.05pt" o:ole="">
+          <v:shape id="_x0000_i1294" type="#_x0000_t75" style="width:66.75pt;height:20.25pt" o:ole="">
             <v:imagedata r:id="rId505" o:title=""/>
           </v:shape>
-          <o:OLEObject Type="Embed" ProgID="Equation.3" ShapeID="_x0000_i1237" DrawAspect="Content" ObjectID="_1747055063" r:id="rId506"/>
+          <o:OLEObject Type="Embed" ProgID="Equation.3" ShapeID="_x0000_i1294" DrawAspect="Content" ObjectID="_1747130784" r:id="rId506"/>
         </w:object>
       </w:r>
       <w:r>
@@ -33746,17 +32409,7 @@
           <w:szCs w:val="28"/>
           <w:lang w:eastAsia="ru-RU"/>
         </w:rPr>
-        <w:t xml:space="preserve">Линии </w:t>
-      </w:r>
-      <w:proofErr w:type="gramStart"/>
-      <w:r>
-        <w:rPr>
-          <w:rFonts w:ascii="Times New Roman" w:eastAsia="Times New Roman" w:hAnsi="Times New Roman"/>
-          <w:sz w:val="28"/>
-          <w:szCs w:val="28"/>
-          <w:lang w:eastAsia="ru-RU"/>
-        </w:rPr>
-        <w:t xml:space="preserve">уровня </w:t>
+        <w:t xml:space="preserve">Линии уровня </w:t>
       </w:r>
       <w:r>
         <w:rPr>
@@ -33767,10 +32420,10 @@
           <w:lang w:eastAsia="ru-RU"/>
         </w:rPr>
         <w:object w:dxaOrig="820" w:dyaOrig="360">
-          <v:shape id="_x0000_i1238" type="#_x0000_t75" style="width:40.7pt;height:18.15pt" o:ole="">
+          <v:shape id="_x0000_i1295" type="#_x0000_t75" style="width:40.5pt;height:18pt" o:ole="">
             <v:imagedata r:id="rId507" o:title=""/>
           </v:shape>
-          <o:OLEObject Type="Embed" ProgID="Equation.3" ShapeID="_x0000_i1238" DrawAspect="Content" ObjectID="_1747055064" r:id="rId508"/>
+          <o:OLEObject Type="Embed" ProgID="Equation.3" ShapeID="_x0000_i1295" DrawAspect="Content" ObjectID="_1747130785" r:id="rId508"/>
         </w:object>
       </w:r>
       <w:r>
@@ -33789,17 +32442,7 @@
           <w:szCs w:val="20"/>
           <w:lang w:eastAsia="ru-RU"/>
         </w:rPr>
-        <w:t>это</w:t>
-      </w:r>
-      <w:proofErr w:type="gramEnd"/>
-      <w:r>
-        <w:rPr>
-          <w:rFonts w:ascii="Times New Roman" w:eastAsia="Times New Roman" w:hAnsi="Times New Roman"/>
-          <w:sz w:val="28"/>
-          <w:szCs w:val="20"/>
-          <w:lang w:eastAsia="ru-RU"/>
-        </w:rPr>
-        <w:t xml:space="preserve"> окружности с центром в </w:t>
+        <w:t xml:space="preserve">это окружности с центром в </w:t>
       </w:r>
       <w:r>
         <w:rPr>
@@ -33820,10 +32463,10 @@
           <w:lang w:val="en-US" w:eastAsia="ru-RU"/>
         </w:rPr>
         <w:object w:dxaOrig="300" w:dyaOrig="340">
-          <v:shape id="_x0000_i1239" type="#_x0000_t75" style="width:15.05pt;height:16.9pt" o:ole="">
+          <v:shape id="_x0000_i1296" type="#_x0000_t75" style="width:15pt;height:17.25pt" o:ole="">
             <v:imagedata r:id="rId509" o:title=""/>
           </v:shape>
-          <o:OLEObject Type="Embed" ProgID="Equation.3" ShapeID="_x0000_i1239" DrawAspect="Content" ObjectID="_1747055065" r:id="rId510"/>
+          <o:OLEObject Type="Embed" ProgID="Equation.3" ShapeID="_x0000_i1296" DrawAspect="Content" ObjectID="_1747130786" r:id="rId510"/>
         </w:object>
       </w:r>
       <w:r>
@@ -33833,17 +32476,7 @@
           <w:szCs w:val="28"/>
           <w:lang w:eastAsia="ru-RU"/>
         </w:rPr>
-        <w:t xml:space="preserve">. Поэтому значения функции в промежуточных точках алгоритма легко сравнивать, оценивая их расстояния от </w:t>
-      </w:r>
-      <w:proofErr w:type="gramStart"/>
-      <w:r>
-        <w:rPr>
-          <w:rFonts w:ascii="Times New Roman" w:eastAsia="Times New Roman" w:hAnsi="Times New Roman"/>
-          <w:sz w:val="28"/>
-          <w:szCs w:val="28"/>
-          <w:lang w:eastAsia="ru-RU"/>
-        </w:rPr>
-        <w:t xml:space="preserve">точки </w:t>
+        <w:t xml:space="preserve">. Поэтому значения функции в промежуточных точках алгоритма легко сравнивать, оценивая их расстояния от точки </w:t>
       </w:r>
       <w:r>
         <w:rPr>
@@ -33854,10 +32487,10 @@
           <w:lang w:val="en-US" w:eastAsia="ru-RU"/>
         </w:rPr>
         <w:object w:dxaOrig="300" w:dyaOrig="340">
-          <v:shape id="_x0000_i1240" type="#_x0000_t75" style="width:15.05pt;height:16.9pt" o:ole="">
+          <v:shape id="_x0000_i1297" type="#_x0000_t75" style="width:15pt;height:17.25pt" o:ole="">
             <v:imagedata r:id="rId509" o:title=""/>
           </v:shape>
-          <o:OLEObject Type="Embed" ProgID="Equation.3" ShapeID="_x0000_i1240" DrawAspect="Content" ObjectID="_1747055066" r:id="rId511"/>
+          <o:OLEObject Type="Embed" ProgID="Equation.3" ShapeID="_x0000_i1297" DrawAspect="Content" ObjectID="_1747130787" r:id="rId511"/>
         </w:object>
       </w:r>
       <w:r>
@@ -33867,17 +32500,7 @@
           <w:szCs w:val="28"/>
           <w:lang w:eastAsia="ru-RU"/>
         </w:rPr>
-        <w:t xml:space="preserve"> на</w:t>
-      </w:r>
-      <w:proofErr w:type="gramEnd"/>
-      <w:r>
-        <w:rPr>
-          <w:rFonts w:ascii="Times New Roman" w:eastAsia="Times New Roman" w:hAnsi="Times New Roman"/>
-          <w:sz w:val="28"/>
-          <w:szCs w:val="28"/>
-          <w:lang w:eastAsia="ru-RU"/>
-        </w:rPr>
-        <w:t xml:space="preserve"> рисунке 4.</w:t>
+        <w:t xml:space="preserve"> на рисунке 4.</w:t>
       </w:r>
     </w:p>
     <w:p>
@@ -34002,13 +32625,13 @@
           <w:numId w:val="12"/>
         </w:numPr>
       </w:pPr>
-      <w:bookmarkStart w:id="25" w:name="_Toc75258590"/>
-      <w:bookmarkStart w:id="26" w:name="_Toc136439038"/>
+      <w:bookmarkStart w:id="26" w:name="_Toc75258590"/>
+      <w:bookmarkStart w:id="27" w:name="_Toc136439038"/>
       <w:r>
         <w:t>Метод Рунге – Кутты 4 порядка</w:t>
       </w:r>
-      <w:bookmarkEnd w:id="25"/>
       <w:bookmarkEnd w:id="26"/>
+      <w:bookmarkEnd w:id="27"/>
     </w:p>
     <w:p>
       <w:pPr>
@@ -34137,7 +32760,6 @@
         </w:rPr>
         <w:t xml:space="preserve"> и </w:t>
       </w:r>
-      <w:proofErr w:type="spellStart"/>
       <w:r>
         <w:rPr>
           <w:rFonts w:ascii="Times New Roman" w:eastAsia="Times New Roman" w:hAnsi="Times New Roman"/>
@@ -34147,7 +32769,6 @@
         </w:rPr>
         <w:t>М.В.Куттой</w:t>
       </w:r>
-      <w:proofErr w:type="spellEnd"/>
       <w:r>
         <w:rPr>
           <w:rFonts w:ascii="Times New Roman" w:eastAsia="Times New Roman" w:hAnsi="Times New Roman"/>
@@ -34259,7 +32880,6 @@
         <w:t xml:space="preserve">, </w:t>
       </w:r>
       <w:hyperlink r:id="rId518" w:tooltip="MathCAD" w:history="1">
-        <w:proofErr w:type="spellStart"/>
         <w:r>
           <w:rPr>
             <w:rFonts w:ascii="Times New Roman" w:eastAsia="Times New Roman" w:hAnsi="Times New Roman"/>
@@ -34269,7 +32889,6 @@
           </w:rPr>
           <w:t>MathCAD</w:t>
         </w:r>
-        <w:proofErr w:type="spellEnd"/>
       </w:hyperlink>
       <w:r>
         <w:rPr>
@@ -34389,10 +33008,10 @@
           <w:sz w:val="28"/>
         </w:rPr>
         <w:object w:dxaOrig="3100" w:dyaOrig="720">
-          <v:shape id="_x0000_i1179" type="#_x0000_t75" style="width:155.25pt;height:36.3pt" o:ole="">
+          <v:shape id="_x0000_i1298" type="#_x0000_t75" style="width:155.25pt;height:36pt" o:ole="">
             <v:imagedata r:id="rId520" o:title=""/>
           </v:shape>
-          <o:OLEObject Type="Embed" ProgID="Equation.DSMT4" ShapeID="_x0000_i1179" DrawAspect="Content" ObjectID="_1747055067" r:id="rId521"/>
+          <o:OLEObject Type="Embed" ProgID="Equation.DSMT4" ShapeID="_x0000_i1298" DrawAspect="Content" ObjectID="_1747130788" r:id="rId521"/>
         </w:object>
       </w:r>
     </w:p>
@@ -34405,7 +33024,6 @@
           <w:sz w:val="28"/>
         </w:rPr>
       </w:pPr>
-      <w:proofErr w:type="gramStart"/>
       <w:r>
         <w:rPr>
           <w:rFonts w:ascii="Times New Roman" w:eastAsia="Times New Roman" w:hAnsi="Times New Roman"/>
@@ -34421,10 +33039,10 @@
           <w:lang w:val="en-US"/>
         </w:rPr>
         <w:object w:dxaOrig="220" w:dyaOrig="240">
-          <v:shape id="_x0000_i1180" type="#_x0000_t75" style="width:11.25pt;height:11.9pt" o:ole="">
+          <v:shape id="_x0000_i1299" type="#_x0000_t75" style="width:11.25pt;height:12pt" o:ole="">
             <v:imagedata r:id="rId522" o:title=""/>
           </v:shape>
-          <o:OLEObject Type="Embed" ProgID="Equation.DSMT4" ShapeID="_x0000_i1180" DrawAspect="Content" ObjectID="_1747055068" r:id="rId523"/>
+          <o:OLEObject Type="Embed" ProgID="Equation.DSMT4" ShapeID="_x0000_i1299" DrawAspect="Content" ObjectID="_1747130789" r:id="rId523"/>
         </w:object>
       </w:r>
       <w:r>
@@ -34441,7 +33059,6 @@
         </w:rPr>
         <w:t>–</w:t>
       </w:r>
-      <w:proofErr w:type="gramEnd"/>
       <w:r>
         <w:rPr>
           <w:rFonts w:ascii="Times New Roman" w:eastAsia="Times New Roman" w:hAnsi="Times New Roman"/>
@@ -34464,10 +33081,10 @@
           <w:lang w:val="en-US"/>
         </w:rPr>
         <w:object w:dxaOrig="279" w:dyaOrig="380">
-          <v:shape id="_x0000_i1181" type="#_x0000_t75" style="width:13.75pt;height:18.8pt" o:ole="">
+          <v:shape id="_x0000_i1300" type="#_x0000_t75" style="width:13.5pt;height:18.75pt" o:ole="">
             <v:imagedata r:id="rId524" o:title=""/>
           </v:shape>
-          <o:OLEObject Type="Embed" ProgID="Equation.DSMT4" ShapeID="_x0000_i1181" DrawAspect="Content" ObjectID="_1747055069" r:id="rId525"/>
+          <o:OLEObject Type="Embed" ProgID="Equation.DSMT4" ShapeID="_x0000_i1300" DrawAspect="Content" ObjectID="_1747130790" r:id="rId525"/>
         </w:object>
       </w:r>
       <w:r>
@@ -34485,10 +33102,10 @@
           <w:lang w:val="en-US"/>
         </w:rPr>
         <w:object w:dxaOrig="1340" w:dyaOrig="440">
-          <v:shape id="_x0000_i1182" type="#_x0000_t75" style="width:67.6pt;height:21.3pt" o:ole="">
+          <v:shape id="_x0000_i1301" type="#_x0000_t75" style="width:67.5pt;height:21pt" o:ole="">
             <v:imagedata r:id="rId526" o:title=""/>
           </v:shape>
-          <o:OLEObject Type="Embed" ProgID="Equation.DSMT4" ShapeID="_x0000_i1182" DrawAspect="Content" ObjectID="_1747055070" r:id="rId527"/>
+          <o:OLEObject Type="Embed" ProgID="Equation.DSMT4" ShapeID="_x0000_i1301" DrawAspect="Content" ObjectID="_1747130791" r:id="rId527"/>
         </w:object>
       </w:r>
       <w:r>
@@ -34509,7 +33126,6 @@
           <w:sz w:val="28"/>
         </w:rPr>
       </w:pPr>
-      <w:proofErr w:type="gramStart"/>
       <w:r>
         <w:rPr>
           <w:rFonts w:ascii="Times New Roman" w:eastAsia="Times New Roman" w:hAnsi="Times New Roman"/>
@@ -34524,10 +33140,10 @@
           <w:sz w:val="28"/>
         </w:rPr>
         <w:object w:dxaOrig="639" w:dyaOrig="380">
-          <v:shape id="_x0000_i1183" type="#_x0000_t75" style="width:31.3pt;height:18.8pt" o:ole="">
+          <v:shape id="_x0000_i1302" type="#_x0000_t75" style="width:31.5pt;height:18.75pt" o:ole="">
             <v:imagedata r:id="rId528" o:title=""/>
           </v:shape>
-          <o:OLEObject Type="Embed" ProgID="Equation.DSMT4" ShapeID="_x0000_i1183" DrawAspect="Content" ObjectID="_1747055071" r:id="rId529"/>
+          <o:OLEObject Type="Embed" ProgID="Equation.DSMT4" ShapeID="_x0000_i1302" DrawAspect="Content" ObjectID="_1747130792" r:id="rId529"/>
         </w:object>
       </w:r>
       <w:r>
@@ -34535,31 +33151,7 @@
           <w:rFonts w:ascii="Times New Roman" w:eastAsia="Times New Roman" w:hAnsi="Times New Roman"/>
           <w:sz w:val="28"/>
         </w:rPr>
-        <w:t>,</w:t>
-      </w:r>
-      <w:proofErr w:type="gramEnd"/>
-      <w:r>
-        <w:rPr>
-          <w:rFonts w:ascii="Times New Roman" w:eastAsia="Times New Roman" w:hAnsi="Times New Roman"/>
-          <w:sz w:val="28"/>
-        </w:rPr>
-        <w:t xml:space="preserve"> при подстановке которой система </w:t>
-      </w:r>
-      <w:proofErr w:type="spellStart"/>
-      <w:r>
-        <w:rPr>
-          <w:rFonts w:ascii="Times New Roman" w:eastAsia="Times New Roman" w:hAnsi="Times New Roman"/>
-          <w:sz w:val="28"/>
-        </w:rPr>
-        <w:t>уравненпй</w:t>
-      </w:r>
-      <w:proofErr w:type="spellEnd"/>
-      <w:r>
-        <w:rPr>
-          <w:rFonts w:ascii="Times New Roman" w:eastAsia="Times New Roman" w:hAnsi="Times New Roman"/>
-          <w:sz w:val="28"/>
-        </w:rPr>
-        <w:t xml:space="preserve"> обращается в тождество, называется решением системы дифференциальных уравнений.</w:t>
+        <w:t>, при подстановке которой система уравненпй обращается в тождество, называется решением системы дифференциальных уравнений.</w:t>
       </w:r>
     </w:p>
     <w:p>
@@ -34613,10 +33205,10 @@
           <w:sz w:val="28"/>
         </w:rPr>
         <w:object w:dxaOrig="5380" w:dyaOrig="2740">
-          <v:shape id="_x0000_i1184" type="#_x0000_t75" style="width:269.2pt;height:137.75pt" o:ole="">
+          <v:shape id="_x0000_i1303" type="#_x0000_t75" style="width:269.25pt;height:138pt" o:ole="">
             <v:imagedata r:id="rId530" o:title=""/>
           </v:shape>
-          <o:OLEObject Type="Embed" ProgID="Equation.DSMT4" ShapeID="_x0000_i1184" DrawAspect="Content" ObjectID="_1747055072" r:id="rId531"/>
+          <o:OLEObject Type="Embed" ProgID="Equation.DSMT4" ShapeID="_x0000_i1303" DrawAspect="Content" ObjectID="_1747130793" r:id="rId531"/>
         </w:object>
       </w:r>
     </w:p>
@@ -34649,7 +33241,7 @@
           <w:lang w:val="ru-RU"/>
         </w:rPr>
       </w:pPr>
-      <w:bookmarkStart w:id="27" w:name="_Toc136439039"/>
+      <w:bookmarkStart w:id="28" w:name="_Toc136439039"/>
       <w:r>
         <w:rPr>
           <w:lang w:val="ru-RU"/>
@@ -34657,7 +33249,7 @@
         <w:lastRenderedPageBreak/>
         <w:t>Разработка программного комплекса моделирования внутренней и внешней баллистики АРС</w:t>
       </w:r>
-      <w:bookmarkEnd w:id="27"/>
+      <w:bookmarkEnd w:id="28"/>
     </w:p>
     <w:p>
       <w:pPr>
@@ -34667,11 +33259,11 @@
           <w:numId w:val="12"/>
         </w:numPr>
       </w:pPr>
-      <w:bookmarkStart w:id="28" w:name="_Toc136439040"/>
+      <w:bookmarkStart w:id="29" w:name="_Toc136439040"/>
       <w:r>
         <w:t>Выбор языка программирования</w:t>
       </w:r>
-      <w:bookmarkEnd w:id="28"/>
+      <w:bookmarkEnd w:id="29"/>
     </w:p>
     <w:p>
       <w:pPr>
@@ -34733,23 +33325,7 @@
           <w:rFonts w:ascii="Times New Roman" w:eastAsia="Times New Roman" w:hAnsi="Times New Roman"/>
           <w:sz w:val="28"/>
         </w:rPr>
-        <w:t xml:space="preserve">, данное ПО бесплатно для некоммерческого использования и в то же время имеет удобный и понятный интерфейс, технологию </w:t>
-      </w:r>
-      <w:proofErr w:type="spellStart"/>
-      <w:r>
-        <w:rPr>
-          <w:rFonts w:ascii="Times New Roman" w:eastAsia="Times New Roman" w:hAnsi="Times New Roman"/>
-          <w:sz w:val="28"/>
-        </w:rPr>
-        <w:t>автодополнения</w:t>
-      </w:r>
-      <w:proofErr w:type="spellEnd"/>
-      <w:r>
-        <w:rPr>
-          <w:rFonts w:ascii="Times New Roman" w:eastAsia="Times New Roman" w:hAnsi="Times New Roman"/>
-          <w:sz w:val="28"/>
-        </w:rPr>
-        <w:t xml:space="preserve"> </w:t>
+        <w:t xml:space="preserve">, данное ПО бесплатно для некоммерческого использования и в то же время имеет удобный и понятный интерфейс, технологию автодополнения </w:t>
       </w:r>
       <w:r>
         <w:rPr>
@@ -35091,11 +33667,11 @@
           <w:numId w:val="12"/>
         </w:numPr>
       </w:pPr>
-      <w:bookmarkStart w:id="29" w:name="_Toc136439041"/>
+      <w:bookmarkStart w:id="30" w:name="_Toc136439041"/>
       <w:r>
         <w:t>Описание программного комплекса</w:t>
       </w:r>
-      <w:bookmarkEnd w:id="29"/>
+      <w:bookmarkEnd w:id="30"/>
     </w:p>
     <w:p/>
     <w:p>
@@ -35381,11 +33957,11 @@
           <w:numId w:val="12"/>
         </w:numPr>
       </w:pPr>
-      <w:bookmarkStart w:id="30" w:name="_Toc136439042"/>
+      <w:bookmarkStart w:id="31" w:name="_Toc136439042"/>
       <w:r>
         <w:t>Работа в программном комплексе моделирования внутренней и внешней баллистики</w:t>
       </w:r>
-      <w:bookmarkEnd w:id="30"/>
+      <w:bookmarkEnd w:id="31"/>
     </w:p>
     <w:p>
       <w:pPr>
@@ -35402,23 +33978,7 @@
           <w:rFonts w:ascii="Times New Roman" w:eastAsia="Times New Roman" w:hAnsi="Times New Roman"/>
           <w:sz w:val="28"/>
         </w:rPr>
-        <w:t xml:space="preserve">Добавление начальных условий, положения в пространстве снаряда и характеристик двигателя происходит в окне </w:t>
-      </w:r>
-      <w:proofErr w:type="spellStart"/>
-      <w:r>
-        <w:rPr>
-          <w:rFonts w:ascii="Times New Roman" w:eastAsia="Times New Roman" w:hAnsi="Times New Roman"/>
-          <w:sz w:val="28"/>
-        </w:rPr>
-        <w:t>PropertyGrid</w:t>
-      </w:r>
-      <w:proofErr w:type="spellEnd"/>
-      <w:r>
-        <w:rPr>
-          <w:rFonts w:ascii="Times New Roman" w:eastAsia="Times New Roman" w:hAnsi="Times New Roman"/>
-          <w:sz w:val="28"/>
-        </w:rPr>
-        <w:t xml:space="preserve"> </w:t>
+        <w:t xml:space="preserve">Добавление начальных условий, положения в пространстве снаряда и характеристик двигателя происходит в окне PropertyGrid </w:t>
       </w:r>
     </w:p>
     <w:p>
@@ -35719,7 +34279,6 @@
         </w:rPr>
         <w:t xml:space="preserve">Структура файла </w:t>
       </w:r>
-      <w:proofErr w:type="spellStart"/>
       <w:r>
         <w:rPr>
           <w:rFonts w:ascii="Times New Roman" w:eastAsia="Times New Roman" w:hAnsi="Times New Roman"/>
@@ -35728,7 +34287,6 @@
         </w:rPr>
         <w:t>Json</w:t>
       </w:r>
-      <w:proofErr w:type="spellEnd"/>
       <w:r>
         <w:rPr>
           <w:rFonts w:ascii="Times New Roman" w:eastAsia="Times New Roman" w:hAnsi="Times New Roman"/>
@@ -36402,7 +34960,6 @@
         </w:rPr>
         <w:t xml:space="preserve">Структура </w:t>
       </w:r>
-      <w:proofErr w:type="spellStart"/>
       <w:r>
         <w:rPr>
           <w:rFonts w:ascii="Times New Roman" w:eastAsia="Times New Roman" w:hAnsi="Times New Roman"/>
@@ -36411,7 +34968,6 @@
         </w:rPr>
         <w:t>Json</w:t>
       </w:r>
-      <w:proofErr w:type="spellEnd"/>
       <w:r>
         <w:rPr>
           <w:rFonts w:ascii="Times New Roman" w:eastAsia="Times New Roman" w:hAnsi="Times New Roman"/>
@@ -36464,7 +35020,6 @@
           <w:szCs w:val="28"/>
         </w:rPr>
       </w:pPr>
-      <w:proofErr w:type="spellStart"/>
       <w:r>
         <w:rPr>
           <w:rFonts w:ascii="Times New Roman" w:hAnsi="Times New Roman"/>
@@ -36475,7 +35030,6 @@
         <w:lastRenderedPageBreak/>
         <w:t>Json</w:t>
       </w:r>
-      <w:proofErr w:type="spellEnd"/>
       <w:r>
         <w:rPr>
           <w:rFonts w:ascii="Times New Roman" w:hAnsi="Times New Roman"/>
@@ -36604,7 +35158,6 @@
         </w:rPr>
         <w:t xml:space="preserve">Структура </w:t>
       </w:r>
-      <w:proofErr w:type="spellStart"/>
       <w:r>
         <w:rPr>
           <w:rFonts w:ascii="Times New Roman" w:eastAsia="Times New Roman" w:hAnsi="Times New Roman"/>
@@ -36613,7 +35166,6 @@
         </w:rPr>
         <w:t>Json</w:t>
       </w:r>
-      <w:proofErr w:type="spellEnd"/>
       <w:r>
         <w:rPr>
           <w:rFonts w:ascii="Times New Roman" w:eastAsia="Times New Roman" w:hAnsi="Times New Roman"/>
@@ -36678,7 +35230,7 @@
           <w:lang w:val="ru-RU"/>
         </w:rPr>
       </w:pPr>
-      <w:bookmarkStart w:id="31" w:name="_Toc136439043"/>
+      <w:bookmarkStart w:id="32" w:name="_Toc136439043"/>
       <w:r>
         <w:rPr>
           <w:lang w:val="ru-RU"/>
@@ -36691,7 +35243,7 @@
         </w:rPr>
         <w:t>езультаты исследования</w:t>
       </w:r>
-      <w:bookmarkEnd w:id="31"/>
+      <w:bookmarkEnd w:id="32"/>
     </w:p>
     <w:p>
       <w:pPr>
@@ -36701,11 +35253,11 @@
           <w:numId w:val="12"/>
         </w:numPr>
       </w:pPr>
-      <w:bookmarkStart w:id="32" w:name="_Toc136439044"/>
+      <w:bookmarkStart w:id="33" w:name="_Toc136439044"/>
       <w:r>
         <w:t>Результаты решения внешней баллистики осколочно-фугасного снаряда</w:t>
       </w:r>
-      <w:bookmarkEnd w:id="32"/>
+      <w:bookmarkEnd w:id="33"/>
     </w:p>
     <w:p>
       <w:pPr>
@@ -36855,11 +35407,11 @@
           <w:numId w:val="12"/>
         </w:numPr>
       </w:pPr>
-      <w:bookmarkStart w:id="33" w:name="_Toc136439045"/>
+      <w:bookmarkStart w:id="34" w:name="_Toc136439045"/>
       <w:r>
         <w:t>Критерий устойчивости</w:t>
       </w:r>
-      <w:bookmarkEnd w:id="33"/>
+      <w:bookmarkEnd w:id="34"/>
     </w:p>
     <w:p>
       <w:pPr>
@@ -36997,16 +35549,7 @@
                 <w:sz w:val="24"/>
                 <w:szCs w:val="24"/>
               </w:rPr>
-              <w:t xml:space="preserve">Масса </w:t>
-            </w:r>
-            <w:proofErr w:type="gramStart"/>
-            <w:r>
-              <w:rPr>
-                <w:rFonts w:ascii="Times New Roman" w:eastAsia="Times New Roman" w:hAnsi="Times New Roman"/>
-                <w:sz w:val="24"/>
-                <w:szCs w:val="24"/>
-              </w:rPr>
-              <w:t xml:space="preserve">топлива </w:t>
+              <w:t xml:space="preserve">Масса топлива </w:t>
             </w:r>
             <w:r>
               <w:rPr>
@@ -37017,10 +35560,10 @@
                 <w:lang w:eastAsia="en-US"/>
               </w:rPr>
               <w:object w:dxaOrig="380" w:dyaOrig="380">
-                <v:shape id="_x0000_i1185" type="#_x0000_t75" style="width:18.8pt;height:18.8pt" o:ole="">
+                <v:shape id="_x0000_i1304" type="#_x0000_t75" style="width:18.75pt;height:18.75pt" o:ole="">
                   <v:imagedata r:id="rId134" o:title=""/>
                 </v:shape>
-                <o:OLEObject Type="Embed" ProgID="Equation.3" ShapeID="_x0000_i1185" DrawAspect="Content" ObjectID="_1747055073" r:id="rId542"/>
+                <o:OLEObject Type="Embed" ProgID="Equation.3" ShapeID="_x0000_i1304" DrawAspect="Content" ObjectID="_1747130794" r:id="rId542"/>
               </w:object>
             </w:r>
             <w:r>
@@ -37029,16 +35572,7 @@
                 <w:sz w:val="24"/>
                 <w:szCs w:val="24"/>
               </w:rPr>
-              <w:t>,</w:t>
-            </w:r>
-            <w:proofErr w:type="gramEnd"/>
-            <w:r>
-              <w:rPr>
-                <w:rFonts w:ascii="Times New Roman" w:hAnsi="Times New Roman"/>
-                <w:sz w:val="24"/>
-                <w:szCs w:val="24"/>
-              </w:rPr>
-              <w:t xml:space="preserve"> </w:t>
+              <w:t xml:space="preserve">, </w:t>
             </w:r>
             <w:r>
               <w:rPr>
@@ -37084,10 +35618,10 @@
                 <w:lang w:eastAsia="en-US"/>
               </w:rPr>
               <w:object w:dxaOrig="380" w:dyaOrig="380">
-                <v:shape id="_x0000_i1186" type="#_x0000_t75" style="width:18.8pt;height:18.8pt" o:ole="">
+                <v:shape id="_x0000_i1305" type="#_x0000_t75" style="width:18.75pt;height:18.75pt" o:ole="">
                   <v:imagedata r:id="rId543" o:title=""/>
                 </v:shape>
-                <o:OLEObject Type="Embed" ProgID="Equation.3" ShapeID="_x0000_i1186" DrawAspect="Content" ObjectID="_1747055074" r:id="rId544"/>
+                <o:OLEObject Type="Embed" ProgID="Equation.3" ShapeID="_x0000_i1305" DrawAspect="Content" ObjectID="_1747130795" r:id="rId544"/>
               </w:object>
             </w:r>
             <w:r>
@@ -37156,10 +35690,10 @@
                 <w:lang w:eastAsia="en-US"/>
               </w:rPr>
               <w:object w:dxaOrig="240" w:dyaOrig="380">
-                <v:shape id="_x0000_i1187" type="#_x0000_t75" style="width:11.9pt;height:18.8pt" o:ole="">
+                <v:shape id="_x0000_i1306" type="#_x0000_t75" style="width:12pt;height:18.75pt" o:ole="">
                   <v:imagedata r:id="rId545" o:title=""/>
                 </v:shape>
-                <o:OLEObject Type="Embed" ProgID="Equation.3" ShapeID="_x0000_i1187" DrawAspect="Content" ObjectID="_1747055075" r:id="rId546"/>
+                <o:OLEObject Type="Embed" ProgID="Equation.3" ShapeID="_x0000_i1306" DrawAspect="Content" ObjectID="_1747130796" r:id="rId546"/>
               </w:object>
             </w:r>
             <w:r>
@@ -37203,16 +35737,7 @@
                 <w:sz w:val="24"/>
                 <w:szCs w:val="24"/>
               </w:rPr>
-              <w:t xml:space="preserve">Аксиальный момент </w:t>
-            </w:r>
-            <w:proofErr w:type="gramStart"/>
-            <w:r>
-              <w:rPr>
-                <w:rFonts w:ascii="Times New Roman" w:hAnsi="Times New Roman"/>
-                <w:sz w:val="24"/>
-                <w:szCs w:val="24"/>
-              </w:rPr>
-              <w:t xml:space="preserve">инерции </w:t>
+              <w:t xml:space="preserve">Аксиальный момент инерции </w:t>
             </w:r>
             <w:r>
               <w:rPr>
@@ -37223,10 +35748,10 @@
                 <w:lang w:eastAsia="en-US"/>
               </w:rPr>
               <w:object w:dxaOrig="279" w:dyaOrig="380">
-                <v:shape id="_x0000_i1188" type="#_x0000_t75" style="width:13.75pt;height:18.8pt" o:ole="">
+                <v:shape id="_x0000_i1307" type="#_x0000_t75" style="width:13.5pt;height:18.75pt" o:ole="">
                   <v:imagedata r:id="rId547" o:title=""/>
                 </v:shape>
-                <o:OLEObject Type="Embed" ProgID="Equation.3" ShapeID="_x0000_i1188" DrawAspect="Content" ObjectID="_1747055076" r:id="rId548"/>
+                <o:OLEObject Type="Embed" ProgID="Equation.3" ShapeID="_x0000_i1307" DrawAspect="Content" ObjectID="_1747130797" r:id="rId548"/>
               </w:object>
             </w:r>
             <w:r>
@@ -37235,16 +35760,7 @@
                 <w:sz w:val="24"/>
                 <w:szCs w:val="24"/>
               </w:rPr>
-              <w:t>,</w:t>
-            </w:r>
-            <w:proofErr w:type="gramEnd"/>
-            <w:r>
-              <w:rPr>
-                <w:rFonts w:ascii="Times New Roman" w:hAnsi="Times New Roman"/>
-                <w:sz w:val="24"/>
-                <w:szCs w:val="24"/>
-              </w:rPr>
-              <w:t xml:space="preserve"> кг·м²</w:t>
+              <w:t>, кг·м²</w:t>
             </w:r>
           </w:p>
         </w:tc>
@@ -37271,16 +35787,7 @@
                 <w:sz w:val="24"/>
                 <w:szCs w:val="24"/>
               </w:rPr>
-              <w:t xml:space="preserve">Экваториальный момент </w:t>
-            </w:r>
-            <w:proofErr w:type="gramStart"/>
-            <w:r>
-              <w:rPr>
-                <w:rFonts w:ascii="Times New Roman" w:hAnsi="Times New Roman"/>
-                <w:sz w:val="24"/>
-                <w:szCs w:val="24"/>
-              </w:rPr>
-              <w:t xml:space="preserve">инерции </w:t>
+              <w:t xml:space="preserve">Экваториальный момент инерции </w:t>
             </w:r>
             <w:r>
               <w:rPr>
@@ -37291,10 +35798,10 @@
                 <w:lang w:eastAsia="en-US"/>
               </w:rPr>
               <w:object w:dxaOrig="300" w:dyaOrig="420">
-                <v:shape id="_x0000_i1189" type="#_x0000_t75" style="width:15.05pt;height:21.3pt" o:ole="">
+                <v:shape id="_x0000_i1308" type="#_x0000_t75" style="width:15pt;height:21pt" o:ole="">
                   <v:imagedata r:id="rId549" o:title=""/>
                 </v:shape>
-                <o:OLEObject Type="Embed" ProgID="Equation.3" ShapeID="_x0000_i1189" DrawAspect="Content" ObjectID="_1747055077" r:id="rId550"/>
+                <o:OLEObject Type="Embed" ProgID="Equation.3" ShapeID="_x0000_i1308" DrawAspect="Content" ObjectID="_1747130798" r:id="rId550"/>
               </w:object>
             </w:r>
             <w:r>
@@ -37303,16 +35810,7 @@
                 <w:sz w:val="24"/>
                 <w:szCs w:val="24"/>
               </w:rPr>
-              <w:t>,</w:t>
-            </w:r>
-            <w:proofErr w:type="gramEnd"/>
-            <w:r>
-              <w:rPr>
-                <w:rFonts w:ascii="Times New Roman" w:hAnsi="Times New Roman"/>
-                <w:sz w:val="24"/>
-                <w:szCs w:val="24"/>
-              </w:rPr>
-              <w:t xml:space="preserve"> кг·м²</w:t>
+              <w:t>, кг·м²</w:t>
             </w:r>
           </w:p>
         </w:tc>
@@ -38736,16 +37234,7 @@
           <w:sz w:val="28"/>
           <w:szCs w:val="28"/>
         </w:rPr>
-        <w:t xml:space="preserve"> представлен график изменения критерия устойчивости активно-реактивного снаряда на траектории при отсутствии и наличии вращательного момента двигателя. Горизонтальными красными линиями на графике отмечены границы устойчивости полета снаряда</w:t>
-      </w:r>
-      <w:proofErr w:type="gramStart"/>
-      <w:r>
-        <w:rPr>
-          <w:rFonts w:ascii="Times New Roman" w:eastAsia="Times New Roman" w:hAnsi="Times New Roman"/>
-          <w:sz w:val="28"/>
-          <w:szCs w:val="28"/>
-        </w:rPr>
-        <w:t xml:space="preserve">: </w:t>
+        <w:t xml:space="preserve"> представлен график изменения критерия устойчивости активно-реактивного снаряда на траектории при отсутствии и наличии вращательного момента двигателя. Горизонтальными красными линиями на графике отмечены границы устойчивости полета снаряда: </w:t>
       </w:r>
       <w:r>
         <w:rPr>
@@ -38755,10 +37244,10 @@
           <w:szCs w:val="28"/>
         </w:rPr>
         <w:object w:dxaOrig="1460" w:dyaOrig="340">
-          <v:shape id="_x0000_i1190" type="#_x0000_t75" style="width:73.25pt;height:18.15pt" o:ole="">
+          <v:shape id="_x0000_i1309" type="#_x0000_t75" style="width:73.5pt;height:18pt" o:ole="">
             <v:imagedata r:id="rId327" o:title=""/>
           </v:shape>
-          <o:OLEObject Type="Embed" ProgID="Equation.3" ShapeID="_x0000_i1190" DrawAspect="Content" ObjectID="_1747055078" r:id="rId551"/>
+          <o:OLEObject Type="Embed" ProgID="Equation.3" ShapeID="_x0000_i1309" DrawAspect="Content" ObjectID="_1747130799" r:id="rId551"/>
         </w:object>
       </w:r>
       <w:r>
@@ -38769,7 +37258,6 @@
         </w:rPr>
         <w:t>.</w:t>
       </w:r>
-      <w:proofErr w:type="gramEnd"/>
     </w:p>
     <w:p>
       <w:pPr>
@@ -39335,8 +37823,10 @@
       <w:r>
         <w:rPr>
           <w:rFonts w:ascii="Times New Roman" w:hAnsi="Times New Roman"/>
-          <w:sz w:val="28"/>
-          <w:szCs w:val="28"/>
+          <w:noProof/>
+          <w:sz w:val="28"/>
+          <w:szCs w:val="28"/>
+          <w:lang w:eastAsia="ru-RU"/>
         </w:rPr>
         <w:lastRenderedPageBreak/>
         <w:drawing>
@@ -39466,8 +37956,10 @@
       <w:r>
         <w:rPr>
           <w:rFonts w:ascii="Times New Roman" w:hAnsi="Times New Roman"/>
-          <w:sz w:val="28"/>
-          <w:szCs w:val="28"/>
+          <w:noProof/>
+          <w:sz w:val="28"/>
+          <w:szCs w:val="28"/>
+          <w:lang w:eastAsia="ru-RU"/>
         </w:rPr>
         <w:drawing>
           <wp:inline distT="0" distB="0" distL="0" distR="0" wp14:anchorId="09BFEB68" wp14:editId="527633C3">
@@ -40660,7 +39152,6 @@
                 <w:szCs w:val="28"/>
               </w:rPr>
             </w:pPr>
-            <w:proofErr w:type="spellStart"/>
             <w:r>
               <w:rPr>
                 <w:rFonts w:ascii="Times New Roman" w:hAnsi="Times New Roman"/>
@@ -40671,7 +39162,6 @@
               <w:lastRenderedPageBreak/>
               <w:t>Iy</w:t>
             </w:r>
-            <w:proofErr w:type="spellEnd"/>
           </w:p>
         </w:tc>
         <w:tc>
@@ -40924,11 +39414,11 @@
           <w:numId w:val="12"/>
         </w:numPr>
       </w:pPr>
-      <w:bookmarkStart w:id="34" w:name="_Toc136439046"/>
+      <w:bookmarkStart w:id="35" w:name="_Toc136439046"/>
       <w:r>
         <w:t>Результаты решения задач внутренней и внешней баллистики АРС</w:t>
       </w:r>
-      <w:bookmarkEnd w:id="34"/>
+      <w:bookmarkEnd w:id="35"/>
     </w:p>
     <w:p>
       <w:pPr>
@@ -40962,8 +39452,10 @@
       <w:r>
         <w:rPr>
           <w:rFonts w:ascii="Times New Roman" w:hAnsi="Times New Roman"/>
-          <w:sz w:val="28"/>
-          <w:szCs w:val="28"/>
+          <w:noProof/>
+          <w:sz w:val="28"/>
+          <w:szCs w:val="28"/>
+          <w:lang w:eastAsia="ru-RU"/>
         </w:rPr>
         <w:drawing>
           <wp:inline distT="0" distB="0" distL="0" distR="0" wp14:anchorId="48EEA551" wp14:editId="3559EA5A">
@@ -41710,7 +40202,6 @@
                 <w:lang w:bidi="en-US"/>
               </w:rPr>
             </w:pPr>
-            <w:proofErr w:type="spellStart"/>
             <w:r>
               <w:rPr>
                 <w:rFonts w:ascii="Times New Roman" w:eastAsia="Times New Roman" w:hAnsi="Times New Roman"/>
@@ -41718,17 +40209,7 @@
                 <w:szCs w:val="24"/>
                 <w:lang w:bidi="en-US"/>
               </w:rPr>
-              <w:t>клб</w:t>
-            </w:r>
-            <w:proofErr w:type="spellEnd"/>
-            <w:r>
-              <w:rPr>
-                <w:rFonts w:ascii="Times New Roman" w:eastAsia="Times New Roman" w:hAnsi="Times New Roman"/>
-                <w:sz w:val="24"/>
-                <w:szCs w:val="24"/>
-                <w:lang w:bidi="en-US"/>
-              </w:rPr>
-              <w:t>.</w:t>
+              <w:t>клб.</w:t>
             </w:r>
           </w:p>
         </w:tc>
@@ -41816,7 +40297,6 @@
               </w:rPr>
               <w:t>f</w:t>
             </w:r>
-            <w:proofErr w:type="spellStart"/>
             <w:r>
               <w:rPr>
                 <w:rFonts w:ascii="Times New Roman" w:eastAsia="Times New Roman" w:hAnsi="Times New Roman"/>
@@ -41827,7 +40307,6 @@
               </w:rPr>
               <w:t>тр</w:t>
             </w:r>
-            <w:proofErr w:type="spellEnd"/>
           </w:p>
         </w:tc>
         <w:tc>
@@ -41976,27 +40455,7 @@
                 <w:szCs w:val="24"/>
                 <w:lang w:bidi="en-US"/>
               </w:rPr>
-              <w:t>Дж</w:t>
-            </w:r>
-            <w:proofErr w:type="gramStart"/>
-            <w:r>
-              <w:rPr>
-                <w:rFonts w:ascii="Times New Roman" w:eastAsia="Times New Roman" w:hAnsi="Times New Roman"/>
-                <w:sz w:val="24"/>
-                <w:szCs w:val="24"/>
-                <w:lang w:bidi="en-US"/>
-              </w:rPr>
-              <w:t>/(</w:t>
-            </w:r>
-            <w:proofErr w:type="gramEnd"/>
-            <w:r>
-              <w:rPr>
-                <w:rFonts w:ascii="Times New Roman" w:eastAsia="Times New Roman" w:hAnsi="Times New Roman"/>
-                <w:sz w:val="24"/>
-                <w:szCs w:val="24"/>
-                <w:lang w:bidi="en-US"/>
-              </w:rPr>
-              <w:t>кг К)</w:t>
+              <w:t>Дж/(кг К)</w:t>
             </w:r>
           </w:p>
         </w:tc>
@@ -42074,7 +40533,6 @@
                 <w:lang w:bidi="en-US"/>
               </w:rPr>
             </w:pPr>
-            <w:proofErr w:type="spellStart"/>
             <w:r>
               <w:rPr>
                 <w:rFonts w:ascii="Times New Roman" w:eastAsia="Times New Roman" w:hAnsi="Times New Roman"/>
@@ -42094,7 +40552,6 @@
               </w:rPr>
               <w:t>уст</w:t>
             </w:r>
-            <w:proofErr w:type="spellEnd"/>
           </w:p>
         </w:tc>
         <w:tc>
@@ -42120,27 +40577,7 @@
                 <w:szCs w:val="24"/>
                 <w:lang w:bidi="en-US"/>
               </w:rPr>
-              <w:t>Вт</w:t>
-            </w:r>
-            <w:proofErr w:type="gramStart"/>
-            <w:r>
-              <w:rPr>
-                <w:rFonts w:ascii="Times New Roman" w:eastAsia="Times New Roman" w:hAnsi="Times New Roman"/>
-                <w:sz w:val="24"/>
-                <w:szCs w:val="24"/>
-                <w:lang w:bidi="en-US"/>
-              </w:rPr>
-              <w:t>/(</w:t>
-            </w:r>
-            <w:proofErr w:type="gramEnd"/>
-            <w:r>
-              <w:rPr>
-                <w:rFonts w:ascii="Times New Roman" w:eastAsia="Times New Roman" w:hAnsi="Times New Roman"/>
-                <w:sz w:val="24"/>
-                <w:szCs w:val="24"/>
-                <w:lang w:bidi="en-US"/>
-              </w:rPr>
-              <w:t>м</w:t>
+              <w:t>Вт/(м</w:t>
             </w:r>
             <w:r>
               <w:rPr>
@@ -42212,17 +40649,7 @@
           <w:sz w:val="24"/>
           <w:lang w:bidi="en-US"/>
         </w:rPr>
-        <w:t xml:space="preserve">Таблица 5.6 – </w:t>
-      </w:r>
-      <w:bookmarkStart w:id="35" w:name="_GoBack"/>
-      <w:bookmarkEnd w:id="35"/>
-      <w:r>
-        <w:rPr>
-          <w:rFonts w:ascii="Times New Roman" w:hAnsi="Times New Roman"/>
-          <w:sz w:val="24"/>
-          <w:lang w:bidi="en-US"/>
-        </w:rPr>
-        <w:t>Геометрия установки 2А36</w:t>
+        <w:t>Таблица 5.6 – Геометрия установки 2А36</w:t>
       </w:r>
     </w:p>
     <w:tbl>
@@ -43403,7 +41830,6 @@
               </w:rPr>
               <w:t>q</w:t>
             </w:r>
-            <w:proofErr w:type="spellStart"/>
             <w:r>
               <w:rPr>
                 <w:rFonts w:ascii="Times New Roman" w:eastAsia="Times New Roman" w:hAnsi="Times New Roman"/>
@@ -43414,7 +41840,6 @@
               </w:rPr>
               <w:t>сн</w:t>
             </w:r>
-            <w:proofErr w:type="spellEnd"/>
           </w:p>
         </w:tc>
         <w:tc>
@@ -44999,7 +43424,6 @@
               </w:rPr>
               <w:t>3</w:t>
             </w:r>
-            <w:proofErr w:type="gramStart"/>
             <w:r>
               <w:rPr>
                 <w:rFonts w:ascii="Times New Roman" w:eastAsia="Times New Roman" w:hAnsi="Times New Roman"/>
@@ -45007,17 +43431,7 @@
                 <w:szCs w:val="24"/>
                 <w:lang w:bidi="en-US"/>
               </w:rPr>
-              <w:t>/(</w:t>
-            </w:r>
-            <w:proofErr w:type="gramEnd"/>
-            <w:r>
-              <w:rPr>
-                <w:rFonts w:ascii="Times New Roman" w:eastAsia="Times New Roman" w:hAnsi="Times New Roman"/>
-                <w:sz w:val="24"/>
-                <w:szCs w:val="24"/>
-                <w:lang w:bidi="en-US"/>
-              </w:rPr>
-              <w:t>Н с)</w:t>
+              <w:t>/(Н с)</w:t>
             </w:r>
           </w:p>
         </w:tc>
@@ -45157,27 +43571,7 @@
                 <w:szCs w:val="24"/>
                 <w:lang w:bidi="en-US"/>
               </w:rPr>
-              <w:t>Дж</w:t>
-            </w:r>
-            <w:proofErr w:type="gramStart"/>
-            <w:r>
-              <w:rPr>
-                <w:rFonts w:ascii="Times New Roman" w:eastAsia="Times New Roman" w:hAnsi="Times New Roman"/>
-                <w:sz w:val="24"/>
-                <w:szCs w:val="24"/>
-                <w:lang w:bidi="en-US"/>
-              </w:rPr>
-              <w:t>/(</w:t>
-            </w:r>
-            <w:proofErr w:type="gramEnd"/>
-            <w:r>
-              <w:rPr>
-                <w:rFonts w:ascii="Times New Roman" w:eastAsia="Times New Roman" w:hAnsi="Times New Roman"/>
-                <w:sz w:val="24"/>
-                <w:szCs w:val="24"/>
-                <w:lang w:bidi="en-US"/>
-              </w:rPr>
-              <w:t>кг К)</w:t>
+              <w:t>Дж/(кг К)</w:t>
             </w:r>
           </w:p>
         </w:tc>
@@ -45252,7 +43646,6 @@
                 <w:lang w:bidi="en-US"/>
               </w:rPr>
             </w:pPr>
-            <w:proofErr w:type="spellStart"/>
             <w:r>
               <w:rPr>
                 <w:rFonts w:ascii="Times New Roman" w:eastAsia="Times New Roman" w:hAnsi="Times New Roman"/>
@@ -45273,7 +43666,6 @@
               </w:rPr>
               <w:t>p</w:t>
             </w:r>
-            <w:proofErr w:type="spellEnd"/>
           </w:p>
         </w:tc>
         <w:tc>
@@ -45299,27 +43691,7 @@
                 <w:szCs w:val="24"/>
                 <w:lang w:bidi="en-US"/>
               </w:rPr>
-              <w:t>Дж</w:t>
-            </w:r>
-            <w:proofErr w:type="gramStart"/>
-            <w:r>
-              <w:rPr>
-                <w:rFonts w:ascii="Times New Roman" w:eastAsia="Times New Roman" w:hAnsi="Times New Roman"/>
-                <w:sz w:val="24"/>
-                <w:szCs w:val="24"/>
-                <w:lang w:bidi="en-US"/>
-              </w:rPr>
-              <w:t>/(</w:t>
-            </w:r>
-            <w:proofErr w:type="gramEnd"/>
-            <w:r>
-              <w:rPr>
-                <w:rFonts w:ascii="Times New Roman" w:eastAsia="Times New Roman" w:hAnsi="Times New Roman"/>
-                <w:sz w:val="24"/>
-                <w:szCs w:val="24"/>
-                <w:lang w:bidi="en-US"/>
-              </w:rPr>
-              <w:t>кг К)</w:t>
+              <w:t>Дж/(кг К)</w:t>
             </w:r>
           </w:p>
         </w:tc>
@@ -45439,27 +43811,7 @@
                 <w:szCs w:val="24"/>
                 <w:lang w:bidi="en-US"/>
               </w:rPr>
-              <w:t>Дж</w:t>
-            </w:r>
-            <w:proofErr w:type="gramStart"/>
-            <w:r>
-              <w:rPr>
-                <w:rFonts w:ascii="Times New Roman" w:eastAsia="Times New Roman" w:hAnsi="Times New Roman"/>
-                <w:sz w:val="24"/>
-                <w:szCs w:val="24"/>
-                <w:lang w:bidi="en-US"/>
-              </w:rPr>
-              <w:t>/(</w:t>
-            </w:r>
-            <w:proofErr w:type="gramEnd"/>
-            <w:r>
-              <w:rPr>
-                <w:rFonts w:ascii="Times New Roman" w:eastAsia="Times New Roman" w:hAnsi="Times New Roman"/>
-                <w:sz w:val="24"/>
-                <w:szCs w:val="24"/>
-                <w:lang w:bidi="en-US"/>
-              </w:rPr>
-              <w:t>кг К)</w:t>
+              <w:t>Дж/(кг К)</w:t>
             </w:r>
           </w:p>
         </w:tc>
@@ -45552,18 +43904,7 @@
                 <w:szCs w:val="24"/>
                 <w:lang w:val="en-US" w:bidi="en-US"/>
               </w:rPr>
-              <w:t xml:space="preserve"> </w:t>
-            </w:r>
-            <w:proofErr w:type="spellStart"/>
-            <w:r>
-              <w:rPr>
-                <w:rFonts w:ascii="Times New Roman" w:eastAsia="Times New Roman" w:hAnsi="Times New Roman"/>
-                <w:i/>
-                <w:sz w:val="24"/>
-                <w:szCs w:val="24"/>
-                <w:lang w:val="en-US" w:bidi="en-US"/>
-              </w:rPr>
-              <w:t>c</w:t>
+              <w:t xml:space="preserve"> c</w:t>
             </w:r>
             <w:r>
               <w:rPr>
@@ -45575,7 +43916,6 @@
               </w:rPr>
               <w:t>p</w:t>
             </w:r>
-            <w:proofErr w:type="spellEnd"/>
             <w:r>
               <w:rPr>
                 <w:rFonts w:ascii="Times New Roman" w:eastAsia="Times New Roman" w:hAnsi="Times New Roman"/>
@@ -45690,7 +44030,6 @@
                 <w:szCs w:val="24"/>
               </w:rPr>
             </w:pPr>
-            <w:proofErr w:type="spellStart"/>
             <w:r>
               <w:rPr>
                 <w:rFonts w:ascii="Times New Roman" w:eastAsia="Times New Roman" w:hAnsi="Times New Roman"/>
@@ -45701,7 +44040,6 @@
               </w:rPr>
               <w:t>Коволюм</w:t>
             </w:r>
-            <w:proofErr w:type="spellEnd"/>
           </w:p>
         </w:tc>
         <w:tc>
@@ -45821,7 +44159,6 @@
                 <w:lang w:val="en-US" w:bidi="en-US"/>
               </w:rPr>
             </w:pPr>
-            <w:proofErr w:type="spellStart"/>
             <w:r>
               <w:rPr>
                 <w:rFonts w:ascii="Times New Roman" w:eastAsia="Times New Roman" w:hAnsi="Times New Roman"/>
@@ -45829,29 +44166,8 @@
                 <w:szCs w:val="24"/>
                 <w:lang w:val="en-US" w:bidi="en-US"/>
               </w:rPr>
-              <w:t>Теплопроводность</w:t>
-            </w:r>
-            <w:proofErr w:type="spellEnd"/>
-            <w:r>
-              <w:rPr>
-                <w:rFonts w:ascii="Times New Roman" w:eastAsia="Times New Roman" w:hAnsi="Times New Roman"/>
-                <w:sz w:val="24"/>
-                <w:szCs w:val="24"/>
-                <w:lang w:val="en-US" w:bidi="en-US"/>
-              </w:rPr>
-              <w:t xml:space="preserve"> </w:t>
-            </w:r>
-            <w:proofErr w:type="spellStart"/>
-            <w:r>
-              <w:rPr>
-                <w:rFonts w:ascii="Times New Roman" w:eastAsia="Times New Roman" w:hAnsi="Times New Roman"/>
-                <w:sz w:val="24"/>
-                <w:szCs w:val="24"/>
-                <w:lang w:val="en-US" w:bidi="en-US"/>
-              </w:rPr>
-              <w:t>продуктов</w:t>
-            </w:r>
-            <w:proofErr w:type="spellEnd"/>
+              <w:t>Теплопроводность продуктов</w:t>
+            </w:r>
           </w:p>
           <w:p>
             <w:pPr>
@@ -45867,7 +44183,6 @@
                 <w:lang w:val="en-US"/>
               </w:rPr>
             </w:pPr>
-            <w:proofErr w:type="spellStart"/>
             <w:r>
               <w:rPr>
                 <w:rFonts w:ascii="Times New Roman" w:eastAsia="Times New Roman" w:hAnsi="Times New Roman"/>
@@ -45876,31 +44191,8 @@
                 <w:szCs w:val="24"/>
                 <w:lang w:val="en-US"/>
               </w:rPr>
-              <w:t>горения</w:t>
-            </w:r>
-            <w:proofErr w:type="spellEnd"/>
-            <w:r>
-              <w:rPr>
-                <w:rFonts w:ascii="Times New Roman" w:eastAsia="Times New Roman" w:hAnsi="Times New Roman"/>
-                <w:color w:val="000000"/>
-                <w:sz w:val="24"/>
-                <w:szCs w:val="24"/>
-                <w:lang w:val="en-US"/>
-              </w:rPr>
-              <w:t xml:space="preserve"> </w:t>
-            </w:r>
-            <w:proofErr w:type="spellStart"/>
-            <w:r>
-              <w:rPr>
-                <w:rFonts w:ascii="Times New Roman" w:eastAsia="Times New Roman" w:hAnsi="Times New Roman"/>
-                <w:color w:val="000000"/>
-                <w:sz w:val="24"/>
-                <w:szCs w:val="24"/>
-                <w:lang w:val="en-US"/>
-              </w:rPr>
-              <w:t>пороха</w:t>
-            </w:r>
-            <w:proofErr w:type="spellEnd"/>
+              <w:t>горения пороха</w:t>
+            </w:r>
           </w:p>
         </w:tc>
         <w:tc>
@@ -45919,7 +44211,6 @@
                 <w:lang w:bidi="en-US"/>
               </w:rPr>
             </w:pPr>
-            <w:proofErr w:type="spellStart"/>
             <w:r>
               <w:rPr>
                 <w:rFonts w:ascii="Times New Roman" w:eastAsia="Times New Roman" w:hAnsi="Times New Roman"/>
@@ -45939,7 +44230,6 @@
               </w:rPr>
               <w:t>ПГП</w:t>
             </w:r>
-            <w:proofErr w:type="spellEnd"/>
           </w:p>
         </w:tc>
         <w:tc>
@@ -45965,27 +44255,7 @@
                 <w:szCs w:val="24"/>
                 <w:lang w:val="en-US" w:bidi="en-US"/>
               </w:rPr>
-              <w:t>Н/(</w:t>
-            </w:r>
-            <w:proofErr w:type="spellStart"/>
-            <w:r>
-              <w:rPr>
-                <w:rFonts w:ascii="Times New Roman" w:eastAsia="Times New Roman" w:hAnsi="Times New Roman"/>
-                <w:sz w:val="24"/>
-                <w:szCs w:val="24"/>
-                <w:lang w:val="en-US" w:bidi="en-US"/>
-              </w:rPr>
-              <w:t>с·К</w:t>
-            </w:r>
-            <w:proofErr w:type="spellEnd"/>
-            <w:r>
-              <w:rPr>
-                <w:rFonts w:ascii="Times New Roman" w:eastAsia="Times New Roman" w:hAnsi="Times New Roman"/>
-                <w:sz w:val="24"/>
-                <w:szCs w:val="24"/>
-                <w:lang w:val="en-US" w:bidi="en-US"/>
-              </w:rPr>
-              <w:t>)</w:t>
+              <w:t>Н/(с·К)</w:t>
             </w:r>
           </w:p>
         </w:tc>
@@ -46033,7 +44303,6 @@
                 <w:lang w:val="en-US" w:bidi="en-US"/>
               </w:rPr>
             </w:pPr>
-            <w:proofErr w:type="spellStart"/>
             <w:r>
               <w:rPr>
                 <w:rFonts w:ascii="Times New Roman" w:eastAsia="Times New Roman" w:hAnsi="Times New Roman"/>
@@ -46043,7 +44312,6 @@
               </w:rPr>
               <w:t>Вязкость</w:t>
             </w:r>
-            <w:proofErr w:type="spellEnd"/>
           </w:p>
           <w:p>
             <w:pPr>
@@ -46055,7 +44323,6 @@
                 <w:lang w:val="en-US" w:bidi="en-US"/>
               </w:rPr>
             </w:pPr>
-            <w:proofErr w:type="spellStart"/>
             <w:r>
               <w:rPr>
                 <w:rFonts w:ascii="Times New Roman" w:eastAsia="Times New Roman" w:hAnsi="Times New Roman"/>
@@ -46065,7 +44332,6 @@
               </w:rPr>
               <w:t>продуктов</w:t>
             </w:r>
-            <w:proofErr w:type="spellEnd"/>
           </w:p>
           <w:p>
             <w:pPr>
@@ -46081,7 +44347,6 @@
                 <w:lang w:val="en-US"/>
               </w:rPr>
             </w:pPr>
-            <w:proofErr w:type="spellStart"/>
             <w:r>
               <w:rPr>
                 <w:rFonts w:ascii="Times New Roman" w:eastAsia="Times New Roman" w:hAnsi="Times New Roman"/>
@@ -46090,31 +44355,8 @@
                 <w:szCs w:val="24"/>
                 <w:lang w:val="en-US"/>
               </w:rPr>
-              <w:t>горения</w:t>
-            </w:r>
-            <w:proofErr w:type="spellEnd"/>
-            <w:r>
-              <w:rPr>
-                <w:rFonts w:ascii="Times New Roman" w:eastAsia="Times New Roman" w:hAnsi="Times New Roman"/>
-                <w:color w:val="000000"/>
-                <w:sz w:val="24"/>
-                <w:szCs w:val="24"/>
-                <w:lang w:val="en-US"/>
-              </w:rPr>
-              <w:t xml:space="preserve"> </w:t>
-            </w:r>
-            <w:proofErr w:type="spellStart"/>
-            <w:r>
-              <w:rPr>
-                <w:rFonts w:ascii="Times New Roman" w:eastAsia="Times New Roman" w:hAnsi="Times New Roman"/>
-                <w:color w:val="000000"/>
-                <w:sz w:val="24"/>
-                <w:szCs w:val="24"/>
-                <w:lang w:val="en-US"/>
-              </w:rPr>
-              <w:t>пороха</w:t>
-            </w:r>
-            <w:proofErr w:type="spellEnd"/>
+              <w:t>горения пороха</w:t>
+            </w:r>
           </w:p>
         </w:tc>
         <w:tc>
@@ -46133,7 +44375,6 @@
                 <w:lang w:bidi="en-US"/>
               </w:rPr>
             </w:pPr>
-            <w:proofErr w:type="spellStart"/>
             <w:r>
               <w:rPr>
                 <w:rFonts w:ascii="Times New Roman" w:eastAsia="Times New Roman" w:hAnsi="Times New Roman"/>
@@ -46153,7 +44394,6 @@
               </w:rPr>
               <w:t>ПГП</w:t>
             </w:r>
-            <w:proofErr w:type="spellEnd"/>
           </w:p>
         </w:tc>
         <w:tc>
@@ -46172,7 +44412,6 @@
                 <w:lang w:val="en-US" w:bidi="en-US"/>
               </w:rPr>
             </w:pPr>
-            <w:proofErr w:type="spellStart"/>
             <w:r>
               <w:rPr>
                 <w:rFonts w:ascii="Times New Roman" w:eastAsia="Times New Roman" w:hAnsi="Times New Roman"/>
@@ -46180,37 +44419,7 @@
                 <w:szCs w:val="24"/>
                 <w:lang w:val="en-US" w:bidi="en-US"/>
               </w:rPr>
-              <w:t>кг</w:t>
-            </w:r>
-            <w:proofErr w:type="spellEnd"/>
-            <w:r>
-              <w:rPr>
-                <w:rFonts w:ascii="Times New Roman" w:eastAsia="Times New Roman" w:hAnsi="Times New Roman"/>
-                <w:sz w:val="24"/>
-                <w:szCs w:val="24"/>
-                <w:lang w:val="en-US" w:bidi="en-US"/>
-              </w:rPr>
-              <w:t>/(</w:t>
-            </w:r>
-            <w:proofErr w:type="spellStart"/>
-            <w:r>
-              <w:rPr>
-                <w:rFonts w:ascii="Times New Roman" w:eastAsia="Times New Roman" w:hAnsi="Times New Roman"/>
-                <w:sz w:val="24"/>
-                <w:szCs w:val="24"/>
-                <w:lang w:val="en-US" w:bidi="en-US"/>
-              </w:rPr>
-              <w:t>м·с</w:t>
-            </w:r>
-            <w:proofErr w:type="spellEnd"/>
-            <w:r>
-              <w:rPr>
-                <w:rFonts w:ascii="Times New Roman" w:eastAsia="Times New Roman" w:hAnsi="Times New Roman"/>
-                <w:sz w:val="24"/>
-                <w:szCs w:val="24"/>
-                <w:lang w:val="en-US" w:bidi="en-US"/>
-              </w:rPr>
-              <w:t>)</w:t>
+              <w:t>кг/(м·с)</w:t>
             </w:r>
           </w:p>
         </w:tc>
@@ -46282,16 +44491,7 @@
           <w:sz w:val="28"/>
           <w:szCs w:val="28"/>
         </w:rPr>
-        <w:t xml:space="preserve">На основе решения задачи внутренней баллистики была определена зависимость начальной скорости снаряда при вылете из ствола орудия от массы снаряда. При изменении суммарной массы снаряда, за счёт увеличения массы топлива реактивного двигателя, от 40 кг до 70 кг начальная скорость изменяется от 983,4 м/с до 759,1 м/с (рис. 5). Для удобства дальнейших вычислений зависимость начальной скорости от массы была аппроксимирована в виде </w:t>
-      </w:r>
-      <w:proofErr w:type="gramStart"/>
-      <w:r>
-        <w:rPr>
-          <w:rFonts w:ascii="Times New Roman" w:hAnsi="Times New Roman"/>
-          <w:sz w:val="28"/>
-          <w:szCs w:val="28"/>
-        </w:rPr>
-        <w:t xml:space="preserve">функции </w:t>
+        <w:t xml:space="preserve">На основе решения задачи внутренней баллистики была определена зависимость начальной скорости снаряда при вылете из ствола орудия от массы снаряда. При изменении суммарной массы снаряда, за счёт увеличения массы топлива реактивного двигателя, от 40 кг до 70 кг начальная скорость изменяется от 983,4 м/с до 759,1 м/с (рис. 5). Для удобства дальнейших вычислений зависимость начальной скорости от массы была аппроксимирована в виде функции </w:t>
       </w:r>
       <w:r>
         <w:rPr>
@@ -46300,10 +44500,10 @@
           <w:sz w:val="28"/>
         </w:rPr>
         <w:object w:dxaOrig="3080" w:dyaOrig="380">
-          <v:shape id="_x0000_i1191" type="#_x0000_t75" style="width:152.75pt;height:18.8pt" o:ole="">
+          <v:shape id="_x0000_i1310" type="#_x0000_t75" style="width:153pt;height:18.75pt" o:ole="">
             <v:imagedata r:id="rId556" o:title=""/>
           </v:shape>
-          <o:OLEObject Type="Embed" ProgID="Equation.3" ShapeID="_x0000_i1191" DrawAspect="Content" ObjectID="_1747055079" r:id="rId557"/>
+          <o:OLEObject Type="Embed" ProgID="Equation.3" ShapeID="_x0000_i1310" DrawAspect="Content" ObjectID="_1747130800" r:id="rId557"/>
         </w:object>
       </w:r>
       <w:r>
@@ -46311,15 +44511,7 @@
           <w:rFonts w:ascii="Times New Roman" w:hAnsi="Times New Roman"/>
           <w:sz w:val="28"/>
         </w:rPr>
-        <w:t>.</w:t>
-      </w:r>
-      <w:proofErr w:type="gramEnd"/>
-      <w:r>
-        <w:rPr>
-          <w:rFonts w:ascii="Times New Roman" w:hAnsi="Times New Roman"/>
-          <w:sz w:val="28"/>
-        </w:rPr>
-        <w:t xml:space="preserve"> </w:t>
+        <w:t xml:space="preserve">. </w:t>
       </w:r>
     </w:p>
     <w:p>
@@ -49008,25 +47200,7 @@
           <w:sz w:val="28"/>
           <w:szCs w:val="24"/>
         </w:rPr>
-        <w:t xml:space="preserve">Разница между дальностью полёта оф и </w:t>
-      </w:r>
-      <w:proofErr w:type="spellStart"/>
-      <w:r>
-        <w:rPr>
-          <w:rFonts w:ascii="Times New Roman" w:hAnsi="Times New Roman"/>
-          <w:sz w:val="28"/>
-          <w:szCs w:val="24"/>
-        </w:rPr>
-        <w:t>арс</w:t>
-      </w:r>
-      <w:proofErr w:type="spellEnd"/>
-      <w:r>
-        <w:rPr>
-          <w:rFonts w:ascii="Times New Roman" w:hAnsi="Times New Roman"/>
-          <w:sz w:val="28"/>
-          <w:szCs w:val="24"/>
-        </w:rPr>
-        <w:t xml:space="preserve"> наглядно демонстрируется на следующем графике:</w:t>
+        <w:t>Разница между дальностью полёта оф и арс наглядно демонстрируется на следующем графике:</w:t>
       </w:r>
     </w:p>
     <w:p>
@@ -49045,8 +47219,10 @@
       <w:r>
         <w:rPr>
           <w:rFonts w:ascii="Times New Roman" w:hAnsi="Times New Roman"/>
+          <w:noProof/>
           <w:sz w:val="28"/>
           <w:szCs w:val="24"/>
+          <w:lang w:eastAsia="ru-RU"/>
         </w:rPr>
         <w:drawing>
           <wp:inline distT="0" distB="0" distL="0" distR="0" wp14:anchorId="055CD3CF" wp14:editId="222F3F74">
@@ -49181,25 +47357,7 @@
           <w:sz w:val="28"/>
           <w:szCs w:val="24"/>
         </w:rPr>
-        <w:t xml:space="preserve">А вот </w:t>
-      </w:r>
-      <w:proofErr w:type="gramStart"/>
-      <w:r>
-        <w:rPr>
-          <w:rFonts w:ascii="Times New Roman" w:hAnsi="Times New Roman"/>
-          <w:sz w:val="28"/>
-          <w:szCs w:val="24"/>
-        </w:rPr>
-        <w:t>график</w:t>
-      </w:r>
-      <w:proofErr w:type="gramEnd"/>
-      <w:r>
-        <w:rPr>
-          <w:rFonts w:ascii="Times New Roman" w:hAnsi="Times New Roman"/>
-          <w:sz w:val="28"/>
-          <w:szCs w:val="24"/>
-        </w:rPr>
-        <w:t xml:space="preserve"> который показывает дальность от массы топлива:</w:t>
+        <w:t>А вот график который показывает дальность от массы топлива:</w:t>
       </w:r>
     </w:p>
     <w:p>
@@ -49219,8 +47377,10 @@
       <w:r>
         <w:rPr>
           <w:rFonts w:ascii="Times New Roman" w:hAnsi="Times New Roman"/>
+          <w:noProof/>
           <w:sz w:val="28"/>
           <w:szCs w:val="24"/>
+          <w:lang w:eastAsia="ru-RU"/>
         </w:rPr>
         <w:lastRenderedPageBreak/>
         <w:drawing>
@@ -51433,29 +49593,7 @@
           <w:szCs w:val="26"/>
           <w:lang w:eastAsia="ru-RU"/>
         </w:rPr>
-        <w:t xml:space="preserve">Ветров В.В., Костяной Е.М., </w:t>
-      </w:r>
-      <w:proofErr w:type="spellStart"/>
-      <w:r>
-        <w:rPr>
-          <w:rFonts w:ascii="Times New Roman" w:eastAsia="Times New Roman" w:hAnsi="Times New Roman"/>
-          <w:i/>
-          <w:sz w:val="26"/>
-          <w:szCs w:val="26"/>
-          <w:lang w:eastAsia="ru-RU"/>
-        </w:rPr>
-        <w:t>Дикшев</w:t>
-      </w:r>
-      <w:proofErr w:type="spellEnd"/>
-      <w:r>
-        <w:rPr>
-          <w:rFonts w:ascii="Times New Roman" w:eastAsia="Times New Roman" w:hAnsi="Times New Roman"/>
-          <w:i/>
-          <w:sz w:val="26"/>
-          <w:szCs w:val="26"/>
-          <w:lang w:eastAsia="ru-RU"/>
-        </w:rPr>
-        <w:t xml:space="preserve"> А.И</w:t>
+        <w:t>Ветров В.В., Костяной Е.М., Дикшев А.И</w:t>
       </w:r>
       <w:r>
         <w:rPr>
@@ -51518,48 +49656,16 @@
           <w:szCs w:val="26"/>
           <w:lang w:eastAsia="ru-RU"/>
         </w:rPr>
-        <w:t xml:space="preserve">А. А. Королева, В. А. </w:t>
-      </w:r>
-      <w:proofErr w:type="spellStart"/>
-      <w:r>
-        <w:rPr>
-          <w:rFonts w:ascii="Times New Roman" w:eastAsia="Times New Roman" w:hAnsi="Times New Roman"/>
-          <w:i/>
+        <w:t>А. А. Королева, В. А. Комочкова</w:t>
+      </w:r>
+      <w:r>
+        <w:rPr>
+          <w:rFonts w:ascii="Times New Roman" w:eastAsia="Times New Roman" w:hAnsi="Times New Roman"/>
           <w:sz w:val="26"/>
           <w:szCs w:val="26"/>
           <w:lang w:eastAsia="ru-RU"/>
         </w:rPr>
-        <w:t>Комочкова</w:t>
-      </w:r>
-      <w:proofErr w:type="spellEnd"/>
-      <w:r>
-        <w:rPr>
-          <w:rFonts w:ascii="Times New Roman" w:eastAsia="Times New Roman" w:hAnsi="Times New Roman"/>
-          <w:sz w:val="26"/>
-          <w:szCs w:val="26"/>
-          <w:lang w:eastAsia="ru-RU"/>
-        </w:rPr>
-        <w:t xml:space="preserve">; науч. </w:t>
-      </w:r>
-      <w:proofErr w:type="spellStart"/>
-      <w:r>
-        <w:rPr>
-          <w:rFonts w:ascii="Times New Roman" w:eastAsia="Times New Roman" w:hAnsi="Times New Roman"/>
-          <w:sz w:val="26"/>
-          <w:szCs w:val="26"/>
-          <w:lang w:eastAsia="ru-RU"/>
-        </w:rPr>
-        <w:t>конс</w:t>
-      </w:r>
-      <w:proofErr w:type="spellEnd"/>
-      <w:r>
-        <w:rPr>
-          <w:rFonts w:ascii="Times New Roman" w:eastAsia="Times New Roman" w:hAnsi="Times New Roman"/>
-          <w:sz w:val="26"/>
-          <w:szCs w:val="26"/>
-          <w:lang w:eastAsia="ru-RU"/>
-        </w:rPr>
-        <w:t xml:space="preserve">. </w:t>
+        <w:t xml:space="preserve">; науч. конс. </w:t>
       </w:r>
       <w:r>
         <w:rPr>
@@ -51615,7 +49721,6 @@
           <w:lang w:eastAsia="ru-RU"/>
         </w:rPr>
       </w:pPr>
-      <w:proofErr w:type="spellStart"/>
       <w:r>
         <w:rPr>
           <w:rFonts w:ascii="Times New Roman" w:eastAsia="Times New Roman" w:hAnsi="Times New Roman"/>
@@ -51624,18 +49729,7 @@
           <w:szCs w:val="26"/>
           <w:lang w:eastAsia="ru-RU"/>
         </w:rPr>
-        <w:t>Русяк</w:t>
-      </w:r>
-      <w:proofErr w:type="spellEnd"/>
-      <w:r>
-        <w:rPr>
-          <w:rFonts w:ascii="Times New Roman" w:eastAsia="Times New Roman" w:hAnsi="Times New Roman"/>
-          <w:i/>
-          <w:sz w:val="26"/>
-          <w:szCs w:val="26"/>
-          <w:lang w:eastAsia="ru-RU"/>
-        </w:rPr>
-        <w:t xml:space="preserve"> И. Г., Липанов А. М., Ушаков В. М</w:t>
+        <w:t>Русяк И. Г., Липанов А. М., Ушаков В. М</w:t>
       </w:r>
       <w:r>
         <w:rPr>
@@ -51707,29 +49801,7 @@
           <w:szCs w:val="26"/>
           <w:lang w:eastAsia="ru-RU"/>
         </w:rPr>
-        <w:t xml:space="preserve">Хоменко Ю. П., Ищенко А. Н., </w:t>
-      </w:r>
-      <w:proofErr w:type="spellStart"/>
-      <w:r>
-        <w:rPr>
-          <w:rFonts w:ascii="Times New Roman" w:eastAsia="Times New Roman" w:hAnsi="Times New Roman"/>
-          <w:i/>
-          <w:sz w:val="26"/>
-          <w:szCs w:val="26"/>
-          <w:lang w:eastAsia="ru-RU"/>
-        </w:rPr>
-        <w:t>Касимов</w:t>
-      </w:r>
-      <w:proofErr w:type="spellEnd"/>
-      <w:r>
-        <w:rPr>
-          <w:rFonts w:ascii="Times New Roman" w:eastAsia="Times New Roman" w:hAnsi="Times New Roman"/>
-          <w:i/>
-          <w:sz w:val="26"/>
-          <w:szCs w:val="26"/>
-          <w:lang w:eastAsia="ru-RU"/>
-        </w:rPr>
-        <w:t xml:space="preserve"> В.З.</w:t>
+        <w:t>Хоменко Ю. П., Ищенко А. Н., Касимов В.З.</w:t>
       </w:r>
       <w:r>
         <w:rPr>
@@ -51774,27 +49846,7 @@
           <w:szCs w:val="26"/>
           <w:lang w:eastAsia="ru-RU"/>
         </w:rPr>
-        <w:t xml:space="preserve">Исследование дальности стрельбы активно-реактивным снарядом // </w:t>
-      </w:r>
-      <w:proofErr w:type="gramStart"/>
-      <w:r>
-        <w:rPr>
-          <w:rFonts w:ascii="Times New Roman" w:eastAsia="Times New Roman" w:hAnsi="Times New Roman"/>
-          <w:sz w:val="26"/>
-          <w:szCs w:val="26"/>
-          <w:lang w:eastAsia="ru-RU"/>
-        </w:rPr>
-        <w:t>В</w:t>
-      </w:r>
-      <w:proofErr w:type="gramEnd"/>
-      <w:r>
-        <w:rPr>
-          <w:rFonts w:ascii="Times New Roman" w:eastAsia="Times New Roman" w:hAnsi="Times New Roman"/>
-          <w:sz w:val="26"/>
-          <w:szCs w:val="26"/>
-          <w:lang w:eastAsia="ru-RU"/>
-        </w:rPr>
-        <w:t xml:space="preserve"> сборнике: I Липановские научные чтения. Материалы региональной научной конференции. Ижевск, 2021. С. 71-77.</w:t>
+        <w:t>Исследование дальности стрельбы активно-реактивным снарядом // В сборнике: I Липановские научные чтения. Материалы региональной научной конференции. Ижевск, 2021. С. 71-77.</w:t>
       </w:r>
     </w:p>
     <w:p>
@@ -51821,58 +49873,16 @@
           <w:szCs w:val="26"/>
           <w:lang w:eastAsia="ru-RU"/>
         </w:rPr>
-        <w:t xml:space="preserve">Королев С.А., Липанов А.М., </w:t>
-      </w:r>
-      <w:proofErr w:type="spellStart"/>
-      <w:r>
-        <w:rPr>
-          <w:rFonts w:ascii="Times New Roman" w:eastAsia="Times New Roman" w:hAnsi="Times New Roman"/>
-          <w:i/>
+        <w:t>Королев С.А., Липанов А.М., Русяк И.Г</w:t>
+      </w:r>
+      <w:r>
+        <w:rPr>
+          <w:rFonts w:ascii="Times New Roman" w:eastAsia="Times New Roman" w:hAnsi="Times New Roman"/>
           <w:sz w:val="26"/>
           <w:szCs w:val="26"/>
           <w:lang w:eastAsia="ru-RU"/>
         </w:rPr>
-        <w:t>Русяк</w:t>
-      </w:r>
-      <w:proofErr w:type="spellEnd"/>
-      <w:r>
-        <w:rPr>
-          <w:rFonts w:ascii="Times New Roman" w:eastAsia="Times New Roman" w:hAnsi="Times New Roman"/>
-          <w:i/>
-          <w:sz w:val="26"/>
-          <w:szCs w:val="26"/>
-          <w:lang w:eastAsia="ru-RU"/>
-        </w:rPr>
-        <w:t xml:space="preserve"> И.Г</w:t>
-      </w:r>
-      <w:r>
-        <w:rPr>
-          <w:rFonts w:ascii="Times New Roman" w:eastAsia="Times New Roman" w:hAnsi="Times New Roman"/>
-          <w:sz w:val="26"/>
-          <w:szCs w:val="26"/>
-          <w:lang w:eastAsia="ru-RU"/>
-        </w:rPr>
-        <w:t xml:space="preserve">. Исследование путей повышения дальности стрельбы ствольной артиллерии // Вестник Ижевского гос. </w:t>
-      </w:r>
-      <w:proofErr w:type="spellStart"/>
-      <w:r>
-        <w:rPr>
-          <w:rFonts w:ascii="Times New Roman" w:eastAsia="Times New Roman" w:hAnsi="Times New Roman"/>
-          <w:sz w:val="26"/>
-          <w:szCs w:val="26"/>
-          <w:lang w:eastAsia="ru-RU"/>
-        </w:rPr>
-        <w:t>техн</w:t>
-      </w:r>
-      <w:proofErr w:type="spellEnd"/>
-      <w:r>
-        <w:rPr>
-          <w:rFonts w:ascii="Times New Roman" w:eastAsia="Times New Roman" w:hAnsi="Times New Roman"/>
-          <w:sz w:val="26"/>
-          <w:szCs w:val="26"/>
-          <w:lang w:eastAsia="ru-RU"/>
-        </w:rPr>
-        <w:t>. ун-та им. М.Т. Калашникова. 2018. №3. Т. 21. С. 185-191.</w:t>
+        <w:t>. Исследование путей повышения дальности стрельбы ствольной артиллерии // Вестник Ижевского гос. техн. ун-та им. М.Т. Калашникова. 2018. №3. Т. 21. С. 185-191.</w:t>
       </w:r>
     </w:p>
     <w:p>
@@ -51908,77 +49918,16 @@
           <w:szCs w:val="26"/>
           <w:lang w:eastAsia="ru-RU"/>
         </w:rPr>
-        <w:t xml:space="preserve">А. А. Коновалов, Ю. В. </w:t>
-      </w:r>
-      <w:proofErr w:type="gramStart"/>
-      <w:r>
-        <w:rPr>
-          <w:rFonts w:ascii="Times New Roman" w:eastAsia="Times New Roman" w:hAnsi="Times New Roman"/>
-          <w:i/>
+        <w:t>А. А. Коновалов, Ю. В. Николаев</w:t>
+      </w:r>
+      <w:r>
+        <w:rPr>
+          <w:rFonts w:ascii="Times New Roman" w:eastAsia="Times New Roman" w:hAnsi="Times New Roman"/>
           <w:sz w:val="26"/>
           <w:szCs w:val="26"/>
           <w:lang w:eastAsia="ru-RU"/>
         </w:rPr>
-        <w:t>Николаев</w:t>
-      </w:r>
-      <w:r>
-        <w:rPr>
-          <w:rFonts w:ascii="Times New Roman" w:eastAsia="Times New Roman" w:hAnsi="Times New Roman"/>
-          <w:sz w:val="26"/>
-          <w:szCs w:val="26"/>
-          <w:lang w:eastAsia="ru-RU"/>
-        </w:rPr>
-        <w:t xml:space="preserve"> ;</w:t>
-      </w:r>
-      <w:proofErr w:type="gramEnd"/>
-      <w:r>
-        <w:rPr>
-          <w:rFonts w:ascii="Times New Roman" w:eastAsia="Times New Roman" w:hAnsi="Times New Roman"/>
-          <w:sz w:val="26"/>
-          <w:szCs w:val="26"/>
-          <w:lang w:eastAsia="ru-RU"/>
-        </w:rPr>
-        <w:t xml:space="preserve"> Институт прикладной механики Уральского отделения Российской академии наук, Ижевский государственный технический университет. - </w:t>
-      </w:r>
-      <w:proofErr w:type="gramStart"/>
-      <w:r>
-        <w:rPr>
-          <w:rFonts w:ascii="Times New Roman" w:eastAsia="Times New Roman" w:hAnsi="Times New Roman"/>
-          <w:sz w:val="26"/>
-          <w:szCs w:val="26"/>
-          <w:lang w:eastAsia="ru-RU"/>
-        </w:rPr>
-        <w:t>Ижевск :</w:t>
-      </w:r>
-      <w:proofErr w:type="gramEnd"/>
-      <w:r>
-        <w:rPr>
-          <w:rFonts w:ascii="Times New Roman" w:eastAsia="Times New Roman" w:hAnsi="Times New Roman"/>
-          <w:sz w:val="26"/>
-          <w:szCs w:val="26"/>
-          <w:lang w:eastAsia="ru-RU"/>
-        </w:rPr>
-        <w:t xml:space="preserve"> Издательство Института прикладной механики </w:t>
-      </w:r>
-      <w:proofErr w:type="spellStart"/>
-      <w:r>
-        <w:rPr>
-          <w:rFonts w:ascii="Times New Roman" w:eastAsia="Times New Roman" w:hAnsi="Times New Roman"/>
-          <w:sz w:val="26"/>
-          <w:szCs w:val="26"/>
-          <w:lang w:eastAsia="ru-RU"/>
-        </w:rPr>
-        <w:t>УрО</w:t>
-      </w:r>
-      <w:proofErr w:type="spellEnd"/>
-      <w:r>
-        <w:rPr>
-          <w:rFonts w:ascii="Times New Roman" w:eastAsia="Times New Roman" w:hAnsi="Times New Roman"/>
-          <w:sz w:val="26"/>
-          <w:szCs w:val="26"/>
-          <w:lang w:eastAsia="ru-RU"/>
-        </w:rPr>
-        <w:t xml:space="preserve"> РАН, 2003. - 191 с. : ил.</w:t>
+        <w:t xml:space="preserve"> ; Институт прикладной механики Уральского отделения Российской академии наук, Ижевский государственный технический университет. - Ижевск : Издательство Института прикладной механики УрО РАН, 2003. - 191 с. : ил.</w:t>
       </w:r>
     </w:p>
     <w:p>
@@ -52051,7 +50000,6 @@
           <w:szCs w:val="26"/>
         </w:rPr>
       </w:pPr>
-      <w:proofErr w:type="spellStart"/>
       <w:r>
         <w:rPr>
           <w:rFonts w:ascii="Times New Roman" w:hAnsi="Times New Roman"/>
@@ -52059,17 +50007,7 @@
           <w:sz w:val="26"/>
           <w:szCs w:val="26"/>
         </w:rPr>
-        <w:t>А.А.Дмитриевский</w:t>
-      </w:r>
-      <w:proofErr w:type="spellEnd"/>
-      <w:r>
-        <w:rPr>
-          <w:rFonts w:ascii="Times New Roman" w:hAnsi="Times New Roman"/>
-          <w:i/>
-          <w:sz w:val="26"/>
-          <w:szCs w:val="26"/>
-        </w:rPr>
-        <w:t>.</w:t>
+        <w:t>А.А.Дмитриевский.</w:t>
       </w:r>
       <w:r>
         <w:rPr>
@@ -52121,7 +50059,6 @@
         </w:rPr>
         <w:t xml:space="preserve"> – </w:t>
       </w:r>
-      <w:proofErr w:type="gramStart"/>
       <w:r>
         <w:rPr>
           <w:rFonts w:ascii="Times New Roman" w:hAnsi="Times New Roman"/>
@@ -52137,17 +50074,7 @@
           <w:sz w:val="26"/>
           <w:szCs w:val="26"/>
         </w:rPr>
-        <w:t xml:space="preserve"> :</w:t>
-      </w:r>
-      <w:proofErr w:type="gramEnd"/>
-      <w:r>
-        <w:rPr>
-          <w:rFonts w:ascii="Times New Roman" w:hAnsi="Times New Roman"/>
-          <w:i/>
-          <w:sz w:val="26"/>
-          <w:szCs w:val="26"/>
-        </w:rPr>
-        <w:t xml:space="preserve"> </w:t>
+        <w:t xml:space="preserve"> : </w:t>
       </w:r>
       <w:r>
         <w:rPr>
@@ -52261,47 +50188,7 @@
           <w:szCs w:val="26"/>
           <w:lang w:eastAsia="ru-RU"/>
         </w:rPr>
-        <w:t xml:space="preserve"> Численные методы: Учеб. Пособие для вузов – 2-е изд., </w:t>
-      </w:r>
-      <w:proofErr w:type="spellStart"/>
-      <w:r>
-        <w:rPr>
-          <w:rFonts w:ascii="Times New Roman" w:eastAsia="Times New Roman" w:hAnsi="Times New Roman"/>
-          <w:sz w:val="26"/>
-          <w:szCs w:val="26"/>
-          <w:lang w:eastAsia="ru-RU"/>
-        </w:rPr>
-        <w:t>испр</w:t>
-      </w:r>
-      <w:proofErr w:type="spellEnd"/>
-      <w:r>
-        <w:rPr>
-          <w:rFonts w:ascii="Times New Roman" w:eastAsia="Times New Roman" w:hAnsi="Times New Roman"/>
-          <w:sz w:val="26"/>
-          <w:szCs w:val="26"/>
-          <w:lang w:eastAsia="ru-RU"/>
-        </w:rPr>
-        <w:t xml:space="preserve">. – М.: Наука. Гл. ред. физ.-мат. </w:t>
-      </w:r>
-      <w:proofErr w:type="gramStart"/>
-      <w:r>
-        <w:rPr>
-          <w:rFonts w:ascii="Times New Roman" w:eastAsia="Times New Roman" w:hAnsi="Times New Roman"/>
-          <w:sz w:val="26"/>
-          <w:szCs w:val="26"/>
-          <w:lang w:eastAsia="ru-RU"/>
-        </w:rPr>
-        <w:t>лит.,</w:t>
-      </w:r>
-      <w:proofErr w:type="gramEnd"/>
-      <w:r>
-        <w:rPr>
-          <w:rFonts w:ascii="Times New Roman" w:eastAsia="Times New Roman" w:hAnsi="Times New Roman"/>
-          <w:sz w:val="26"/>
-          <w:szCs w:val="26"/>
-          <w:lang w:eastAsia="ru-RU"/>
-        </w:rPr>
-        <w:t xml:space="preserve"> 1987. – 248с.</w:t>
+        <w:t xml:space="preserve"> Численные методы: Учеб. Пособие для вузов – 2-е изд., испр. – М.: Наука. Гл. ред. физ.-мат. лит., 1987. – 248с.</w:t>
       </w:r>
     </w:p>
     <w:sectPr>
@@ -52392,7 +50279,7 @@
             <w:szCs w:val="24"/>
             <w:lang w:val="ru-RU"/>
           </w:rPr>
-          <w:t>58</w:t>
+          <w:t>15</w:t>
         </w:r>
         <w:r>
           <w:rPr>
@@ -55120,6 +53007,7 @@
   <w:style w:type="character" w:default="1" w:styleId="a0">
     <w:name w:val="Default Paragraph Font"/>
     <w:uiPriority w:val="1"/>
+    <w:semiHidden/>
     <w:unhideWhenUsed/>
   </w:style>
   <w:style w:type="table" w:default="1" w:styleId="a1">
@@ -57107,7 +54995,7 @@
 </file>
 
 <file path=customXml/itemProps1.xml><?xml version="1.0" encoding="utf-8"?>
-<ds:datastoreItem xmlns:ds="http://schemas.openxmlformats.org/officeDocument/2006/customXml" ds:itemID="{951A9037-CAA9-4402-A2C3-A33C9FDCFB64}">
+<ds:datastoreItem xmlns:ds="http://schemas.openxmlformats.org/officeDocument/2006/customXml" ds:itemID="{5E4367B9-D46C-42A5-863B-F5796040318D}">
   <ds:schemaRefs>
     <ds:schemaRef ds:uri="http://schemas.openxmlformats.org/officeDocument/2006/bibliography"/>
   </ds:schemaRefs>
